--- a/Черновик диплома (Автосохраненный).docx
+++ b/Черновик диплома (Автосохраненный).docx
@@ -463,7 +463,6 @@
       <w:pPr>
         <w:spacing w:before="60" w:after="60" w:line="240" w:lineRule="auto"/>
         <w:ind w:left="3969"/>
-        <w:jc w:val="both"/>
         <w:rPr>
           <w:rFonts w:eastAsia="Times New Roman" w:cs="Times New Roman"/>
           <w:szCs w:val="28"/>
@@ -483,7 +482,6 @@
       <w:pPr>
         <w:spacing w:before="60" w:after="60" w:line="240" w:lineRule="auto"/>
         <w:ind w:left="3969"/>
-        <w:jc w:val="both"/>
         <w:rPr>
           <w:rFonts w:eastAsia="Times New Roman" w:cs="Times New Roman"/>
           <w:szCs w:val="28"/>
@@ -503,7 +501,6 @@
       <w:pPr>
         <w:spacing w:before="60" w:after="60" w:line="240" w:lineRule="auto"/>
         <w:ind w:left="3969"/>
-        <w:jc w:val="both"/>
         <w:rPr>
           <w:rFonts w:eastAsia="Times New Roman" w:cs="Times New Roman"/>
           <w:szCs w:val="28"/>
@@ -523,7 +520,6 @@
       <w:pPr>
         <w:spacing w:before="60" w:after="60" w:line="240" w:lineRule="auto"/>
         <w:ind w:left="3969"/>
-        <w:jc w:val="both"/>
         <w:rPr>
           <w:rFonts w:eastAsia="Times New Roman" w:cs="Times New Roman"/>
           <w:szCs w:val="28"/>
@@ -547,7 +543,6 @@
         </w:tabs>
         <w:spacing w:before="60" w:after="60" w:line="240" w:lineRule="auto"/>
         <w:ind w:left="3969"/>
-        <w:jc w:val="both"/>
         <w:rPr>
           <w:rFonts w:eastAsia="Times New Roman" w:cs="Times New Roman"/>
           <w:szCs w:val="28"/>
@@ -556,18 +551,29 @@
       </w:pPr>
       <w:r>
         <w:rPr>
+          <w:lang w:eastAsia="ru-RU"/>
+        </w:rPr>
+        <w:t>Направление подготовки:</w:t>
+      </w:r>
+      <w:r>
+        <w:rPr>
+          <w:lang w:eastAsia="ru-RU"/>
+        </w:rPr>
+        <w:t xml:space="preserve"> </w:t>
+      </w:r>
+      <w:r>
+        <w:rPr>
           <w:rFonts w:eastAsia="Times New Roman" w:cs="Times New Roman"/>
           <w:szCs w:val="28"/>
           <w:lang w:eastAsia="ru-RU"/>
         </w:rPr>
-        <w:t>Специальность 09.03.03</w:t>
+        <w:t>09.03.03</w:t>
       </w:r>
     </w:p>
     <w:p>
       <w:pPr>
         <w:spacing w:before="60" w:after="60" w:line="240" w:lineRule="auto"/>
         <w:ind w:left="3969"/>
-        <w:jc w:val="both"/>
         <w:rPr>
           <w:rFonts w:eastAsia="Times New Roman" w:cs="Times New Roman"/>
           <w:szCs w:val="28"/>
@@ -587,7 +593,6 @@
       <w:pPr>
         <w:spacing w:before="60" w:after="60" w:line="240" w:lineRule="auto"/>
         <w:ind w:left="3969"/>
-        <w:jc w:val="both"/>
         <w:rPr>
           <w:rFonts w:eastAsia="Times New Roman" w:cs="Times New Roman"/>
           <w:szCs w:val="28"/>
@@ -623,7 +628,6 @@
       <w:pPr>
         <w:spacing w:before="60" w:after="60" w:line="240" w:lineRule="auto"/>
         <w:ind w:left="3969"/>
-        <w:jc w:val="both"/>
         <w:rPr>
           <w:rFonts w:eastAsia="Times New Roman" w:cs="Times New Roman"/>
           <w:szCs w:val="28"/>
@@ -1274,65 +1278,6 @@
                 <w:lang w:val="en-US"/>
               </w:rPr>
             </w:pPr>
-            <w:r>
-              <w:rPr>
-                <w:noProof/>
-                <w:sz w:val="24"/>
-                <w:highlight w:val="yellow"/>
-                <w:lang w:eastAsia="ru-RU"/>
-              </w:rPr>
-              <w:lastRenderedPageBreak/>
-              <w:drawing>
-                <wp:inline distT="0" distB="0" distL="0" distR="0" wp14:anchorId="4CD3154F" wp14:editId="1D463266">
-                  <wp:extent cx="952500" cy="952500"/>
-                  <wp:effectExtent l="0" t="0" r="0" b="0"/>
-                  <wp:docPr id="27" name="Рисунок 27" descr="C:\Documents and Settings\ChepNO\Мои документы\Н.О. Чепля\лого\logo_SibUPC_new.png"/>
-                  <wp:cNvGraphicFramePr>
-                    <a:graphicFrameLocks xmlns:a="http://schemas.openxmlformats.org/drawingml/2006/main" noChangeAspect="1"/>
-                  </wp:cNvGraphicFramePr>
-                  <a:graphic xmlns:a="http://schemas.openxmlformats.org/drawingml/2006/main">
-                    <a:graphicData uri="http://schemas.openxmlformats.org/drawingml/2006/picture">
-                      <pic:pic xmlns:pic="http://schemas.openxmlformats.org/drawingml/2006/picture">
-                        <pic:nvPicPr>
-                          <pic:cNvPr id="0" name="Рисунок 1" descr="C:\Documents and Settings\ChepNO\Мои документы\Н.О. Чепля\лого\logo_SibUPC_new.png"/>
-                          <pic:cNvPicPr>
-                            <a:picLocks noChangeAspect="1" noChangeArrowheads="1"/>
-                          </pic:cNvPicPr>
-                        </pic:nvPicPr>
-                        <pic:blipFill>
-                          <a:blip r:embed="rId10" cstate="print">
-                            <a:grayscl/>
-                            <a:biLevel thresh="50000"/>
-                            <a:extLst>
-                              <a:ext uri="{28A0092B-C50C-407E-A947-70E740481C1C}">
-                                <a14:useLocalDpi xmlns:a14="http://schemas.microsoft.com/office/drawing/2010/main" val="0"/>
-                              </a:ext>
-                            </a:extLst>
-                          </a:blip>
-                          <a:srcRect/>
-                          <a:stretch>
-                            <a:fillRect/>
-                          </a:stretch>
-                        </pic:blipFill>
-                        <pic:spPr bwMode="auto">
-                          <a:xfrm>
-                            <a:off x="0" y="0"/>
-                            <a:ext cx="952500" cy="952500"/>
-                          </a:xfrm>
-                          <a:prstGeom prst="rect">
-                            <a:avLst/>
-                          </a:prstGeom>
-                          <a:noFill/>
-                          <a:ln>
-                            <a:noFill/>
-                          </a:ln>
-                        </pic:spPr>
-                      </pic:pic>
-                    </a:graphicData>
-                  </a:graphic>
-                </wp:inline>
-              </w:drawing>
-            </w:r>
           </w:p>
         </w:tc>
         <w:tc>
@@ -1356,9 +1301,8 @@
                 <w:b/>
                 <w:sz w:val="24"/>
                 <w:szCs w:val="24"/>
-                <w:highlight w:val="yellow"/>
-              </w:rPr>
-              <w:t>автономна</w:t>
+              </w:rPr>
+              <w:t>А</w:t>
             </w:r>
             <w:r>
               <w:rPr>
@@ -1366,7 +1310,7 @@
                 <w:sz w:val="24"/>
                 <w:szCs w:val="24"/>
               </w:rPr>
-              <w:t>я некоммерческая образовательная организация</w:t>
+              <w:t>втономная некоммерческая образовательная организация</w:t>
             </w:r>
           </w:p>
           <w:p>
@@ -1414,6 +1358,72 @@
           <w:lang w:eastAsia="ru-RU"/>
         </w:rPr>
       </w:pPr>
+      <w:r>
+        <w:rPr>
+          <w:noProof/>
+          <w:szCs w:val="28"/>
+          <w:lang w:eastAsia="ru-RU"/>
+        </w:rPr>
+        <w:drawing>
+          <wp:anchor distT="0" distB="0" distL="114300" distR="114300" simplePos="0" relativeHeight="251660800" behindDoc="1" locked="0" layoutInCell="1" allowOverlap="1" wp14:anchorId="496AB317" wp14:editId="3677C6B2">
+            <wp:simplePos x="0" y="0"/>
+            <wp:positionH relativeFrom="column">
+              <wp:posOffset>-471805</wp:posOffset>
+            </wp:positionH>
+            <wp:positionV relativeFrom="paragraph">
+              <wp:posOffset>-1122680</wp:posOffset>
+            </wp:positionV>
+            <wp:extent cx="1000125" cy="1402080"/>
+            <wp:effectExtent l="0" t="0" r="0" b="0"/>
+            <wp:wrapNone/>
+            <wp:docPr id="315194906" name="Рисунок 315194906"/>
+            <wp:cNvGraphicFramePr>
+              <a:graphicFrameLocks xmlns:a="http://schemas.openxmlformats.org/drawingml/2006/main" noChangeAspect="1"/>
+            </wp:cNvGraphicFramePr>
+            <a:graphic xmlns:a="http://schemas.openxmlformats.org/drawingml/2006/main">
+              <a:graphicData uri="http://schemas.openxmlformats.org/drawingml/2006/picture">
+                <pic:pic xmlns:pic="http://schemas.openxmlformats.org/drawingml/2006/picture">
+                  <pic:nvPicPr>
+                    <pic:cNvPr id="0" name="Picture 3"/>
+                    <pic:cNvPicPr>
+                      <a:picLocks noChangeAspect="1" noChangeArrowheads="1"/>
+                    </pic:cNvPicPr>
+                  </pic:nvPicPr>
+                  <pic:blipFill>
+                    <a:blip r:embed="rId8">
+                      <a:extLst>
+                        <a:ext uri="{28A0092B-C50C-407E-A947-70E740481C1C}">
+                          <a14:useLocalDpi xmlns:a14="http://schemas.microsoft.com/office/drawing/2010/main" val="0"/>
+                        </a:ext>
+                      </a:extLst>
+                    </a:blip>
+                    <a:srcRect/>
+                    <a:stretch>
+                      <a:fillRect/>
+                    </a:stretch>
+                  </pic:blipFill>
+                  <pic:spPr bwMode="auto">
+                    <a:xfrm>
+                      <a:off x="0" y="0"/>
+                      <a:ext cx="1000125" cy="1402080"/>
+                    </a:xfrm>
+                    <a:prstGeom prst="rect">
+                      <a:avLst/>
+                    </a:prstGeom>
+                    <a:noFill/>
+                  </pic:spPr>
+                </pic:pic>
+              </a:graphicData>
+            </a:graphic>
+            <wp14:sizeRelH relativeFrom="page">
+              <wp14:pctWidth>0</wp14:pctWidth>
+            </wp14:sizeRelH>
+            <wp14:sizeRelV relativeFrom="page">
+              <wp14:pctHeight>0</wp14:pctHeight>
+            </wp14:sizeRelV>
+          </wp:anchor>
+        </w:drawing>
+      </w:r>
     </w:p>
     <w:p>
       <w:pPr>
@@ -1485,14 +1495,13 @@
         <w:rPr>
           <w:lang w:eastAsia="ru-RU"/>
         </w:rPr>
-        <w:t xml:space="preserve">«____» </w:t>
-      </w:r>
-      <w:r>
-        <w:rPr>
-          <w:highlight w:val="yellow"/>
+        <w:t>«____» __________202</w:t>
+      </w:r>
+      <w:r>
+        <w:rPr>
           <w:lang w:eastAsia="ru-RU"/>
         </w:rPr>
-        <w:t>__________2024</w:t>
+        <w:t>5</w:t>
       </w:r>
       <w:r>
         <w:rPr>
@@ -1579,13 +1588,11 @@
         <w:spacing w:line="240" w:lineRule="atLeast"/>
         <w:jc w:val="center"/>
         <w:rPr>
-          <w:highlight w:val="yellow"/>
           <w:lang w:eastAsia="ru-RU"/>
         </w:rPr>
       </w:pPr>
       <w:r>
         <w:rPr>
-          <w:highlight w:val="yellow"/>
           <w:lang w:eastAsia="ru-RU"/>
         </w:rPr>
         <w:t xml:space="preserve">Факультета экономики и управления </w:t>
@@ -1598,16 +1605,14 @@
         <w:rPr>
           <w:b/>
           <w:color w:val="FF0000"/>
-          <w:highlight w:val="yellow"/>
           <w:lang w:eastAsia="ru-RU"/>
         </w:rPr>
       </w:pPr>
       <w:r>
         <w:rPr>
-          <w:highlight w:val="yellow"/>
           <w:lang w:eastAsia="ru-RU"/>
         </w:rPr>
-        <w:t>Торбина Никиты Олеговича</w:t>
+        <w:t>Тропина Даниила Александровича</w:t>
       </w:r>
     </w:p>
     <w:p>
@@ -1620,7 +1625,6 @@
       </w:pPr>
       <w:r>
         <w:rPr>
-          <w:highlight w:val="yellow"/>
           <w:lang w:eastAsia="ru-RU"/>
         </w:rPr>
         <w:t xml:space="preserve">шифр (группа) </w:t>
@@ -1628,16 +1632,44 @@
       <w:r>
         <w:rPr>
           <w:szCs w:val="28"/>
-          <w:highlight w:val="yellow"/>
-        </w:rPr>
-        <w:t>ПИБ-О-01-20-006</w:t>
-      </w:r>
-      <w:r>
-        <w:rPr>
-          <w:highlight w:val="yellow"/>
+        </w:rPr>
+        <w:t>ПИБ-О-01-2</w:t>
+      </w:r>
+      <w:r>
+        <w:rPr>
+          <w:szCs w:val="28"/>
+        </w:rPr>
+        <w:t>1</w:t>
+      </w:r>
+      <w:r>
+        <w:rPr>
+          <w:szCs w:val="28"/>
+        </w:rPr>
+        <w:t>-00</w:t>
+      </w:r>
+      <w:r>
+        <w:rPr>
+          <w:szCs w:val="28"/>
+        </w:rPr>
+        <w:t>9</w:t>
+      </w:r>
+      <w:r>
+        <w:rPr>
           <w:lang w:eastAsia="ru-RU"/>
         </w:rPr>
-        <w:t>, ПИБ-01</w:t>
+        <w:t>, ПИБ-</w:t>
+      </w:r>
+      <w:r>
+        <w:rPr>
+          <w:lang w:eastAsia="ru-RU"/>
+        </w:rPr>
+        <w:t>1</w:t>
+      </w:r>
+      <w:r>
+        <w:rPr>
+          <w:lang w:eastAsia="ru-RU"/>
+        </w:rPr>
+        <w:t>1</w:t>
       </w:r>
     </w:p>
     <w:p>
@@ -1694,21 +1726,13 @@
         <w:rPr>
           <w:lang w:eastAsia="ru-RU"/>
         </w:rPr>
-        <w:t>«Разработка веб-приложения для организации онлайн-продаж (на материалах ООО «</w:t>
-      </w:r>
-      <w:proofErr w:type="spellStart"/>
+        <w:t>«ПРОЕКТИРОВАНИЕ И РАЗРАБОТКА ВЕБ-ПРИЛОЖЕНИЯ ДЛЯ АВТОМАТИЗАЦИИ ПРОДАЖ КЛИМАТИЧЕСКОГО ОБОРУДОВАНИЯ (на материалах ООО «Инженерное Бюро», г. Тюмени)»</w:t>
+      </w:r>
       <w:r>
         <w:rPr>
           <w:lang w:eastAsia="ru-RU"/>
         </w:rPr>
-        <w:t>Декорпол</w:t>
-      </w:r>
-      <w:proofErr w:type="spellEnd"/>
-      <w:r>
-        <w:rPr>
-          <w:lang w:eastAsia="ru-RU"/>
-        </w:rPr>
-        <w:t xml:space="preserve">» г. Новосибирска)» </w:t>
+        <w:t xml:space="preserve"> </w:t>
       </w:r>
     </w:p>
     <w:p>
@@ -1725,7 +1749,19 @@
         <w:rPr>
           <w:lang w:eastAsia="ru-RU"/>
         </w:rPr>
-        <w:t>утверждена приказом ректора от «___» _________ 2024 г., № _______.</w:t>
+        <w:t>утверждена приказом ректора от «___» _________ 202</w:t>
+      </w:r>
+      <w:r>
+        <w:rPr>
+          <w:lang w:eastAsia="ru-RU"/>
+        </w:rPr>
+        <w:t>5</w:t>
+      </w:r>
+      <w:r>
+        <w:rPr>
+          <w:lang w:eastAsia="ru-RU"/>
+        </w:rPr>
+        <w:t xml:space="preserve"> г., № _______.</w:t>
       </w:r>
     </w:p>
     <w:p>
@@ -1753,6 +1789,7 @@
         <w:rPr>
           <w:bCs/>
           <w:i/>
+          <w:highlight w:val="yellow"/>
           <w:lang w:eastAsia="ru-RU"/>
         </w:rPr>
         <w:t xml:space="preserve">06.06.2024 </w:t>
@@ -1761,6 +1798,7 @@
       <w:r>
         <w:rPr>
           <w:rStyle w:val="af4"/>
+          <w:highlight w:val="yellow"/>
         </w:rPr>
         <w:commentReference w:id="0"/>
       </w:r>
@@ -1768,6 +1806,7 @@
         <w:rPr>
           <w:bCs/>
           <w:i/>
+          <w:highlight w:val="yellow"/>
           <w:lang w:eastAsia="ru-RU"/>
         </w:rPr>
         <w:t>г</w:t>
@@ -1775,6 +1814,7 @@
       <w:r>
         <w:rPr>
           <w:bCs/>
+          <w:highlight w:val="yellow"/>
           <w:lang w:eastAsia="ru-RU"/>
         </w:rPr>
         <w:t>.</w:t>
@@ -1830,21 +1870,26 @@
         </w:rPr>
         <w:t>ать характеристику ООО «</w:t>
       </w:r>
-      <w:proofErr w:type="spellStart"/>
       <w:r>
         <w:rPr>
           <w:i/>
           <w:lang w:eastAsia="ru-RU"/>
         </w:rPr>
-        <w:t>Декорпол</w:t>
-      </w:r>
-      <w:proofErr w:type="spellEnd"/>
+        <w:t>Инженерное Бюро</w:t>
+      </w:r>
       <w:r>
         <w:rPr>
           <w:i/>
           <w:lang w:eastAsia="ru-RU"/>
         </w:rPr>
-        <w:t>» г. Новосибирск</w:t>
+        <w:t xml:space="preserve">» г. </w:t>
+      </w:r>
+      <w:r>
+        <w:rPr>
+          <w:i/>
+          <w:lang w:eastAsia="ru-RU"/>
+        </w:rPr>
+        <w:t>Тюмень</w:t>
       </w:r>
       <w:r>
         <w:rPr>
@@ -2040,7 +2085,21 @@
           <w:i/>
           <w:lang w:eastAsia="ru-RU"/>
         </w:rPr>
-        <w:t>апрель 2024 г.</w:t>
+        <w:t>апрель 202</w:t>
+      </w:r>
+      <w:r>
+        <w:rPr>
+          <w:i/>
+          <w:lang w:eastAsia="ru-RU"/>
+        </w:rPr>
+        <w:t>5</w:t>
+      </w:r>
+      <w:r>
+        <w:rPr>
+          <w:i/>
+          <w:lang w:eastAsia="ru-RU"/>
+        </w:rPr>
+        <w:t xml:space="preserve"> г.</w:t>
       </w:r>
     </w:p>
     <w:p>
@@ -2071,7 +2130,21 @@
           <w:i/>
           <w:lang w:eastAsia="ru-RU"/>
         </w:rPr>
-        <w:t>май 2024 г.</w:t>
+        <w:t>май 202</w:t>
+      </w:r>
+      <w:r>
+        <w:rPr>
+          <w:i/>
+          <w:lang w:eastAsia="ru-RU"/>
+        </w:rPr>
+        <w:t>5</w:t>
+      </w:r>
+      <w:r>
+        <w:rPr>
+          <w:i/>
+          <w:lang w:eastAsia="ru-RU"/>
+        </w:rPr>
+        <w:t xml:space="preserve"> г.</w:t>
       </w:r>
     </w:p>
     <w:p>
@@ -2102,7 +2175,21 @@
           <w:i/>
           <w:lang w:eastAsia="ru-RU"/>
         </w:rPr>
-        <w:t>май 2024 г.</w:t>
+        <w:t>май 202</w:t>
+      </w:r>
+      <w:r>
+        <w:rPr>
+          <w:i/>
+          <w:lang w:eastAsia="ru-RU"/>
+        </w:rPr>
+        <w:t>5</w:t>
+      </w:r>
+      <w:r>
+        <w:rPr>
+          <w:i/>
+          <w:lang w:eastAsia="ru-RU"/>
+        </w:rPr>
+        <w:t xml:space="preserve"> г.</w:t>
       </w:r>
     </w:p>
     <w:p>
@@ -2133,7 +2220,21 @@
           <w:i/>
           <w:lang w:eastAsia="ru-RU"/>
         </w:rPr>
-        <w:t>июнь 2024 г</w:t>
+        <w:t>июнь 202</w:t>
+      </w:r>
+      <w:r>
+        <w:rPr>
+          <w:i/>
+          <w:lang w:eastAsia="ru-RU"/>
+        </w:rPr>
+        <w:t>5</w:t>
+      </w:r>
+      <w:r>
+        <w:rPr>
+          <w:i/>
+          <w:lang w:eastAsia="ru-RU"/>
+        </w:rPr>
+        <w:t xml:space="preserve"> г</w:t>
       </w:r>
       <w:r>
         <w:rPr>
@@ -2177,7 +2278,21 @@
           <w:i/>
           <w:lang w:eastAsia="ru-RU"/>
         </w:rPr>
-        <w:t>июнь 2024 г.</w:t>
+        <w:t>июнь 202</w:t>
+      </w:r>
+      <w:r>
+        <w:rPr>
+          <w:i/>
+          <w:lang w:eastAsia="ru-RU"/>
+        </w:rPr>
+        <w:t>5</w:t>
+      </w:r>
+      <w:r>
+        <w:rPr>
+          <w:i/>
+          <w:lang w:eastAsia="ru-RU"/>
+        </w:rPr>
+        <w:t xml:space="preserve"> г.</w:t>
       </w:r>
     </w:p>
     <w:p>
@@ -2210,9 +2325,30 @@
           <w:b/>
           <w:bCs/>
           <w:i/>
+          <w:highlight w:val="yellow"/>
           <w:lang w:eastAsia="ru-RU"/>
         </w:rPr>
-        <w:t>01.06.2024 г.</w:t>
+        <w:t>01.06.202</w:t>
+      </w:r>
+      <w:r>
+        <w:rPr>
+          <w:b/>
+          <w:bCs/>
+          <w:i/>
+          <w:highlight w:val="yellow"/>
+          <w:lang w:eastAsia="ru-RU"/>
+        </w:rPr>
+        <w:t>5</w:t>
+      </w:r>
+      <w:r>
+        <w:rPr>
+          <w:b/>
+          <w:bCs/>
+          <w:i/>
+          <w:highlight w:val="yellow"/>
+          <w:lang w:eastAsia="ru-RU"/>
+        </w:rPr>
+        <w:t xml:space="preserve"> г.</w:t>
       </w:r>
     </w:p>
     <w:p>
@@ -2280,21 +2416,26 @@
         </w:rPr>
         <w:t>Рекомендуемые места прохождения преддипломной практики и сбора фактического материала: ООО «</w:t>
       </w:r>
-      <w:proofErr w:type="spellStart"/>
       <w:r>
         <w:rPr>
           <w:color w:val="000000"/>
           <w:szCs w:val="27"/>
         </w:rPr>
-        <w:t>Декорпол</w:t>
-      </w:r>
-      <w:proofErr w:type="spellEnd"/>
+        <w:t>Инженерное Бюро</w:t>
+      </w:r>
       <w:r>
         <w:rPr>
           <w:color w:val="000000"/>
           <w:szCs w:val="27"/>
         </w:rPr>
-        <w:t>» г. Новосибирск</w:t>
+        <w:t xml:space="preserve">» г. </w:t>
+      </w:r>
+      <w:r>
+        <w:rPr>
+          <w:color w:val="000000"/>
+          <w:szCs w:val="27"/>
+        </w:rPr>
+        <w:t>Тюмень</w:t>
       </w:r>
     </w:p>
     <w:p>
@@ -2344,6 +2485,7 @@
         <w:rPr>
           <w:bCs/>
           <w:i/>
+          <w:highlight w:val="yellow"/>
           <w:lang w:eastAsia="ru-RU"/>
         </w:rPr>
         <w:t>03.06.2023 г.</w:t>
@@ -2366,7 +2508,19 @@
         <w:rPr>
           <w:lang w:eastAsia="ru-RU"/>
         </w:rPr>
-        <w:t>Дата выдачи задания «___» _________ 2024 г.</w:t>
+        <w:t>Дата выдачи задания «___» _________ 202</w:t>
+      </w:r>
+      <w:r>
+        <w:rPr>
+          <w:lang w:eastAsia="ru-RU"/>
+        </w:rPr>
+        <w:t>5</w:t>
+      </w:r>
+      <w:r>
+        <w:rPr>
+          <w:lang w:eastAsia="ru-RU"/>
+        </w:rPr>
+        <w:t xml:space="preserve"> г.</w:t>
       </w:r>
     </w:p>
     <w:p>
@@ -2543,7 +2697,47 @@
           <w:szCs w:val="28"/>
           <w:lang w:eastAsia="ru-RU"/>
         </w:rPr>
-        <w:t>Торбин Н.О.</w:t>
+        <w:t>Тропин</w:t>
+      </w:r>
+      <w:r>
+        <w:rPr>
+          <w:rFonts w:eastAsia="Calibri"/>
+          <w:szCs w:val="28"/>
+          <w:lang w:eastAsia="ru-RU"/>
+        </w:rPr>
+        <w:t xml:space="preserve"> </w:t>
+      </w:r>
+      <w:r>
+        <w:rPr>
+          <w:rFonts w:eastAsia="Calibri"/>
+          <w:szCs w:val="28"/>
+          <w:lang w:eastAsia="ru-RU"/>
+        </w:rPr>
+        <w:t>Д</w:t>
+      </w:r>
+      <w:r>
+        <w:rPr>
+          <w:rFonts w:eastAsia="Calibri"/>
+          <w:szCs w:val="28"/>
+          <w:lang w:eastAsia="ru-RU"/>
+        </w:rPr>
+        <w:t>.</w:t>
+      </w:r>
+      <w:r>
+        <w:rPr>
+          <w:rFonts w:eastAsia="Calibri"/>
+          <w:szCs w:val="28"/>
+          <w:lang w:eastAsia="ru-RU"/>
+        </w:rPr>
+        <w:t>А</w:t>
+      </w:r>
+      <w:r>
+        <w:rPr>
+          <w:rFonts w:eastAsia="Calibri"/>
+          <w:szCs w:val="28"/>
+          <w:lang w:eastAsia="ru-RU"/>
+        </w:rPr>
+        <w:t>.</w:t>
       </w:r>
     </w:p>
     <w:p/>
@@ -2591,8 +2785,11 @@
             <w:rPr>
               <w:rFonts w:asciiTheme="minorHAnsi" w:eastAsiaTheme="minorEastAsia" w:hAnsiTheme="minorHAnsi"/>
               <w:noProof/>
-              <w:sz w:val="22"/>
+              <w:kern w:val="2"/>
+              <w:sz w:val="24"/>
+              <w:szCs w:val="24"/>
               <w:lang w:eastAsia="ru-RU"/>
+              <w14:ligatures w14:val="standardContextual"/>
             </w:rPr>
           </w:pPr>
           <w:r>
@@ -2616,7 +2813,7 @@
             </w:rPr>
             <w:fldChar w:fldCharType="separate"/>
           </w:r>
-          <w:hyperlink w:anchor="_Toc197181628" w:history="1">
+          <w:hyperlink w:anchor="_Toc197272617" w:history="1">
             <w:r>
               <w:rPr>
                 <w:rStyle w:val="a7"/>
@@ -2644,7 +2841,7 @@
                 <w:noProof/>
                 <w:webHidden/>
               </w:rPr>
-              <w:instrText xml:space="preserve"> PAGEREF _Toc197181628 \h </w:instrText>
+              <w:instrText xml:space="preserve"> PAGEREF _Toc197272617 \h </w:instrText>
             </w:r>
             <w:r>
               <w:rPr>
@@ -2684,11 +2881,14 @@
             <w:rPr>
               <w:rFonts w:asciiTheme="minorHAnsi" w:eastAsiaTheme="minorEastAsia" w:hAnsiTheme="minorHAnsi"/>
               <w:noProof/>
-              <w:sz w:val="22"/>
+              <w:kern w:val="2"/>
+              <w:sz w:val="24"/>
+              <w:szCs w:val="24"/>
               <w:lang w:eastAsia="ru-RU"/>
+              <w14:ligatures w14:val="standardContextual"/>
             </w:rPr>
           </w:pPr>
-          <w:hyperlink w:anchor="_Toc197181629" w:history="1">
+          <w:hyperlink w:anchor="_Toc197272618" w:history="1">
             <w:r>
               <w:rPr>
                 <w:rStyle w:val="a7"/>
@@ -2716,7 +2916,7 @@
                 <w:noProof/>
                 <w:webHidden/>
               </w:rPr>
-              <w:instrText xml:space="preserve"> PAGEREF _Toc197181629 \h </w:instrText>
+              <w:instrText xml:space="preserve"> PAGEREF _Toc197272618 \h </w:instrText>
             </w:r>
             <w:r>
               <w:rPr>
@@ -2752,12 +2952,12 @@
             <w:pStyle w:val="21"/>
             <w:rPr>
               <w:rFonts w:asciiTheme="minorHAnsi" w:eastAsiaTheme="minorEastAsia" w:hAnsiTheme="minorHAnsi" w:cstheme="minorBidi"/>
-              <w:sz w:val="22"/>
-              <w:szCs w:val="22"/>
+              <w:kern w:val="2"/>
               <w:lang w:eastAsia="ru-RU"/>
+              <w14:ligatures w14:val="standardContextual"/>
             </w:rPr>
           </w:pPr>
-          <w:hyperlink w:anchor="_Toc197181630" w:history="1">
+          <w:hyperlink w:anchor="_Toc197272619" w:history="1">
             <w:r>
               <w:rPr>
                 <w:rStyle w:val="a7"/>
@@ -2780,7 +2980,7 @@
               <w:rPr>
                 <w:webHidden/>
               </w:rPr>
-              <w:instrText xml:space="preserve"> PAGEREF _Toc197181630 \h </w:instrText>
+              <w:instrText xml:space="preserve"> PAGEREF _Toc197272619 \h </w:instrText>
             </w:r>
             <w:r>
               <w:rPr>
@@ -2812,12 +3012,12 @@
             <w:pStyle w:val="21"/>
             <w:rPr>
               <w:rFonts w:asciiTheme="minorHAnsi" w:eastAsiaTheme="minorEastAsia" w:hAnsiTheme="minorHAnsi" w:cstheme="minorBidi"/>
-              <w:sz w:val="22"/>
-              <w:szCs w:val="22"/>
+              <w:kern w:val="2"/>
               <w:lang w:eastAsia="ru-RU"/>
+              <w14:ligatures w14:val="standardContextual"/>
             </w:rPr>
           </w:pPr>
-          <w:hyperlink w:anchor="_Toc197181631" w:history="1">
+          <w:hyperlink w:anchor="_Toc197272620" w:history="1">
             <w:r>
               <w:rPr>
                 <w:rStyle w:val="a7"/>
@@ -2840,7 +3040,7 @@
               <w:rPr>
                 <w:webHidden/>
               </w:rPr>
-              <w:instrText xml:space="preserve"> PAGEREF _Toc197181631 \h </w:instrText>
+              <w:instrText xml:space="preserve"> PAGEREF _Toc197272620 \h </w:instrText>
             </w:r>
             <w:r>
               <w:rPr>
@@ -2872,12 +3072,12 @@
             <w:pStyle w:val="21"/>
             <w:rPr>
               <w:rFonts w:asciiTheme="minorHAnsi" w:eastAsiaTheme="minorEastAsia" w:hAnsiTheme="minorHAnsi" w:cstheme="minorBidi"/>
-              <w:sz w:val="22"/>
-              <w:szCs w:val="22"/>
+              <w:kern w:val="2"/>
               <w:lang w:eastAsia="ru-RU"/>
+              <w14:ligatures w14:val="standardContextual"/>
             </w:rPr>
           </w:pPr>
-          <w:hyperlink w:anchor="_Toc197181632" w:history="1">
+          <w:hyperlink w:anchor="_Toc197272621" w:history="1">
             <w:r>
               <w:rPr>
                 <w:rStyle w:val="a7"/>
@@ -2900,7 +3100,7 @@
               <w:rPr>
                 <w:webHidden/>
               </w:rPr>
-              <w:instrText xml:space="preserve"> PAGEREF _Toc197181632 \h </w:instrText>
+              <w:instrText xml:space="preserve"> PAGEREF _Toc197272621 \h </w:instrText>
             </w:r>
             <w:r>
               <w:rPr>
@@ -2932,12 +3132,12 @@
             <w:pStyle w:val="21"/>
             <w:rPr>
               <w:rFonts w:asciiTheme="minorHAnsi" w:eastAsiaTheme="minorEastAsia" w:hAnsiTheme="minorHAnsi" w:cstheme="minorBidi"/>
-              <w:sz w:val="22"/>
-              <w:szCs w:val="22"/>
+              <w:kern w:val="2"/>
               <w:lang w:eastAsia="ru-RU"/>
+              <w14:ligatures w14:val="standardContextual"/>
             </w:rPr>
           </w:pPr>
-          <w:hyperlink w:anchor="_Toc197181633" w:history="1">
+          <w:hyperlink w:anchor="_Toc197272622" w:history="1">
             <w:r>
               <w:rPr>
                 <w:rStyle w:val="a7"/>
@@ -2960,7 +3160,7 @@
               <w:rPr>
                 <w:webHidden/>
               </w:rPr>
-              <w:instrText xml:space="preserve"> PAGEREF _Toc197181633 \h </w:instrText>
+              <w:instrText xml:space="preserve"> PAGEREF _Toc197272622 \h </w:instrText>
             </w:r>
             <w:r>
               <w:rPr>
@@ -2996,11 +3196,14 @@
             <w:rPr>
               <w:rFonts w:asciiTheme="minorHAnsi" w:eastAsiaTheme="minorEastAsia" w:hAnsiTheme="minorHAnsi"/>
               <w:noProof/>
-              <w:sz w:val="22"/>
+              <w:kern w:val="2"/>
+              <w:sz w:val="24"/>
+              <w:szCs w:val="24"/>
               <w:lang w:eastAsia="ru-RU"/>
+              <w14:ligatures w14:val="standardContextual"/>
             </w:rPr>
           </w:pPr>
-          <w:hyperlink w:anchor="_Toc197181634" w:history="1">
+          <w:hyperlink w:anchor="_Toc197272623" w:history="1">
             <w:r>
               <w:rPr>
                 <w:rStyle w:val="a7"/>
@@ -3028,7 +3231,7 @@
                 <w:noProof/>
                 <w:webHidden/>
               </w:rPr>
-              <w:instrText xml:space="preserve"> PAGEREF _Toc197181634 \h </w:instrText>
+              <w:instrText xml:space="preserve"> PAGEREF _Toc197272623 \h </w:instrText>
             </w:r>
             <w:r>
               <w:rPr>
@@ -3064,12 +3267,12 @@
             <w:pStyle w:val="21"/>
             <w:rPr>
               <w:rFonts w:asciiTheme="minorHAnsi" w:eastAsiaTheme="minorEastAsia" w:hAnsiTheme="minorHAnsi" w:cstheme="minorBidi"/>
-              <w:sz w:val="22"/>
-              <w:szCs w:val="22"/>
+              <w:kern w:val="2"/>
               <w:lang w:eastAsia="ru-RU"/>
+              <w14:ligatures w14:val="standardContextual"/>
             </w:rPr>
           </w:pPr>
-          <w:hyperlink w:anchor="_Toc197181635" w:history="1">
+          <w:hyperlink w:anchor="_Toc197272624" w:history="1">
             <w:r>
               <w:rPr>
                 <w:rStyle w:val="a7"/>
@@ -3092,7 +3295,7 @@
               <w:rPr>
                 <w:webHidden/>
               </w:rPr>
-              <w:instrText xml:space="preserve"> PAGEREF _Toc197181635 \h </w:instrText>
+              <w:instrText xml:space="preserve"> PAGEREF _Toc197272624 \h </w:instrText>
             </w:r>
             <w:r>
               <w:rPr>
@@ -3124,12 +3327,12 @@
             <w:pStyle w:val="21"/>
             <w:rPr>
               <w:rFonts w:asciiTheme="minorHAnsi" w:eastAsiaTheme="minorEastAsia" w:hAnsiTheme="minorHAnsi" w:cstheme="minorBidi"/>
-              <w:sz w:val="22"/>
-              <w:szCs w:val="22"/>
+              <w:kern w:val="2"/>
               <w:lang w:eastAsia="ru-RU"/>
+              <w14:ligatures w14:val="standardContextual"/>
             </w:rPr>
           </w:pPr>
-          <w:hyperlink w:anchor="_Toc197181636" w:history="1">
+          <w:hyperlink w:anchor="_Toc197272625" w:history="1">
             <w:r>
               <w:rPr>
                 <w:rStyle w:val="a7"/>
@@ -3152,7 +3355,7 @@
               <w:rPr>
                 <w:webHidden/>
               </w:rPr>
-              <w:instrText xml:space="preserve"> PAGEREF _Toc197181636 \h </w:instrText>
+              <w:instrText xml:space="preserve"> PAGEREF _Toc197272625 \h </w:instrText>
             </w:r>
             <w:r>
               <w:rPr>
@@ -3184,12 +3387,12 @@
             <w:pStyle w:val="21"/>
             <w:rPr>
               <w:rFonts w:asciiTheme="minorHAnsi" w:eastAsiaTheme="minorEastAsia" w:hAnsiTheme="minorHAnsi" w:cstheme="minorBidi"/>
-              <w:sz w:val="22"/>
-              <w:szCs w:val="22"/>
+              <w:kern w:val="2"/>
               <w:lang w:eastAsia="ru-RU"/>
+              <w14:ligatures w14:val="standardContextual"/>
             </w:rPr>
           </w:pPr>
-          <w:hyperlink w:anchor="_Toc197181637" w:history="1">
+          <w:hyperlink w:anchor="_Toc197272626" w:history="1">
             <w:r>
               <w:rPr>
                 <w:rStyle w:val="a7"/>
@@ -3212,7 +3415,7 @@
               <w:rPr>
                 <w:webHidden/>
               </w:rPr>
-              <w:instrText xml:space="preserve"> PAGEREF _Toc197181637 \h </w:instrText>
+              <w:instrText xml:space="preserve"> PAGEREF _Toc197272626 \h </w:instrText>
             </w:r>
             <w:r>
               <w:rPr>
@@ -3248,11 +3451,14 @@
             <w:rPr>
               <w:rFonts w:asciiTheme="minorHAnsi" w:eastAsiaTheme="minorEastAsia" w:hAnsiTheme="minorHAnsi"/>
               <w:noProof/>
-              <w:sz w:val="22"/>
+              <w:kern w:val="2"/>
+              <w:sz w:val="24"/>
+              <w:szCs w:val="24"/>
               <w:lang w:eastAsia="ru-RU"/>
+              <w14:ligatures w14:val="standardContextual"/>
             </w:rPr>
           </w:pPr>
-          <w:hyperlink w:anchor="_Toc197181638" w:history="1">
+          <w:hyperlink w:anchor="_Toc197272627" w:history="1">
             <w:r>
               <w:rPr>
                 <w:rStyle w:val="a7"/>
@@ -3280,7 +3486,7 @@
                 <w:noProof/>
                 <w:webHidden/>
               </w:rPr>
-              <w:instrText xml:space="preserve"> PAGEREF _Toc197181638 \h </w:instrText>
+              <w:instrText xml:space="preserve"> PAGEREF _Toc197272627 \h </w:instrText>
             </w:r>
             <w:r>
               <w:rPr>
@@ -3316,12 +3522,12 @@
             <w:pStyle w:val="21"/>
             <w:rPr>
               <w:rFonts w:asciiTheme="minorHAnsi" w:eastAsiaTheme="minorEastAsia" w:hAnsiTheme="minorHAnsi" w:cstheme="minorBidi"/>
-              <w:sz w:val="22"/>
-              <w:szCs w:val="22"/>
+              <w:kern w:val="2"/>
               <w:lang w:eastAsia="ru-RU"/>
+              <w14:ligatures w14:val="standardContextual"/>
             </w:rPr>
           </w:pPr>
-          <w:hyperlink w:anchor="_Toc197181639" w:history="1">
+          <w:hyperlink w:anchor="_Toc197272628" w:history="1">
             <w:r>
               <w:rPr>
                 <w:rStyle w:val="a7"/>
@@ -3344,7 +3550,7 @@
               <w:rPr>
                 <w:webHidden/>
               </w:rPr>
-              <w:instrText xml:space="preserve"> PAGEREF _Toc197181639 \h </w:instrText>
+              <w:instrText xml:space="preserve"> PAGEREF _Toc197272628 \h </w:instrText>
             </w:r>
             <w:r>
               <w:rPr>
@@ -3376,12 +3582,12 @@
             <w:pStyle w:val="21"/>
             <w:rPr>
               <w:rFonts w:asciiTheme="minorHAnsi" w:eastAsiaTheme="minorEastAsia" w:hAnsiTheme="minorHAnsi" w:cstheme="minorBidi"/>
-              <w:sz w:val="22"/>
-              <w:szCs w:val="22"/>
+              <w:kern w:val="2"/>
               <w:lang w:eastAsia="ru-RU"/>
+              <w14:ligatures w14:val="standardContextual"/>
             </w:rPr>
           </w:pPr>
-          <w:hyperlink w:anchor="_Toc197181640" w:history="1">
+          <w:hyperlink w:anchor="_Toc197272629" w:history="1">
             <w:r>
               <w:rPr>
                 <w:rStyle w:val="a7"/>
@@ -3404,7 +3610,7 @@
               <w:rPr>
                 <w:webHidden/>
               </w:rPr>
-              <w:instrText xml:space="preserve"> PAGEREF _Toc197181640 \h </w:instrText>
+              <w:instrText xml:space="preserve"> PAGEREF _Toc197272629 \h </w:instrText>
             </w:r>
             <w:r>
               <w:rPr>
@@ -3436,12 +3642,12 @@
             <w:pStyle w:val="21"/>
             <w:rPr>
               <w:rFonts w:asciiTheme="minorHAnsi" w:eastAsiaTheme="minorEastAsia" w:hAnsiTheme="minorHAnsi" w:cstheme="minorBidi"/>
-              <w:sz w:val="22"/>
-              <w:szCs w:val="22"/>
+              <w:kern w:val="2"/>
               <w:lang w:eastAsia="ru-RU"/>
+              <w14:ligatures w14:val="standardContextual"/>
             </w:rPr>
           </w:pPr>
-          <w:hyperlink w:anchor="_Toc197181641" w:history="1">
+          <w:hyperlink w:anchor="_Toc197272630" w:history="1">
             <w:r>
               <w:rPr>
                 <w:rStyle w:val="a7"/>
@@ -3464,7 +3670,7 @@
               <w:rPr>
                 <w:webHidden/>
               </w:rPr>
-              <w:instrText xml:space="preserve"> PAGEREF _Toc197181641 \h </w:instrText>
+              <w:instrText xml:space="preserve"> PAGEREF _Toc197272630 \h </w:instrText>
             </w:r>
             <w:r>
               <w:rPr>
@@ -3496,12 +3702,12 @@
             <w:pStyle w:val="21"/>
             <w:rPr>
               <w:rFonts w:asciiTheme="minorHAnsi" w:eastAsiaTheme="minorEastAsia" w:hAnsiTheme="minorHAnsi" w:cstheme="minorBidi"/>
-              <w:sz w:val="22"/>
-              <w:szCs w:val="22"/>
+              <w:kern w:val="2"/>
               <w:lang w:eastAsia="ru-RU"/>
+              <w14:ligatures w14:val="standardContextual"/>
             </w:rPr>
           </w:pPr>
-          <w:hyperlink w:anchor="_Toc197181642" w:history="1">
+          <w:hyperlink w:anchor="_Toc197272631" w:history="1">
             <w:r>
               <w:rPr>
                 <w:rStyle w:val="a7"/>
@@ -3524,7 +3730,7 @@
               <w:rPr>
                 <w:webHidden/>
               </w:rPr>
-              <w:instrText xml:space="preserve"> PAGEREF _Toc197181642 \h </w:instrText>
+              <w:instrText xml:space="preserve"> PAGEREF _Toc197272631 \h </w:instrText>
             </w:r>
             <w:r>
               <w:rPr>
@@ -3560,11 +3766,14 @@
             <w:rPr>
               <w:rFonts w:asciiTheme="minorHAnsi" w:eastAsiaTheme="minorEastAsia" w:hAnsiTheme="minorHAnsi"/>
               <w:noProof/>
-              <w:sz w:val="22"/>
+              <w:kern w:val="2"/>
+              <w:sz w:val="24"/>
+              <w:szCs w:val="24"/>
               <w:lang w:eastAsia="ru-RU"/>
+              <w14:ligatures w14:val="standardContextual"/>
             </w:rPr>
           </w:pPr>
-          <w:hyperlink w:anchor="_Toc197181643" w:history="1">
+          <w:hyperlink w:anchor="_Toc197272632" w:history="1">
             <w:r>
               <w:rPr>
                 <w:rStyle w:val="a7"/>
@@ -3592,7 +3801,7 @@
                 <w:noProof/>
                 <w:webHidden/>
               </w:rPr>
-              <w:instrText xml:space="preserve"> PAGEREF _Toc197181643 \h </w:instrText>
+              <w:instrText xml:space="preserve"> PAGEREF _Toc197272632 \h </w:instrText>
             </w:r>
             <w:r>
               <w:rPr>
@@ -3632,11 +3841,14 @@
             <w:rPr>
               <w:rFonts w:asciiTheme="minorHAnsi" w:eastAsiaTheme="minorEastAsia" w:hAnsiTheme="minorHAnsi"/>
               <w:noProof/>
-              <w:sz w:val="22"/>
+              <w:kern w:val="2"/>
+              <w:sz w:val="24"/>
+              <w:szCs w:val="24"/>
               <w:lang w:eastAsia="ru-RU"/>
+              <w14:ligatures w14:val="standardContextual"/>
             </w:rPr>
           </w:pPr>
-          <w:hyperlink w:anchor="_Toc197181644" w:history="1">
+          <w:hyperlink w:anchor="_Toc197272633" w:history="1">
             <w:r>
               <w:rPr>
                 <w:rStyle w:val="a7"/>
@@ -3664,7 +3876,7 @@
                 <w:noProof/>
                 <w:webHidden/>
               </w:rPr>
-              <w:instrText xml:space="preserve"> PAGEREF _Toc197181644 \h </w:instrText>
+              <w:instrText xml:space="preserve"> PAGEREF _Toc197272633 \h </w:instrText>
             </w:r>
             <w:r>
               <w:rPr>
@@ -3704,11 +3916,14 @@
             <w:rPr>
               <w:rFonts w:asciiTheme="minorHAnsi" w:eastAsiaTheme="minorEastAsia" w:hAnsiTheme="minorHAnsi"/>
               <w:noProof/>
-              <w:sz w:val="22"/>
+              <w:kern w:val="2"/>
+              <w:sz w:val="24"/>
+              <w:szCs w:val="24"/>
               <w:lang w:eastAsia="ru-RU"/>
+              <w14:ligatures w14:val="standardContextual"/>
             </w:rPr>
           </w:pPr>
-          <w:hyperlink w:anchor="_Toc197181645" w:history="1">
+          <w:hyperlink w:anchor="_Toc197272634" w:history="1">
             <w:r>
               <w:rPr>
                 <w:rStyle w:val="a7"/>
@@ -3736,7 +3951,7 @@
                 <w:noProof/>
                 <w:webHidden/>
               </w:rPr>
-              <w:instrText xml:space="preserve"> PAGEREF _Toc197181645 \h </w:instrText>
+              <w:instrText xml:space="preserve"> PAGEREF _Toc197272634 \h </w:instrText>
             </w:r>
             <w:r>
               <w:rPr>
@@ -3800,6 +4015,7 @@
     </w:p>
     <w:p>
       <w:pPr>
+        <w:spacing w:after="0" w:line="240" w:lineRule="auto"/>
         <w:rPr>
           <w:rFonts w:eastAsiaTheme="majorEastAsia" w:cs="Times New Roman"/>
           <w:b/>
@@ -3810,17 +4026,6 @@
     </w:p>
     <w:p>
       <w:pPr>
-        <w:spacing w:after="0" w:line="240" w:lineRule="auto"/>
-        <w:rPr>
-          <w:rFonts w:eastAsiaTheme="majorEastAsia" w:cs="Times New Roman"/>
-          <w:b/>
-          <w:bCs/>
-          <w:szCs w:val="28"/>
-        </w:rPr>
-      </w:pPr>
-    </w:p>
-    <w:p>
-      <w:pPr>
         <w:pStyle w:val="1"/>
         <w:spacing w:before="0" w:line="240" w:lineRule="auto"/>
         <w:jc w:val="center"/>
@@ -3829,25 +4034,13 @@
           <w:color w:val="auto"/>
         </w:rPr>
       </w:pPr>
-      <w:bookmarkStart w:id="1" w:name="_Toc197181628"/>
-      <w:commentRangeStart w:id="2"/>
+      <w:bookmarkStart w:id="1" w:name="_Toc197272617"/>
       <w:r>
         <w:rPr>
           <w:rFonts w:ascii="Times New Roman" w:hAnsi="Times New Roman" w:cs="Times New Roman"/>
           <w:color w:val="auto"/>
         </w:rPr>
         <w:t>ВВЕДЕНИЕ</w:t>
-      </w:r>
-      <w:commentRangeEnd w:id="2"/>
-      <w:r>
-        <w:rPr>
-          <w:rStyle w:val="af4"/>
-          <w:rFonts w:ascii="Times New Roman" w:eastAsiaTheme="minorHAnsi" w:hAnsi="Times New Roman" w:cstheme="minorBidi"/>
-          <w:b w:val="0"/>
-          <w:bCs w:val="0"/>
-          <w:color w:val="auto"/>
-        </w:rPr>
-        <w:commentReference w:id="2"/>
       </w:r>
       <w:bookmarkEnd w:id="1"/>
     </w:p>
@@ -4028,7 +4221,7 @@
           <w:szCs w:val="28"/>
         </w:rPr>
       </w:pPr>
-      <w:commentRangeStart w:id="3"/>
+      <w:commentRangeStart w:id="2"/>
       <w:r>
         <w:rPr>
           <w:rFonts w:cs="Times New Roman"/>
@@ -4181,7 +4374,7 @@
           <w:szCs w:val="28"/>
           <w:highlight w:val="yellow"/>
         </w:rPr>
-        <w:t xml:space="preserve">. Автоматизация сократит время до 55 минут за счет интеграции с базами </w:t>
+        <w:t>. Автоматизация сократит время до 55 минут за счет интеграции с базами данных, автоматической проверки и уведомлений для согласования. По опыту компании «Технологии Сервиса», подобные системы сокращают врем</w:t>
       </w:r>
       <w:r>
         <w:rPr>
@@ -4189,16 +4382,16 @@
           <w:szCs w:val="28"/>
           <w:highlight w:val="yellow"/>
         </w:rPr>
+        <w:t xml:space="preserve">я </w:t>
+      </w:r>
+      <w:r>
+        <w:rPr>
+          <w:rFonts w:cs="Times New Roman"/>
+          <w:szCs w:val="28"/>
+          <w:highlight w:val="yellow"/>
+        </w:rPr>
         <w:lastRenderedPageBreak/>
-        <w:t>данных, автоматической проверки и уведомлений для согласования. По опыту компании «Технологии Сервиса», подобные системы сокращают врем</w:t>
-      </w:r>
-      <w:r>
-        <w:rPr>
-          <w:rFonts w:cs="Times New Roman"/>
-          <w:szCs w:val="28"/>
-          <w:highlight w:val="yellow"/>
-        </w:rPr>
-        <w:t>я обработки с 3 часов до 1 часа</w:t>
+        <w:t>обработки с 3 часов до 1 часа</w:t>
       </w:r>
       <w:r>
         <w:rPr>
@@ -4358,12 +4551,12 @@
         </w:rPr>
         <w:t xml:space="preserve"> </w:t>
       </w:r>
-      <w:commentRangeEnd w:id="3"/>
+      <w:commentRangeEnd w:id="2"/>
       <w:r>
         <w:rPr>
           <w:rStyle w:val="af4"/>
         </w:rPr>
-        <w:commentReference w:id="3"/>
+        <w:commentReference w:id="2"/>
       </w:r>
     </w:p>
     <w:p>
@@ -4718,11 +4911,7 @@
         <w:jc w:val="both"/>
       </w:pPr>
       <w:r>
-        <w:t xml:space="preserve">Для достижения поставленной цели необходимо решить следующие </w:t>
-      </w:r>
-      <w:r>
-        <w:lastRenderedPageBreak/>
-        <w:t>задачи:</w:t>
+        <w:t>Для достижения поставленной цели необходимо решить следующие задачи:</w:t>
       </w:r>
     </w:p>
     <w:p>
@@ -4832,6 +5021,7 @@
           <w:rFonts w:cs="Times New Roman"/>
           <w:szCs w:val="28"/>
         </w:rPr>
+        <w:lastRenderedPageBreak/>
         <w:t>подлежат</w:t>
       </w:r>
       <w:r>
@@ -5082,7 +5272,7 @@
           <w:color w:val="auto"/>
         </w:rPr>
       </w:pPr>
-      <w:bookmarkStart w:id="4" w:name="_Toc197181629"/>
+      <w:bookmarkStart w:id="3" w:name="_Toc197272618"/>
       <w:r>
         <w:rPr>
           <w:rFonts w:ascii="Times New Roman" w:hAnsi="Times New Roman" w:cs="Times New Roman"/>
@@ -5090,7 +5280,7 @@
         </w:rPr>
         <w:t>ГЛАВА 1. ОРГАНИЗАЦИОННО-ЭКОНОМИЧЕСКАЯ ХАРАКТЕРИСТИКА ОРГАНИЗАЦИИ</w:t>
       </w:r>
-      <w:bookmarkEnd w:id="4"/>
+      <w:bookmarkEnd w:id="3"/>
     </w:p>
     <w:p>
       <w:pPr>
@@ -5119,7 +5309,7 @@
           <w:szCs w:val="28"/>
         </w:rPr>
       </w:pPr>
-      <w:bookmarkStart w:id="5" w:name="_Toc197181630"/>
+      <w:bookmarkStart w:id="4" w:name="_Toc197272619"/>
       <w:r>
         <w:rPr>
           <w:rFonts w:ascii="Times New Roman" w:hAnsi="Times New Roman" w:cs="Times New Roman"/>
@@ -5138,7 +5328,7 @@
         </w:rPr>
         <w:t>Общие сведения об организации</w:t>
       </w:r>
-      <w:bookmarkEnd w:id="5"/>
+      <w:bookmarkEnd w:id="4"/>
     </w:p>
     <w:p>
       <w:pPr>
@@ -5225,15 +5415,13 @@
         </w:rPr>
         <w:t xml:space="preserve">«Инженерное Бюро» предлагает комплексные услуги по монтажу и обслуживанию вентиляционного оборудования, а </w:t>
       </w:r>
-      <w:proofErr w:type="gramStart"/>
-      <w:r>
-        <w:rPr>
-          <w:rFonts w:cs="Times New Roman"/>
-          <w:szCs w:val="28"/>
-        </w:rPr>
-        <w:t>так же</w:t>
-      </w:r>
-      <w:proofErr w:type="gramEnd"/>
+      <w:r>
+        <w:rPr>
+          <w:rFonts w:cs="Times New Roman"/>
+          <w:szCs w:val="28"/>
+        </w:rPr>
+        <w:t>также</w:t>
+      </w:r>
       <w:r>
         <w:rPr>
           <w:rFonts w:cs="Times New Roman"/>
@@ -5269,15 +5457,13 @@
         </w:rPr>
         <w:t xml:space="preserve"> работающих с различными видами </w:t>
       </w:r>
-      <w:proofErr w:type="gramStart"/>
-      <w:r>
-        <w:rPr>
-          <w:rFonts w:cs="Times New Roman"/>
-          <w:szCs w:val="28"/>
-        </w:rPr>
-        <w:t>оборудования,  это</w:t>
-      </w:r>
-      <w:proofErr w:type="gramEnd"/>
+      <w:r>
+        <w:rPr>
+          <w:rFonts w:cs="Times New Roman"/>
+          <w:szCs w:val="28"/>
+        </w:rPr>
+        <w:t>оборудования, это</w:t>
+      </w:r>
       <w:r>
         <w:rPr>
           <w:rFonts w:cs="Times New Roman"/>
@@ -5358,15 +5544,13 @@
         </w:rPr>
         <w:t xml:space="preserve"> инструментальное обследование на предмет определения физического износа систем. После проведения регламентных работ, на основе полученных данных формируют дефектные ведомости и технические отчеты с определением конструктивных решений и требуемых объемов работ, необходимых для дальнейшей разработки инженерами-проектировщиками проектно-сметной документации </w:t>
       </w:r>
-      <w:proofErr w:type="gramStart"/>
-      <w:r>
-        <w:rPr>
-          <w:rFonts w:cs="Times New Roman"/>
-          <w:szCs w:val="28"/>
-        </w:rPr>
-        <w:t>на выполнением</w:t>
-      </w:r>
-      <w:proofErr w:type="gramEnd"/>
+      <w:r>
+        <w:rPr>
+          <w:rFonts w:cs="Times New Roman"/>
+          <w:szCs w:val="28"/>
+        </w:rPr>
+        <w:t>на выполнение</w:t>
+      </w:r>
       <w:r>
         <w:rPr>
           <w:rFonts w:cs="Times New Roman"/>
@@ -5426,15 +5610,13 @@
         <w:lastRenderedPageBreak/>
         <w:t xml:space="preserve">завершения монтажа специалисты проводят тестирование и настройку систем, при необходимости привлекая </w:t>
       </w:r>
-      <w:proofErr w:type="gramStart"/>
-      <w:r>
-        <w:rPr>
-          <w:rFonts w:cs="Times New Roman"/>
-          <w:szCs w:val="28"/>
-        </w:rPr>
-        <w:t>узконаправленных специалистов</w:t>
-      </w:r>
-      <w:proofErr w:type="gramEnd"/>
+      <w:r>
+        <w:rPr>
+          <w:rFonts w:cs="Times New Roman"/>
+          <w:szCs w:val="28"/>
+        </w:rPr>
+        <w:t>узконаправленных специалистов,</w:t>
+      </w:r>
       <w:r>
         <w:rPr>
           <w:rFonts w:cs="Times New Roman"/>
@@ -6312,15 +6494,13 @@
         </w:rPr>
         <w:t xml:space="preserve">: большая компания с идентичным спектром услуг, хорошей производственной базой и большим охватом рынка по всей Западной и Южной России. Основное преимущество – слаженная и быстрая работа команды </w:t>
       </w:r>
-      <w:proofErr w:type="gramStart"/>
-      <w:r>
-        <w:rPr>
-          <w:rFonts w:cs="Times New Roman"/>
-          <w:szCs w:val="28"/>
-        </w:rPr>
-        <w:t>профессионалов</w:t>
-      </w:r>
-      <w:proofErr w:type="gramEnd"/>
+      <w:r>
+        <w:rPr>
+          <w:rFonts w:cs="Times New Roman"/>
+          <w:szCs w:val="28"/>
+        </w:rPr>
+        <w:t>профессионалов,</w:t>
+      </w:r>
       <w:r>
         <w:rPr>
           <w:rFonts w:cs="Times New Roman"/>
@@ -6469,7 +6649,7 @@
           <w:szCs w:val="28"/>
         </w:rPr>
       </w:pPr>
-      <w:bookmarkStart w:id="6" w:name="_Toc197181631"/>
+      <w:bookmarkStart w:id="5" w:name="_Toc197272620"/>
       <w:r>
         <w:rPr>
           <w:rFonts w:ascii="Times New Roman" w:hAnsi="Times New Roman" w:cs="Times New Roman"/>
@@ -6479,7 +6659,7 @@
         </w:rPr>
         <w:t>1.2. Организационная структура</w:t>
       </w:r>
-      <w:bookmarkEnd w:id="6"/>
+      <w:bookmarkEnd w:id="5"/>
     </w:p>
     <w:p>
       <w:pPr>
@@ -6939,6 +7119,678 @@
             <wp:extent cx="5639014" cy="4554747"/>
             <wp:effectExtent l="0" t="0" r="0" b="0"/>
             <wp:docPr id="11" name="Рисунок 11"/>
+            <wp:cNvGraphicFramePr>
+              <a:graphicFrameLocks xmlns:a="http://schemas.openxmlformats.org/drawingml/2006/main" noChangeAspect="1"/>
+            </wp:cNvGraphicFramePr>
+            <a:graphic xmlns:a="http://schemas.openxmlformats.org/drawingml/2006/main">
+              <a:graphicData uri="http://schemas.openxmlformats.org/drawingml/2006/picture">
+                <pic:pic xmlns:pic="http://schemas.openxmlformats.org/drawingml/2006/picture">
+                  <pic:nvPicPr>
+                    <pic:cNvPr id="0" name=""/>
+                    <pic:cNvPicPr/>
+                  </pic:nvPicPr>
+                  <pic:blipFill>
+                    <a:blip r:embed="rId13"/>
+                    <a:stretch>
+                      <a:fillRect/>
+                    </a:stretch>
+                  </pic:blipFill>
+                  <pic:spPr>
+                    <a:xfrm>
+                      <a:off x="0" y="0"/>
+                      <a:ext cx="5641157" cy="4556478"/>
+                    </a:xfrm>
+                    <a:prstGeom prst="rect">
+                      <a:avLst/>
+                    </a:prstGeom>
+                  </pic:spPr>
+                </pic:pic>
+              </a:graphicData>
+            </a:graphic>
+          </wp:inline>
+        </w:drawing>
+      </w:r>
+    </w:p>
+    <w:p>
+      <w:pPr>
+        <w:pStyle w:val="a8"/>
+        <w:jc w:val="center"/>
+        <w:rPr>
+          <w:rFonts w:cs="Times New Roman"/>
+          <w:i w:val="0"/>
+          <w:color w:val="auto"/>
+          <w:sz w:val="28"/>
+          <w:szCs w:val="28"/>
+        </w:rPr>
+      </w:pPr>
+      <w:r>
+        <w:rPr>
+          <w:rFonts w:cs="Times New Roman"/>
+          <w:i w:val="0"/>
+          <w:color w:val="auto"/>
+          <w:sz w:val="28"/>
+          <w:szCs w:val="28"/>
+        </w:rPr>
+        <w:t>Рис.</w:t>
+      </w:r>
+      <w:r>
+        <w:rPr>
+          <w:rFonts w:cs="Times New Roman"/>
+          <w:i w:val="0"/>
+          <w:color w:val="auto"/>
+          <w:sz w:val="28"/>
+          <w:szCs w:val="28"/>
+        </w:rPr>
+        <w:t xml:space="preserve"> </w:t>
+      </w:r>
+      <w:r>
+        <w:rPr>
+          <w:rFonts w:cs="Times New Roman"/>
+          <w:i w:val="0"/>
+          <w:color w:val="auto"/>
+          <w:sz w:val="28"/>
+          <w:szCs w:val="28"/>
+        </w:rPr>
+        <w:fldChar w:fldCharType="begin"/>
+      </w:r>
+      <w:r>
+        <w:rPr>
+          <w:rFonts w:cs="Times New Roman"/>
+          <w:i w:val="0"/>
+          <w:color w:val="auto"/>
+          <w:sz w:val="28"/>
+          <w:szCs w:val="28"/>
+        </w:rPr>
+        <w:instrText xml:space="preserve"> SEQ Рисунок \* ARABIC </w:instrText>
+      </w:r>
+      <w:r>
+        <w:rPr>
+          <w:rFonts w:cs="Times New Roman"/>
+          <w:i w:val="0"/>
+          <w:color w:val="auto"/>
+          <w:sz w:val="28"/>
+          <w:szCs w:val="28"/>
+        </w:rPr>
+        <w:fldChar w:fldCharType="separate"/>
+      </w:r>
+      <w:r>
+        <w:rPr>
+          <w:rFonts w:cs="Times New Roman"/>
+          <w:i w:val="0"/>
+          <w:noProof/>
+          <w:color w:val="auto"/>
+          <w:sz w:val="28"/>
+          <w:szCs w:val="28"/>
+        </w:rPr>
+        <w:t>1</w:t>
+      </w:r>
+      <w:r>
+        <w:rPr>
+          <w:rFonts w:cs="Times New Roman"/>
+          <w:i w:val="0"/>
+          <w:color w:val="auto"/>
+          <w:sz w:val="28"/>
+          <w:szCs w:val="28"/>
+        </w:rPr>
+        <w:fldChar w:fldCharType="end"/>
+      </w:r>
+      <w:r>
+        <w:rPr>
+          <w:rFonts w:cs="Times New Roman"/>
+          <w:i w:val="0"/>
+          <w:color w:val="auto"/>
+          <w:sz w:val="28"/>
+          <w:szCs w:val="28"/>
+        </w:rPr>
+        <w:t xml:space="preserve"> -</w:t>
+      </w:r>
+      <w:r>
+        <w:rPr>
+          <w:rFonts w:cs="Times New Roman"/>
+          <w:i w:val="0"/>
+          <w:color w:val="auto"/>
+          <w:sz w:val="28"/>
+          <w:szCs w:val="28"/>
+        </w:rPr>
+        <w:t xml:space="preserve"> Организационная структура ООО «</w:t>
+      </w:r>
+      <w:r>
+        <w:rPr>
+          <w:rFonts w:cs="Times New Roman"/>
+          <w:i w:val="0"/>
+          <w:color w:val="auto"/>
+          <w:sz w:val="28"/>
+          <w:szCs w:val="28"/>
+        </w:rPr>
+        <w:t>Инже</w:t>
+      </w:r>
+      <w:r>
+        <w:rPr>
+          <w:rFonts w:cs="Times New Roman"/>
+          <w:i w:val="0"/>
+          <w:color w:val="auto"/>
+          <w:sz w:val="28"/>
+          <w:szCs w:val="28"/>
+        </w:rPr>
+        <w:t>нер</w:t>
+      </w:r>
+      <w:r>
+        <w:rPr>
+          <w:rFonts w:cs="Times New Roman"/>
+          <w:i w:val="0"/>
+          <w:color w:val="auto"/>
+          <w:sz w:val="28"/>
+          <w:szCs w:val="28"/>
+        </w:rPr>
+        <w:t>ное Бюро»</w:t>
+      </w:r>
+    </w:p>
+    <w:p>
+      <w:pPr>
+        <w:pStyle w:val="2"/>
+        <w:spacing w:before="0" w:line="240" w:lineRule="auto"/>
+        <w:jc w:val="center"/>
+        <w:rPr>
+          <w:rFonts w:ascii="Times New Roman" w:hAnsi="Times New Roman" w:cs="Times New Roman"/>
+          <w:color w:val="auto"/>
+          <w:sz w:val="28"/>
+          <w:szCs w:val="28"/>
+        </w:rPr>
+      </w:pPr>
+    </w:p>
+    <w:p>
+      <w:pPr>
+        <w:pStyle w:val="2"/>
+        <w:spacing w:before="0" w:line="240" w:lineRule="auto"/>
+        <w:jc w:val="center"/>
+        <w:rPr>
+          <w:rFonts w:ascii="Times New Roman" w:hAnsi="Times New Roman" w:cs="Times New Roman"/>
+          <w:color w:val="auto"/>
+          <w:sz w:val="28"/>
+          <w:szCs w:val="28"/>
+        </w:rPr>
+      </w:pPr>
+      <w:bookmarkStart w:id="6" w:name="_Toc197272621"/>
+      <w:r>
+        <w:rPr>
+          <w:rFonts w:ascii="Times New Roman" w:hAnsi="Times New Roman" w:cs="Times New Roman"/>
+          <w:color w:val="auto"/>
+          <w:sz w:val="28"/>
+          <w:szCs w:val="28"/>
+        </w:rPr>
+        <w:t>1.3. Технологический процесс</w:t>
+      </w:r>
+      <w:bookmarkEnd w:id="6"/>
+    </w:p>
+    <w:p>
+      <w:pPr>
+        <w:spacing w:after="0" w:line="240" w:lineRule="auto"/>
+      </w:pPr>
+    </w:p>
+    <w:p>
+      <w:pPr>
+        <w:widowControl w:val="0"/>
+        <w:spacing w:after="0" w:line="360" w:lineRule="auto"/>
+        <w:ind w:firstLine="709"/>
+        <w:jc w:val="both"/>
+        <w:rPr>
+          <w:rFonts w:cs="Times New Roman"/>
+          <w:szCs w:val="28"/>
+        </w:rPr>
+      </w:pPr>
+      <w:r>
+        <w:rPr>
+          <w:rFonts w:cs="Times New Roman"/>
+          <w:szCs w:val="28"/>
+        </w:rPr>
+        <w:t xml:space="preserve">В </w:t>
+      </w:r>
+      <w:r>
+        <w:rPr>
+          <w:rFonts w:cs="Times New Roman"/>
+          <w:szCs w:val="28"/>
+        </w:rPr>
+        <w:t>компании</w:t>
+      </w:r>
+      <w:r>
+        <w:rPr>
+          <w:rFonts w:cs="Times New Roman"/>
+          <w:szCs w:val="28"/>
+        </w:rPr>
+        <w:t xml:space="preserve"> полностью отсутствует автоматизация внутренних процессов. В текущей работе заказы от клиентов поступают через личные встречи, телефонные звонки или электронную почту. Административный отдел вручную регистрирует эти заявки в CRM-системах </w:t>
+      </w:r>
+      <w:r>
+        <w:rPr>
+          <w:rFonts w:cs="Times New Roman"/>
+          <w:i/>
+          <w:iCs/>
+          <w:szCs w:val="28"/>
+        </w:rPr>
+        <w:t>(</w:t>
+      </w:r>
+      <w:proofErr w:type="spellStart"/>
+      <w:r>
+        <w:rPr>
+          <w:rFonts w:cs="Times New Roman"/>
+          <w:i/>
+          <w:iCs/>
+          <w:szCs w:val="28"/>
+        </w:rPr>
+        <w:t>Yougile</w:t>
+      </w:r>
+      <w:proofErr w:type="spellEnd"/>
+      <w:r>
+        <w:rPr>
+          <w:rFonts w:cs="Times New Roman"/>
+          <w:i/>
+          <w:iCs/>
+          <w:szCs w:val="28"/>
+        </w:rPr>
+        <w:t xml:space="preserve">/Контур Закупки), </w:t>
+      </w:r>
+      <w:r>
+        <w:rPr>
+          <w:rFonts w:cs="Times New Roman"/>
+          <w:szCs w:val="28"/>
+        </w:rPr>
+        <w:t xml:space="preserve">что приводит к систематической потере информации о заказах. Такой подход </w:t>
+      </w:r>
+      <w:r>
+        <w:rPr>
+          <w:rFonts w:cs="Times New Roman"/>
+          <w:szCs w:val="28"/>
+        </w:rPr>
+        <w:lastRenderedPageBreak/>
+        <w:t>создает несколько серьезных проблем: требует значительных временных затрат на обработку, увеличивает вероятность ошибок при записи данных клиентов или резервировании оборудования, а также вызывает задержки из-за необходимости постоянного согласования с директором и производственным отделом.</w:t>
+      </w:r>
+    </w:p>
+    <w:p>
+      <w:pPr>
+        <w:spacing w:after="0" w:line="360" w:lineRule="auto"/>
+        <w:ind w:firstLine="709"/>
+        <w:jc w:val="both"/>
+        <w:rPr>
+          <w:rFonts w:cs="Times New Roman"/>
+          <w:szCs w:val="28"/>
+        </w:rPr>
+      </w:pPr>
+      <w:r>
+        <w:rPr>
+          <w:rFonts w:cs="Times New Roman"/>
+          <w:szCs w:val="28"/>
+        </w:rPr>
+        <w:t>Основные недостатки существующей системы заключаются в следующем. Во-первых, ручной ввод данных в CRM не только снижает общую эффективность работы, но и существенно повышает риск ошибок. Во-вторых, чрезмерно централизованная система коммуникации, где все взаимодействия между отделами проходят через административный отдел, регулярно приво</w:t>
+      </w:r>
+      <w:r>
+        <w:rPr>
+          <w:rFonts w:cs="Times New Roman"/>
+          <w:szCs w:val="28"/>
+        </w:rPr>
+        <w:t xml:space="preserve">дит к задержкам и недопониманию, что в целом </w:t>
+      </w:r>
+      <w:r>
+        <w:rPr>
+          <w:rFonts w:cs="Times New Roman"/>
+          <w:szCs w:val="28"/>
+        </w:rPr>
+        <w:t>негативно влия</w:t>
+      </w:r>
+      <w:r>
+        <w:rPr>
+          <w:rFonts w:cs="Times New Roman"/>
+          <w:szCs w:val="28"/>
+        </w:rPr>
+        <w:t>е</w:t>
+      </w:r>
+      <w:r>
+        <w:rPr>
+          <w:rFonts w:cs="Times New Roman"/>
+          <w:szCs w:val="28"/>
+        </w:rPr>
+        <w:t>т на эффективность бизнес-процессов, качество обслуживания клиентов и общую производительность компании.</w:t>
+      </w:r>
+    </w:p>
+    <w:p>
+      <w:pPr>
+        <w:pStyle w:val="2"/>
+        <w:spacing w:line="240" w:lineRule="auto"/>
+        <w:jc w:val="center"/>
+        <w:rPr>
+          <w:rFonts w:ascii="Times New Roman" w:hAnsi="Times New Roman" w:cs="Times New Roman"/>
+          <w:color w:val="auto"/>
+          <w:sz w:val="28"/>
+          <w:szCs w:val="28"/>
+        </w:rPr>
+      </w:pPr>
+      <w:bookmarkStart w:id="7" w:name="_Toc197272622"/>
+      <w:r>
+        <w:rPr>
+          <w:rFonts w:ascii="Times New Roman" w:hAnsi="Times New Roman" w:cs="Times New Roman"/>
+          <w:color w:val="auto"/>
+          <w:sz w:val="28"/>
+          <w:szCs w:val="28"/>
+        </w:rPr>
+        <w:t>1.4. Мероприятия по реализации веб-приложения и введения в эксплуатацию</w:t>
+      </w:r>
+      <w:bookmarkEnd w:id="7"/>
+    </w:p>
+    <w:p>
+      <w:pPr>
+        <w:spacing w:line="240" w:lineRule="auto"/>
+      </w:pPr>
+    </w:p>
+    <w:p>
+      <w:pPr>
+        <w:spacing w:after="0" w:line="360" w:lineRule="auto"/>
+        <w:ind w:firstLine="709"/>
+        <w:jc w:val="both"/>
+        <w:rPr>
+          <w:rFonts w:cs="Times New Roman"/>
+          <w:szCs w:val="28"/>
+        </w:rPr>
+      </w:pPr>
+      <w:r>
+        <w:rPr>
+          <w:rFonts w:cs="Times New Roman"/>
+          <w:szCs w:val="28"/>
+        </w:rPr>
+        <w:t xml:space="preserve">На основе представленного анализа текущей ситуации в компании </w:t>
+      </w:r>
+      <w:r>
+        <w:rPr>
+          <w:rFonts w:cs="Times New Roman"/>
+          <w:szCs w:val="28"/>
+        </w:rPr>
+        <w:t>был</w:t>
+      </w:r>
+      <w:r>
+        <w:rPr>
+          <w:rFonts w:cs="Times New Roman"/>
+          <w:szCs w:val="28"/>
+        </w:rPr>
+        <w:t xml:space="preserve"> сдела</w:t>
+      </w:r>
+      <w:r>
+        <w:rPr>
+          <w:rFonts w:cs="Times New Roman"/>
+          <w:szCs w:val="28"/>
+        </w:rPr>
+        <w:t>н</w:t>
+      </w:r>
+      <w:r>
+        <w:rPr>
+          <w:rFonts w:cs="Times New Roman"/>
+          <w:szCs w:val="28"/>
+        </w:rPr>
+        <w:t xml:space="preserve"> вывод о необходимости разработки собственного веб-приложения для автоматизации </w:t>
+      </w:r>
+      <w:r>
+        <w:rPr>
+          <w:rFonts w:cs="Times New Roman"/>
+          <w:szCs w:val="28"/>
+        </w:rPr>
+        <w:t xml:space="preserve">этих </w:t>
+      </w:r>
+      <w:r>
+        <w:rPr>
+          <w:rFonts w:cs="Times New Roman"/>
+          <w:szCs w:val="28"/>
+        </w:rPr>
+        <w:t xml:space="preserve">процессов. </w:t>
+      </w:r>
+      <w:r>
+        <w:rPr>
+          <w:rFonts w:cs="Times New Roman"/>
+          <w:szCs w:val="28"/>
+        </w:rPr>
+        <w:t>Новый программный продукт позволит клиентам самосто</w:t>
+      </w:r>
+      <w:r>
+        <w:rPr>
+          <w:rFonts w:cs="Times New Roman"/>
+          <w:szCs w:val="28"/>
+        </w:rPr>
+        <w:t>ятельно оформлять заказы онлайн</w:t>
+      </w:r>
+      <w:r>
+        <w:rPr>
+          <w:rFonts w:cs="Times New Roman"/>
+          <w:szCs w:val="28"/>
+        </w:rPr>
+        <w:t xml:space="preserve">. Система будет отображать актуальное наличие оборудования, значительно ускоряя процесс обработки заказов. Дополнительные преимущества включают возможность персонализированного продвижения акций через личные кабинеты клиентов, повышение общей прозрачности бизнес-процессов и рост клиентоориентированности компании. В результате внедрения организация сможет обрабатывать больше заказов, что </w:t>
+      </w:r>
+      <w:r>
+        <w:rPr>
+          <w:rFonts w:cs="Times New Roman"/>
+          <w:szCs w:val="28"/>
+        </w:rPr>
+        <w:t>положительно</w:t>
+      </w:r>
+      <w:r>
+        <w:rPr>
+          <w:rFonts w:cs="Times New Roman"/>
+          <w:szCs w:val="28"/>
+        </w:rPr>
+        <w:t xml:space="preserve"> повлияет на увеличение прибыли.</w:t>
+      </w:r>
+    </w:p>
+    <w:p>
+      <w:pPr>
+        <w:widowControl w:val="0"/>
+        <w:spacing w:after="0" w:line="360" w:lineRule="auto"/>
+        <w:ind w:firstLine="709"/>
+        <w:jc w:val="both"/>
+        <w:rPr>
+          <w:rFonts w:cs="Times New Roman"/>
+          <w:szCs w:val="28"/>
+        </w:rPr>
+      </w:pPr>
+      <w:r>
+        <w:rPr>
+          <w:rFonts w:cs="Times New Roman"/>
+          <w:szCs w:val="28"/>
+        </w:rPr>
+        <w:t>В</w:t>
+      </w:r>
+      <w:r>
+        <w:rPr>
+          <w:rFonts w:cs="Times New Roman"/>
+          <w:szCs w:val="28"/>
+        </w:rPr>
+        <w:t xml:space="preserve">еб-приложение будет включать </w:t>
+      </w:r>
+      <w:r>
+        <w:rPr>
+          <w:rFonts w:cs="Times New Roman"/>
+          <w:szCs w:val="28"/>
+        </w:rPr>
+        <w:t>следующие</w:t>
+      </w:r>
+      <w:r>
+        <w:rPr>
+          <w:rFonts w:cs="Times New Roman"/>
+          <w:szCs w:val="28"/>
+        </w:rPr>
+        <w:t xml:space="preserve"> функции</w:t>
+      </w:r>
+      <w:r>
+        <w:rPr>
+          <w:rFonts w:cs="Times New Roman"/>
+          <w:szCs w:val="28"/>
+        </w:rPr>
+        <w:t>:</w:t>
+      </w:r>
+    </w:p>
+    <w:p>
+      <w:pPr>
+        <w:widowControl w:val="0"/>
+        <w:spacing w:after="0" w:line="360" w:lineRule="auto"/>
+        <w:ind w:firstLine="567"/>
+        <w:jc w:val="both"/>
+        <w:rPr>
+          <w:rFonts w:cs="Times New Roman"/>
+          <w:szCs w:val="28"/>
+        </w:rPr>
+      </w:pPr>
+      <w:r>
+        <w:rPr>
+          <w:rFonts w:cs="Times New Roman"/>
+          <w:i/>
+          <w:szCs w:val="28"/>
+        </w:rPr>
+        <w:t xml:space="preserve">- </w:t>
+      </w:r>
+      <w:r>
+        <w:rPr>
+          <w:rFonts w:cs="Times New Roman"/>
+          <w:szCs w:val="28"/>
+        </w:rPr>
+        <w:t xml:space="preserve">регистрация пользователя на сайте (в зависимости от объема заказов в </w:t>
+      </w:r>
+      <w:r>
+        <w:rPr>
+          <w:rFonts w:cs="Times New Roman"/>
+          <w:szCs w:val="28"/>
+        </w:rPr>
+        <w:lastRenderedPageBreak/>
+        <w:t>месяц будет предоставляться индивидуальная скидка)</w:t>
+      </w:r>
+      <w:r>
+        <w:rPr>
+          <w:rFonts w:cs="Times New Roman"/>
+          <w:szCs w:val="28"/>
+        </w:rPr>
+        <w:t>;</w:t>
+      </w:r>
+    </w:p>
+    <w:p>
+      <w:pPr>
+        <w:widowControl w:val="0"/>
+        <w:spacing w:after="0" w:line="360" w:lineRule="auto"/>
+        <w:ind w:firstLine="567"/>
+        <w:jc w:val="both"/>
+        <w:rPr>
+          <w:rFonts w:cs="Times New Roman"/>
+          <w:szCs w:val="28"/>
+        </w:rPr>
+      </w:pPr>
+      <w:r>
+        <w:rPr>
+          <w:rFonts w:cs="Times New Roman"/>
+          <w:szCs w:val="28"/>
+        </w:rPr>
+        <w:t xml:space="preserve">- оформление заказа: </w:t>
+      </w:r>
+      <w:r>
+        <w:rPr>
+          <w:rFonts w:cs="Times New Roman"/>
+          <w:szCs w:val="28"/>
+        </w:rPr>
+        <w:t xml:space="preserve">система регистрирует данные клиента и параметры заказа, </w:t>
+      </w:r>
+      <w:r>
+        <w:rPr>
+          <w:rFonts w:cs="Times New Roman"/>
+          <w:szCs w:val="28"/>
+        </w:rPr>
+        <w:t>сокращая</w:t>
+      </w:r>
+      <w:r>
+        <w:rPr>
+          <w:rFonts w:cs="Times New Roman"/>
+          <w:szCs w:val="28"/>
+        </w:rPr>
+        <w:t xml:space="preserve"> необходимость ручного ввода информации и связанные с этим ошибки</w:t>
+      </w:r>
+      <w:r>
+        <w:rPr>
+          <w:rFonts w:cs="Times New Roman"/>
+          <w:szCs w:val="28"/>
+        </w:rPr>
+        <w:t>;</w:t>
+      </w:r>
+    </w:p>
+    <w:p>
+      <w:pPr>
+        <w:spacing w:after="0" w:line="360" w:lineRule="auto"/>
+        <w:ind w:firstLine="567"/>
+        <w:jc w:val="both"/>
+        <w:rPr>
+          <w:rFonts w:cs="Times New Roman"/>
+          <w:szCs w:val="28"/>
+        </w:rPr>
+      </w:pPr>
+      <w:r>
+        <w:rPr>
+          <w:rFonts w:cs="Times New Roman"/>
+          <w:szCs w:val="28"/>
+        </w:rPr>
+        <w:t>- просмотр статуса заказа: у клиента будет</w:t>
+      </w:r>
+      <w:r>
+        <w:rPr>
+          <w:rFonts w:cs="Times New Roman"/>
+          <w:szCs w:val="28"/>
+        </w:rPr>
+        <w:t xml:space="preserve"> возможность отследить заказ в реальном времени. </w:t>
+      </w:r>
+    </w:p>
+    <w:p>
+      <w:pPr>
+        <w:spacing w:after="0" w:line="360" w:lineRule="auto"/>
+        <w:ind w:firstLine="567"/>
+        <w:jc w:val="both"/>
+        <w:rPr>
+          <w:rFonts w:cs="Times New Roman"/>
+          <w:szCs w:val="28"/>
+        </w:rPr>
+      </w:pPr>
+      <w:r>
+        <w:rPr>
+          <w:rFonts w:cs="Times New Roman"/>
+          <w:szCs w:val="28"/>
+        </w:rPr>
+        <w:t xml:space="preserve">Процесс функционирования системы показан на </w:t>
+      </w:r>
+      <w:r>
+        <w:rPr>
+          <w:rFonts w:cs="Times New Roman"/>
+          <w:szCs w:val="28"/>
+        </w:rPr>
+        <w:t xml:space="preserve">Рисунке </w:t>
+      </w:r>
+      <w:r>
+        <w:rPr>
+          <w:rFonts w:cs="Times New Roman"/>
+          <w:szCs w:val="28"/>
+        </w:rPr>
+        <w:t>2.</w:t>
+      </w:r>
+    </w:p>
+    <w:p>
+      <w:pPr>
+        <w:spacing w:line="240" w:lineRule="auto"/>
+      </w:pPr>
+    </w:p>
+    <w:p>
+      <w:pPr>
+        <w:keepNext/>
+        <w:tabs>
+          <w:tab w:val="left" w:pos="567"/>
+        </w:tabs>
+        <w:spacing w:line="360" w:lineRule="auto"/>
+        <w:jc w:val="center"/>
+      </w:pPr>
+      <w:r>
+        <w:rPr>
+          <w:noProof/>
+          <w:lang w:eastAsia="ru-RU"/>
+        </w:rPr>
+        <w:drawing>
+          <wp:inline distT="0" distB="0" distL="0" distR="0" wp14:anchorId="643EDB59" wp14:editId="6C9A2A9F">
+            <wp:extent cx="6065236" cy="4399471"/>
+            <wp:effectExtent l="0" t="0" r="0" b="1270"/>
+            <wp:docPr id="8" name="Рисунок 8"/>
             <wp:cNvGraphicFramePr>
               <a:graphicFrameLocks xmlns:a="http://schemas.openxmlformats.org/drawingml/2006/main" noChangeAspect="1"/>
             </wp:cNvGraphicFramePr>
@@ -6958,678 +7810,6 @@
                   <pic:spPr>
                     <a:xfrm>
                       <a:off x="0" y="0"/>
-                      <a:ext cx="5641157" cy="4556478"/>
-                    </a:xfrm>
-                    <a:prstGeom prst="rect">
-                      <a:avLst/>
-                    </a:prstGeom>
-                  </pic:spPr>
-                </pic:pic>
-              </a:graphicData>
-            </a:graphic>
-          </wp:inline>
-        </w:drawing>
-      </w:r>
-    </w:p>
-    <w:p>
-      <w:pPr>
-        <w:pStyle w:val="a8"/>
-        <w:jc w:val="center"/>
-        <w:rPr>
-          <w:rFonts w:cs="Times New Roman"/>
-          <w:i w:val="0"/>
-          <w:color w:val="auto"/>
-          <w:sz w:val="28"/>
-          <w:szCs w:val="28"/>
-        </w:rPr>
-      </w:pPr>
-      <w:r>
-        <w:rPr>
-          <w:rFonts w:cs="Times New Roman"/>
-          <w:i w:val="0"/>
-          <w:color w:val="auto"/>
-          <w:sz w:val="28"/>
-          <w:szCs w:val="28"/>
-        </w:rPr>
-        <w:t>Рис.</w:t>
-      </w:r>
-      <w:r>
-        <w:rPr>
-          <w:rFonts w:cs="Times New Roman"/>
-          <w:i w:val="0"/>
-          <w:color w:val="auto"/>
-          <w:sz w:val="28"/>
-          <w:szCs w:val="28"/>
-        </w:rPr>
-        <w:t xml:space="preserve"> </w:t>
-      </w:r>
-      <w:r>
-        <w:rPr>
-          <w:rFonts w:cs="Times New Roman"/>
-          <w:i w:val="0"/>
-          <w:color w:val="auto"/>
-          <w:sz w:val="28"/>
-          <w:szCs w:val="28"/>
-        </w:rPr>
-        <w:fldChar w:fldCharType="begin"/>
-      </w:r>
-      <w:r>
-        <w:rPr>
-          <w:rFonts w:cs="Times New Roman"/>
-          <w:i w:val="0"/>
-          <w:color w:val="auto"/>
-          <w:sz w:val="28"/>
-          <w:szCs w:val="28"/>
-        </w:rPr>
-        <w:instrText xml:space="preserve"> SEQ Рисунок \* ARABIC </w:instrText>
-      </w:r>
-      <w:r>
-        <w:rPr>
-          <w:rFonts w:cs="Times New Roman"/>
-          <w:i w:val="0"/>
-          <w:color w:val="auto"/>
-          <w:sz w:val="28"/>
-          <w:szCs w:val="28"/>
-        </w:rPr>
-        <w:fldChar w:fldCharType="separate"/>
-      </w:r>
-      <w:r>
-        <w:rPr>
-          <w:rFonts w:cs="Times New Roman"/>
-          <w:i w:val="0"/>
-          <w:noProof/>
-          <w:color w:val="auto"/>
-          <w:sz w:val="28"/>
-          <w:szCs w:val="28"/>
-        </w:rPr>
-        <w:t>1</w:t>
-      </w:r>
-      <w:r>
-        <w:rPr>
-          <w:rFonts w:cs="Times New Roman"/>
-          <w:i w:val="0"/>
-          <w:color w:val="auto"/>
-          <w:sz w:val="28"/>
-          <w:szCs w:val="28"/>
-        </w:rPr>
-        <w:fldChar w:fldCharType="end"/>
-      </w:r>
-      <w:r>
-        <w:rPr>
-          <w:rFonts w:cs="Times New Roman"/>
-          <w:i w:val="0"/>
-          <w:color w:val="auto"/>
-          <w:sz w:val="28"/>
-          <w:szCs w:val="28"/>
-        </w:rPr>
-        <w:t xml:space="preserve"> -</w:t>
-      </w:r>
-      <w:r>
-        <w:rPr>
-          <w:rFonts w:cs="Times New Roman"/>
-          <w:i w:val="0"/>
-          <w:color w:val="auto"/>
-          <w:sz w:val="28"/>
-          <w:szCs w:val="28"/>
-        </w:rPr>
-        <w:t xml:space="preserve"> Организационная структура ООО «</w:t>
-      </w:r>
-      <w:r>
-        <w:rPr>
-          <w:rFonts w:cs="Times New Roman"/>
-          <w:i w:val="0"/>
-          <w:color w:val="auto"/>
-          <w:sz w:val="28"/>
-          <w:szCs w:val="28"/>
-        </w:rPr>
-        <w:t>Инже</w:t>
-      </w:r>
-      <w:r>
-        <w:rPr>
-          <w:rFonts w:cs="Times New Roman"/>
-          <w:i w:val="0"/>
-          <w:color w:val="auto"/>
-          <w:sz w:val="28"/>
-          <w:szCs w:val="28"/>
-        </w:rPr>
-        <w:t>нер</w:t>
-      </w:r>
-      <w:r>
-        <w:rPr>
-          <w:rFonts w:cs="Times New Roman"/>
-          <w:i w:val="0"/>
-          <w:color w:val="auto"/>
-          <w:sz w:val="28"/>
-          <w:szCs w:val="28"/>
-        </w:rPr>
-        <w:t>ное Бюро»</w:t>
-      </w:r>
-    </w:p>
-    <w:p>
-      <w:pPr>
-        <w:pStyle w:val="2"/>
-        <w:spacing w:before="0" w:line="240" w:lineRule="auto"/>
-        <w:jc w:val="center"/>
-        <w:rPr>
-          <w:rFonts w:ascii="Times New Roman" w:hAnsi="Times New Roman" w:cs="Times New Roman"/>
-          <w:color w:val="auto"/>
-          <w:sz w:val="28"/>
-          <w:szCs w:val="28"/>
-        </w:rPr>
-      </w:pPr>
-    </w:p>
-    <w:p>
-      <w:pPr>
-        <w:pStyle w:val="2"/>
-        <w:spacing w:before="0" w:line="240" w:lineRule="auto"/>
-        <w:jc w:val="center"/>
-        <w:rPr>
-          <w:rFonts w:ascii="Times New Roman" w:hAnsi="Times New Roman" w:cs="Times New Roman"/>
-          <w:color w:val="auto"/>
-          <w:sz w:val="28"/>
-          <w:szCs w:val="28"/>
-        </w:rPr>
-      </w:pPr>
-      <w:bookmarkStart w:id="7" w:name="_Toc197181632"/>
-      <w:r>
-        <w:rPr>
-          <w:rFonts w:ascii="Times New Roman" w:hAnsi="Times New Roman" w:cs="Times New Roman"/>
-          <w:color w:val="auto"/>
-          <w:sz w:val="28"/>
-          <w:szCs w:val="28"/>
-        </w:rPr>
-        <w:t>1.3. Технологический процесс</w:t>
-      </w:r>
-      <w:bookmarkEnd w:id="7"/>
-    </w:p>
-    <w:p>
-      <w:pPr>
-        <w:spacing w:after="0" w:line="240" w:lineRule="auto"/>
-      </w:pPr>
-    </w:p>
-    <w:p>
-      <w:pPr>
-        <w:widowControl w:val="0"/>
-        <w:spacing w:after="0" w:line="360" w:lineRule="auto"/>
-        <w:ind w:firstLine="709"/>
-        <w:jc w:val="both"/>
-        <w:rPr>
-          <w:rFonts w:cs="Times New Roman"/>
-          <w:szCs w:val="28"/>
-        </w:rPr>
-      </w:pPr>
-      <w:r>
-        <w:rPr>
-          <w:rFonts w:cs="Times New Roman"/>
-          <w:szCs w:val="28"/>
-        </w:rPr>
-        <w:t xml:space="preserve">В </w:t>
-      </w:r>
-      <w:r>
-        <w:rPr>
-          <w:rFonts w:cs="Times New Roman"/>
-          <w:szCs w:val="28"/>
-        </w:rPr>
-        <w:t>компании</w:t>
-      </w:r>
-      <w:r>
-        <w:rPr>
-          <w:rFonts w:cs="Times New Roman"/>
-          <w:szCs w:val="28"/>
-        </w:rPr>
-        <w:t xml:space="preserve"> полностью отсутствует автоматизация внутренних процессов. В текущей работе заказы от клиентов поступают через личные встречи, телефонные звонки или электронную почту. Административный отдел вручную регистрирует эти заявки в CRM-системах </w:t>
-      </w:r>
-      <w:r>
-        <w:rPr>
-          <w:rFonts w:cs="Times New Roman"/>
-          <w:i/>
-          <w:iCs/>
-          <w:szCs w:val="28"/>
-        </w:rPr>
-        <w:t>(</w:t>
-      </w:r>
-      <w:proofErr w:type="spellStart"/>
-      <w:r>
-        <w:rPr>
-          <w:rFonts w:cs="Times New Roman"/>
-          <w:i/>
-          <w:iCs/>
-          <w:szCs w:val="28"/>
-        </w:rPr>
-        <w:t>Yougile</w:t>
-      </w:r>
-      <w:proofErr w:type="spellEnd"/>
-      <w:r>
-        <w:rPr>
-          <w:rFonts w:cs="Times New Roman"/>
-          <w:i/>
-          <w:iCs/>
-          <w:szCs w:val="28"/>
-        </w:rPr>
-        <w:t xml:space="preserve">/Контур Закупки), </w:t>
-      </w:r>
-      <w:r>
-        <w:rPr>
-          <w:rFonts w:cs="Times New Roman"/>
-          <w:szCs w:val="28"/>
-        </w:rPr>
-        <w:t xml:space="preserve">что приводит к систематической потере информации о заказах. Такой подход </w:t>
-      </w:r>
-      <w:r>
-        <w:rPr>
-          <w:rFonts w:cs="Times New Roman"/>
-          <w:szCs w:val="28"/>
-        </w:rPr>
-        <w:lastRenderedPageBreak/>
-        <w:t>создает несколько серьезных проблем: требует значительных временных затрат на обработку, увеличивает вероятность ошибок при записи данных клиентов или резервировании оборудования, а также вызывает задержки из-за необходимости постоянного согласования с директором и производственным отделом.</w:t>
-      </w:r>
-    </w:p>
-    <w:p>
-      <w:pPr>
-        <w:spacing w:after="0" w:line="360" w:lineRule="auto"/>
-        <w:ind w:firstLine="709"/>
-        <w:jc w:val="both"/>
-        <w:rPr>
-          <w:rFonts w:cs="Times New Roman"/>
-          <w:szCs w:val="28"/>
-        </w:rPr>
-      </w:pPr>
-      <w:r>
-        <w:rPr>
-          <w:rFonts w:cs="Times New Roman"/>
-          <w:szCs w:val="28"/>
-        </w:rPr>
-        <w:t>Основные недостатки существующей системы заключаются в следующем. Во-первых, ручной ввод данных в CRM не только снижает общую эффективность работы, но и существенно повышает риск ошибок. Во-вторых, чрезмерно централизованная система коммуникации, где все взаимодействия между отделами проходят через административный отдел, регулярно приво</w:t>
-      </w:r>
-      <w:r>
-        <w:rPr>
-          <w:rFonts w:cs="Times New Roman"/>
-          <w:szCs w:val="28"/>
-        </w:rPr>
-        <w:t xml:space="preserve">дит к задержкам и недопониманию, что в целом </w:t>
-      </w:r>
-      <w:r>
-        <w:rPr>
-          <w:rFonts w:cs="Times New Roman"/>
-          <w:szCs w:val="28"/>
-        </w:rPr>
-        <w:t>негативно влия</w:t>
-      </w:r>
-      <w:r>
-        <w:rPr>
-          <w:rFonts w:cs="Times New Roman"/>
-          <w:szCs w:val="28"/>
-        </w:rPr>
-        <w:t>е</w:t>
-      </w:r>
-      <w:r>
-        <w:rPr>
-          <w:rFonts w:cs="Times New Roman"/>
-          <w:szCs w:val="28"/>
-        </w:rPr>
-        <w:t>т на эффективность бизнес-процессов, качество обслуживания клиентов и общую производительность компании.</w:t>
-      </w:r>
-    </w:p>
-    <w:p>
-      <w:pPr>
-        <w:pStyle w:val="2"/>
-        <w:spacing w:line="240" w:lineRule="auto"/>
-        <w:jc w:val="center"/>
-        <w:rPr>
-          <w:rFonts w:ascii="Times New Roman" w:hAnsi="Times New Roman" w:cs="Times New Roman"/>
-          <w:color w:val="auto"/>
-          <w:sz w:val="28"/>
-          <w:szCs w:val="28"/>
-        </w:rPr>
-      </w:pPr>
-      <w:bookmarkStart w:id="8" w:name="_Toc197181633"/>
-      <w:r>
-        <w:rPr>
-          <w:rFonts w:ascii="Times New Roman" w:hAnsi="Times New Roman" w:cs="Times New Roman"/>
-          <w:color w:val="auto"/>
-          <w:sz w:val="28"/>
-          <w:szCs w:val="28"/>
-        </w:rPr>
-        <w:t>1.4. Мероприятия по реализации веб-приложения и введения в эксплуатацию</w:t>
-      </w:r>
-      <w:bookmarkEnd w:id="8"/>
-    </w:p>
-    <w:p>
-      <w:pPr>
-        <w:spacing w:line="240" w:lineRule="auto"/>
-      </w:pPr>
-    </w:p>
-    <w:p>
-      <w:pPr>
-        <w:spacing w:after="0" w:line="360" w:lineRule="auto"/>
-        <w:ind w:firstLine="709"/>
-        <w:jc w:val="both"/>
-        <w:rPr>
-          <w:rFonts w:cs="Times New Roman"/>
-          <w:szCs w:val="28"/>
-        </w:rPr>
-      </w:pPr>
-      <w:r>
-        <w:rPr>
-          <w:rFonts w:cs="Times New Roman"/>
-          <w:szCs w:val="28"/>
-        </w:rPr>
-        <w:t xml:space="preserve">На основе представленного анализа текущей ситуации в компании </w:t>
-      </w:r>
-      <w:r>
-        <w:rPr>
-          <w:rFonts w:cs="Times New Roman"/>
-          <w:szCs w:val="28"/>
-        </w:rPr>
-        <w:t>был</w:t>
-      </w:r>
-      <w:r>
-        <w:rPr>
-          <w:rFonts w:cs="Times New Roman"/>
-          <w:szCs w:val="28"/>
-        </w:rPr>
-        <w:t xml:space="preserve"> сдела</w:t>
-      </w:r>
-      <w:r>
-        <w:rPr>
-          <w:rFonts w:cs="Times New Roman"/>
-          <w:szCs w:val="28"/>
-        </w:rPr>
-        <w:t>н</w:t>
-      </w:r>
-      <w:r>
-        <w:rPr>
-          <w:rFonts w:cs="Times New Roman"/>
-          <w:szCs w:val="28"/>
-        </w:rPr>
-        <w:t xml:space="preserve"> вывод о необходимости разработки собственного веб-приложения для автоматизации </w:t>
-      </w:r>
-      <w:r>
-        <w:rPr>
-          <w:rFonts w:cs="Times New Roman"/>
-          <w:szCs w:val="28"/>
-        </w:rPr>
-        <w:t xml:space="preserve">этих </w:t>
-      </w:r>
-      <w:r>
-        <w:rPr>
-          <w:rFonts w:cs="Times New Roman"/>
-          <w:szCs w:val="28"/>
-        </w:rPr>
-        <w:t xml:space="preserve">процессов. </w:t>
-      </w:r>
-      <w:r>
-        <w:rPr>
-          <w:rFonts w:cs="Times New Roman"/>
-          <w:szCs w:val="28"/>
-        </w:rPr>
-        <w:t>Новый программный продукт позволит клиентам самосто</w:t>
-      </w:r>
-      <w:r>
-        <w:rPr>
-          <w:rFonts w:cs="Times New Roman"/>
-          <w:szCs w:val="28"/>
-        </w:rPr>
-        <w:t>ятельно оформлять заказы онлайн</w:t>
-      </w:r>
-      <w:r>
-        <w:rPr>
-          <w:rFonts w:cs="Times New Roman"/>
-          <w:szCs w:val="28"/>
-        </w:rPr>
-        <w:t xml:space="preserve">. Система будет отображать актуальное наличие оборудования, значительно ускоряя процесс обработки заказов. Дополнительные преимущества включают возможность персонализированного продвижения акций через личные кабинеты клиентов, повышение общей прозрачности бизнес-процессов и рост клиентоориентированности компании. В результате внедрения организация сможет обрабатывать больше заказов, что </w:t>
-      </w:r>
-      <w:r>
-        <w:rPr>
-          <w:rFonts w:cs="Times New Roman"/>
-          <w:szCs w:val="28"/>
-        </w:rPr>
-        <w:t>положительно</w:t>
-      </w:r>
-      <w:r>
-        <w:rPr>
-          <w:rFonts w:cs="Times New Roman"/>
-          <w:szCs w:val="28"/>
-        </w:rPr>
-        <w:t xml:space="preserve"> повлияет на увеличение прибыли.</w:t>
-      </w:r>
-    </w:p>
-    <w:p>
-      <w:pPr>
-        <w:widowControl w:val="0"/>
-        <w:spacing w:after="0" w:line="360" w:lineRule="auto"/>
-        <w:ind w:firstLine="709"/>
-        <w:jc w:val="both"/>
-        <w:rPr>
-          <w:rFonts w:cs="Times New Roman"/>
-          <w:szCs w:val="28"/>
-        </w:rPr>
-      </w:pPr>
-      <w:r>
-        <w:rPr>
-          <w:rFonts w:cs="Times New Roman"/>
-          <w:szCs w:val="28"/>
-        </w:rPr>
-        <w:t>В</w:t>
-      </w:r>
-      <w:r>
-        <w:rPr>
-          <w:rFonts w:cs="Times New Roman"/>
-          <w:szCs w:val="28"/>
-        </w:rPr>
-        <w:t xml:space="preserve">еб-приложение будет включать </w:t>
-      </w:r>
-      <w:r>
-        <w:rPr>
-          <w:rFonts w:cs="Times New Roman"/>
-          <w:szCs w:val="28"/>
-        </w:rPr>
-        <w:t>следующие</w:t>
-      </w:r>
-      <w:r>
-        <w:rPr>
-          <w:rFonts w:cs="Times New Roman"/>
-          <w:szCs w:val="28"/>
-        </w:rPr>
-        <w:t xml:space="preserve"> функции</w:t>
-      </w:r>
-      <w:r>
-        <w:rPr>
-          <w:rFonts w:cs="Times New Roman"/>
-          <w:szCs w:val="28"/>
-        </w:rPr>
-        <w:t>:</w:t>
-      </w:r>
-    </w:p>
-    <w:p>
-      <w:pPr>
-        <w:widowControl w:val="0"/>
-        <w:spacing w:after="0" w:line="360" w:lineRule="auto"/>
-        <w:ind w:firstLine="567"/>
-        <w:jc w:val="both"/>
-        <w:rPr>
-          <w:rFonts w:cs="Times New Roman"/>
-          <w:szCs w:val="28"/>
-        </w:rPr>
-      </w:pPr>
-      <w:r>
-        <w:rPr>
-          <w:rFonts w:cs="Times New Roman"/>
-          <w:i/>
-          <w:szCs w:val="28"/>
-        </w:rPr>
-        <w:t xml:space="preserve">- </w:t>
-      </w:r>
-      <w:r>
-        <w:rPr>
-          <w:rFonts w:cs="Times New Roman"/>
-          <w:szCs w:val="28"/>
-        </w:rPr>
-        <w:t xml:space="preserve">регистрация пользователя на сайте (в зависимости от объема заказов в </w:t>
-      </w:r>
-      <w:r>
-        <w:rPr>
-          <w:rFonts w:cs="Times New Roman"/>
-          <w:szCs w:val="28"/>
-        </w:rPr>
-        <w:lastRenderedPageBreak/>
-        <w:t>месяц будет предоставляться индивидуальная скидка)</w:t>
-      </w:r>
-      <w:r>
-        <w:rPr>
-          <w:rFonts w:cs="Times New Roman"/>
-          <w:szCs w:val="28"/>
-        </w:rPr>
-        <w:t>;</w:t>
-      </w:r>
-    </w:p>
-    <w:p>
-      <w:pPr>
-        <w:widowControl w:val="0"/>
-        <w:spacing w:after="0" w:line="360" w:lineRule="auto"/>
-        <w:ind w:firstLine="567"/>
-        <w:jc w:val="both"/>
-        <w:rPr>
-          <w:rFonts w:cs="Times New Roman"/>
-          <w:szCs w:val="28"/>
-        </w:rPr>
-      </w:pPr>
-      <w:r>
-        <w:rPr>
-          <w:rFonts w:cs="Times New Roman"/>
-          <w:szCs w:val="28"/>
-        </w:rPr>
-        <w:t xml:space="preserve">- оформление заказа: </w:t>
-      </w:r>
-      <w:r>
-        <w:rPr>
-          <w:rFonts w:cs="Times New Roman"/>
-          <w:szCs w:val="28"/>
-        </w:rPr>
-        <w:t xml:space="preserve">система регистрирует данные клиента и параметры заказа, </w:t>
-      </w:r>
-      <w:r>
-        <w:rPr>
-          <w:rFonts w:cs="Times New Roman"/>
-          <w:szCs w:val="28"/>
-        </w:rPr>
-        <w:t>сокращая</w:t>
-      </w:r>
-      <w:r>
-        <w:rPr>
-          <w:rFonts w:cs="Times New Roman"/>
-          <w:szCs w:val="28"/>
-        </w:rPr>
-        <w:t xml:space="preserve"> необходимость ручного ввода информации и связанные с этим ошибки</w:t>
-      </w:r>
-      <w:r>
-        <w:rPr>
-          <w:rFonts w:cs="Times New Roman"/>
-          <w:szCs w:val="28"/>
-        </w:rPr>
-        <w:t>;</w:t>
-      </w:r>
-    </w:p>
-    <w:p>
-      <w:pPr>
-        <w:spacing w:after="0" w:line="360" w:lineRule="auto"/>
-        <w:ind w:firstLine="567"/>
-        <w:jc w:val="both"/>
-        <w:rPr>
-          <w:rFonts w:cs="Times New Roman"/>
-          <w:szCs w:val="28"/>
-        </w:rPr>
-      </w:pPr>
-      <w:r>
-        <w:rPr>
-          <w:rFonts w:cs="Times New Roman"/>
-          <w:szCs w:val="28"/>
-        </w:rPr>
-        <w:t>- просмотр статуса заказа: у клиента будет</w:t>
-      </w:r>
-      <w:r>
-        <w:rPr>
-          <w:rFonts w:cs="Times New Roman"/>
-          <w:szCs w:val="28"/>
-        </w:rPr>
-        <w:t xml:space="preserve"> возможность отследить заказ в реальном времени. </w:t>
-      </w:r>
-    </w:p>
-    <w:p>
-      <w:pPr>
-        <w:spacing w:after="0" w:line="360" w:lineRule="auto"/>
-        <w:ind w:firstLine="567"/>
-        <w:jc w:val="both"/>
-        <w:rPr>
-          <w:rFonts w:cs="Times New Roman"/>
-          <w:szCs w:val="28"/>
-        </w:rPr>
-      </w:pPr>
-      <w:r>
-        <w:rPr>
-          <w:rFonts w:cs="Times New Roman"/>
-          <w:szCs w:val="28"/>
-        </w:rPr>
-        <w:t xml:space="preserve">Процесс функционирования системы показан на </w:t>
-      </w:r>
-      <w:r>
-        <w:rPr>
-          <w:rFonts w:cs="Times New Roman"/>
-          <w:szCs w:val="28"/>
-        </w:rPr>
-        <w:t xml:space="preserve">Рисунке </w:t>
-      </w:r>
-      <w:r>
-        <w:rPr>
-          <w:rFonts w:cs="Times New Roman"/>
-          <w:szCs w:val="28"/>
-        </w:rPr>
-        <w:t>2.</w:t>
-      </w:r>
-    </w:p>
-    <w:p>
-      <w:pPr>
-        <w:spacing w:line="240" w:lineRule="auto"/>
-      </w:pPr>
-    </w:p>
-    <w:p>
-      <w:pPr>
-        <w:keepNext/>
-        <w:tabs>
-          <w:tab w:val="left" w:pos="567"/>
-        </w:tabs>
-        <w:spacing w:line="360" w:lineRule="auto"/>
-        <w:jc w:val="center"/>
-      </w:pPr>
-      <w:r>
-        <w:rPr>
-          <w:noProof/>
-          <w:lang w:eastAsia="ru-RU"/>
-        </w:rPr>
-        <w:drawing>
-          <wp:inline distT="0" distB="0" distL="0" distR="0" wp14:anchorId="643EDB59" wp14:editId="6C9A2A9F">
-            <wp:extent cx="6065236" cy="4399471"/>
-            <wp:effectExtent l="0" t="0" r="0" b="1270"/>
-            <wp:docPr id="8" name="Рисунок 8"/>
-            <wp:cNvGraphicFramePr>
-              <a:graphicFrameLocks xmlns:a="http://schemas.openxmlformats.org/drawingml/2006/main" noChangeAspect="1"/>
-            </wp:cNvGraphicFramePr>
-            <a:graphic xmlns:a="http://schemas.openxmlformats.org/drawingml/2006/main">
-              <a:graphicData uri="http://schemas.openxmlformats.org/drawingml/2006/picture">
-                <pic:pic xmlns:pic="http://schemas.openxmlformats.org/drawingml/2006/picture">
-                  <pic:nvPicPr>
-                    <pic:cNvPr id="0" name=""/>
-                    <pic:cNvPicPr/>
-                  </pic:nvPicPr>
-                  <pic:blipFill>
-                    <a:blip r:embed="rId15"/>
-                    <a:stretch>
-                      <a:fillRect/>
-                    </a:stretch>
-                  </pic:blipFill>
-                  <pic:spPr>
-                    <a:xfrm>
-                      <a:off x="0" y="0"/>
                       <a:ext cx="6075403" cy="4406845"/>
                     </a:xfrm>
                     <a:prstGeom prst="rect">
@@ -7753,15 +7933,13 @@
         </w:rPr>
         <w:t xml:space="preserve">Выбор клиент-серверной архитектуры для реализации проектируемого приложения может быть обоснован тем, что данная модель отвечает всем необходимым требованиям, к примеру: централизованное управления, улучшенная безопасность, а </w:t>
       </w:r>
-      <w:proofErr w:type="gramStart"/>
-      <w:r>
-        <w:rPr>
-          <w:rFonts w:cs="Times New Roman"/>
-          <w:szCs w:val="28"/>
-        </w:rPr>
-        <w:t>так же</w:t>
-      </w:r>
-      <w:proofErr w:type="gramEnd"/>
+      <w:r>
+        <w:rPr>
+          <w:rFonts w:cs="Times New Roman"/>
+          <w:szCs w:val="28"/>
+        </w:rPr>
+        <w:t>также</w:t>
+      </w:r>
       <w:r>
         <w:rPr>
           <w:rFonts w:cs="Times New Roman"/>
@@ -7892,7 +8070,7 @@
                     <pic:cNvPicPr/>
                   </pic:nvPicPr>
                   <pic:blipFill>
-                    <a:blip r:embed="rId16" cstate="print">
+                    <a:blip r:embed="rId15" cstate="print">
                       <a:extLst>
                         <a:ext uri="{28A0092B-C50C-407E-A947-70E740481C1C}">
                           <a14:useLocalDpi xmlns:a14="http://schemas.microsoft.com/office/drawing/2010/main" val="0"/>
@@ -8438,8 +8616,8 @@
       <w:r>
         <w:br w:type="page"/>
       </w:r>
-      <w:bookmarkStart w:id="9" w:name="_Toc168591625"/>
-      <w:bookmarkStart w:id="10" w:name="_Toc197181634"/>
+      <w:bookmarkStart w:id="8" w:name="_Toc168591625"/>
+      <w:bookmarkStart w:id="9" w:name="_Toc197272623"/>
       <w:r>
         <w:rPr>
           <w:rFonts w:ascii="Times New Roman" w:hAnsi="Times New Roman" w:cs="Times New Roman"/>
@@ -8462,8 +8640,8 @@
         </w:rPr>
         <w:t>.</w:t>
       </w:r>
+      <w:bookmarkEnd w:id="8"/>
       <w:bookmarkEnd w:id="9"/>
-      <w:bookmarkEnd w:id="10"/>
     </w:p>
     <w:p>
       <w:pPr>
@@ -8492,8 +8670,8 @@
           <w:szCs w:val="28"/>
         </w:rPr>
       </w:pPr>
-      <w:bookmarkStart w:id="11" w:name="_Toc168591626"/>
-      <w:bookmarkStart w:id="12" w:name="_Toc197181635"/>
+      <w:bookmarkStart w:id="10" w:name="_Toc168591626"/>
+      <w:bookmarkStart w:id="11" w:name="_Toc197272624"/>
       <w:r>
         <w:rPr>
           <w:rFonts w:ascii="Times New Roman" w:hAnsi="Times New Roman" w:cs="Times New Roman"/>
@@ -8503,8 +8681,8 @@
         </w:rPr>
         <w:t>2.1 Анализ существующих решений</w:t>
       </w:r>
+      <w:bookmarkEnd w:id="10"/>
       <w:bookmarkEnd w:id="11"/>
-      <w:bookmarkEnd w:id="12"/>
     </w:p>
     <w:p>
       <w:pPr>
@@ -8576,18 +8754,8 @@
           <w:i/>
           <w:szCs w:val="28"/>
         </w:rPr>
-        <w:t xml:space="preserve">1. </w:t>
-      </w:r>
-      <w:proofErr w:type="spellStart"/>
-      <w:r>
-        <w:rPr>
-          <w:rFonts w:cs="Times New Roman"/>
-          <w:i/>
-          <w:szCs w:val="28"/>
-        </w:rPr>
-        <w:t>Drupal</w:t>
-      </w:r>
-      <w:proofErr w:type="spellEnd"/>
+        <w:t>1. Drupal</w:t>
+      </w:r>
       <w:r>
         <w:rPr>
           <w:rFonts w:cs="Times New Roman"/>
@@ -8595,21 +8763,12 @@
         </w:rPr>
         <w:t xml:space="preserve"> — это система управления контентом (CMS) с открытым исходным кодом, написанная на PHP. Она используется для создания сайтов различной сложности: от простых блогов до крупных корпоративных порталов, интернет-магазинов, социальных сетей и даже приложений. </w:t>
       </w:r>
-      <w:proofErr w:type="spellStart"/>
-      <w:r>
-        <w:rPr>
-          <w:rFonts w:cs="Times New Roman"/>
-          <w:szCs w:val="28"/>
-        </w:rPr>
-        <w:t>Drupal</w:t>
-      </w:r>
-      <w:proofErr w:type="spellEnd"/>
-      <w:r>
-        <w:rPr>
-          <w:rFonts w:cs="Times New Roman"/>
-          <w:szCs w:val="28"/>
-        </w:rPr>
-        <w:t xml:space="preserve"> известен своей гибкостью</w:t>
+      <w:r>
+        <w:rPr>
+          <w:rFonts w:cs="Times New Roman"/>
+          <w:szCs w:val="28"/>
+        </w:rPr>
+        <w:t>Drupal известен своей гибкостью</w:t>
       </w:r>
       <w:r>
         <w:rPr>
@@ -8905,15 +9064,13 @@
         </w:rPr>
         <w:t xml:space="preserve"> авторитету на </w:t>
       </w:r>
-      <w:proofErr w:type="gramStart"/>
-      <w:r>
-        <w:rPr>
-          <w:rFonts w:cs="Times New Roman"/>
-          <w:szCs w:val="28"/>
-        </w:rPr>
-        <w:t>рынке  государственные</w:t>
-      </w:r>
-      <w:proofErr w:type="gramEnd"/>
+      <w:r>
+        <w:rPr>
+          <w:rFonts w:cs="Times New Roman"/>
+          <w:szCs w:val="28"/>
+        </w:rPr>
+        <w:t>рынке государственные</w:t>
+      </w:r>
       <w:r>
         <w:rPr>
           <w:rFonts w:cs="Times New Roman"/>
@@ -8921,7 +9078,6 @@
         </w:rPr>
         <w:t xml:space="preserve"> учреждения пользуются </w:t>
       </w:r>
-      <w:proofErr w:type="gramStart"/>
       <w:r>
         <w:rPr>
           <w:rFonts w:cs="Times New Roman"/>
@@ -8935,6 +9091,13 @@
           <w:rFonts w:cs="Times New Roman"/>
           <w:szCs w:val="28"/>
         </w:rPr>
+        <w:t>.</w:t>
+      </w:r>
+      <w:r>
+        <w:rPr>
+          <w:rFonts w:cs="Times New Roman"/>
+          <w:szCs w:val="28"/>
+        </w:rPr>
         <w:t xml:space="preserve"> </w:t>
       </w:r>
       <w:r>
@@ -8942,9 +9105,16 @@
           <w:rFonts w:cs="Times New Roman"/>
           <w:szCs w:val="28"/>
         </w:rPr>
-        <w:t>.</w:t>
-      </w:r>
-      <w:proofErr w:type="gramEnd"/>
+        <w:t xml:space="preserve">Пропускная способность, отлично справляется с большим трафиком контента, что делает </w:t>
+      </w:r>
+      <w:r>
+        <w:rPr>
+          <w:rFonts w:cs="Times New Roman"/>
+          <w:szCs w:val="28"/>
+          <w:lang w:val="en-US"/>
+        </w:rPr>
+        <w:t>Drupal</w:t>
+      </w:r>
       <w:r>
         <w:rPr>
           <w:rFonts w:cs="Times New Roman"/>
@@ -8957,15 +9127,7 @@
           <w:rFonts w:cs="Times New Roman"/>
           <w:szCs w:val="28"/>
         </w:rPr>
-        <w:t xml:space="preserve">Пропускная способность, отлично справляется с большим трафиком контента, что делает </w:t>
-      </w:r>
-      <w:r>
-        <w:rPr>
-          <w:rFonts w:cs="Times New Roman"/>
-          <w:szCs w:val="28"/>
-          <w:lang w:val="en-US"/>
-        </w:rPr>
-        <w:t>Drupal</w:t>
+        <w:t>востребованным среди новостных порталов и социальных сетей.</w:t>
       </w:r>
       <w:r>
         <w:rPr>
@@ -8979,7 +9141,21 @@
           <w:rFonts w:cs="Times New Roman"/>
           <w:szCs w:val="28"/>
         </w:rPr>
-        <w:t>востребованным среди новостных порталов и социальных сетей.</w:t>
+        <w:t>Drupal поддерживае</w:t>
+      </w:r>
+      <w:r>
+        <w:rPr>
+          <w:rFonts w:cs="Times New Roman"/>
+          <w:szCs w:val="28"/>
+        </w:rPr>
+        <w:t>т создание многоязычных сайтов «из коробки»</w:t>
+      </w:r>
+      <w:r>
+        <w:rPr>
+          <w:rFonts w:cs="Times New Roman"/>
+          <w:szCs w:val="28"/>
+        </w:rPr>
+        <w:t>, что делает его удобным для международных проектов.</w:t>
       </w:r>
       <w:r>
         <w:rPr>
@@ -8988,65 +9164,12 @@
         </w:rPr>
         <w:t xml:space="preserve"> </w:t>
       </w:r>
-      <w:proofErr w:type="spellStart"/>
-      <w:r>
-        <w:rPr>
-          <w:rFonts w:cs="Times New Roman"/>
-          <w:szCs w:val="28"/>
-        </w:rPr>
-        <w:t>Drupal</w:t>
-      </w:r>
-      <w:proofErr w:type="spellEnd"/>
-      <w:r>
-        <w:rPr>
-          <w:rFonts w:cs="Times New Roman"/>
-          <w:szCs w:val="28"/>
-        </w:rPr>
-        <w:t xml:space="preserve"> поддерживае</w:t>
-      </w:r>
-      <w:r>
-        <w:rPr>
-          <w:rFonts w:cs="Times New Roman"/>
-          <w:szCs w:val="28"/>
-        </w:rPr>
-        <w:t>т создание многоязычных сайтов «из коробки»</w:t>
-      </w:r>
-      <w:r>
-        <w:rPr>
-          <w:rFonts w:cs="Times New Roman"/>
-          <w:szCs w:val="28"/>
-        </w:rPr>
-        <w:t>, что делает его удобным для международных проектов.</w:t>
-      </w:r>
-      <w:r>
-        <w:rPr>
-          <w:rFonts w:cs="Times New Roman"/>
-          <w:szCs w:val="28"/>
-        </w:rPr>
-        <w:t xml:space="preserve"> </w:t>
-      </w:r>
-      <w:r>
-        <w:rPr>
-          <w:rFonts w:cs="Times New Roman"/>
-          <w:szCs w:val="28"/>
-        </w:rPr>
-        <w:t>Регулярно проводятся конференции (</w:t>
-      </w:r>
-      <w:proofErr w:type="spellStart"/>
-      <w:r>
-        <w:rPr>
-          <w:rFonts w:cs="Times New Roman"/>
-          <w:szCs w:val="28"/>
-        </w:rPr>
-        <w:t>DrupalCon</w:t>
-      </w:r>
-      <w:proofErr w:type="spellEnd"/>
-      <w:r>
-        <w:rPr>
-          <w:rFonts w:cs="Times New Roman"/>
-          <w:szCs w:val="28"/>
-        </w:rPr>
-        <w:t>), где обсуждаются новые тенденции и разработки</w:t>
+      <w:r>
+        <w:rPr>
+          <w:rFonts w:cs="Times New Roman"/>
+          <w:szCs w:val="28"/>
+        </w:rPr>
+        <w:t>Регулярно проводятся конференции (DrupalCon), где обсуждаются новые тенденции и разработки</w:t>
       </w:r>
       <w:r>
         <w:rPr>
@@ -9096,6 +9219,401 @@
             <wp:extent cx="5392231" cy="3314700"/>
             <wp:effectExtent l="0" t="0" r="0" b="0"/>
             <wp:docPr id="3" name="Рисунок 3"/>
+            <wp:cNvGraphicFramePr>
+              <a:graphicFrameLocks xmlns:a="http://schemas.openxmlformats.org/drawingml/2006/main" noChangeAspect="1"/>
+            </wp:cNvGraphicFramePr>
+            <a:graphic xmlns:a="http://schemas.openxmlformats.org/drawingml/2006/main">
+              <a:graphicData uri="http://schemas.openxmlformats.org/drawingml/2006/picture">
+                <pic:pic xmlns:pic="http://schemas.openxmlformats.org/drawingml/2006/picture">
+                  <pic:nvPicPr>
+                    <pic:cNvPr id="0" name=""/>
+                    <pic:cNvPicPr/>
+                  </pic:nvPicPr>
+                  <pic:blipFill>
+                    <a:blip r:embed="rId16"/>
+                    <a:stretch>
+                      <a:fillRect/>
+                    </a:stretch>
+                  </pic:blipFill>
+                  <pic:spPr>
+                    <a:xfrm>
+                      <a:off x="0" y="0"/>
+                      <a:ext cx="5388168" cy="3312203"/>
+                    </a:xfrm>
+                    <a:prstGeom prst="rect">
+                      <a:avLst/>
+                    </a:prstGeom>
+                  </pic:spPr>
+                </pic:pic>
+              </a:graphicData>
+            </a:graphic>
+          </wp:inline>
+        </w:drawing>
+      </w:r>
+    </w:p>
+    <w:p>
+      <w:pPr>
+        <w:pStyle w:val="a8"/>
+        <w:jc w:val="center"/>
+        <w:rPr>
+          <w:rFonts w:cs="Times New Roman"/>
+          <w:i w:val="0"/>
+          <w:color w:val="auto"/>
+          <w:sz w:val="28"/>
+          <w:szCs w:val="28"/>
+        </w:rPr>
+      </w:pPr>
+      <w:r>
+        <w:rPr>
+          <w:rFonts w:cs="Times New Roman"/>
+          <w:i w:val="0"/>
+          <w:color w:val="auto"/>
+          <w:sz w:val="28"/>
+          <w:szCs w:val="28"/>
+        </w:rPr>
+        <w:t>Рис.</w:t>
+      </w:r>
+      <w:r>
+        <w:rPr>
+          <w:rFonts w:cs="Times New Roman"/>
+          <w:i w:val="0"/>
+          <w:color w:val="auto"/>
+          <w:sz w:val="28"/>
+          <w:szCs w:val="28"/>
+        </w:rPr>
+        <w:t xml:space="preserve"> </w:t>
+      </w:r>
+      <w:r>
+        <w:rPr>
+          <w:rFonts w:cs="Times New Roman"/>
+          <w:i w:val="0"/>
+          <w:color w:val="auto"/>
+          <w:sz w:val="28"/>
+          <w:szCs w:val="28"/>
+        </w:rPr>
+        <w:t>4</w:t>
+      </w:r>
+      <w:r>
+        <w:rPr>
+          <w:rFonts w:cs="Times New Roman"/>
+          <w:i w:val="0"/>
+          <w:color w:val="auto"/>
+          <w:sz w:val="28"/>
+          <w:szCs w:val="28"/>
+        </w:rPr>
+        <w:t xml:space="preserve"> </w:t>
+      </w:r>
+      <w:r>
+        <w:rPr>
+          <w:rFonts w:cs="Times New Roman"/>
+          <w:i w:val="0"/>
+          <w:color w:val="auto"/>
+          <w:sz w:val="28"/>
+          <w:szCs w:val="28"/>
+        </w:rPr>
+        <w:t>- Интерфейс</w:t>
+      </w:r>
+      <w:r>
+        <w:rPr>
+          <w:rFonts w:cs="Times New Roman"/>
+          <w:i w:val="0"/>
+          <w:color w:val="auto"/>
+          <w:sz w:val="28"/>
+          <w:szCs w:val="28"/>
+        </w:rPr>
+        <w:t xml:space="preserve"> </w:t>
+      </w:r>
+      <w:r>
+        <w:rPr>
+          <w:rFonts w:cs="Times New Roman"/>
+          <w:i w:val="0"/>
+          <w:color w:val="auto"/>
+          <w:sz w:val="28"/>
+          <w:szCs w:val="28"/>
+          <w:lang w:val="en-US"/>
+        </w:rPr>
+        <w:t>Drupal</w:t>
+      </w:r>
+    </w:p>
+    <w:p>
+      <w:pPr>
+        <w:widowControl w:val="0"/>
+        <w:spacing w:after="0" w:line="360" w:lineRule="auto"/>
+        <w:ind w:firstLine="567"/>
+        <w:jc w:val="both"/>
+        <w:rPr>
+          <w:rFonts w:cs="Times New Roman"/>
+          <w:szCs w:val="28"/>
+        </w:rPr>
+      </w:pPr>
+      <w:r>
+        <w:rPr>
+          <w:rFonts w:cs="Times New Roman"/>
+          <w:i/>
+          <w:szCs w:val="28"/>
+        </w:rPr>
+        <w:t>2. TYPO3</w:t>
+      </w:r>
+      <w:r>
+        <w:rPr>
+          <w:rFonts w:cs="Times New Roman"/>
+          <w:szCs w:val="28"/>
+        </w:rPr>
+        <w:t xml:space="preserve"> — это профессиональная система управления контентом (CMS) с открытым исходным кодом, которая широко используется для создания сложных, многофункциональных и масштабируемых веб-сайтов. Она особенно популярна среди крупных организаций, корпораций и разработчиков, которым требуется высокая гибкость, безопасность и возможность управления большими объемами контента. </w:t>
+      </w:r>
+      <w:r>
+        <w:rPr>
+          <w:rFonts w:cs="Times New Roman"/>
+          <w:szCs w:val="28"/>
+        </w:rPr>
+        <w:t>Следует</w:t>
+      </w:r>
+      <w:r>
+        <w:rPr>
+          <w:rFonts w:cs="Times New Roman"/>
+          <w:szCs w:val="28"/>
+        </w:rPr>
+        <w:t xml:space="preserve"> подробнее </w:t>
+      </w:r>
+      <w:r>
+        <w:rPr>
+          <w:rFonts w:cs="Times New Roman"/>
+          <w:szCs w:val="28"/>
+        </w:rPr>
+        <w:t>рассмотреть</w:t>
+      </w:r>
+      <w:r>
+        <w:rPr>
+          <w:rFonts w:cs="Times New Roman"/>
+          <w:szCs w:val="28"/>
+        </w:rPr>
+        <w:t xml:space="preserve"> особенности, преимущества, недостатки и сферы применения. </w:t>
+      </w:r>
+    </w:p>
+    <w:p>
+      <w:pPr>
+        <w:widowControl w:val="0"/>
+        <w:spacing w:after="0" w:line="360" w:lineRule="auto"/>
+        <w:ind w:firstLine="567"/>
+        <w:jc w:val="both"/>
+        <w:rPr>
+          <w:rFonts w:cs="Times New Roman"/>
+          <w:szCs w:val="28"/>
+        </w:rPr>
+      </w:pPr>
+      <w:r>
+        <w:rPr>
+          <w:rFonts w:cs="Times New Roman"/>
+          <w:szCs w:val="28"/>
+          <w:lang w:val="en-US"/>
+        </w:rPr>
+        <w:lastRenderedPageBreak/>
+        <w:t>TYPO</w:t>
+      </w:r>
+      <w:r>
+        <w:rPr>
+          <w:rFonts w:cs="Times New Roman"/>
+          <w:szCs w:val="28"/>
+        </w:rPr>
+        <w:t>3</w:t>
+      </w:r>
+      <w:r>
+        <w:rPr>
+          <w:rFonts w:cs="Times New Roman"/>
+          <w:szCs w:val="28"/>
+        </w:rPr>
+        <w:t xml:space="preserve"> позволяет создавать сайты любой сложности – от крупных корпоративных порталов</w:t>
+      </w:r>
+      <w:r>
+        <w:rPr>
+          <w:rFonts w:cs="Times New Roman"/>
+          <w:szCs w:val="28"/>
+        </w:rPr>
+        <w:t xml:space="preserve"> до</w:t>
+      </w:r>
+      <w:r>
+        <w:rPr>
+          <w:rFonts w:cs="Times New Roman"/>
+          <w:szCs w:val="28"/>
+        </w:rPr>
+        <w:t xml:space="preserve"> мультисайтовых платформ</w:t>
+      </w:r>
+      <w:r>
+        <w:rPr>
+          <w:rFonts w:cs="Times New Roman"/>
+          <w:szCs w:val="28"/>
+        </w:rPr>
+        <w:t xml:space="preserve"> (преимущество для крупных организаций с множеством проектов)</w:t>
+      </w:r>
+      <w:r>
+        <w:rPr>
+          <w:rFonts w:cs="Times New Roman"/>
+          <w:szCs w:val="28"/>
+        </w:rPr>
+        <w:t xml:space="preserve">. Система поддерживает множество языков и позволяет создавать многоязычные сайты. </w:t>
+      </w:r>
+      <w:r>
+        <w:rPr>
+          <w:rFonts w:cs="Times New Roman"/>
+          <w:szCs w:val="28"/>
+          <w:lang w:val="en-US"/>
+        </w:rPr>
+        <w:t>TYPO</w:t>
+      </w:r>
+      <w:r>
+        <w:rPr>
+          <w:rFonts w:cs="Times New Roman"/>
+          <w:szCs w:val="28"/>
+        </w:rPr>
+        <w:t>3</w:t>
+      </w:r>
+      <w:r>
+        <w:rPr>
+          <w:rFonts w:cs="Times New Roman"/>
+          <w:szCs w:val="28"/>
+        </w:rPr>
+        <w:t xml:space="preserve"> </w:t>
+      </w:r>
+      <w:r>
+        <w:rPr>
+          <w:rFonts w:cs="Times New Roman"/>
+          <w:szCs w:val="28"/>
+        </w:rPr>
+        <w:t>поддерживает систему</w:t>
+      </w:r>
+      <w:r>
+        <w:rPr>
+          <w:rFonts w:cs="Times New Roman"/>
+          <w:szCs w:val="28"/>
+        </w:rPr>
+        <w:t xml:space="preserve"> расширений, которая позволяет добавлять функции: интеграции с </w:t>
+      </w:r>
+      <w:r>
+        <w:rPr>
+          <w:rFonts w:cs="Times New Roman"/>
+          <w:szCs w:val="28"/>
+          <w:lang w:val="en-US"/>
+        </w:rPr>
+        <w:t>CRM</w:t>
+      </w:r>
+      <w:r>
+        <w:rPr>
+          <w:rFonts w:cs="Times New Roman"/>
+          <w:szCs w:val="28"/>
+        </w:rPr>
+        <w:t xml:space="preserve"> </w:t>
+      </w:r>
+      <w:r>
+        <w:rPr>
+          <w:rFonts w:cs="Times New Roman"/>
+          <w:szCs w:val="28"/>
+        </w:rPr>
+        <w:t xml:space="preserve">и </w:t>
+      </w:r>
+      <w:r>
+        <w:rPr>
+          <w:rFonts w:cs="Times New Roman"/>
+          <w:szCs w:val="28"/>
+          <w:lang w:val="en-US"/>
+        </w:rPr>
+        <w:t>ERP</w:t>
+      </w:r>
+      <w:r>
+        <w:rPr>
+          <w:rFonts w:cs="Times New Roman"/>
+          <w:szCs w:val="28"/>
+        </w:rPr>
+        <w:t>-</w:t>
+      </w:r>
+      <w:r>
+        <w:rPr>
+          <w:rFonts w:cs="Times New Roman"/>
+          <w:szCs w:val="28"/>
+        </w:rPr>
+        <w:t xml:space="preserve">системы, электронной коммерции расширение </w:t>
+      </w:r>
+      <w:r>
+        <w:rPr>
+          <w:rFonts w:cs="Times New Roman"/>
+          <w:szCs w:val="28"/>
+        </w:rPr>
+        <w:t>(</w:t>
+      </w:r>
+      <w:r>
+        <w:rPr>
+          <w:rFonts w:cs="Times New Roman"/>
+          <w:szCs w:val="28"/>
+        </w:rPr>
+        <w:t>TYPO3 Commerce</w:t>
+      </w:r>
+      <w:r>
+        <w:rPr>
+          <w:rFonts w:cs="Times New Roman"/>
+          <w:szCs w:val="28"/>
+        </w:rPr>
+        <w:t xml:space="preserve">), сложные опросы и формы. Разработчикам предоставляется возможность создавать расширения самостоятельно, это приветствуется, так как появляется возможность создать уникальные проекты. </w:t>
+      </w:r>
+      <w:r>
+        <w:rPr>
+          <w:rFonts w:cs="Times New Roman"/>
+          <w:szCs w:val="28"/>
+        </w:rPr>
+        <w:t>TYPO3 известен своей высокой безопасностью. Регулярные обновления и строгая архитектура делают его подходящим для проектов, где безопасность данных критически важна (например</w:t>
+      </w:r>
+      <w:r>
+        <w:rPr>
+          <w:rFonts w:cs="Times New Roman"/>
+          <w:szCs w:val="28"/>
+        </w:rPr>
+        <w:t xml:space="preserve">, </w:t>
+      </w:r>
+      <w:r>
+        <w:rPr>
+          <w:rFonts w:cs="Times New Roman"/>
+          <w:szCs w:val="28"/>
+        </w:rPr>
+        <w:t>банки)</w:t>
+      </w:r>
+      <w:r>
+        <w:rPr>
+          <w:rFonts w:cs="Times New Roman"/>
+          <w:szCs w:val="28"/>
+        </w:rPr>
+        <w:t xml:space="preserve"> (Рис.5</w:t>
+      </w:r>
+      <w:r>
+        <w:rPr>
+          <w:rFonts w:cs="Times New Roman"/>
+          <w:szCs w:val="28"/>
+        </w:rPr>
+        <w:t>)</w:t>
+      </w:r>
+      <w:r>
+        <w:rPr>
+          <w:rFonts w:cs="Times New Roman"/>
+          <w:szCs w:val="28"/>
+        </w:rPr>
+        <w:t>.</w:t>
+      </w:r>
+    </w:p>
+    <w:p>
+      <w:pPr>
+        <w:keepNext/>
+        <w:spacing w:line="360" w:lineRule="auto"/>
+        <w:jc w:val="center"/>
+      </w:pPr>
+      <w:r>
+        <w:rPr>
+          <w:rFonts w:cs="Times New Roman"/>
+          <w:noProof/>
+          <w:szCs w:val="28"/>
+          <w:lang w:eastAsia="ru-RU"/>
+        </w:rPr>
+        <w:drawing>
+          <wp:inline distT="0" distB="0" distL="0" distR="0" wp14:anchorId="688FFAE8" wp14:editId="1D99CD56">
+            <wp:extent cx="5901555" cy="2867025"/>
+            <wp:effectExtent l="0" t="0" r="4445" b="0"/>
+            <wp:docPr id="5" name="Рисунок 5"/>
             <wp:cNvGraphicFramePr>
               <a:graphicFrameLocks xmlns:a="http://schemas.openxmlformats.org/drawingml/2006/main" noChangeAspect="1"/>
             </wp:cNvGraphicFramePr>
@@ -9115,7 +9633,7 @@
                   <pic:spPr>
                     <a:xfrm>
                       <a:off x="0" y="0"/>
-                      <a:ext cx="5388168" cy="3312203"/>
+                      <a:ext cx="5926904" cy="2879340"/>
                     </a:xfrm>
                     <a:prstGeom prst="rect">
                       <a:avLst/>
@@ -9168,7 +9686,7 @@
           <w:sz w:val="28"/>
           <w:szCs w:val="28"/>
         </w:rPr>
-        <w:t>4</w:t>
+        <w:t>5</w:t>
       </w:r>
       <w:r>
         <w:rPr>
@@ -9180,7 +9698,6 @@
         </w:rPr>
         <w:t xml:space="preserve"> </w:t>
       </w:r>
-      <w:proofErr w:type="gramStart"/>
       <w:r>
         <w:rPr>
           <w:rFonts w:cs="Times New Roman"/>
@@ -9189,7 +9706,7 @@
           <w:sz w:val="28"/>
           <w:szCs w:val="28"/>
         </w:rPr>
-        <w:t>-</w:t>
+        <w:t>- Интерфейс</w:t>
       </w:r>
       <w:r>
         <w:rPr>
@@ -9208,10 +9725,10 @@
           <w:color w:val="auto"/>
           <w:sz w:val="28"/>
           <w:szCs w:val="28"/>
-        </w:rPr>
-        <w:t xml:space="preserve"> Интерфейс</w:t>
-      </w:r>
-      <w:proofErr w:type="gramEnd"/>
+          <w:lang w:val="en-US"/>
+        </w:rPr>
+        <w:t>TYPO</w:t>
+      </w:r>
       <w:r>
         <w:rPr>
           <w:rFonts w:cs="Times New Roman"/>
@@ -9220,24 +9737,13 @@
           <w:sz w:val="28"/>
           <w:szCs w:val="28"/>
         </w:rPr>
-        <w:t xml:space="preserve"> </w:t>
-      </w:r>
-      <w:r>
-        <w:rPr>
-          <w:rFonts w:cs="Times New Roman"/>
-          <w:i w:val="0"/>
-          <w:color w:val="auto"/>
-          <w:sz w:val="28"/>
-          <w:szCs w:val="28"/>
-          <w:lang w:val="en-US"/>
-        </w:rPr>
-        <w:t>Drupal</w:t>
+        <w:t>3</w:t>
       </w:r>
     </w:p>
     <w:p>
       <w:pPr>
         <w:widowControl w:val="0"/>
-        <w:spacing w:after="0" w:line="360" w:lineRule="auto"/>
+        <w:spacing w:line="360" w:lineRule="auto"/>
         <w:ind w:firstLine="567"/>
         <w:jc w:val="both"/>
         <w:rPr>
@@ -9251,250 +9757,57 @@
           <w:i/>
           <w:szCs w:val="28"/>
         </w:rPr>
-        <w:t>2. TYPO3</w:t>
-      </w:r>
-      <w:r>
-        <w:rPr>
-          <w:rFonts w:cs="Times New Roman"/>
-          <w:szCs w:val="28"/>
-        </w:rPr>
-        <w:t xml:space="preserve"> — это профессиональная система управления контентом (CMS) с открытым исходным кодом, которая широко используется для создания сложных, многофункциональных и масштабируемых веб-сайтов. Она особенно популярна среди крупных организаций, корпораций и разработчиков, которым требуется высокая гибкость, безопасность и возможность управления большими объемами контента. </w:t>
-      </w:r>
-      <w:r>
-        <w:rPr>
-          <w:rFonts w:cs="Times New Roman"/>
-          <w:szCs w:val="28"/>
-        </w:rPr>
-        <w:t>Следует</w:t>
-      </w:r>
-      <w:r>
-        <w:rPr>
-          <w:rFonts w:cs="Times New Roman"/>
-          <w:szCs w:val="28"/>
-        </w:rPr>
-        <w:t xml:space="preserve"> подробнее </w:t>
-      </w:r>
-      <w:r>
-        <w:rPr>
-          <w:rFonts w:cs="Times New Roman"/>
-          <w:szCs w:val="28"/>
-        </w:rPr>
-        <w:t>рассмотреть</w:t>
-      </w:r>
-      <w:r>
-        <w:rPr>
-          <w:rFonts w:cs="Times New Roman"/>
-          <w:szCs w:val="28"/>
-        </w:rPr>
-        <w:t xml:space="preserve"> особенности, преимущества, недостатки и сферы применения. </w:t>
-      </w:r>
-    </w:p>
-    <w:p>
-      <w:pPr>
-        <w:widowControl w:val="0"/>
-        <w:spacing w:after="0" w:line="360" w:lineRule="auto"/>
-        <w:ind w:firstLine="567"/>
-        <w:jc w:val="both"/>
-        <w:rPr>
-          <w:rFonts w:cs="Times New Roman"/>
-          <w:szCs w:val="28"/>
-        </w:rPr>
-      </w:pPr>
-      <w:r>
-        <w:rPr>
-          <w:rFonts w:cs="Times New Roman"/>
-          <w:szCs w:val="28"/>
-          <w:lang w:val="en-US"/>
+        <w:t>3. CRM-системы:</w:t>
+      </w:r>
+      <w:r>
+        <w:rPr>
+          <w:rFonts w:cs="Times New Roman"/>
+          <w:szCs w:val="28"/>
+        </w:rPr>
+        <w:t xml:space="preserve"> </w:t>
+      </w:r>
+      <w:r>
+        <w:rPr>
+          <w:rFonts w:cs="Times New Roman"/>
+          <w:szCs w:val="28"/>
+        </w:rPr>
+        <w:t>программные решения,</w:t>
+      </w:r>
+      <w:r>
+        <w:rPr>
+          <w:rFonts w:cs="Times New Roman"/>
+          <w:szCs w:val="28"/>
+        </w:rPr>
+        <w:t xml:space="preserve"> </w:t>
+      </w:r>
+      <w:r>
+        <w:rPr>
+          <w:rFonts w:cs="Times New Roman"/>
+          <w:szCs w:val="28"/>
+        </w:rPr>
+        <w:t>предназначенные</w:t>
+      </w:r>
+      <w:r>
+        <w:rPr>
+          <w:rFonts w:cs="Times New Roman"/>
+          <w:szCs w:val="28"/>
+        </w:rPr>
+        <w:t xml:space="preserve"> для автоматизации бизнес-процессов внутри компании. Ключевые функции таких систем включают стандартизацию и оптимизацию деятельности менеджеров, настройку схемы взаимодействия с клиентами, а также сбор и анализ данных для повышения эффективности бизнеса. В стандартный набор возможностей CRM-систем входят: настройка интерфейса под нужды компании, управление </w:t>
+      </w:r>
+      <w:r>
+        <w:rPr>
+          <w:rFonts w:cs="Times New Roman"/>
+          <w:szCs w:val="28"/>
         </w:rPr>
         <w:lastRenderedPageBreak/>
-        <w:t>TYPO</w:t>
-      </w:r>
-      <w:r>
-        <w:rPr>
-          <w:rFonts w:cs="Times New Roman"/>
-          <w:szCs w:val="28"/>
-        </w:rPr>
-        <w:t>3</w:t>
-      </w:r>
-      <w:r>
-        <w:rPr>
-          <w:rFonts w:cs="Times New Roman"/>
-          <w:szCs w:val="28"/>
-        </w:rPr>
-        <w:t xml:space="preserve"> позволяет создавать сайты любой сложности – от крупных корпоративных порталов</w:t>
-      </w:r>
-      <w:r>
-        <w:rPr>
-          <w:rFonts w:cs="Times New Roman"/>
-          <w:szCs w:val="28"/>
-        </w:rPr>
-        <w:t xml:space="preserve"> до</w:t>
-      </w:r>
-      <w:r>
-        <w:rPr>
-          <w:rFonts w:cs="Times New Roman"/>
-          <w:szCs w:val="28"/>
-        </w:rPr>
-        <w:t xml:space="preserve"> </w:t>
-      </w:r>
-      <w:proofErr w:type="spellStart"/>
-      <w:r>
-        <w:rPr>
-          <w:rFonts w:cs="Times New Roman"/>
-          <w:szCs w:val="28"/>
-        </w:rPr>
-        <w:t>мультисайтовых</w:t>
-      </w:r>
-      <w:proofErr w:type="spellEnd"/>
-      <w:r>
-        <w:rPr>
-          <w:rFonts w:cs="Times New Roman"/>
-          <w:szCs w:val="28"/>
-        </w:rPr>
-        <w:t xml:space="preserve"> платформ</w:t>
-      </w:r>
-      <w:r>
-        <w:rPr>
-          <w:rFonts w:cs="Times New Roman"/>
-          <w:szCs w:val="28"/>
-        </w:rPr>
-        <w:t xml:space="preserve"> (преимущество для крупных организаций с множеством проектов)</w:t>
-      </w:r>
-      <w:r>
-        <w:rPr>
-          <w:rFonts w:cs="Times New Roman"/>
-          <w:szCs w:val="28"/>
-        </w:rPr>
-        <w:t xml:space="preserve">. Система поддерживает множество языков и позволяет создавать многоязычные сайты. </w:t>
-      </w:r>
-      <w:r>
-        <w:rPr>
-          <w:rFonts w:cs="Times New Roman"/>
-          <w:szCs w:val="28"/>
-          <w:lang w:val="en-US"/>
-        </w:rPr>
-        <w:t>TYPO</w:t>
-      </w:r>
-      <w:r>
-        <w:rPr>
-          <w:rFonts w:cs="Times New Roman"/>
-          <w:szCs w:val="28"/>
-        </w:rPr>
-        <w:t>3</w:t>
-      </w:r>
-      <w:r>
-        <w:rPr>
-          <w:rFonts w:cs="Times New Roman"/>
-          <w:szCs w:val="28"/>
-        </w:rPr>
-        <w:t xml:space="preserve"> </w:t>
-      </w:r>
-      <w:r>
-        <w:rPr>
-          <w:rFonts w:cs="Times New Roman"/>
-          <w:szCs w:val="28"/>
-        </w:rPr>
-        <w:t>поддерживает систему</w:t>
-      </w:r>
-      <w:r>
-        <w:rPr>
-          <w:rFonts w:cs="Times New Roman"/>
-          <w:szCs w:val="28"/>
-        </w:rPr>
-        <w:t xml:space="preserve"> расширений, которая позволяет добавлять функции: интеграции с </w:t>
-      </w:r>
-      <w:r>
-        <w:rPr>
-          <w:rFonts w:cs="Times New Roman"/>
-          <w:szCs w:val="28"/>
-          <w:lang w:val="en-US"/>
-        </w:rPr>
-        <w:t>CRM</w:t>
-      </w:r>
-      <w:r>
-        <w:rPr>
-          <w:rFonts w:cs="Times New Roman"/>
-          <w:szCs w:val="28"/>
-        </w:rPr>
-        <w:t xml:space="preserve"> </w:t>
-      </w:r>
-      <w:r>
-        <w:rPr>
-          <w:rFonts w:cs="Times New Roman"/>
-          <w:szCs w:val="28"/>
-        </w:rPr>
-        <w:t xml:space="preserve">и </w:t>
-      </w:r>
-      <w:r>
-        <w:rPr>
-          <w:rFonts w:cs="Times New Roman"/>
-          <w:szCs w:val="28"/>
-          <w:lang w:val="en-US"/>
-        </w:rPr>
-        <w:t>ERP</w:t>
-      </w:r>
-      <w:r>
-        <w:rPr>
-          <w:rFonts w:cs="Times New Roman"/>
-          <w:szCs w:val="28"/>
-        </w:rPr>
-        <w:t>-</w:t>
-      </w:r>
-      <w:r>
-        <w:rPr>
-          <w:rFonts w:cs="Times New Roman"/>
-          <w:szCs w:val="28"/>
-        </w:rPr>
-        <w:t xml:space="preserve">системы, электронной коммерции расширение </w:t>
-      </w:r>
-      <w:r>
-        <w:rPr>
-          <w:rFonts w:cs="Times New Roman"/>
-          <w:szCs w:val="28"/>
-        </w:rPr>
-        <w:t>(</w:t>
-      </w:r>
-      <w:r>
-        <w:rPr>
-          <w:rFonts w:cs="Times New Roman"/>
-          <w:szCs w:val="28"/>
-        </w:rPr>
-        <w:t>TYPO3 Commerce</w:t>
-      </w:r>
-      <w:r>
-        <w:rPr>
-          <w:rFonts w:cs="Times New Roman"/>
-          <w:szCs w:val="28"/>
-        </w:rPr>
-        <w:t xml:space="preserve">), сложные опросы и формы. Разработчикам предоставляется возможность создавать расширения самостоятельно, это приветствуется, так как появляется возможность создать уникальные проекты. </w:t>
-      </w:r>
-      <w:r>
-        <w:rPr>
-          <w:rFonts w:cs="Times New Roman"/>
-          <w:szCs w:val="28"/>
-        </w:rPr>
-        <w:t>TYPO3 известен своей высокой безопасностью. Регулярные обновления и строгая архитектура делают его подходящим для проектов, где безопасность данных критически важна (например</w:t>
-      </w:r>
-      <w:r>
-        <w:rPr>
-          <w:rFonts w:cs="Times New Roman"/>
-          <w:szCs w:val="28"/>
-        </w:rPr>
-        <w:t xml:space="preserve">, </w:t>
-      </w:r>
-      <w:r>
-        <w:rPr>
-          <w:rFonts w:cs="Times New Roman"/>
-          <w:szCs w:val="28"/>
-        </w:rPr>
-        <w:t>банки)</w:t>
-      </w:r>
-      <w:r>
-        <w:rPr>
-          <w:rFonts w:cs="Times New Roman"/>
-          <w:szCs w:val="28"/>
-        </w:rPr>
-        <w:t xml:space="preserve"> (Рис.5</w:t>
+        <w:t>и обработка клиентской базы, конфигурация воронок продаж, инструменты для автоматизации задач и интеграция с другими платформами</w:t>
+      </w:r>
+      <w:r>
+        <w:rPr>
+          <w:rFonts w:cs="Times New Roman"/>
+          <w:szCs w:val="28"/>
+        </w:rPr>
+        <w:t xml:space="preserve"> (Рис. 6</w:t>
       </w:r>
       <w:r>
         <w:rPr>
@@ -9525,10 +9838,10 @@
           <w:lang w:eastAsia="ru-RU"/>
         </w:rPr>
         <w:drawing>
-          <wp:inline distT="0" distB="0" distL="0" distR="0" wp14:anchorId="688FFAE8" wp14:editId="1D99CD56">
-            <wp:extent cx="5901555" cy="2867025"/>
-            <wp:effectExtent l="0" t="0" r="4445" b="0"/>
-            <wp:docPr id="5" name="Рисунок 5"/>
+          <wp:inline distT="0" distB="0" distL="0" distR="0" wp14:anchorId="402C3BEE" wp14:editId="10F4861C">
+            <wp:extent cx="5917660" cy="3248025"/>
+            <wp:effectExtent l="0" t="0" r="6985" b="0"/>
+            <wp:docPr id="6" name="Рисунок 6"/>
             <wp:cNvGraphicFramePr>
               <a:graphicFrameLocks xmlns:a="http://schemas.openxmlformats.org/drawingml/2006/main" noChangeAspect="1"/>
             </wp:cNvGraphicFramePr>
@@ -9548,246 +9861,6 @@
                   <pic:spPr>
                     <a:xfrm>
                       <a:off x="0" y="0"/>
-                      <a:ext cx="5926904" cy="2879340"/>
-                    </a:xfrm>
-                    <a:prstGeom prst="rect">
-                      <a:avLst/>
-                    </a:prstGeom>
-                  </pic:spPr>
-                </pic:pic>
-              </a:graphicData>
-            </a:graphic>
-          </wp:inline>
-        </w:drawing>
-      </w:r>
-    </w:p>
-    <w:p>
-      <w:pPr>
-        <w:pStyle w:val="a8"/>
-        <w:jc w:val="center"/>
-        <w:rPr>
-          <w:rFonts w:cs="Times New Roman"/>
-          <w:i w:val="0"/>
-          <w:color w:val="auto"/>
-          <w:sz w:val="28"/>
-          <w:szCs w:val="28"/>
-        </w:rPr>
-      </w:pPr>
-      <w:r>
-        <w:rPr>
-          <w:rFonts w:cs="Times New Roman"/>
-          <w:i w:val="0"/>
-          <w:color w:val="auto"/>
-          <w:sz w:val="28"/>
-          <w:szCs w:val="28"/>
-        </w:rPr>
-        <w:t>Рис.</w:t>
-      </w:r>
-      <w:r>
-        <w:rPr>
-          <w:rFonts w:cs="Times New Roman"/>
-          <w:i w:val="0"/>
-          <w:color w:val="auto"/>
-          <w:sz w:val="28"/>
-          <w:szCs w:val="28"/>
-        </w:rPr>
-        <w:t xml:space="preserve"> </w:t>
-      </w:r>
-      <w:r>
-        <w:rPr>
-          <w:rFonts w:cs="Times New Roman"/>
-          <w:i w:val="0"/>
-          <w:color w:val="auto"/>
-          <w:sz w:val="28"/>
-          <w:szCs w:val="28"/>
-        </w:rPr>
-        <w:t>5</w:t>
-      </w:r>
-      <w:r>
-        <w:rPr>
-          <w:rFonts w:cs="Times New Roman"/>
-          <w:i w:val="0"/>
-          <w:color w:val="auto"/>
-          <w:sz w:val="28"/>
-          <w:szCs w:val="28"/>
-        </w:rPr>
-        <w:t xml:space="preserve"> </w:t>
-      </w:r>
-      <w:proofErr w:type="gramStart"/>
-      <w:r>
-        <w:rPr>
-          <w:rFonts w:cs="Times New Roman"/>
-          <w:i w:val="0"/>
-          <w:color w:val="auto"/>
-          <w:sz w:val="28"/>
-          <w:szCs w:val="28"/>
-        </w:rPr>
-        <w:t>-</w:t>
-      </w:r>
-      <w:r>
-        <w:rPr>
-          <w:rFonts w:cs="Times New Roman"/>
-          <w:i w:val="0"/>
-          <w:color w:val="auto"/>
-          <w:sz w:val="28"/>
-          <w:szCs w:val="28"/>
-        </w:rPr>
-        <w:t xml:space="preserve">  Интерфейс</w:t>
-      </w:r>
-      <w:proofErr w:type="gramEnd"/>
-      <w:r>
-        <w:rPr>
-          <w:rFonts w:cs="Times New Roman"/>
-          <w:i w:val="0"/>
-          <w:color w:val="auto"/>
-          <w:sz w:val="28"/>
-          <w:szCs w:val="28"/>
-        </w:rPr>
-        <w:t xml:space="preserve"> </w:t>
-      </w:r>
-      <w:r>
-        <w:rPr>
-          <w:rFonts w:cs="Times New Roman"/>
-          <w:i w:val="0"/>
-          <w:color w:val="auto"/>
-          <w:sz w:val="28"/>
-          <w:szCs w:val="28"/>
-          <w:lang w:val="en-US"/>
-        </w:rPr>
-        <w:t>TYPO</w:t>
-      </w:r>
-      <w:r>
-        <w:rPr>
-          <w:rFonts w:cs="Times New Roman"/>
-          <w:i w:val="0"/>
-          <w:color w:val="auto"/>
-          <w:sz w:val="28"/>
-          <w:szCs w:val="28"/>
-        </w:rPr>
-        <w:t>3</w:t>
-      </w:r>
-    </w:p>
-    <w:p>
-      <w:pPr>
-        <w:widowControl w:val="0"/>
-        <w:spacing w:line="360" w:lineRule="auto"/>
-        <w:ind w:firstLine="567"/>
-        <w:jc w:val="both"/>
-        <w:rPr>
-          <w:rFonts w:cs="Times New Roman"/>
-          <w:szCs w:val="28"/>
-        </w:rPr>
-      </w:pPr>
-      <w:r>
-        <w:rPr>
-          <w:rFonts w:cs="Times New Roman"/>
-          <w:i/>
-          <w:szCs w:val="28"/>
-        </w:rPr>
-        <w:t>3. CRM-системы:</w:t>
-      </w:r>
-      <w:r>
-        <w:rPr>
-          <w:rFonts w:cs="Times New Roman"/>
-          <w:szCs w:val="28"/>
-        </w:rPr>
-        <w:t xml:space="preserve"> </w:t>
-      </w:r>
-      <w:r>
-        <w:rPr>
-          <w:rFonts w:cs="Times New Roman"/>
-          <w:szCs w:val="28"/>
-        </w:rPr>
-        <w:t>программные решения,</w:t>
-      </w:r>
-      <w:r>
-        <w:rPr>
-          <w:rFonts w:cs="Times New Roman"/>
-          <w:szCs w:val="28"/>
-        </w:rPr>
-        <w:t xml:space="preserve"> </w:t>
-      </w:r>
-      <w:r>
-        <w:rPr>
-          <w:rFonts w:cs="Times New Roman"/>
-          <w:szCs w:val="28"/>
-        </w:rPr>
-        <w:t>предназначенные</w:t>
-      </w:r>
-      <w:r>
-        <w:rPr>
-          <w:rFonts w:cs="Times New Roman"/>
-          <w:szCs w:val="28"/>
-        </w:rPr>
-        <w:t xml:space="preserve"> для автоматизации бизнес-процессов внутри компании. Ключевые функции таких систем включают стандартизацию и оптимизацию деятельности менеджеров, настройку схемы взаимодействия с клиентами, а также сбор и анализ данных для повышения эффективности бизнеса. В стандартный набор возможностей CRM-систем входят: настройка интерфейса под нужды компании, управление </w:t>
-      </w:r>
-      <w:r>
-        <w:rPr>
-          <w:rFonts w:cs="Times New Roman"/>
-          <w:szCs w:val="28"/>
-        </w:rPr>
-        <w:lastRenderedPageBreak/>
-        <w:t>и обработка клиентской базы, конфигурация воронок продаж, инструменты для автоматизации задач и интеграция с другими платформами</w:t>
-      </w:r>
-      <w:r>
-        <w:rPr>
-          <w:rFonts w:cs="Times New Roman"/>
-          <w:szCs w:val="28"/>
-        </w:rPr>
-        <w:t xml:space="preserve"> (Рис. 6</w:t>
-      </w:r>
-      <w:r>
-        <w:rPr>
-          <w:rFonts w:cs="Times New Roman"/>
-          <w:szCs w:val="28"/>
-        </w:rPr>
-        <w:t>)</w:t>
-      </w:r>
-      <w:r>
-        <w:rPr>
-          <w:rFonts w:cs="Times New Roman"/>
-          <w:szCs w:val="28"/>
-        </w:rPr>
-        <w:t>.</w:t>
-      </w:r>
-    </w:p>
-    <w:p>
-      <w:pPr>
-        <w:keepNext/>
-        <w:spacing w:line="360" w:lineRule="auto"/>
-        <w:jc w:val="center"/>
-      </w:pPr>
-      <w:r>
-        <w:rPr>
-          <w:rFonts w:cs="Times New Roman"/>
-          <w:noProof/>
-          <w:szCs w:val="28"/>
-          <w:lang w:eastAsia="ru-RU"/>
-        </w:rPr>
-        <w:drawing>
-          <wp:inline distT="0" distB="0" distL="0" distR="0" wp14:anchorId="402C3BEE" wp14:editId="10F4861C">
-            <wp:extent cx="5917660" cy="3248025"/>
-            <wp:effectExtent l="0" t="0" r="6985" b="0"/>
-            <wp:docPr id="6" name="Рисунок 6"/>
-            <wp:cNvGraphicFramePr>
-              <a:graphicFrameLocks xmlns:a="http://schemas.openxmlformats.org/drawingml/2006/main" noChangeAspect="1"/>
-            </wp:cNvGraphicFramePr>
-            <a:graphic xmlns:a="http://schemas.openxmlformats.org/drawingml/2006/main">
-              <a:graphicData uri="http://schemas.openxmlformats.org/drawingml/2006/picture">
-                <pic:pic xmlns:pic="http://schemas.openxmlformats.org/drawingml/2006/picture">
-                  <pic:nvPicPr>
-                    <pic:cNvPr id="0" name=""/>
-                    <pic:cNvPicPr/>
-                  </pic:nvPicPr>
-                  <pic:blipFill>
-                    <a:blip r:embed="rId19"/>
-                    <a:stretch>
-                      <a:fillRect/>
-                    </a:stretch>
-                  </pic:blipFill>
-                  <pic:spPr>
-                    <a:xfrm>
-                      <a:off x="0" y="0"/>
                       <a:ext cx="5923139" cy="3251032"/>
                     </a:xfrm>
                     <a:prstGeom prst="rect">
@@ -9899,29 +9972,13 @@
         <w:jc w:val="both"/>
       </w:pPr>
       <w:r>
-        <w:t>Проведенный анализ показал, что готовые платформы (</w:t>
-      </w:r>
-      <w:proofErr w:type="spellStart"/>
-      <w:r>
-        <w:t>Drupal</w:t>
-      </w:r>
-      <w:proofErr w:type="spellEnd"/>
-      <w:r>
-        <w:t>, TYPO3, стандартные CRM) не обеспечивают полного соо</w:t>
+        <w:t>Проведенный анализ показал, что готовые платформы (Drupal, TYPO3, стандартные CRM) не обеспечивают полного соо</w:t>
       </w:r>
       <w:r>
         <w:t>тветствия специфике работы ООО «Инженерное Бюро»</w:t>
       </w:r>
       <w:r>
-        <w:t xml:space="preserve">. В частности, </w:t>
-      </w:r>
-      <w:proofErr w:type="spellStart"/>
-      <w:r>
-        <w:t>Drupal</w:t>
-      </w:r>
-      <w:proofErr w:type="spellEnd"/>
-      <w:r>
-        <w:t xml:space="preserve"> и TYPO3, несмотря на свою гибкость, требуют значительных доработок для поддержки ключевых бизнес-процессов компании - например, интеграции производственного калькулятора для расчета стоимости систем вентиляции и кондиционирования, который планируется внедрить на этапе развития системы. Стандартные </w:t>
+        <w:t xml:space="preserve">. В частности, Drupal и TYPO3, несмотря на свою гибкость, требуют значительных доработок для поддержки ключевых бизнес-процессов компании - например, интеграции производственного калькулятора для расчета стоимости систем вентиляции и кондиционирования, который планируется внедрить на этапе развития системы. Стандартные </w:t>
       </w:r>
       <w:r>
         <w:rPr>
@@ -10195,11 +10252,9 @@
       <w:r>
         <w:t xml:space="preserve">. Так же у разработчиков </w:t>
       </w:r>
-      <w:proofErr w:type="gramStart"/>
-      <w:r>
-        <w:t>есть  возможность</w:t>
-      </w:r>
-      <w:proofErr w:type="gramEnd"/>
+      <w:r>
+        <w:t>есть возможность</w:t>
+      </w:r>
       <w:r>
         <w:t xml:space="preserve"> писать </w:t>
       </w:r>
@@ -10231,11 +10286,9 @@
       <w:r>
         <w:t xml:space="preserve"> К недостаткам можно отнести: приложение может быть «тяжелым» по </w:t>
       </w:r>
-      <w:proofErr w:type="gramStart"/>
-      <w:r>
-        <w:t>размеру  из</w:t>
-      </w:r>
-      <w:proofErr w:type="gramEnd"/>
+      <w:r>
+        <w:t>размеру из</w:t>
+      </w:r>
       <w:r>
         <w:t xml:space="preserve">-за </w:t>
       </w:r>
@@ -10403,15 +10456,7 @@
         <w:jc w:val="both"/>
       </w:pPr>
       <w:r>
-        <w:t>ASP.NET представляет собой современную платформу для создания интерактивных веб-приложений на языке C#. Ее ключевое преимущество - использование архитектуры MVC (Model-View-</w:t>
-      </w:r>
-      <w:proofErr w:type="spellStart"/>
-      <w:r>
-        <w:t>Controller</w:t>
-      </w:r>
-      <w:proofErr w:type="spellEnd"/>
-      <w:r>
-        <w:t xml:space="preserve">), которая обеспечивает четкое разделение компонентов приложения. </w:t>
+        <w:t xml:space="preserve">ASP.NET представляет собой современную платформу для создания интерактивных веб-приложений на языке C#. Ее ключевое преимущество - использование архитектуры MVC (Model-View-Controller), которая обеспечивает четкое разделение компонентов приложения. </w:t>
       </w:r>
     </w:p>
     <w:p>
@@ -10453,14 +10498,7 @@
       </w:r>
       <w:r>
         <w:tab/>
-      </w:r>
-      <w:proofErr w:type="spellStart"/>
-      <w:r>
-        <w:t>Controller</w:t>
-      </w:r>
-      <w:proofErr w:type="spellEnd"/>
-      <w:r>
-        <w:t>: обрабатывает взаимодействие между Model и View</w:t>
+        <w:t>Controller: обрабатывает взаимодействие между Model и View</w:t>
       </w:r>
     </w:p>
     <w:p>
@@ -12076,7 +12114,7 @@
           <w:szCs w:val="28"/>
         </w:rPr>
       </w:pPr>
-      <w:bookmarkStart w:id="13" w:name="_Toc197181636"/>
+      <w:bookmarkStart w:id="12" w:name="_Toc197272625"/>
       <w:r>
         <w:rPr>
           <w:rFonts w:ascii="Times New Roman" w:hAnsi="Times New Roman" w:cs="Times New Roman"/>
@@ -12086,7 +12124,7 @@
         </w:rPr>
         <w:t>2.2 Выбор среды разработки</w:t>
       </w:r>
-      <w:bookmarkEnd w:id="13"/>
+      <w:bookmarkEnd w:id="12"/>
     </w:p>
     <w:p>
       <w:pPr>
@@ -12259,7 +12297,6 @@
           <w:szCs w:val="28"/>
         </w:rPr>
       </w:pPr>
-      <w:proofErr w:type="spellStart"/>
       <w:r>
         <w:rPr>
           <w:rFonts w:cs="Times New Roman"/>
@@ -12267,34 +12304,15 @@
           <w:szCs w:val="28"/>
         </w:rPr>
         <w:lastRenderedPageBreak/>
-        <w:t>JetBrains</w:t>
-      </w:r>
-      <w:proofErr w:type="spellEnd"/>
-      <w:r>
-        <w:rPr>
-          <w:rFonts w:cs="Times New Roman"/>
-          <w:i/>
+        <w:t>JetBrains Rider</w:t>
+      </w:r>
+      <w:r>
+        <w:rPr>
+          <w:rFonts w:cs="Times New Roman"/>
           <w:szCs w:val="28"/>
         </w:rPr>
         <w:t xml:space="preserve"> </w:t>
       </w:r>
-      <w:proofErr w:type="spellStart"/>
-      <w:r>
-        <w:rPr>
-          <w:rFonts w:cs="Times New Roman"/>
-          <w:i/>
-          <w:szCs w:val="28"/>
-        </w:rPr>
-        <w:t>Rider</w:t>
-      </w:r>
-      <w:proofErr w:type="spellEnd"/>
-      <w:r>
-        <w:rPr>
-          <w:rFonts w:cs="Times New Roman"/>
-          <w:szCs w:val="28"/>
-        </w:rPr>
-        <w:t xml:space="preserve"> </w:t>
-      </w:r>
       <w:proofErr w:type="gramStart"/>
       <w:r>
         <w:rPr>
@@ -12316,23 +12334,7 @@
           <w:rFonts w:cs="Times New Roman"/>
           <w:szCs w:val="28"/>
         </w:rPr>
-        <w:t xml:space="preserve"> кроссплатформенная интегрированная среда разработки (IDE), созданная компанией </w:t>
-      </w:r>
-      <w:proofErr w:type="spellStart"/>
-      <w:r>
-        <w:rPr>
-          <w:rFonts w:cs="Times New Roman"/>
-          <w:szCs w:val="28"/>
-        </w:rPr>
-        <w:t>JetBrains</w:t>
-      </w:r>
-      <w:proofErr w:type="spellEnd"/>
-      <w:r>
-        <w:rPr>
-          <w:rFonts w:cs="Times New Roman"/>
-          <w:szCs w:val="28"/>
-        </w:rPr>
-        <w:t xml:space="preserve">, которая специализируется на разработке приложений на .NET, .NET Core, ASP.NET, а также </w:t>
+        <w:t xml:space="preserve"> кроссплатформенная интегрированная среда разработки (IDE), созданная компанией JetBrains, которая специализируется на разработке приложений на .NET, .NET Core, ASP.NET, а также </w:t>
       </w:r>
       <w:proofErr w:type="spellStart"/>
       <w:r>
@@ -12390,6 +12392,566 @@
             <wp:extent cx="5091965" cy="2914650"/>
             <wp:effectExtent l="0" t="0" r="0" b="0"/>
             <wp:docPr id="1" name="Рисунок 1"/>
+            <wp:cNvGraphicFramePr>
+              <a:graphicFrameLocks xmlns:a="http://schemas.openxmlformats.org/drawingml/2006/main" noChangeAspect="1"/>
+            </wp:cNvGraphicFramePr>
+            <a:graphic xmlns:a="http://schemas.openxmlformats.org/drawingml/2006/main">
+              <a:graphicData uri="http://schemas.openxmlformats.org/drawingml/2006/picture">
+                <pic:pic xmlns:pic="http://schemas.openxmlformats.org/drawingml/2006/picture">
+                  <pic:nvPicPr>
+                    <pic:cNvPr id="0" name=""/>
+                    <pic:cNvPicPr/>
+                  </pic:nvPicPr>
+                  <pic:blipFill>
+                    <a:blip r:embed="rId19"/>
+                    <a:stretch>
+                      <a:fillRect/>
+                    </a:stretch>
+                  </pic:blipFill>
+                  <pic:spPr>
+                    <a:xfrm>
+                      <a:off x="0" y="0"/>
+                      <a:ext cx="5091288" cy="2914262"/>
+                    </a:xfrm>
+                    <a:prstGeom prst="rect">
+                      <a:avLst/>
+                    </a:prstGeom>
+                  </pic:spPr>
+                </pic:pic>
+              </a:graphicData>
+            </a:graphic>
+          </wp:inline>
+        </w:drawing>
+      </w:r>
+    </w:p>
+    <w:p>
+      <w:pPr>
+        <w:pStyle w:val="a8"/>
+        <w:spacing w:after="0"/>
+        <w:jc w:val="center"/>
+        <w:rPr>
+          <w:rFonts w:cs="Times New Roman"/>
+          <w:i w:val="0"/>
+          <w:color w:val="auto"/>
+          <w:sz w:val="28"/>
+          <w:szCs w:val="28"/>
+        </w:rPr>
+      </w:pPr>
+      <w:r>
+        <w:rPr>
+          <w:i w:val="0"/>
+          <w:color w:val="auto"/>
+          <w:sz w:val="28"/>
+          <w:szCs w:val="28"/>
+        </w:rPr>
+        <w:t>Рис</w:t>
+      </w:r>
+      <w:r>
+        <w:rPr>
+          <w:i w:val="0"/>
+          <w:color w:val="auto"/>
+          <w:sz w:val="28"/>
+          <w:szCs w:val="28"/>
+        </w:rPr>
+        <w:t>.</w:t>
+      </w:r>
+      <w:r>
+        <w:rPr>
+          <w:i w:val="0"/>
+          <w:color w:val="auto"/>
+          <w:sz w:val="28"/>
+          <w:szCs w:val="28"/>
+        </w:rPr>
+        <w:t xml:space="preserve"> </w:t>
+      </w:r>
+      <w:r>
+        <w:rPr>
+          <w:i w:val="0"/>
+          <w:color w:val="auto"/>
+          <w:sz w:val="28"/>
+          <w:szCs w:val="28"/>
+        </w:rPr>
+        <w:t>7</w:t>
+      </w:r>
+      <w:r>
+        <w:rPr>
+          <w:i w:val="0"/>
+          <w:color w:val="auto"/>
+          <w:sz w:val="28"/>
+          <w:szCs w:val="28"/>
+        </w:rPr>
+        <w:t xml:space="preserve"> -</w:t>
+      </w:r>
+      <w:r>
+        <w:rPr>
+          <w:i w:val="0"/>
+          <w:color w:val="auto"/>
+          <w:sz w:val="28"/>
+          <w:szCs w:val="28"/>
+        </w:rPr>
+        <w:t xml:space="preserve"> Интерфейс </w:t>
+      </w:r>
+      <w:proofErr w:type="spellStart"/>
+      <w:r>
+        <w:rPr>
+          <w:i w:val="0"/>
+          <w:color w:val="auto"/>
+          <w:sz w:val="28"/>
+          <w:szCs w:val="28"/>
+          <w:lang w:val="en-US"/>
+        </w:rPr>
+        <w:t>Jetbrains</w:t>
+      </w:r>
+      <w:proofErr w:type="spellEnd"/>
+      <w:r>
+        <w:rPr>
+          <w:i w:val="0"/>
+          <w:color w:val="auto"/>
+          <w:sz w:val="28"/>
+          <w:szCs w:val="28"/>
+        </w:rPr>
+        <w:t xml:space="preserve"> </w:t>
+      </w:r>
+      <w:r>
+        <w:rPr>
+          <w:i w:val="0"/>
+          <w:color w:val="auto"/>
+          <w:sz w:val="28"/>
+          <w:szCs w:val="28"/>
+          <w:lang w:val="en-US"/>
+        </w:rPr>
+        <w:t>Rider</w:t>
+      </w:r>
+    </w:p>
+    <w:p>
+      <w:pPr>
+        <w:spacing w:after="0" w:line="240" w:lineRule="auto"/>
+        <w:ind w:firstLine="567"/>
+        <w:jc w:val="both"/>
+        <w:rPr>
+          <w:highlight w:val="yellow"/>
+        </w:rPr>
+      </w:pPr>
+    </w:p>
+    <w:p>
+      <w:pPr>
+        <w:widowControl w:val="0"/>
+        <w:spacing w:after="0" w:line="360" w:lineRule="auto"/>
+        <w:ind w:firstLine="567"/>
+        <w:jc w:val="both"/>
+        <w:rPr>
+          <w:rFonts w:cs="Times New Roman"/>
+          <w:szCs w:val="28"/>
+        </w:rPr>
+      </w:pPr>
+      <w:r>
+        <w:rPr>
+          <w:rFonts w:cs="Times New Roman"/>
+          <w:szCs w:val="28"/>
+        </w:rPr>
+        <w:t xml:space="preserve">Rider сочетает в себе технологии </w:t>
+      </w:r>
+      <w:proofErr w:type="spellStart"/>
+      <w:r>
+        <w:rPr>
+          <w:rFonts w:cs="Times New Roman"/>
+          <w:szCs w:val="28"/>
+        </w:rPr>
+        <w:t>IntelliJ</w:t>
+      </w:r>
+      <w:proofErr w:type="spellEnd"/>
+      <w:r>
+        <w:rPr>
+          <w:rFonts w:cs="Times New Roman"/>
+          <w:szCs w:val="28"/>
+        </w:rPr>
+        <w:t xml:space="preserve"> IDEA и </w:t>
+      </w:r>
+      <w:proofErr w:type="spellStart"/>
+      <w:r>
+        <w:rPr>
+          <w:rFonts w:cs="Times New Roman"/>
+          <w:szCs w:val="28"/>
+        </w:rPr>
+        <w:t>ReSharper</w:t>
+      </w:r>
+      <w:proofErr w:type="spellEnd"/>
+      <w:r>
+        <w:rPr>
+          <w:rFonts w:cs="Times New Roman"/>
+          <w:szCs w:val="28"/>
+        </w:rPr>
+        <w:t xml:space="preserve">, что делает его универсальным и востребованным инструментом для разработчиков. </w:t>
+      </w:r>
+      <w:r>
+        <w:rPr>
+          <w:rFonts w:cs="Times New Roman"/>
+          <w:szCs w:val="28"/>
+        </w:rPr>
+        <w:t xml:space="preserve">К основным особенностям можно отнести: </w:t>
+      </w:r>
+      <w:r>
+        <w:rPr>
+          <w:rFonts w:cs="Times New Roman"/>
+          <w:szCs w:val="28"/>
+        </w:rPr>
+        <w:t>производительность и скорость</w:t>
+      </w:r>
+      <w:r>
+        <w:rPr>
+          <w:rFonts w:cs="Times New Roman"/>
+          <w:szCs w:val="28"/>
+        </w:rPr>
+        <w:t>,</w:t>
+      </w:r>
+      <w:r>
+        <w:rPr>
+          <w:rFonts w:cs="Times New Roman"/>
+          <w:szCs w:val="28"/>
+        </w:rPr>
+        <w:t xml:space="preserve"> </w:t>
+      </w:r>
+      <w:r>
+        <w:rPr>
+          <w:rFonts w:cs="Times New Roman"/>
+          <w:szCs w:val="28"/>
+        </w:rPr>
+        <w:t>з</w:t>
+      </w:r>
+      <w:r>
+        <w:rPr>
+          <w:rFonts w:cs="Times New Roman"/>
+          <w:szCs w:val="28"/>
+        </w:rPr>
+        <w:t>апуск занимает секунды, а интерфейс остается отзывчивым даже при работе с крупными решениями</w:t>
+      </w:r>
+      <w:r>
+        <w:rPr>
+          <w:rFonts w:cs="Times New Roman"/>
+          <w:szCs w:val="28"/>
+        </w:rPr>
+        <w:t>, а</w:t>
+      </w:r>
+      <w:r>
+        <w:rPr>
+          <w:rFonts w:cs="Times New Roman"/>
+          <w:szCs w:val="28"/>
+        </w:rPr>
+        <w:t xml:space="preserve">рхитектура Rider разделяет UI и </w:t>
+      </w:r>
+      <w:proofErr w:type="spellStart"/>
+      <w:r>
+        <w:rPr>
+          <w:rFonts w:cs="Times New Roman"/>
+          <w:szCs w:val="28"/>
+        </w:rPr>
+        <w:t>backend</w:t>
+      </w:r>
+      <w:proofErr w:type="spellEnd"/>
+      <w:r>
+        <w:rPr>
+          <w:rFonts w:cs="Times New Roman"/>
+          <w:szCs w:val="28"/>
+        </w:rPr>
+        <w:t xml:space="preserve">-процессы, что минимизирует ошибки в системе. </w:t>
+      </w:r>
+      <w:r>
+        <w:rPr>
+          <w:rFonts w:cs="Times New Roman"/>
+          <w:szCs w:val="28"/>
+        </w:rPr>
+        <w:t>Интеллектуальный анализ кода</w:t>
+      </w:r>
+      <w:r>
+        <w:rPr>
+          <w:rFonts w:cs="Times New Roman"/>
+          <w:szCs w:val="28"/>
+        </w:rPr>
+        <w:t>, поддерживает стили</w:t>
+      </w:r>
+      <w:r>
+        <w:rPr>
+          <w:rFonts w:cs="Times New Roman"/>
+          <w:szCs w:val="28"/>
+        </w:rPr>
+        <w:t xml:space="preserve"> кода по стандартам Microsoft и гибкие настройки под команду</w:t>
+      </w:r>
+      <w:r>
+        <w:rPr>
+          <w:rFonts w:cs="Times New Roman"/>
+          <w:szCs w:val="28"/>
+        </w:rPr>
+        <w:t xml:space="preserve">. </w:t>
+      </w:r>
+      <w:r>
+        <w:rPr>
+          <w:rFonts w:cs="Times New Roman"/>
+          <w:szCs w:val="28"/>
+        </w:rPr>
+        <w:t>Расширенные возможности рефакторинга</w:t>
+      </w:r>
+      <w:r>
+        <w:rPr>
+          <w:rFonts w:cs="Times New Roman"/>
+          <w:szCs w:val="28"/>
+        </w:rPr>
+        <w:t>, б</w:t>
+      </w:r>
+      <w:r>
+        <w:rPr>
+          <w:rFonts w:cs="Times New Roman"/>
+          <w:szCs w:val="28"/>
+        </w:rPr>
+        <w:t xml:space="preserve">олее 60 вариантов рефакторинга, включая безопасное переименование, </w:t>
+      </w:r>
+      <w:proofErr w:type="spellStart"/>
+      <w:r>
+        <w:rPr>
+          <w:rFonts w:cs="Times New Roman"/>
+          <w:szCs w:val="28"/>
+        </w:rPr>
+        <w:t>инлайн</w:t>
+      </w:r>
+      <w:proofErr w:type="spellEnd"/>
+      <w:r>
+        <w:rPr>
+          <w:rFonts w:cs="Times New Roman"/>
+          <w:szCs w:val="28"/>
+        </w:rPr>
+        <w:t>-методы и генерацию кода (например, автоматическое создание свойств из полей)</w:t>
+      </w:r>
+      <w:r>
+        <w:rPr>
+          <w:rFonts w:cs="Times New Roman"/>
+          <w:szCs w:val="28"/>
+        </w:rPr>
+        <w:t xml:space="preserve">. К недостаткам можно отнести: </w:t>
+      </w:r>
+      <w:r>
+        <w:rPr>
+          <w:rFonts w:cs="Times New Roman"/>
+          <w:szCs w:val="28"/>
+        </w:rPr>
+        <w:t xml:space="preserve">отсутствие поддержки </w:t>
+      </w:r>
+      <w:r>
+        <w:rPr>
+          <w:rFonts w:cs="Times New Roman"/>
+          <w:szCs w:val="28"/>
+        </w:rPr>
+        <w:t>устаревших техно</w:t>
+      </w:r>
+      <w:r>
+        <w:rPr>
+          <w:rFonts w:cs="Times New Roman"/>
+          <w:szCs w:val="28"/>
+        </w:rPr>
+        <w:t xml:space="preserve">логий Microsoft (например, WCF), а </w:t>
+      </w:r>
+      <w:r>
+        <w:rPr>
+          <w:rFonts w:cs="Times New Roman"/>
+          <w:szCs w:val="28"/>
+        </w:rPr>
+        <w:t>также</w:t>
+      </w:r>
+      <w:r>
+        <w:rPr>
+          <w:rFonts w:cs="Times New Roman"/>
+          <w:szCs w:val="28"/>
+        </w:rPr>
+        <w:t xml:space="preserve"> </w:t>
+      </w:r>
+      <w:r>
+        <w:rPr>
+          <w:rFonts w:cs="Times New Roman"/>
+          <w:szCs w:val="28"/>
+        </w:rPr>
+        <w:t>время, требуемое на освоение</w:t>
+      </w:r>
+      <w:r>
+        <w:rPr>
+          <w:rFonts w:cs="Times New Roman"/>
+          <w:szCs w:val="28"/>
+        </w:rPr>
+        <w:t>.</w:t>
+      </w:r>
+    </w:p>
+    <w:p>
+      <w:pPr>
+        <w:widowControl w:val="0"/>
+        <w:spacing w:after="0" w:line="360" w:lineRule="auto"/>
+        <w:ind w:firstLine="567"/>
+        <w:jc w:val="both"/>
+        <w:rPr>
+          <w:rFonts w:cs="Times New Roman"/>
+          <w:szCs w:val="28"/>
+        </w:rPr>
+      </w:pPr>
+      <w:r>
+        <w:rPr>
+          <w:rFonts w:cs="Times New Roman"/>
+          <w:i/>
+          <w:szCs w:val="28"/>
+        </w:rPr>
+        <w:t>Microsoft Visual Studio</w:t>
+      </w:r>
+      <w:r>
+        <w:rPr>
+          <w:rFonts w:cs="Times New Roman"/>
+          <w:szCs w:val="28"/>
+        </w:rPr>
+        <w:t xml:space="preserve"> — это интегрированная среда разработки (IDE) от Microsoft, которая подходит для работы с фреймворком </w:t>
+      </w:r>
+      <w:r>
+        <w:rPr>
+          <w:rFonts w:cs="Times New Roman"/>
+          <w:szCs w:val="28"/>
+        </w:rPr>
+        <w:t>ASP.NET MVC</w:t>
+      </w:r>
+      <w:r>
+        <w:rPr>
+          <w:rFonts w:cs="Times New Roman"/>
+          <w:szCs w:val="28"/>
+        </w:rPr>
+        <w:t xml:space="preserve">. Она </w:t>
+      </w:r>
+      <w:r>
+        <w:rPr>
+          <w:rFonts w:cs="Times New Roman"/>
+          <w:szCs w:val="28"/>
+        </w:rPr>
+        <w:lastRenderedPageBreak/>
+        <w:t xml:space="preserve">предоставляет обширный набор инструментов для разработки веб-приложений на платформе .NET и поддерживает язык программирования C# и другие технологии, используемые в экосистеме .NET.  К преимуществам можно </w:t>
+      </w:r>
+      <w:r>
+        <w:rPr>
+          <w:rFonts w:cs="Times New Roman"/>
+          <w:szCs w:val="28"/>
+        </w:rPr>
+        <w:t xml:space="preserve">отнести </w:t>
+      </w:r>
+      <w:r>
+        <w:rPr>
+          <w:rFonts w:cs="Times New Roman"/>
+          <w:szCs w:val="28"/>
+        </w:rPr>
+        <w:t xml:space="preserve">то, что версия «Community Edition» </w:t>
+      </w:r>
+      <w:r>
+        <w:rPr>
+          <w:rFonts w:cs="Times New Roman"/>
+          <w:szCs w:val="28"/>
+        </w:rPr>
+        <w:t>предлагает достаточно широкий функционал для бесплатного использования, хотя крупным организациям может потр</w:t>
+      </w:r>
+      <w:r>
+        <w:rPr>
+          <w:rFonts w:cs="Times New Roman"/>
+          <w:szCs w:val="28"/>
+        </w:rPr>
+        <w:t xml:space="preserve">ебоваться приобретение лицензии. Так же среди ключевых преимуществ стоит выделить: </w:t>
+      </w:r>
+      <w:r>
+        <w:rPr>
+          <w:rFonts w:cs="Times New Roman"/>
+          <w:szCs w:val="28"/>
+        </w:rPr>
+        <w:t>встроенные инструменты отладки и тестирования, которые значительно упрощают процесс разработки и помогают быст</w:t>
+      </w:r>
+      <w:r>
+        <w:rPr>
+          <w:rFonts w:cs="Times New Roman"/>
+          <w:szCs w:val="28"/>
+        </w:rPr>
+        <w:t>ро находить и исправлять ошибки, п</w:t>
+      </w:r>
+      <w:r>
+        <w:rPr>
+          <w:rFonts w:cs="Times New Roman"/>
+          <w:szCs w:val="28"/>
+        </w:rPr>
+        <w:t xml:space="preserve">рямую интеграцию с экосистемой </w:t>
+      </w:r>
+      <w:r>
+        <w:rPr>
+          <w:rFonts w:cs="Times New Roman"/>
+          <w:szCs w:val="28"/>
+        </w:rPr>
+        <w:t>Microsoft,</w:t>
+      </w:r>
+      <w:r>
+        <w:rPr>
+          <w:rFonts w:cs="Times New Roman"/>
+          <w:szCs w:val="28"/>
+        </w:rPr>
+        <w:t xml:space="preserve"> включая </w:t>
+      </w:r>
+      <w:r>
+        <w:rPr>
+          <w:rFonts w:cs="Times New Roman"/>
+          <w:szCs w:val="28"/>
+        </w:rPr>
+        <w:t>GitHub,</w:t>
+      </w:r>
+      <w:r>
+        <w:rPr>
+          <w:rFonts w:cs="Times New Roman"/>
+          <w:szCs w:val="28"/>
+        </w:rPr>
+        <w:t xml:space="preserve"> SQL Server и другие сервисы, что делает её идеальным выбором для проектов, связанных с облачными решениями или корпоративными системами.</w:t>
+      </w:r>
+      <w:r>
+        <w:rPr>
+          <w:rFonts w:cs="Times New Roman"/>
+          <w:szCs w:val="28"/>
+        </w:rPr>
+        <w:t xml:space="preserve"> </w:t>
+      </w:r>
+      <w:r>
+        <w:rPr>
+          <w:rFonts w:cs="Times New Roman"/>
+          <w:szCs w:val="28"/>
+        </w:rPr>
+        <w:t>(Рис. 8</w:t>
+      </w:r>
+      <w:r>
+        <w:rPr>
+          <w:rFonts w:cs="Times New Roman"/>
+          <w:szCs w:val="28"/>
+        </w:rPr>
+        <w:t>)</w:t>
+      </w:r>
+      <w:r>
+        <w:rPr>
+          <w:rFonts w:cs="Times New Roman"/>
+          <w:szCs w:val="28"/>
+        </w:rPr>
+        <w:t>.</w:t>
+      </w:r>
+      <w:r>
+        <w:rPr>
+          <w:rFonts w:cs="Times New Roman"/>
+          <w:szCs w:val="28"/>
+        </w:rPr>
+        <w:t xml:space="preserve"> </w:t>
+      </w:r>
+    </w:p>
+    <w:p>
+      <w:pPr>
+        <w:jc w:val="center"/>
+      </w:pPr>
+      <w:r>
+        <w:rPr>
+          <w:noProof/>
+          <w:lang w:eastAsia="ru-RU"/>
+        </w:rPr>
+        <w:drawing>
+          <wp:inline distT="0" distB="0" distL="0" distR="0" wp14:anchorId="3043061C" wp14:editId="27128C44">
+            <wp:extent cx="5816901" cy="3114675"/>
+            <wp:effectExtent l="0" t="0" r="0" b="0"/>
+            <wp:docPr id="7" name="Рисунок 7"/>
             <wp:cNvGraphicFramePr>
               <a:graphicFrameLocks xmlns:a="http://schemas.openxmlformats.org/drawingml/2006/main" noChangeAspect="1"/>
             </wp:cNvGraphicFramePr>
@@ -12409,7 +12971,7 @@
                   <pic:spPr>
                     <a:xfrm>
                       <a:off x="0" y="0"/>
-                      <a:ext cx="5091288" cy="2914262"/>
+                      <a:ext cx="5815894" cy="3114136"/>
                     </a:xfrm>
                     <a:prstGeom prst="rect">
                       <a:avLst/>
@@ -12437,6 +12999,7 @@
       </w:pPr>
       <w:r>
         <w:rPr>
+          <w:rFonts w:cs="Times New Roman"/>
           <w:i w:val="0"/>
           <w:color w:val="auto"/>
           <w:sz w:val="28"/>
@@ -12446,6 +13009,7 @@
       </w:r>
       <w:r>
         <w:rPr>
+          <w:rFonts w:cs="Times New Roman"/>
           <w:i w:val="0"/>
           <w:color w:val="auto"/>
           <w:sz w:val="28"/>
@@ -12455,6 +13019,7 @@
       </w:r>
       <w:r>
         <w:rPr>
+          <w:rFonts w:cs="Times New Roman"/>
           <w:i w:val="0"/>
           <w:color w:val="auto"/>
           <w:sz w:val="28"/>
@@ -12464,15 +13029,17 @@
       </w:r>
       <w:r>
         <w:rPr>
+          <w:rFonts w:cs="Times New Roman"/>
           <w:i w:val="0"/>
           <w:color w:val="auto"/>
           <w:sz w:val="28"/>
           <w:szCs w:val="28"/>
         </w:rPr>
-        <w:t>7</w:t>
-      </w:r>
-      <w:r>
-        <w:rPr>
+        <w:t>8</w:t>
+      </w:r>
+      <w:r>
+        <w:rPr>
+          <w:rFonts w:cs="Times New Roman"/>
           <w:i w:val="0"/>
           <w:color w:val="auto"/>
           <w:sz w:val="28"/>
@@ -12482,27 +13049,27 @@
       </w:r>
       <w:r>
         <w:rPr>
+          <w:rFonts w:cs="Times New Roman"/>
           <w:i w:val="0"/>
           <w:color w:val="auto"/>
           <w:sz w:val="28"/>
           <w:szCs w:val="28"/>
         </w:rPr>
-        <w:t xml:space="preserve"> Интерфейс </w:t>
-      </w:r>
-      <w:proofErr w:type="spellStart"/>
-      <w:r>
-        <w:rPr>
+        <w:t xml:space="preserve"> </w:t>
+      </w:r>
+      <w:r>
+        <w:rPr>
+          <w:rFonts w:cs="Times New Roman"/>
           <w:i w:val="0"/>
           <w:color w:val="auto"/>
           <w:sz w:val="28"/>
           <w:szCs w:val="28"/>
-          <w:lang w:val="en-US"/>
-        </w:rPr>
-        <w:t>Jetbrains</w:t>
-      </w:r>
-      <w:proofErr w:type="spellEnd"/>
-      <w:r>
-        <w:rPr>
+        </w:rPr>
+        <w:t>Интерфейс</w:t>
+      </w:r>
+      <w:r>
+        <w:rPr>
+          <w:rFonts w:cs="Times New Roman"/>
           <w:i w:val="0"/>
           <w:color w:val="auto"/>
           <w:sz w:val="28"/>
@@ -12512,23 +13079,61 @@
       </w:r>
       <w:r>
         <w:rPr>
+          <w:rFonts w:cs="Times New Roman"/>
           <w:i w:val="0"/>
           <w:color w:val="auto"/>
           <w:sz w:val="28"/>
           <w:szCs w:val="28"/>
           <w:lang w:val="en-US"/>
         </w:rPr>
-        <w:t>Rider</w:t>
+        <w:t>Microsoft</w:t>
+      </w:r>
+      <w:r>
+        <w:rPr>
+          <w:rFonts w:cs="Times New Roman"/>
+          <w:i w:val="0"/>
+          <w:color w:val="auto"/>
+          <w:sz w:val="28"/>
+          <w:szCs w:val="28"/>
+        </w:rPr>
+        <w:t xml:space="preserve"> </w:t>
+      </w:r>
+      <w:r>
+        <w:rPr>
+          <w:rFonts w:cs="Times New Roman"/>
+          <w:i w:val="0"/>
+          <w:color w:val="auto"/>
+          <w:sz w:val="28"/>
+          <w:szCs w:val="28"/>
+          <w:lang w:val="en-US"/>
+        </w:rPr>
+        <w:t>Visual</w:t>
+      </w:r>
+      <w:r>
+        <w:rPr>
+          <w:rFonts w:cs="Times New Roman"/>
+          <w:i w:val="0"/>
+          <w:color w:val="auto"/>
+          <w:sz w:val="28"/>
+          <w:szCs w:val="28"/>
+        </w:rPr>
+        <w:t xml:space="preserve"> </w:t>
+      </w:r>
+      <w:r>
+        <w:rPr>
+          <w:rFonts w:cs="Times New Roman"/>
+          <w:i w:val="0"/>
+          <w:color w:val="auto"/>
+          <w:sz w:val="28"/>
+          <w:szCs w:val="28"/>
+          <w:lang w:val="en-US"/>
+        </w:rPr>
+        <w:t>Studio</w:t>
       </w:r>
     </w:p>
     <w:p>
       <w:pPr>
         <w:spacing w:after="0" w:line="240" w:lineRule="auto"/>
-        <w:ind w:firstLine="567"/>
-        <w:jc w:val="both"/>
-        <w:rPr>
-          <w:highlight w:val="yellow"/>
-        </w:rPr>
       </w:pPr>
     </w:p>
     <w:p>
@@ -12542,74 +13147,35 @@
           <w:szCs w:val="28"/>
         </w:rPr>
       </w:pPr>
-      <w:proofErr w:type="spellStart"/>
-      <w:r>
-        <w:rPr>
-          <w:rFonts w:cs="Times New Roman"/>
-          <w:szCs w:val="28"/>
-        </w:rPr>
-        <w:t>Rider</w:t>
-      </w:r>
-      <w:proofErr w:type="spellEnd"/>
-      <w:r>
-        <w:rPr>
-          <w:rFonts w:cs="Times New Roman"/>
-          <w:szCs w:val="28"/>
-        </w:rPr>
-        <w:t xml:space="preserve"> сочетает в себе технологии </w:t>
-      </w:r>
-      <w:proofErr w:type="spellStart"/>
-      <w:r>
-        <w:rPr>
-          <w:rFonts w:cs="Times New Roman"/>
-          <w:szCs w:val="28"/>
-        </w:rPr>
-        <w:t>IntelliJ</w:t>
-      </w:r>
-      <w:proofErr w:type="spellEnd"/>
-      <w:r>
-        <w:rPr>
-          <w:rFonts w:cs="Times New Roman"/>
-          <w:szCs w:val="28"/>
-        </w:rPr>
-        <w:t xml:space="preserve"> IDEA и </w:t>
-      </w:r>
-      <w:proofErr w:type="spellStart"/>
-      <w:r>
-        <w:rPr>
-          <w:rFonts w:cs="Times New Roman"/>
-          <w:szCs w:val="28"/>
-        </w:rPr>
-        <w:t>ReSharper</w:t>
-      </w:r>
-      <w:proofErr w:type="spellEnd"/>
-      <w:r>
-        <w:rPr>
-          <w:rFonts w:cs="Times New Roman"/>
-          <w:szCs w:val="28"/>
-        </w:rPr>
-        <w:t xml:space="preserve">, что делает его универсальным и востребованным инструментом для разработчиков. </w:t>
-      </w:r>
-      <w:r>
-        <w:rPr>
-          <w:rFonts w:cs="Times New Roman"/>
-          <w:szCs w:val="28"/>
-        </w:rPr>
-        <w:t xml:space="preserve">К основным особенностям можно отнести: </w:t>
-      </w:r>
-      <w:r>
-        <w:rPr>
-          <w:rFonts w:cs="Times New Roman"/>
-          <w:szCs w:val="28"/>
-        </w:rPr>
-        <w:t>производительность и скорость</w:t>
-      </w:r>
-      <w:r>
-        <w:rPr>
-          <w:rFonts w:cs="Times New Roman"/>
-          <w:szCs w:val="28"/>
-        </w:rPr>
-        <w:t>,</w:t>
+      <w:r>
+        <w:rPr>
+          <w:rFonts w:cs="Times New Roman"/>
+          <w:i/>
+          <w:szCs w:val="28"/>
+        </w:rPr>
+        <w:t>Visual Studio Code</w:t>
+      </w:r>
+      <w:r>
+        <w:rPr>
+          <w:rFonts w:cs="Times New Roman"/>
+          <w:szCs w:val="28"/>
+        </w:rPr>
+        <w:t xml:space="preserve"> — кроссплатформенный редактор кода, который при помощи плагинов можно превратить в подобие IDE. </w:t>
+      </w:r>
+      <w:r>
+        <w:rPr>
+          <w:rFonts w:cs="Times New Roman"/>
+          <w:szCs w:val="28"/>
+        </w:rPr>
+        <w:t xml:space="preserve">Кроссплатформенность позволяет использовать </w:t>
+      </w:r>
+      <w:r>
+        <w:rPr>
+          <w:rFonts w:cs="Times New Roman"/>
+          <w:szCs w:val="28"/>
+          <w:lang w:val="en-US"/>
+        </w:rPr>
+        <w:t>VS</w:t>
       </w:r>
       <w:r>
         <w:rPr>
@@ -12622,164 +13188,10 @@
         <w:rPr>
           <w:rFonts w:cs="Times New Roman"/>
           <w:szCs w:val="28"/>
-        </w:rPr>
-        <w:t>з</w:t>
-      </w:r>
-      <w:r>
-        <w:rPr>
-          <w:rFonts w:cs="Times New Roman"/>
-          <w:szCs w:val="28"/>
-        </w:rPr>
-        <w:t>апуск занимает секунды, а интерфейс остается отзывчивым даже при работе с крупными решениями</w:t>
-      </w:r>
-      <w:r>
-        <w:rPr>
-          <w:rFonts w:cs="Times New Roman"/>
-          <w:szCs w:val="28"/>
-        </w:rPr>
-        <w:t>, а</w:t>
-      </w:r>
-      <w:r>
-        <w:rPr>
-          <w:rFonts w:cs="Times New Roman"/>
-          <w:szCs w:val="28"/>
-        </w:rPr>
-        <w:t xml:space="preserve">рхитектура </w:t>
-      </w:r>
-      <w:proofErr w:type="spellStart"/>
-      <w:r>
-        <w:rPr>
-          <w:rFonts w:cs="Times New Roman"/>
-          <w:szCs w:val="28"/>
-        </w:rPr>
-        <w:t>Rider</w:t>
-      </w:r>
-      <w:proofErr w:type="spellEnd"/>
-      <w:r>
-        <w:rPr>
-          <w:rFonts w:cs="Times New Roman"/>
-          <w:szCs w:val="28"/>
-        </w:rPr>
-        <w:t xml:space="preserve"> разделяет UI и </w:t>
-      </w:r>
-      <w:proofErr w:type="spellStart"/>
-      <w:r>
-        <w:rPr>
-          <w:rFonts w:cs="Times New Roman"/>
-          <w:szCs w:val="28"/>
-        </w:rPr>
-        <w:t>backend</w:t>
-      </w:r>
-      <w:proofErr w:type="spellEnd"/>
-      <w:r>
-        <w:rPr>
-          <w:rFonts w:cs="Times New Roman"/>
-          <w:szCs w:val="28"/>
-        </w:rPr>
-        <w:t xml:space="preserve">-процессы, что минимизирует ошибки в системе. </w:t>
-      </w:r>
-      <w:r>
-        <w:rPr>
-          <w:rFonts w:cs="Times New Roman"/>
-          <w:szCs w:val="28"/>
-        </w:rPr>
-        <w:t>Интеллектуальный анализ кода</w:t>
-      </w:r>
-      <w:r>
-        <w:rPr>
-          <w:rFonts w:cs="Times New Roman"/>
-          <w:szCs w:val="28"/>
-        </w:rPr>
-        <w:t>, поддерживает стили</w:t>
-      </w:r>
-      <w:r>
-        <w:rPr>
-          <w:rFonts w:cs="Times New Roman"/>
-          <w:szCs w:val="28"/>
-        </w:rPr>
-        <w:t xml:space="preserve"> кода по стандартам Microsoft и гибкие настройки под команду</w:t>
-      </w:r>
-      <w:r>
-        <w:rPr>
-          <w:rFonts w:cs="Times New Roman"/>
-          <w:szCs w:val="28"/>
-        </w:rPr>
-        <w:t xml:space="preserve">. </w:t>
-      </w:r>
-      <w:r>
-        <w:rPr>
-          <w:rFonts w:cs="Times New Roman"/>
-          <w:szCs w:val="28"/>
-        </w:rPr>
-        <w:t>Расширенные возможности рефакторинга</w:t>
-      </w:r>
-      <w:r>
-        <w:rPr>
-          <w:rFonts w:cs="Times New Roman"/>
-          <w:szCs w:val="28"/>
-        </w:rPr>
-        <w:t>, б</w:t>
-      </w:r>
-      <w:r>
-        <w:rPr>
-          <w:rFonts w:cs="Times New Roman"/>
-          <w:szCs w:val="28"/>
-        </w:rPr>
-        <w:t xml:space="preserve">олее 60 вариантов рефакторинга, включая безопасное переименование, </w:t>
-      </w:r>
-      <w:proofErr w:type="spellStart"/>
-      <w:r>
-        <w:rPr>
-          <w:rFonts w:cs="Times New Roman"/>
-          <w:szCs w:val="28"/>
-        </w:rPr>
-        <w:t>инлайн</w:t>
-      </w:r>
-      <w:proofErr w:type="spellEnd"/>
-      <w:r>
-        <w:rPr>
-          <w:rFonts w:cs="Times New Roman"/>
-          <w:szCs w:val="28"/>
-        </w:rPr>
-        <w:t>-методы и генерацию кода (например, автоматическое создание свойств из полей)</w:t>
-      </w:r>
-      <w:r>
-        <w:rPr>
-          <w:rFonts w:cs="Times New Roman"/>
-          <w:szCs w:val="28"/>
-        </w:rPr>
-        <w:t xml:space="preserve">. К недостаткам можно отнести: </w:t>
-      </w:r>
-      <w:r>
-        <w:rPr>
-          <w:rFonts w:cs="Times New Roman"/>
-          <w:szCs w:val="28"/>
-        </w:rPr>
-        <w:t xml:space="preserve">отсутствие поддержки </w:t>
-      </w:r>
-      <w:r>
-        <w:rPr>
-          <w:rFonts w:cs="Times New Roman"/>
-          <w:szCs w:val="28"/>
-        </w:rPr>
-        <w:t>устаревших техно</w:t>
-      </w:r>
-      <w:r>
-        <w:rPr>
-          <w:rFonts w:cs="Times New Roman"/>
-          <w:szCs w:val="28"/>
-        </w:rPr>
-        <w:t xml:space="preserve">логий Microsoft (например, WCF), а </w:t>
-      </w:r>
-      <w:proofErr w:type="gramStart"/>
-      <w:r>
-        <w:rPr>
-          <w:rFonts w:cs="Times New Roman"/>
-          <w:szCs w:val="28"/>
-        </w:rPr>
-        <w:t>так же</w:t>
-      </w:r>
-      <w:proofErr w:type="gramEnd"/>
+          <w:lang w:val="en-US"/>
+        </w:rPr>
+        <w:t>Code</w:t>
+      </w:r>
       <w:r>
         <w:rPr>
           <w:rFonts w:cs="Times New Roman"/>
@@ -12792,7 +13204,93 @@
           <w:rFonts w:cs="Times New Roman"/>
           <w:szCs w:val="28"/>
         </w:rPr>
-        <w:t>время, требуемое на освоение</w:t>
+        <w:t xml:space="preserve">на разных операционных системах, таких как </w:t>
+      </w:r>
+      <w:r>
+        <w:rPr>
+          <w:rFonts w:cs="Times New Roman"/>
+          <w:szCs w:val="28"/>
+        </w:rPr>
+        <w:t xml:space="preserve">MacOS, </w:t>
+      </w:r>
+      <w:r>
+        <w:rPr>
+          <w:rFonts w:cs="Times New Roman"/>
+          <w:szCs w:val="28"/>
+          <w:lang w:val="en-US"/>
+        </w:rPr>
+        <w:t>Linux</w:t>
+      </w:r>
+      <w:r>
+        <w:rPr>
+          <w:rFonts w:cs="Times New Roman"/>
+          <w:szCs w:val="28"/>
+        </w:rPr>
+        <w:t xml:space="preserve"> и Windows. Данный редактор кода является open-source </w:t>
+      </w:r>
+      <w:r>
+        <w:rPr>
+          <w:rFonts w:cs="Times New Roman"/>
+          <w:szCs w:val="28"/>
+        </w:rPr>
+        <w:t>решением</w:t>
+      </w:r>
+      <w:r>
+        <w:rPr>
+          <w:rFonts w:cs="Times New Roman"/>
+          <w:szCs w:val="28"/>
+        </w:rPr>
+        <w:t xml:space="preserve"> </w:t>
+      </w:r>
+      <w:r>
+        <w:rPr>
+          <w:rFonts w:cs="Times New Roman"/>
+          <w:szCs w:val="28"/>
+        </w:rPr>
+        <w:t xml:space="preserve">и </w:t>
+      </w:r>
+      <w:r>
+        <w:rPr>
+          <w:rFonts w:cs="Times New Roman"/>
+          <w:szCs w:val="28"/>
+        </w:rPr>
+        <w:t>большинство</w:t>
+      </w:r>
+      <w:r>
+        <w:rPr>
+          <w:rFonts w:cs="Times New Roman"/>
+          <w:szCs w:val="28"/>
+        </w:rPr>
+        <w:t xml:space="preserve"> плагинов доступны бесплатно, хотя существуют и </w:t>
+      </w:r>
+      <w:r>
+        <w:rPr>
+          <w:rFonts w:cs="Times New Roman"/>
+          <w:szCs w:val="28"/>
+        </w:rPr>
+        <w:lastRenderedPageBreak/>
+        <w:t>платные расширения, которые предлагают дополнительный функционал.</w:t>
+      </w:r>
+      <w:r>
+        <w:rPr>
+          <w:rFonts w:cs="Times New Roman"/>
+          <w:szCs w:val="28"/>
+        </w:rPr>
+        <w:t xml:space="preserve"> Также для того, чтобы приступить к работе не потребуется много ресурсов, так как он является достаточно легковесным. Несмотря на поддержку .NET-платформы, Visual Studio Code неудобен для сложных проектов. К минусам можно отнести сомнительную надежность, так как многие надстройки имеют низкое качество сборки и не всегда выполняют даже основные функции</w:t>
+      </w:r>
+      <w:r>
+        <w:rPr>
+          <w:rFonts w:cs="Times New Roman"/>
+          <w:szCs w:val="28"/>
+        </w:rPr>
+        <w:t xml:space="preserve"> (Рис.9</w:t>
+      </w:r>
+      <w:r>
+        <w:rPr>
+          <w:rFonts w:cs="Times New Roman"/>
+          <w:szCs w:val="28"/>
+        </w:rPr>
+        <w:t>)</w:t>
       </w:r>
       <w:r>
         <w:rPr>
@@ -12800,180 +13298,6 @@
           <w:szCs w:val="28"/>
         </w:rPr>
         <w:t>.</w:t>
-      </w:r>
-    </w:p>
-    <w:p>
-      <w:pPr>
-        <w:widowControl w:val="0"/>
-        <w:spacing w:after="0" w:line="360" w:lineRule="auto"/>
-        <w:ind w:firstLine="567"/>
-        <w:jc w:val="both"/>
-        <w:rPr>
-          <w:rFonts w:cs="Times New Roman"/>
-          <w:szCs w:val="28"/>
-        </w:rPr>
-      </w:pPr>
-      <w:r>
-        <w:rPr>
-          <w:rFonts w:cs="Times New Roman"/>
-          <w:i/>
-          <w:szCs w:val="28"/>
-        </w:rPr>
-        <w:t>Microsoft Visual Studio</w:t>
-      </w:r>
-      <w:r>
-        <w:rPr>
-          <w:rFonts w:cs="Times New Roman"/>
-          <w:szCs w:val="28"/>
-        </w:rPr>
-        <w:t xml:space="preserve"> — это интегрированная среда разработки (IDE) от Microsoft, которая подходит для работы с фреймворком </w:t>
-      </w:r>
-      <w:r>
-        <w:rPr>
-          <w:rFonts w:cs="Times New Roman"/>
-          <w:szCs w:val="28"/>
-        </w:rPr>
-        <w:t>ASP.NET MVC</w:t>
-      </w:r>
-      <w:r>
-        <w:rPr>
-          <w:rFonts w:cs="Times New Roman"/>
-          <w:szCs w:val="28"/>
-        </w:rPr>
-        <w:t xml:space="preserve">. Она </w:t>
-      </w:r>
-      <w:r>
-        <w:rPr>
-          <w:rFonts w:cs="Times New Roman"/>
-          <w:szCs w:val="28"/>
-        </w:rPr>
-        <w:lastRenderedPageBreak/>
-        <w:t xml:space="preserve">предоставляет обширный набор инструментов для разработки веб-приложений на платформе .NET и поддерживает язык программирования C# и другие технологии, используемые в экосистеме .NET.  К преимуществам можно </w:t>
-      </w:r>
-      <w:r>
-        <w:rPr>
-          <w:rFonts w:cs="Times New Roman"/>
-          <w:szCs w:val="28"/>
-        </w:rPr>
-        <w:t xml:space="preserve">отнести </w:t>
-      </w:r>
-      <w:r>
-        <w:rPr>
-          <w:rFonts w:cs="Times New Roman"/>
-          <w:szCs w:val="28"/>
-        </w:rPr>
-        <w:t xml:space="preserve">то, что версия «Community Edition» </w:t>
-      </w:r>
-      <w:r>
-        <w:rPr>
-          <w:rFonts w:cs="Times New Roman"/>
-          <w:szCs w:val="28"/>
-        </w:rPr>
-        <w:t>предлагает достаточно широкий функционал для бесплатного использования, хотя крупным организациям может потр</w:t>
-      </w:r>
-      <w:r>
-        <w:rPr>
-          <w:rFonts w:cs="Times New Roman"/>
-          <w:szCs w:val="28"/>
-        </w:rPr>
-        <w:t xml:space="preserve">ебоваться приобретение лицензии. Так же среди ключевых преимуществ стоит выделить: </w:t>
-      </w:r>
-      <w:r>
-        <w:rPr>
-          <w:rFonts w:cs="Times New Roman"/>
-          <w:szCs w:val="28"/>
-        </w:rPr>
-        <w:t>встроенные инструменты отладки и тестирования, которые значительно упрощают процесс разработки и помогают быст</w:t>
-      </w:r>
-      <w:r>
-        <w:rPr>
-          <w:rFonts w:cs="Times New Roman"/>
-          <w:szCs w:val="28"/>
-        </w:rPr>
-        <w:t>ро находить и исправлять ошибки, п</w:t>
-      </w:r>
-      <w:r>
-        <w:rPr>
-          <w:rFonts w:cs="Times New Roman"/>
-          <w:szCs w:val="28"/>
-        </w:rPr>
-        <w:t xml:space="preserve">рямую интеграцию с экосистемой </w:t>
-      </w:r>
-      <w:proofErr w:type="gramStart"/>
-      <w:r>
-        <w:rPr>
-          <w:rFonts w:cs="Times New Roman"/>
-          <w:szCs w:val="28"/>
-        </w:rPr>
-        <w:t>Microsoft ,</w:t>
-      </w:r>
-      <w:proofErr w:type="gramEnd"/>
-      <w:r>
-        <w:rPr>
-          <w:rFonts w:cs="Times New Roman"/>
-          <w:szCs w:val="28"/>
-        </w:rPr>
-        <w:t xml:space="preserve"> включая </w:t>
-      </w:r>
-      <w:proofErr w:type="spellStart"/>
-      <w:proofErr w:type="gramStart"/>
-      <w:r>
-        <w:rPr>
-          <w:rFonts w:cs="Times New Roman"/>
-          <w:szCs w:val="28"/>
-        </w:rPr>
-        <w:t>GitHub</w:t>
-      </w:r>
-      <w:proofErr w:type="spellEnd"/>
-      <w:r>
-        <w:rPr>
-          <w:rFonts w:cs="Times New Roman"/>
-          <w:szCs w:val="28"/>
-        </w:rPr>
-        <w:t xml:space="preserve"> ,</w:t>
-      </w:r>
-      <w:proofErr w:type="gramEnd"/>
-      <w:r>
-        <w:rPr>
-          <w:rFonts w:cs="Times New Roman"/>
-          <w:szCs w:val="28"/>
-        </w:rPr>
-        <w:t xml:space="preserve"> SQL Server и другие сервисы, что делает её идеальным выбором для проектов, связанных с облачными решениями или корпоративными системами.</w:t>
-      </w:r>
-      <w:r>
-        <w:rPr>
-          <w:rFonts w:cs="Times New Roman"/>
-          <w:szCs w:val="28"/>
-        </w:rPr>
-        <w:t xml:space="preserve"> </w:t>
-      </w:r>
-      <w:r>
-        <w:rPr>
-          <w:rFonts w:cs="Times New Roman"/>
-          <w:szCs w:val="28"/>
-        </w:rPr>
-        <w:t>(Рис. 8</w:t>
-      </w:r>
-      <w:r>
-        <w:rPr>
-          <w:rFonts w:cs="Times New Roman"/>
-          <w:szCs w:val="28"/>
-        </w:rPr>
-        <w:t>)</w:t>
-      </w:r>
-      <w:r>
-        <w:rPr>
-          <w:rFonts w:cs="Times New Roman"/>
-          <w:szCs w:val="28"/>
-        </w:rPr>
-        <w:t>.</w:t>
-      </w:r>
-      <w:r>
-        <w:rPr>
-          <w:rFonts w:cs="Times New Roman"/>
-          <w:szCs w:val="28"/>
-        </w:rPr>
-        <w:t xml:space="preserve"> </w:t>
       </w:r>
     </w:p>
     <w:p>
@@ -12986,10 +13310,10 @@
           <w:lang w:eastAsia="ru-RU"/>
         </w:rPr>
         <w:drawing>
-          <wp:inline distT="0" distB="0" distL="0" distR="0" wp14:anchorId="3043061C" wp14:editId="27128C44">
-            <wp:extent cx="5816901" cy="3114675"/>
+          <wp:inline distT="0" distB="0" distL="0" distR="0" wp14:anchorId="0402BCA4" wp14:editId="1F8CA2FA">
+            <wp:extent cx="4936126" cy="3952875"/>
             <wp:effectExtent l="0" t="0" r="0" b="0"/>
-            <wp:docPr id="7" name="Рисунок 7"/>
+            <wp:docPr id="12" name="Рисунок 12"/>
             <wp:cNvGraphicFramePr>
               <a:graphicFrameLocks xmlns:a="http://schemas.openxmlformats.org/drawingml/2006/main" noChangeAspect="1"/>
             </wp:cNvGraphicFramePr>
@@ -13009,395 +13333,6 @@
                   <pic:spPr>
                     <a:xfrm>
                       <a:off x="0" y="0"/>
-                      <a:ext cx="5815894" cy="3114136"/>
-                    </a:xfrm>
-                    <a:prstGeom prst="rect">
-                      <a:avLst/>
-                    </a:prstGeom>
-                  </pic:spPr>
-                </pic:pic>
-              </a:graphicData>
-            </a:graphic>
-          </wp:inline>
-        </w:drawing>
-      </w:r>
-    </w:p>
-    <w:p>
-      <w:pPr>
-        <w:pStyle w:val="a8"/>
-        <w:spacing w:after="0"/>
-        <w:jc w:val="center"/>
-        <w:rPr>
-          <w:rFonts w:cs="Times New Roman"/>
-          <w:i w:val="0"/>
-          <w:color w:val="auto"/>
-          <w:sz w:val="28"/>
-          <w:szCs w:val="28"/>
-        </w:rPr>
-      </w:pPr>
-      <w:r>
-        <w:rPr>
-          <w:rFonts w:cs="Times New Roman"/>
-          <w:i w:val="0"/>
-          <w:color w:val="auto"/>
-          <w:sz w:val="28"/>
-          <w:szCs w:val="28"/>
-        </w:rPr>
-        <w:t>Рис</w:t>
-      </w:r>
-      <w:r>
-        <w:rPr>
-          <w:rFonts w:cs="Times New Roman"/>
-          <w:i w:val="0"/>
-          <w:color w:val="auto"/>
-          <w:sz w:val="28"/>
-          <w:szCs w:val="28"/>
-        </w:rPr>
-        <w:t>.</w:t>
-      </w:r>
-      <w:r>
-        <w:rPr>
-          <w:rFonts w:cs="Times New Roman"/>
-          <w:i w:val="0"/>
-          <w:color w:val="auto"/>
-          <w:sz w:val="28"/>
-          <w:szCs w:val="28"/>
-        </w:rPr>
-        <w:t xml:space="preserve"> </w:t>
-      </w:r>
-      <w:r>
-        <w:rPr>
-          <w:rFonts w:cs="Times New Roman"/>
-          <w:i w:val="0"/>
-          <w:color w:val="auto"/>
-          <w:sz w:val="28"/>
-          <w:szCs w:val="28"/>
-        </w:rPr>
-        <w:t>8</w:t>
-      </w:r>
-      <w:r>
-        <w:rPr>
-          <w:rFonts w:cs="Times New Roman"/>
-          <w:i w:val="0"/>
-          <w:color w:val="auto"/>
-          <w:sz w:val="28"/>
-          <w:szCs w:val="28"/>
-        </w:rPr>
-        <w:t xml:space="preserve"> -</w:t>
-      </w:r>
-      <w:r>
-        <w:rPr>
-          <w:rFonts w:cs="Times New Roman"/>
-          <w:i w:val="0"/>
-          <w:color w:val="auto"/>
-          <w:sz w:val="28"/>
-          <w:szCs w:val="28"/>
-        </w:rPr>
-        <w:t xml:space="preserve"> </w:t>
-      </w:r>
-      <w:r>
-        <w:rPr>
-          <w:rFonts w:cs="Times New Roman"/>
-          <w:i w:val="0"/>
-          <w:color w:val="auto"/>
-          <w:sz w:val="28"/>
-          <w:szCs w:val="28"/>
-        </w:rPr>
-        <w:t>Интерфейс</w:t>
-      </w:r>
-      <w:r>
-        <w:rPr>
-          <w:rFonts w:cs="Times New Roman"/>
-          <w:i w:val="0"/>
-          <w:color w:val="auto"/>
-          <w:sz w:val="28"/>
-          <w:szCs w:val="28"/>
-        </w:rPr>
-        <w:t xml:space="preserve"> </w:t>
-      </w:r>
-      <w:r>
-        <w:rPr>
-          <w:rFonts w:cs="Times New Roman"/>
-          <w:i w:val="0"/>
-          <w:color w:val="auto"/>
-          <w:sz w:val="28"/>
-          <w:szCs w:val="28"/>
-          <w:lang w:val="en-US"/>
-        </w:rPr>
-        <w:t>Microsoft</w:t>
-      </w:r>
-      <w:r>
-        <w:rPr>
-          <w:rFonts w:cs="Times New Roman"/>
-          <w:i w:val="0"/>
-          <w:color w:val="auto"/>
-          <w:sz w:val="28"/>
-          <w:szCs w:val="28"/>
-        </w:rPr>
-        <w:t xml:space="preserve"> </w:t>
-      </w:r>
-      <w:r>
-        <w:rPr>
-          <w:rFonts w:cs="Times New Roman"/>
-          <w:i w:val="0"/>
-          <w:color w:val="auto"/>
-          <w:sz w:val="28"/>
-          <w:szCs w:val="28"/>
-          <w:lang w:val="en-US"/>
-        </w:rPr>
-        <w:t>Visual</w:t>
-      </w:r>
-      <w:r>
-        <w:rPr>
-          <w:rFonts w:cs="Times New Roman"/>
-          <w:i w:val="0"/>
-          <w:color w:val="auto"/>
-          <w:sz w:val="28"/>
-          <w:szCs w:val="28"/>
-        </w:rPr>
-        <w:t xml:space="preserve"> </w:t>
-      </w:r>
-      <w:r>
-        <w:rPr>
-          <w:rFonts w:cs="Times New Roman"/>
-          <w:i w:val="0"/>
-          <w:color w:val="auto"/>
-          <w:sz w:val="28"/>
-          <w:szCs w:val="28"/>
-          <w:lang w:val="en-US"/>
-        </w:rPr>
-        <w:t>Studio</w:t>
-      </w:r>
-    </w:p>
-    <w:p>
-      <w:pPr>
-        <w:spacing w:after="0" w:line="240" w:lineRule="auto"/>
-      </w:pPr>
-    </w:p>
-    <w:p>
-      <w:pPr>
-        <w:widowControl w:val="0"/>
-        <w:spacing w:after="0" w:line="360" w:lineRule="auto"/>
-        <w:ind w:firstLine="567"/>
-        <w:jc w:val="both"/>
-        <w:rPr>
-          <w:rFonts w:cs="Times New Roman"/>
-          <w:szCs w:val="28"/>
-        </w:rPr>
-      </w:pPr>
-      <w:r>
-        <w:rPr>
-          <w:rFonts w:cs="Times New Roman"/>
-          <w:i/>
-          <w:szCs w:val="28"/>
-        </w:rPr>
-        <w:t>Visual Studio Code</w:t>
-      </w:r>
-      <w:r>
-        <w:rPr>
-          <w:rFonts w:cs="Times New Roman"/>
-          <w:szCs w:val="28"/>
-        </w:rPr>
-        <w:t xml:space="preserve"> — кроссплатформенный редактор кода, который при помощи плагинов можно превратить в подобие IDE. </w:t>
-      </w:r>
-      <w:r>
-        <w:rPr>
-          <w:rFonts w:cs="Times New Roman"/>
-          <w:szCs w:val="28"/>
-        </w:rPr>
-        <w:t xml:space="preserve">Кроссплатформенность позволяет использовать </w:t>
-      </w:r>
-      <w:r>
-        <w:rPr>
-          <w:rFonts w:cs="Times New Roman"/>
-          <w:szCs w:val="28"/>
-          <w:lang w:val="en-US"/>
-        </w:rPr>
-        <w:t>VS</w:t>
-      </w:r>
-      <w:r>
-        <w:rPr>
-          <w:rFonts w:cs="Times New Roman"/>
-          <w:szCs w:val="28"/>
-        </w:rPr>
-        <w:t xml:space="preserve"> </w:t>
-      </w:r>
-      <w:r>
-        <w:rPr>
-          <w:rFonts w:cs="Times New Roman"/>
-          <w:szCs w:val="28"/>
-          <w:lang w:val="en-US"/>
-        </w:rPr>
-        <w:t>Code</w:t>
-      </w:r>
-      <w:r>
-        <w:rPr>
-          <w:rFonts w:cs="Times New Roman"/>
-          <w:szCs w:val="28"/>
-        </w:rPr>
-        <w:t xml:space="preserve"> </w:t>
-      </w:r>
-      <w:r>
-        <w:rPr>
-          <w:rFonts w:cs="Times New Roman"/>
-          <w:szCs w:val="28"/>
-        </w:rPr>
-        <w:t xml:space="preserve">на разных операционных системах, таких как </w:t>
-      </w:r>
-      <w:proofErr w:type="spellStart"/>
-      <w:r>
-        <w:rPr>
-          <w:rFonts w:cs="Times New Roman"/>
-          <w:szCs w:val="28"/>
-        </w:rPr>
-        <w:t>MacOS</w:t>
-      </w:r>
-      <w:proofErr w:type="spellEnd"/>
-      <w:r>
-        <w:rPr>
-          <w:rFonts w:cs="Times New Roman"/>
-          <w:szCs w:val="28"/>
-        </w:rPr>
-        <w:t xml:space="preserve">, </w:t>
-      </w:r>
-      <w:r>
-        <w:rPr>
-          <w:rFonts w:cs="Times New Roman"/>
-          <w:szCs w:val="28"/>
-          <w:lang w:val="en-US"/>
-        </w:rPr>
-        <w:t>Linux</w:t>
-      </w:r>
-      <w:r>
-        <w:rPr>
-          <w:rFonts w:cs="Times New Roman"/>
-          <w:szCs w:val="28"/>
-        </w:rPr>
-        <w:t xml:space="preserve"> и Windows. Данный редактор кода является </w:t>
-      </w:r>
-      <w:proofErr w:type="spellStart"/>
-      <w:r>
-        <w:rPr>
-          <w:rFonts w:cs="Times New Roman"/>
-          <w:szCs w:val="28"/>
-        </w:rPr>
-        <w:t>open-source</w:t>
-      </w:r>
-      <w:proofErr w:type="spellEnd"/>
-      <w:r>
-        <w:rPr>
-          <w:rFonts w:cs="Times New Roman"/>
-          <w:szCs w:val="28"/>
-        </w:rPr>
-        <w:t xml:space="preserve"> </w:t>
-      </w:r>
-      <w:r>
-        <w:rPr>
-          <w:rFonts w:cs="Times New Roman"/>
-          <w:szCs w:val="28"/>
-        </w:rPr>
-        <w:t>решением</w:t>
-      </w:r>
-      <w:r>
-        <w:rPr>
-          <w:rFonts w:cs="Times New Roman"/>
-          <w:szCs w:val="28"/>
-        </w:rPr>
-        <w:t xml:space="preserve"> </w:t>
-      </w:r>
-      <w:proofErr w:type="gramStart"/>
-      <w:r>
-        <w:rPr>
-          <w:rFonts w:cs="Times New Roman"/>
-          <w:szCs w:val="28"/>
-        </w:rPr>
-        <w:t xml:space="preserve">и </w:t>
-      </w:r>
-      <w:r>
-        <w:rPr>
-          <w:rFonts w:cs="Times New Roman"/>
-          <w:szCs w:val="28"/>
-        </w:rPr>
-        <w:t xml:space="preserve"> большинство</w:t>
-      </w:r>
-      <w:proofErr w:type="gramEnd"/>
-      <w:r>
-        <w:rPr>
-          <w:rFonts w:cs="Times New Roman"/>
-          <w:szCs w:val="28"/>
-        </w:rPr>
-        <w:t xml:space="preserve"> плагинов доступны бесплатно, хотя существуют и </w:t>
-      </w:r>
-      <w:r>
-        <w:rPr>
-          <w:rFonts w:cs="Times New Roman"/>
-          <w:szCs w:val="28"/>
-        </w:rPr>
-        <w:lastRenderedPageBreak/>
-        <w:t>платные расширения, которые предлагают дополнительный функционал.</w:t>
-      </w:r>
-      <w:r>
-        <w:rPr>
-          <w:rFonts w:cs="Times New Roman"/>
-          <w:szCs w:val="28"/>
-        </w:rPr>
-        <w:t xml:space="preserve"> Также для того, чтобы приступить к работе не потребуется много ресурсов, так как он является достаточно легковесным. Несмотря на поддержку .NET-платформы, Visual Studio Code неудобен для сложных проектов. К минусам можно отнести сомнительную надежность, так как многие надстройки имеют низкое качество сборки и не всегда выполняют даже основные функции</w:t>
-      </w:r>
-      <w:r>
-        <w:rPr>
-          <w:rFonts w:cs="Times New Roman"/>
-          <w:szCs w:val="28"/>
-        </w:rPr>
-        <w:t xml:space="preserve"> (Рис.9</w:t>
-      </w:r>
-      <w:r>
-        <w:rPr>
-          <w:rFonts w:cs="Times New Roman"/>
-          <w:szCs w:val="28"/>
-        </w:rPr>
-        <w:t>)</w:t>
-      </w:r>
-      <w:r>
-        <w:rPr>
-          <w:rFonts w:cs="Times New Roman"/>
-          <w:szCs w:val="28"/>
-        </w:rPr>
-        <w:t>.</w:t>
-      </w:r>
-    </w:p>
-    <w:p>
-      <w:pPr>
-        <w:jc w:val="center"/>
-      </w:pPr>
-      <w:r>
-        <w:rPr>
-          <w:noProof/>
-          <w:lang w:eastAsia="ru-RU"/>
-        </w:rPr>
-        <w:drawing>
-          <wp:inline distT="0" distB="0" distL="0" distR="0" wp14:anchorId="0402BCA4" wp14:editId="1F8CA2FA">
-            <wp:extent cx="4936126" cy="3952875"/>
-            <wp:effectExtent l="0" t="0" r="0" b="0"/>
-            <wp:docPr id="12" name="Рисунок 12"/>
-            <wp:cNvGraphicFramePr>
-              <a:graphicFrameLocks xmlns:a="http://schemas.openxmlformats.org/drawingml/2006/main" noChangeAspect="1"/>
-            </wp:cNvGraphicFramePr>
-            <a:graphic xmlns:a="http://schemas.openxmlformats.org/drawingml/2006/main">
-              <a:graphicData uri="http://schemas.openxmlformats.org/drawingml/2006/picture">
-                <pic:pic xmlns:pic="http://schemas.openxmlformats.org/drawingml/2006/picture">
-                  <pic:nvPicPr>
-                    <pic:cNvPr id="0" name=""/>
-                    <pic:cNvPicPr/>
-                  </pic:nvPicPr>
-                  <pic:blipFill>
-                    <a:blip r:embed="rId22"/>
-                    <a:stretch>
-                      <a:fillRect/>
-                    </a:stretch>
-                  </pic:blipFill>
-                  <pic:spPr>
-                    <a:xfrm>
-                      <a:off x="0" y="0"/>
                       <a:ext cx="4940964" cy="3956750"/>
                     </a:xfrm>
                     <a:prstGeom prst="rect">
@@ -13607,21 +13542,7 @@
         <w:rPr>
           <w:szCs w:val="28"/>
         </w:rPr>
-        <w:t>режде всего, Visual Studio предлагает глубокую интеграцию с экосистемой .NET, что обеспечивает доступ ко всем необходимым инструментам для создания веб-приложений. Благодаря встроенной поддержке ASP.NET MVC, среда разработки позволяет эффективно реализовывать паттерн Model-View-</w:t>
-      </w:r>
-      <w:proofErr w:type="spellStart"/>
-      <w:r>
-        <w:rPr>
-          <w:szCs w:val="28"/>
-        </w:rPr>
-        <w:t>Controller</w:t>
-      </w:r>
-      <w:proofErr w:type="spellEnd"/>
-      <w:r>
-        <w:rPr>
-          <w:szCs w:val="28"/>
-        </w:rPr>
-        <w:t xml:space="preserve">, гарантируя четкое разделение логики приложения, представлений и моделей данных. Это не </w:t>
+        <w:t xml:space="preserve">режде всего, Visual Studio предлагает глубокую интеграцию с экосистемой .NET, что обеспечивает доступ ко всем необходимым инструментам для создания веб-приложений. Благодаря встроенной поддержке ASP.NET MVC, среда разработки позволяет эффективно реализовывать паттерн Model-View-Controller, гарантируя четкое разделение логики приложения, представлений и моделей данных. Это не </w:t>
       </w:r>
       <w:r>
         <w:rPr>
@@ -13644,49 +13565,7 @@
         <w:rPr>
           <w:szCs w:val="28"/>
         </w:rPr>
-        <w:t xml:space="preserve">Кроме того, Visual Studio предоставляет инструменты отладки, </w:t>
-      </w:r>
-      <w:proofErr w:type="spellStart"/>
-      <w:r>
-        <w:rPr>
-          <w:szCs w:val="28"/>
-        </w:rPr>
-        <w:t>автодополнения</w:t>
-      </w:r>
-      <w:proofErr w:type="spellEnd"/>
-      <w:r>
-        <w:rPr>
-          <w:szCs w:val="28"/>
-        </w:rPr>
-        <w:t xml:space="preserve"> кода и тестирования, которые значительно ускоряют разработку и помогают минимизировать количество ошибок. В сравнении с Visual Studio Code и </w:t>
-      </w:r>
-      <w:proofErr w:type="spellStart"/>
-      <w:r>
-        <w:rPr>
-          <w:szCs w:val="28"/>
-        </w:rPr>
-        <w:t>JetBrains</w:t>
-      </w:r>
-      <w:proofErr w:type="spellEnd"/>
-      <w:r>
-        <w:rPr>
-          <w:szCs w:val="28"/>
-        </w:rPr>
-        <w:t xml:space="preserve"> </w:t>
-      </w:r>
-      <w:proofErr w:type="spellStart"/>
-      <w:r>
-        <w:rPr>
-          <w:szCs w:val="28"/>
-        </w:rPr>
-        <w:t>Rider</w:t>
-      </w:r>
-      <w:proofErr w:type="spellEnd"/>
-      <w:r>
-        <w:rPr>
-          <w:szCs w:val="28"/>
-        </w:rPr>
-        <w:t>, Microsoft Visual Studio предлагает более комплексное решение, особенно для сложных проектов, где требуется максимальная производительность и надежность.</w:t>
+        <w:t>Кроме того, Visual Studio предоставляет инструменты отладки, автодополнения кода и тестирования, которые значительно ускоряют разработку и помогают минимизировать количество ошибок. В сравнении с Visual Studio Code и JetBrains Rider, Microsoft Visual Studio предлагает более комплексное решение, особенно для сложных проектов, где требуется максимальная производительность и надежность.</w:t>
       </w:r>
     </w:p>
     <w:p>
@@ -13736,7 +13615,7 @@
           <w:szCs w:val="28"/>
         </w:rPr>
       </w:pPr>
-      <w:bookmarkStart w:id="14" w:name="_Toc197181637"/>
+      <w:bookmarkStart w:id="13" w:name="_Toc197272626"/>
       <w:r>
         <w:rPr>
           <w:rFonts w:ascii="Times New Roman" w:hAnsi="Times New Roman" w:cs="Times New Roman"/>
@@ -13746,7 +13625,7 @@
         </w:rPr>
         <w:t>2.3 Выбор системы управления базами данных</w:t>
       </w:r>
-      <w:bookmarkEnd w:id="14"/>
+      <w:bookmarkEnd w:id="13"/>
     </w:p>
     <w:p>
       <w:pPr>
@@ -13768,14 +13647,12 @@
         </w:rPr>
         <w:t xml:space="preserve">Эффективность взаимодействия пользователя с веб-приложением во многом определяется подходов к управлению данными. Если приложение не способно быстро обрабатывать и доставлять информацию, то даже самые совершенные элементы, такие как чистый код или привлекательный интерфейс, не будут иметь значения. Так же следует не забывать про защиту данных от несанкционированного доступа, критично важно </w:t>
       </w:r>
-      <w:proofErr w:type="gramStart"/>
-      <w:r>
-        <w:rPr>
-          <w:rFonts w:cs="Times New Roman"/>
-        </w:rPr>
-        <w:t>предотвращать  утечку</w:t>
-      </w:r>
-      <w:proofErr w:type="gramEnd"/>
+      <w:r>
+        <w:rPr>
+          <w:rFonts w:cs="Times New Roman"/>
+        </w:rPr>
+        <w:t>предотвращать утечку</w:t>
+      </w:r>
       <w:r>
         <w:rPr>
           <w:rFonts w:cs="Times New Roman"/>
@@ -13811,14 +13688,12 @@
         </w:rPr>
         <w:t xml:space="preserve">о хранилище, где собирается и структурируется </w:t>
       </w:r>
-      <w:proofErr w:type="gramStart"/>
-      <w:r>
-        <w:rPr>
-          <w:rFonts w:cs="Times New Roman"/>
-        </w:rPr>
-        <w:t>информация</w:t>
-      </w:r>
-      <w:proofErr w:type="gramEnd"/>
+      <w:r>
+        <w:rPr>
+          <w:rFonts w:cs="Times New Roman"/>
+        </w:rPr>
+        <w:t>информация,</w:t>
+      </w:r>
       <w:r>
         <w:rPr>
           <w:rFonts w:cs="Times New Roman"/>
@@ -13904,23 +13779,7 @@
           <w:rFonts w:cs="Times New Roman"/>
           <w:i/>
         </w:rPr>
-        <w:t xml:space="preserve">SQL и </w:t>
-      </w:r>
-      <w:proofErr w:type="spellStart"/>
-      <w:r>
-        <w:rPr>
-          <w:rFonts w:cs="Times New Roman"/>
-          <w:i/>
-        </w:rPr>
-        <w:t>NoSQL</w:t>
-      </w:r>
-      <w:proofErr w:type="spellEnd"/>
-      <w:r>
-        <w:rPr>
-          <w:rFonts w:cs="Times New Roman"/>
-          <w:i/>
-        </w:rPr>
-        <w:t>.</w:t>
+        <w:t>SQL и NoSQL.</w:t>
       </w:r>
       <w:r>
         <w:rPr>
@@ -13961,58 +13820,24 @@
         </w:rPr>
         <w:t xml:space="preserve">Примером реляционной СУБД является MS SQL Server. Для управления этой системой используется интегрированная среда SQL Server Management Studio (SSMS), которая предоставляет удобные инструменты для администрирования баз данных, создания запросов и оптимизации работы с данными. SSMS позволяет разработчикам эффективно управлять инфраструктурой SQL, обеспечивая высокую производительность и безопасность данных. Она имеет широкий спектр преимуществ в сравнении с альтернативными СУБД. </w:t>
       </w:r>
-      <w:proofErr w:type="gramStart"/>
-      <w:r>
-        <w:rPr>
-          <w:rFonts w:cs="Times New Roman"/>
-        </w:rPr>
-        <w:t xml:space="preserve">Главными </w:t>
-      </w:r>
-      <w:r>
-        <w:rPr>
-          <w:rFonts w:cs="Times New Roman"/>
-        </w:rPr>
-        <w:t xml:space="preserve"> преимуществ</w:t>
-      </w:r>
-      <w:r>
-        <w:rPr>
-          <w:rFonts w:cs="Times New Roman"/>
-        </w:rPr>
-        <w:t>ами</w:t>
-      </w:r>
-      <w:proofErr w:type="gramEnd"/>
+      <w:r>
+        <w:rPr>
+          <w:rFonts w:cs="Times New Roman"/>
+        </w:rPr>
+        <w:t>Главными преимуществами</w:t>
+      </w:r>
       <w:r>
         <w:rPr>
           <w:rFonts w:cs="Times New Roman"/>
         </w:rPr>
         <w:t xml:space="preserve"> </w:t>
       </w:r>
-      <w:proofErr w:type="gramStart"/>
-      <w:r>
-        <w:rPr>
-          <w:rFonts w:cs="Times New Roman"/>
-        </w:rPr>
-        <w:t>является</w:t>
-      </w:r>
-      <w:r>
-        <w:rPr>
-          <w:rFonts w:cs="Times New Roman"/>
-        </w:rPr>
-        <w:t>,</w:t>
-      </w:r>
-      <w:r>
-        <w:rPr>
-          <w:rFonts w:cs="Times New Roman"/>
-        </w:rPr>
-        <w:t xml:space="preserve">  </w:t>
-      </w:r>
-      <w:r>
-        <w:rPr>
-          <w:rFonts w:cs="Times New Roman"/>
-        </w:rPr>
-        <w:t>MS</w:t>
-      </w:r>
-      <w:proofErr w:type="gramEnd"/>
+      <w:r>
+        <w:rPr>
+          <w:rFonts w:cs="Times New Roman"/>
+        </w:rPr>
+        <w:t>является, MS</w:t>
+      </w:r>
       <w:r>
         <w:rPr>
           <w:rFonts w:cs="Times New Roman"/>
@@ -14043,14 +13868,12 @@
         </w:rPr>
         <w:t xml:space="preserve">интеграция с облачными сервисами, предоставляется возможность выполнять резервное копирование и использовать гибридные сценарии, а </w:t>
       </w:r>
-      <w:proofErr w:type="gramStart"/>
-      <w:r>
-        <w:rPr>
-          <w:rFonts w:cs="Times New Roman"/>
-        </w:rPr>
-        <w:t>так же</w:t>
-      </w:r>
-      <w:proofErr w:type="gramEnd"/>
+      <w:r>
+        <w:rPr>
+          <w:rFonts w:cs="Times New Roman"/>
+        </w:rPr>
+        <w:t>также</w:t>
+      </w:r>
       <w:r>
         <w:rPr>
           <w:rFonts w:cs="Times New Roman"/>
@@ -14069,47 +13892,17 @@
         </w:rPr>
         <w:t xml:space="preserve">разные форматы данных, такие как: JSON для работы с </w:t>
       </w:r>
-      <w:proofErr w:type="spellStart"/>
       <w:r>
         <w:rPr>
           <w:rFonts w:cs="Times New Roman"/>
         </w:rPr>
         <w:t>полуструктурированными</w:t>
       </w:r>
-      <w:proofErr w:type="spellEnd"/>
-      <w:r>
-        <w:rPr>
-          <w:rFonts w:cs="Times New Roman"/>
-        </w:rPr>
-        <w:t xml:space="preserve"> данными. Геопространственные данные для работы с координатами и </w:t>
-      </w:r>
-      <w:proofErr w:type="spellStart"/>
-      <w:r>
-        <w:rPr>
-          <w:rFonts w:cs="Times New Roman"/>
-        </w:rPr>
-        <w:t>геопозициями</w:t>
-      </w:r>
-      <w:proofErr w:type="spellEnd"/>
-      <w:r>
-        <w:rPr>
-          <w:rFonts w:cs="Times New Roman"/>
-        </w:rPr>
-        <w:t xml:space="preserve">. </w:t>
-      </w:r>
-      <w:proofErr w:type="spellStart"/>
-      <w:r>
-        <w:rPr>
-          <w:rFonts w:cs="Times New Roman"/>
-        </w:rPr>
-        <w:t>Графовые</w:t>
-      </w:r>
-      <w:proofErr w:type="spellEnd"/>
-      <w:r>
-        <w:rPr>
-          <w:rFonts w:cs="Times New Roman"/>
-        </w:rPr>
-        <w:t xml:space="preserve"> данные для обработки сложных </w:t>
+      <w:r>
+        <w:rPr>
+          <w:rFonts w:cs="Times New Roman"/>
+        </w:rPr>
+        <w:t xml:space="preserve"> данными. Геопространственные данные для работы с координатами и геопозициями. Графовые данные для обработки сложных </w:t>
       </w:r>
       <w:r>
         <w:rPr>
@@ -14165,21 +13958,7 @@
         <w:rPr>
           <w:rFonts w:cs="Times New Roman"/>
         </w:rPr>
-        <w:t xml:space="preserve">Хотя реляционная базы данных имеют множество преимуществ, они так же имеют и недостатки в виде ограничений. За счет ограниченной гибкости, затрудняется работа с </w:t>
-      </w:r>
-      <w:proofErr w:type="spellStart"/>
-      <w:r>
-        <w:rPr>
-          <w:rFonts w:cs="Times New Roman"/>
-        </w:rPr>
-        <w:t>полуструктурированными</w:t>
-      </w:r>
-      <w:proofErr w:type="spellEnd"/>
-      <w:r>
-        <w:rPr>
-          <w:rFonts w:cs="Times New Roman"/>
-        </w:rPr>
-        <w:t xml:space="preserve"> и неструктурированными данными, соответственно задачи с большими объемами данных и сложными аналитическими запросами становятся проблемой, </w:t>
+        <w:t xml:space="preserve">Хотя реляционная базы данных имеют множество преимуществ, они так же имеют и недостатки в виде ограничений. За счет ограниченной гибкости, затрудняется работа с полуструктурированными и неструктурированными данными, соответственно задачи с большими объемами данных и сложными аналитическими запросами становятся проблемой, </w:t>
       </w:r>
       <w:r>
         <w:rPr>
@@ -14202,49 +13981,7 @@
         <w:rPr>
           <w:rFonts w:cs="Times New Roman"/>
         </w:rPr>
-        <w:t xml:space="preserve">Альтернативой традиционным реляционным базам выступают </w:t>
-      </w:r>
-      <w:proofErr w:type="spellStart"/>
-      <w:r>
-        <w:rPr>
-          <w:rFonts w:cs="Times New Roman"/>
-        </w:rPr>
-        <w:t>нереляционные</w:t>
-      </w:r>
-      <w:proofErr w:type="spellEnd"/>
-      <w:r>
-        <w:rPr>
-          <w:rFonts w:cs="Times New Roman"/>
-        </w:rPr>
-        <w:t xml:space="preserve"> базы данных, известные как </w:t>
-      </w:r>
-      <w:proofErr w:type="spellStart"/>
-      <w:r>
-        <w:rPr>
-          <w:rFonts w:cs="Times New Roman"/>
-        </w:rPr>
-        <w:t>NoSQL</w:t>
-      </w:r>
-      <w:proofErr w:type="spellEnd"/>
-      <w:r>
-        <w:rPr>
-          <w:rFonts w:cs="Times New Roman"/>
-        </w:rPr>
-        <w:t xml:space="preserve">. Они предоставляют разработчикам больше свободы и масштабируемости, так как позволяют хранить и обрабатывать разнородные данные, такие как изображения, аудиофайлы и другие неформализованные типы информации. Важное преимущество таких систем — возможность динамически изменять структуру данных без необходимости модификации существующих записей. Более того, </w:t>
-      </w:r>
-      <w:proofErr w:type="spellStart"/>
-      <w:r>
-        <w:rPr>
-          <w:rFonts w:cs="Times New Roman"/>
-        </w:rPr>
-        <w:t>нереляционные</w:t>
-      </w:r>
-      <w:proofErr w:type="spellEnd"/>
-      <w:r>
-        <w:rPr>
-          <w:rFonts w:cs="Times New Roman"/>
-        </w:rPr>
-        <w:t xml:space="preserve"> базы данных часто организованы в распределенной архитектуре, что повышает их отказоустойчивость: даже при выходе из строя одного из узлов система продолжает функционировать. Однако стоит </w:t>
+        <w:t xml:space="preserve">Альтернативой традиционным реляционным базам выступают нереляционные базы данных, известные как NoSQL. Они предоставляют разработчикам больше свободы и масштабируемости, так как позволяют хранить и обрабатывать разнородные данные, такие как изображения, аудиофайлы и другие неформализованные типы информации. Важное преимущество таких систем — возможность динамически изменять структуру данных без необходимости модификации существующих записей. Более того, нереляционные базы данных часто организованы в распределенной архитектуре, что повышает их отказоустойчивость: даже при выходе из строя одного из узлов система продолжает функционировать. Однако стоит </w:t>
       </w:r>
       <w:r>
         <w:rPr>
@@ -14504,7 +14241,6 @@
         <w:t xml:space="preserve"> Framework и </w:t>
       </w:r>
       <w:proofErr w:type="spellStart"/>
-      <w:proofErr w:type="gramStart"/>
       <w:r>
         <w:rPr>
           <w:rFonts w:cs="Times New Roman"/>
@@ -14516,14 +14252,7 @@
         <w:rPr>
           <w:rFonts w:cs="Times New Roman"/>
         </w:rPr>
-        <w:t xml:space="preserve"> .</w:t>
-      </w:r>
-      <w:proofErr w:type="gramEnd"/>
-      <w:r>
-        <w:rPr>
-          <w:rFonts w:cs="Times New Roman"/>
-        </w:rPr>
-        <w:t xml:space="preserve"> </w:t>
+        <w:t xml:space="preserve">. </w:t>
       </w:r>
       <w:r>
         <w:rPr>
@@ -14850,7 +14579,7 @@
           <w:color w:val="auto"/>
         </w:rPr>
       </w:pPr>
-      <w:bookmarkStart w:id="15" w:name="_Toc197181638"/>
+      <w:bookmarkStart w:id="14" w:name="_Toc197272627"/>
       <w:r>
         <w:rPr>
           <w:rFonts w:ascii="Times New Roman" w:hAnsi="Times New Roman" w:cs="Times New Roman"/>
@@ -14859,7 +14588,7 @@
         <w:lastRenderedPageBreak/>
         <w:t>ГЛАВА 3. ПРОЕКТИРОВАНИЕ И РАЗРАБОТКА ВЕБ-ПРИЛОЖЕНИЯ</w:t>
       </w:r>
-      <w:bookmarkEnd w:id="15"/>
+      <w:bookmarkEnd w:id="14"/>
     </w:p>
     <w:p>
       <w:pPr>
@@ -14884,7 +14613,7 @@
           <w:szCs w:val="28"/>
         </w:rPr>
       </w:pPr>
-      <w:bookmarkStart w:id="16" w:name="_Toc197181639"/>
+      <w:bookmarkStart w:id="15" w:name="_Toc197272628"/>
       <w:r>
         <w:rPr>
           <w:rFonts w:ascii="Times New Roman" w:hAnsi="Times New Roman" w:cs="Times New Roman"/>
@@ -14894,7 +14623,7 @@
         </w:rPr>
         <w:t>3.1 Проектирование веб-приложения</w:t>
       </w:r>
-      <w:bookmarkEnd w:id="16"/>
+      <w:bookmarkEnd w:id="15"/>
     </w:p>
     <w:p>
       <w:pPr>
@@ -14967,7 +14696,7 @@
                     <pic:cNvPicPr/>
                   </pic:nvPicPr>
                   <pic:blipFill>
-                    <a:blip r:embed="rId23"/>
+                    <a:blip r:embed="rId22"/>
                     <a:stretch>
                       <a:fillRect/>
                     </a:stretch>
@@ -16529,9 +16258,9 @@
           <w:lang w:eastAsia="ru-RU"/>
         </w:rPr>
         <w:drawing>
-          <wp:inline distT="0" distB="0" distL="0" distR="0" wp14:anchorId="6F16B395" wp14:editId="528A5954">
-            <wp:extent cx="6083935" cy="4486502"/>
-            <wp:effectExtent l="0" t="0" r="0" b="9525"/>
+          <wp:inline distT="0" distB="0" distL="0" distR="0" wp14:anchorId="6F16B395" wp14:editId="4C0BDEDA">
+            <wp:extent cx="5683218" cy="4191000"/>
+            <wp:effectExtent l="0" t="0" r="0" b="0"/>
             <wp:docPr id="13" name="Рисунок 13"/>
             <wp:cNvGraphicFramePr>
               <a:graphicFrameLocks xmlns:a="http://schemas.openxmlformats.org/drawingml/2006/main" noChangeAspect="1"/>
@@ -16544,7 +16273,7 @@
                     <pic:cNvPicPr/>
                   </pic:nvPicPr>
                   <pic:blipFill>
-                    <a:blip r:embed="rId24"/>
+                    <a:blip r:embed="rId23"/>
                     <a:stretch>
                       <a:fillRect/>
                     </a:stretch>
@@ -16552,7 +16281,7 @@
                   <pic:spPr>
                     <a:xfrm>
                       <a:off x="0" y="0"/>
-                      <a:ext cx="6083935" cy="4486502"/>
+                      <a:ext cx="5698744" cy="4202449"/>
                     </a:xfrm>
                     <a:prstGeom prst="rect">
                       <a:avLst/>
@@ -16694,7 +16423,6 @@
         <w:rPr>
           <w:highlight w:val="yellow"/>
         </w:rPr>
-        <w:lastRenderedPageBreak/>
         <w:t xml:space="preserve">Опишем сущности логической модели: рассмотрим связи, предназначение </w:t>
       </w:r>
       <w:r>
@@ -16703,6 +16431,7 @@
           <w:szCs w:val="26"/>
           <w:highlight w:val="yellow"/>
         </w:rPr>
+        <w:lastRenderedPageBreak/>
         <w:t>и ограничения поле</w:t>
       </w:r>
       <w:r>
@@ -16745,7 +16474,7 @@
           <w:szCs w:val="24"/>
         </w:rPr>
       </w:pPr>
-      <w:commentRangeStart w:id="17"/>
+      <w:commentRangeStart w:id="16"/>
       <w:r>
         <w:rPr>
           <w:color w:val="auto"/>
@@ -17039,7 +16768,7 @@
                 <w:sz w:val="22"/>
               </w:rPr>
             </w:pPr>
-            <w:commentRangeStart w:id="18"/>
+            <w:commentRangeStart w:id="17"/>
             <w:proofErr w:type="spellStart"/>
             <w:r>
               <w:rPr>
@@ -17047,13 +16776,13 @@
               </w:rPr>
               <w:t>UserName</w:t>
             </w:r>
-            <w:commentRangeEnd w:id="18"/>
+            <w:commentRangeEnd w:id="17"/>
             <w:proofErr w:type="spellEnd"/>
             <w:r>
               <w:rPr>
                 <w:rStyle w:val="af4"/>
               </w:rPr>
-              <w:commentReference w:id="18"/>
+              <w:commentReference w:id="17"/>
             </w:r>
           </w:p>
         </w:tc>
@@ -17409,7 +17138,7 @@
         </w:tc>
       </w:tr>
     </w:tbl>
-    <w:commentRangeEnd w:id="17"/>
+    <w:commentRangeEnd w:id="16"/>
     <w:p>
       <w:pPr>
         <w:widowControl w:val="0"/>
@@ -17425,7 +17154,7 @@
         <w:rPr>
           <w:rStyle w:val="af4"/>
         </w:rPr>
-        <w:commentReference w:id="17"/>
+        <w:commentReference w:id="16"/>
       </w:r>
     </w:p>
     <w:p>
@@ -21498,7 +21227,7 @@
               </w:rPr>
               <w:t xml:space="preserve">Типа </w:t>
             </w:r>
-            <w:commentRangeStart w:id="19"/>
+            <w:commentRangeStart w:id="18"/>
             <w:r>
               <w:rPr>
                 <w:sz w:val="21"/>
@@ -21506,12 +21235,12 @@
               </w:rPr>
               <w:t>Продукта</w:t>
             </w:r>
-            <w:commentRangeEnd w:id="19"/>
+            <w:commentRangeEnd w:id="18"/>
             <w:r>
               <w:rPr>
                 <w:rStyle w:val="af4"/>
               </w:rPr>
-              <w:commentReference w:id="19"/>
+              <w:commentReference w:id="18"/>
             </w:r>
           </w:p>
         </w:tc>
@@ -25302,7 +25031,7 @@
           <w:szCs w:val="28"/>
         </w:rPr>
       </w:pPr>
-      <w:bookmarkStart w:id="20" w:name="_Toc197181640"/>
+      <w:bookmarkStart w:id="19" w:name="_Toc197272629"/>
       <w:r>
         <w:rPr>
           <w:rFonts w:ascii="Times New Roman" w:hAnsi="Times New Roman" w:cs="Times New Roman"/>
@@ -25321,7 +25050,7 @@
         </w:rPr>
         <w:t>Разработка веб-приложения</w:t>
       </w:r>
-      <w:bookmarkEnd w:id="20"/>
+      <w:bookmarkEnd w:id="19"/>
     </w:p>
     <w:p>
       <w:pPr>
@@ -25403,7 +25132,6 @@
       <w:r>
         <w:t xml:space="preserve"> </w:t>
       </w:r>
-      <w:proofErr w:type="gramStart"/>
       <w:r>
         <w:rPr>
           <w:lang w:val="en-US"/>
@@ -25411,23 +25139,17 @@
         <w:t>Identity</w:t>
       </w:r>
       <w:r>
+        <w:t>,</w:t>
+      </w:r>
+      <w:r>
         <w:t xml:space="preserve"> </w:t>
       </w:r>
       <w:r>
-        <w:t>,</w:t>
-      </w:r>
-      <w:proofErr w:type="gramEnd"/>
-      <w:r>
-        <w:t xml:space="preserve"> </w:t>
-      </w:r>
-      <w:r>
         <w:t xml:space="preserve">а </w:t>
       </w:r>
-      <w:proofErr w:type="gramStart"/>
-      <w:r>
-        <w:t>так же</w:t>
-      </w:r>
-      <w:proofErr w:type="gramEnd"/>
+      <w:r>
+        <w:t>также</w:t>
+      </w:r>
       <w:r>
         <w:t xml:space="preserve"> конфигурацию </w:t>
       </w:r>
@@ -25548,28 +25270,15 @@
         <w:t>-репозитория в проекте формируется необходимая структура для отслеживания изменений в исходном коде. В ходе разработк</w:t>
       </w:r>
       <w:r>
-        <w:t xml:space="preserve">и используется </w:t>
-      </w:r>
-      <w:proofErr w:type="gramStart"/>
-      <w:r>
-        <w:t>файл .</w:t>
+        <w:t>и используется файл .</w:t>
       </w:r>
       <w:proofErr w:type="spellStart"/>
       <w:r>
         <w:t>gitignore</w:t>
       </w:r>
       <w:proofErr w:type="spellEnd"/>
-      <w:proofErr w:type="gramEnd"/>
-      <w:r>
-        <w:t xml:space="preserve">, где указываются файлы и папки, которые не следует включать в </w:t>
-      </w:r>
-      <w:proofErr w:type="spellStart"/>
-      <w:r>
-        <w:t>версионирование</w:t>
-      </w:r>
-      <w:proofErr w:type="spellEnd"/>
-      <w:r>
-        <w:t>, например, временные или системные файлы. Это позволяет сохранять репозиторий организованным и исключать ненужные данные из контроля версий.</w:t>
+      <w:r>
+        <w:t>, где указываются файлы и папки, которые не следует включать в версионирование, например, временные или системные файлы. Это позволяет сохранять репозиторий организованным и исключать ненужные данные из контроля версий.</w:t>
       </w:r>
       <w:r>
         <w:t xml:space="preserve"> </w:t>
@@ -25746,15 +25455,7 @@
         <w:t xml:space="preserve">, </w:t>
       </w:r>
       <w:r>
-        <w:t xml:space="preserve">есть возможность выполнять создание, переключение, слияние веток, </w:t>
-      </w:r>
-      <w:proofErr w:type="spellStart"/>
-      <w:r>
-        <w:t>коммитинг</w:t>
-      </w:r>
-      <w:proofErr w:type="spellEnd"/>
-      <w:r>
-        <w:t xml:space="preserve"> изменений и разрешение конфликтов не покидая интерфейс </w:t>
+        <w:t xml:space="preserve">есть возможность выполнять создание, переключение, слияние веток, коммитинг изменений и разрешение конфликтов не покидая интерфейс </w:t>
       </w:r>
       <w:r>
         <w:rPr>
@@ -25852,13 +25553,8 @@
         <w:lastRenderedPageBreak/>
         <w:t xml:space="preserve">- </w:t>
       </w:r>
-      <w:proofErr w:type="spellStart"/>
-      <w:r>
-        <w:t>Controller</w:t>
-      </w:r>
-      <w:proofErr w:type="spellEnd"/>
-      <w:r>
-        <w:t xml:space="preserve"> (Контроллер). Выполняет функции обработки бизнес-логики, выступая связующим звеном между моделью и представлением, а также управляет входящими запросами.</w:t>
+      <w:r>
+        <w:t>Controller (Контроллер). Выполняет функции обработки бизнес-логики, выступая связующим звеном между моделью и представлением, а также управляет входящими запросами.</w:t>
       </w:r>
     </w:p>
     <w:p>
@@ -25913,7 +25609,7 @@
                     </pic:cNvPicPr>
                   </pic:nvPicPr>
                   <pic:blipFill>
-                    <a:blip r:embed="rId25">
+                    <a:blip r:embed="rId24">
                       <a:extLst>
                         <a:ext uri="{28A0092B-C50C-407E-A947-70E740481C1C}">
                           <a14:useLocalDpi xmlns:a14="http://schemas.microsoft.com/office/drawing/2010/main" val="0"/>
@@ -25958,7 +25654,7 @@
           <w:szCs w:val="28"/>
         </w:rPr>
       </w:pPr>
-      <w:commentRangeStart w:id="21"/>
+      <w:commentRangeStart w:id="20"/>
       <w:r>
         <w:rPr>
           <w:rFonts w:cs="Times New Roman"/>
@@ -26009,7 +25705,7 @@
         </w:rPr>
         <w:t xml:space="preserve"> Визуальное представление MVC</w:t>
       </w:r>
-      <w:commentRangeEnd w:id="21"/>
+      <w:commentRangeEnd w:id="20"/>
       <w:r>
         <w:rPr>
           <w:rStyle w:val="af4"/>
@@ -26017,7 +25713,7 @@
           <w:iCs w:val="0"/>
           <w:color w:val="auto"/>
         </w:rPr>
-        <w:commentReference w:id="21"/>
+        <w:commentReference w:id="20"/>
       </w:r>
     </w:p>
     <w:p>
@@ -26356,7 +26052,7 @@
                     <pic:cNvPicPr/>
                   </pic:nvPicPr>
                   <pic:blipFill>
-                    <a:blip r:embed="rId26"/>
+                    <a:blip r:embed="rId25"/>
                     <a:stretch>
                       <a:fillRect/>
                     </a:stretch>
@@ -27434,7 +27130,7 @@
           <w:lang w:val="en-US"/>
         </w:rPr>
       </w:pPr>
-      <w:commentRangeStart w:id="22"/>
+      <w:commentRangeStart w:id="21"/>
       <w:r>
         <w:rPr>
           <w:rFonts w:cs="Times New Roman"/>
@@ -28244,12 +27940,12 @@
         </w:rPr>
         <w:t>}</w:t>
       </w:r>
-      <w:commentRangeEnd w:id="22"/>
+      <w:commentRangeEnd w:id="21"/>
       <w:r>
         <w:rPr>
           <w:rStyle w:val="af4"/>
         </w:rPr>
-        <w:commentReference w:id="22"/>
+        <w:commentReference w:id="21"/>
       </w:r>
     </w:p>
     <w:p>
@@ -29241,7 +28937,7 @@
                     <pic:cNvPicPr/>
                   </pic:nvPicPr>
                   <pic:blipFill>
-                    <a:blip r:embed="rId27"/>
+                    <a:blip r:embed="rId26"/>
                     <a:stretch>
                       <a:fillRect/>
                     </a:stretch>
@@ -34796,8 +34492,8 @@
           <w:szCs w:val="28"/>
         </w:rPr>
       </w:pPr>
-      <w:bookmarkStart w:id="23" w:name="_Toc168591633"/>
-      <w:bookmarkStart w:id="24" w:name="_Toc197181641"/>
+      <w:bookmarkStart w:id="22" w:name="_Toc168591633"/>
+      <w:bookmarkStart w:id="23" w:name="_Toc197272630"/>
       <w:r>
         <w:rPr>
           <w:rFonts w:ascii="Times New Roman" w:hAnsi="Times New Roman" w:cs="Times New Roman"/>
@@ -34807,8 +34503,8 @@
         </w:rPr>
         <w:t>3.3 Интерфейс веб-приложения</w:t>
       </w:r>
+      <w:bookmarkEnd w:id="22"/>
       <w:bookmarkEnd w:id="23"/>
-      <w:bookmarkEnd w:id="24"/>
     </w:p>
     <w:p>
       <w:pPr>
@@ -35023,7 +34719,7 @@
         <w:ind w:left="0"/>
         <w:jc w:val="center"/>
       </w:pPr>
-      <w:commentRangeStart w:id="25"/>
+      <w:commentRangeStart w:id="24"/>
       <w:r>
         <w:rPr>
           <w:rFonts w:cs="Times New Roman"/>
@@ -35048,7 +34744,7 @@
                     <pic:cNvPicPr/>
                   </pic:nvPicPr>
                   <pic:blipFill>
-                    <a:blip r:embed="rId28"/>
+                    <a:blip r:embed="rId27"/>
                     <a:stretch>
                       <a:fillRect/>
                     </a:stretch>
@@ -35068,12 +34764,12 @@
           </wp:inline>
         </w:drawing>
       </w:r>
-      <w:commentRangeEnd w:id="25"/>
+      <w:commentRangeEnd w:id="24"/>
       <w:r>
         <w:rPr>
           <w:rStyle w:val="af4"/>
         </w:rPr>
-        <w:commentReference w:id="25"/>
+        <w:commentReference w:id="24"/>
       </w:r>
     </w:p>
     <w:p>
@@ -35190,7 +34886,7 @@
         <w:ind w:left="0"/>
         <w:jc w:val="center"/>
       </w:pPr>
-      <w:commentRangeStart w:id="26"/>
+      <w:commentRangeStart w:id="25"/>
       <w:r>
         <w:rPr>
           <w:rFonts w:cs="Times New Roman"/>
@@ -35215,7 +34911,7 @@
                     <pic:cNvPicPr/>
                   </pic:nvPicPr>
                   <pic:blipFill>
-                    <a:blip r:embed="rId29"/>
+                    <a:blip r:embed="rId28"/>
                     <a:stretch>
                       <a:fillRect/>
                     </a:stretch>
@@ -35235,12 +34931,12 @@
           </wp:inline>
         </w:drawing>
       </w:r>
-      <w:commentRangeEnd w:id="26"/>
+      <w:commentRangeEnd w:id="25"/>
       <w:r>
         <w:rPr>
           <w:rStyle w:val="af4"/>
         </w:rPr>
-        <w:commentReference w:id="26"/>
+        <w:commentReference w:id="25"/>
       </w:r>
     </w:p>
     <w:p>
@@ -35332,7 +35028,7 @@
                     <pic:cNvPicPr/>
                   </pic:nvPicPr>
                   <pic:blipFill>
-                    <a:blip r:embed="rId30"/>
+                    <a:blip r:embed="rId29"/>
                     <a:stretch>
                       <a:fillRect/>
                     </a:stretch>
@@ -35446,7 +35142,7 @@
                     <pic:cNvPicPr/>
                   </pic:nvPicPr>
                   <pic:blipFill>
-                    <a:blip r:embed="rId31"/>
+                    <a:blip r:embed="rId30"/>
                     <a:stretch>
                       <a:fillRect/>
                     </a:stretch>
@@ -35600,7 +35296,7 @@
                     <pic:cNvPicPr/>
                   </pic:nvPicPr>
                   <pic:blipFill>
-                    <a:blip r:embed="rId32"/>
+                    <a:blip r:embed="rId31"/>
                     <a:stretch>
                       <a:fillRect/>
                     </a:stretch>
@@ -35772,7 +35468,7 @@
         <w:spacing w:after="0" w:line="360" w:lineRule="auto"/>
         <w:jc w:val="center"/>
       </w:pPr>
-      <w:commentRangeStart w:id="27"/>
+      <w:commentRangeStart w:id="26"/>
       <w:r>
         <w:rPr>
           <w:noProof/>
@@ -35794,7 +35490,7 @@
                     <pic:cNvPicPr/>
                   </pic:nvPicPr>
                   <pic:blipFill>
-                    <a:blip r:embed="rId33"/>
+                    <a:blip r:embed="rId32"/>
                     <a:stretch>
                       <a:fillRect/>
                     </a:stretch>
@@ -35814,12 +35510,12 @@
           </wp:inline>
         </w:drawing>
       </w:r>
-      <w:commentRangeEnd w:id="27"/>
+      <w:commentRangeEnd w:id="26"/>
       <w:r>
         <w:rPr>
           <w:rStyle w:val="af4"/>
         </w:rPr>
-        <w:commentReference w:id="27"/>
+        <w:commentReference w:id="26"/>
       </w:r>
     </w:p>
     <w:p>
@@ -35923,7 +35619,7 @@
                     <pic:cNvPicPr/>
                   </pic:nvPicPr>
                   <pic:blipFill>
-                    <a:blip r:embed="rId34"/>
+                    <a:blip r:embed="rId33"/>
                     <a:stretch>
                       <a:fillRect/>
                     </a:stretch>
@@ -36004,8 +35700,8 @@
           <w:szCs w:val="28"/>
         </w:rPr>
       </w:pPr>
-      <w:bookmarkStart w:id="28" w:name="_Toc168591634"/>
-      <w:bookmarkStart w:id="29" w:name="_Toc197181642"/>
+      <w:bookmarkStart w:id="27" w:name="_Toc168591634"/>
+      <w:bookmarkStart w:id="28" w:name="_Toc197272631"/>
       <w:r>
         <w:rPr>
           <w:rFonts w:ascii="Times New Roman" w:hAnsi="Times New Roman" w:cs="Times New Roman"/>
@@ -36015,8 +35711,8 @@
         </w:rPr>
         <w:t>3.4 Выбор хостинга и развертывание веб-приложения</w:t>
       </w:r>
+      <w:bookmarkEnd w:id="27"/>
       <w:bookmarkEnd w:id="28"/>
-      <w:bookmarkEnd w:id="29"/>
     </w:p>
     <w:p>
       <w:pPr>
@@ -37630,8 +37326,8 @@
           <w:color w:val="auto"/>
         </w:rPr>
       </w:pPr>
-      <w:bookmarkStart w:id="30" w:name="_Toc197181643"/>
-      <w:commentRangeStart w:id="31"/>
+      <w:bookmarkStart w:id="29" w:name="_Toc197272632"/>
+      <w:commentRangeStart w:id="30"/>
       <w:r>
         <w:rPr>
           <w:rFonts w:ascii="Times New Roman" w:hAnsi="Times New Roman" w:cs="Times New Roman"/>
@@ -37640,7 +37336,7 @@
         <w:lastRenderedPageBreak/>
         <w:t>ЗАКЛЮЧЕНИЕ</w:t>
       </w:r>
-      <w:commentRangeEnd w:id="31"/>
+      <w:commentRangeEnd w:id="30"/>
       <w:r>
         <w:rPr>
           <w:rStyle w:val="af4"/>
@@ -37649,9 +37345,9 @@
           <w:bCs w:val="0"/>
           <w:color w:val="auto"/>
         </w:rPr>
-        <w:commentReference w:id="31"/>
-      </w:r>
-      <w:bookmarkEnd w:id="30"/>
+        <w:commentReference w:id="30"/>
+      </w:r>
+      <w:bookmarkEnd w:id="29"/>
     </w:p>
     <w:p>
       <w:pPr>
@@ -37897,7 +37593,7 @@
           <w:color w:val="auto"/>
         </w:rPr>
       </w:pPr>
-      <w:bookmarkStart w:id="32" w:name="_Toc197181644"/>
+      <w:bookmarkStart w:id="31" w:name="_Toc197272633"/>
       <w:r>
         <w:rPr>
           <w:rFonts w:ascii="Times New Roman" w:hAnsi="Times New Roman" w:cs="Times New Roman"/>
@@ -37906,7 +37602,7 @@
         <w:lastRenderedPageBreak/>
         <w:t xml:space="preserve">СПИСОК </w:t>
       </w:r>
-      <w:commentRangeStart w:id="33"/>
+      <w:commentRangeStart w:id="32"/>
       <w:r>
         <w:rPr>
           <w:rFonts w:ascii="Times New Roman" w:hAnsi="Times New Roman" w:cs="Times New Roman"/>
@@ -37914,7 +37610,7 @@
         </w:rPr>
         <w:t>ЛИТЕРАТУРЫ</w:t>
       </w:r>
-      <w:commentRangeEnd w:id="33"/>
+      <w:commentRangeEnd w:id="32"/>
       <w:r>
         <w:rPr>
           <w:rStyle w:val="af4"/>
@@ -37923,9 +37619,9 @@
           <w:bCs w:val="0"/>
           <w:color w:val="auto"/>
         </w:rPr>
-        <w:commentReference w:id="33"/>
-      </w:r>
-      <w:bookmarkEnd w:id="32"/>
+        <w:commentReference w:id="32"/>
+      </w:r>
+      <w:bookmarkEnd w:id="31"/>
     </w:p>
     <w:p>
       <w:pPr>
@@ -37953,7 +37649,7 @@
           <w:color w:val="auto"/>
         </w:rPr>
       </w:pPr>
-      <w:bookmarkStart w:id="34" w:name="_Toc197181645"/>
+      <w:bookmarkStart w:id="33" w:name="_Toc197272634"/>
       <w:r>
         <w:rPr>
           <w:rFonts w:ascii="Times New Roman" w:hAnsi="Times New Roman" w:cs="Times New Roman"/>
@@ -37969,7 +37665,7 @@
         </w:rPr>
         <w:t>Я</w:t>
       </w:r>
-      <w:bookmarkEnd w:id="34"/>
+      <w:bookmarkEnd w:id="33"/>
     </w:p>
     <w:p>
       <w:pPr>
@@ -44143,7 +43839,7 @@
           <w:lang w:eastAsia="ru-RU"/>
         </w:rPr>
         <w:drawing>
-          <wp:anchor distT="0" distB="0" distL="114300" distR="114300" simplePos="0" relativeHeight="251659776" behindDoc="1" locked="0" layoutInCell="1" allowOverlap="1" wp14:anchorId="61EB43D3" wp14:editId="0DAE153D">
+          <wp:anchor distT="0" distB="0" distL="114300" distR="114300" simplePos="0" relativeHeight="251657728" behindDoc="1" locked="0" layoutInCell="1" allowOverlap="1" wp14:anchorId="61EB43D3" wp14:editId="0DAE153D">
             <wp:simplePos x="0" y="0"/>
             <wp:positionH relativeFrom="column">
               <wp:posOffset>2639060</wp:posOffset>
@@ -44166,7 +43862,7 @@
                     <pic:cNvPicPr/>
                   </pic:nvPicPr>
                   <pic:blipFill>
-                    <a:blip r:embed="rId35">
+                    <a:blip r:embed="rId34">
                       <a:extLst>
                         <a:ext uri="{28A0092B-C50C-407E-A947-70E740481C1C}">
                           <a14:useLocalDpi xmlns:a14="http://schemas.microsoft.com/office/drawing/2010/main" val="0"/>
@@ -44225,23 +43921,7 @@
       </w:r>
     </w:p>
   </w:comment>
-  <w:comment w:id="2" w:author="Тропин Даниил Александрович" w:date="2025-05-03T16:09:00Z" w:initials="ТДА">
-    <w:p>
-      <w:pPr>
-        <w:pStyle w:val="af5"/>
-      </w:pPr>
-      <w:r>
-        <w:rPr>
-          <w:rStyle w:val="af4"/>
-        </w:rPr>
-        <w:annotationRef/>
-      </w:r>
-      <w:r>
-        <w:t>Пропала нумерация страниц</w:t>
-      </w:r>
-    </w:p>
-  </w:comment>
-  <w:comment w:id="3" w:author="Тропин Даниил Александрович" w:date="2025-05-03T14:12:00Z" w:initials="ТДА">
+  <w:comment w:id="2" w:author="Тропин Даниил Александрович" w:date="2025-05-03T14:12:00Z" w:initials="ТДА">
     <w:p>
       <w:pPr>
         <w:pStyle w:val="af5"/>
@@ -44270,7 +43950,7 @@
       </w:r>
     </w:p>
   </w:comment>
-  <w:comment w:id="18" w:author="Тропин Даниил Александрович" w:date="2025-05-03T14:16:00Z" w:initials="ТДА">
+  <w:comment w:id="17" w:author="Тропин Даниил Александрович" w:date="2025-05-03T14:16:00Z" w:initials="ТДА">
     <w:p>
       <w:pPr>
         <w:pStyle w:val="af5"/>
@@ -44286,7 +43966,7 @@
       </w:r>
     </w:p>
   </w:comment>
-  <w:comment w:id="17" w:author="Тропин Даниил Александрович" w:date="2025-05-03T14:18:00Z" w:initials="ТДА">
+  <w:comment w:id="16" w:author="Тропин Даниил Александрович" w:date="2025-05-03T14:18:00Z" w:initials="ТДА">
     <w:p>
       <w:pPr>
         <w:pStyle w:val="af5"/>
@@ -44321,7 +44001,7 @@
       </w:r>
     </w:p>
   </w:comment>
-  <w:comment w:id="19" w:author="Тропин Даниил Александрович" w:date="2025-05-03T14:27:00Z" w:initials="ТДА">
+  <w:comment w:id="18" w:author="Тропин Даниил Александрович" w:date="2025-05-03T14:27:00Z" w:initials="ТДА">
     <w:p>
       <w:pPr>
         <w:pStyle w:val="af5"/>
@@ -44337,7 +44017,7 @@
       </w:r>
     </w:p>
   </w:comment>
-  <w:comment w:id="21" w:author="Тропин Даниил Александрович" w:date="2025-05-03T14:51:00Z" w:initials="ТДА">
+  <w:comment w:id="20" w:author="Тропин Даниил Александрович" w:date="2025-05-03T14:51:00Z" w:initials="ТДА">
     <w:p>
       <w:pPr>
         <w:pStyle w:val="af5"/>
@@ -44363,7 +44043,7 @@
       <w:proofErr w:type="spellEnd"/>
     </w:p>
   </w:comment>
-  <w:comment w:id="22" w:author="Тропин Даниил Александрович" w:date="2025-05-03T14:54:00Z" w:initials="ТДА">
+  <w:comment w:id="21" w:author="Тропин Даниил Александрович" w:date="2025-05-03T14:54:00Z" w:initials="ТДА">
     <w:p>
       <w:pPr>
         <w:pStyle w:val="af5"/>
@@ -44379,7 +44059,7 @@
       </w:r>
     </w:p>
   </w:comment>
-  <w:comment w:id="25" w:author="Тропин Даниил Александрович" w:date="2025-05-03T15:10:00Z" w:initials="ТДА">
+  <w:comment w:id="24" w:author="Тропин Даниил Александрович" w:date="2025-05-03T15:10:00Z" w:initials="ТДА">
     <w:p>
       <w:pPr>
         <w:pStyle w:val="af5"/>
@@ -44416,7 +44096,7 @@
       </w:r>
     </w:p>
   </w:comment>
-  <w:comment w:id="26" w:author="Тропин Даниил Александрович" w:date="2025-05-03T15:11:00Z" w:initials="ТДА">
+  <w:comment w:id="25" w:author="Тропин Даниил Александрович" w:date="2025-05-03T15:11:00Z" w:initials="ТДА">
     <w:p>
       <w:pPr>
         <w:pStyle w:val="af5"/>
@@ -44440,7 +44120,7 @@
       </w:r>
     </w:p>
   </w:comment>
-  <w:comment w:id="27" w:author="Тропин Даниил Александрович" w:date="2025-05-03T15:14:00Z" w:initials="ТДА">
+  <w:comment w:id="26" w:author="Тропин Даниил Александрович" w:date="2025-05-03T15:14:00Z" w:initials="ТДА">
     <w:p>
       <w:pPr>
         <w:pStyle w:val="af5"/>
@@ -44456,7 +44136,7 @@
       </w:r>
     </w:p>
   </w:comment>
-  <w:comment w:id="31" w:author="Тропин Даниил Александрович" w:date="2025-05-03T15:39:00Z" w:initials="ТДА">
+  <w:comment w:id="30" w:author="Тропин Даниил Александрович" w:date="2025-05-03T15:39:00Z" w:initials="ТДА">
     <w:p>
       <w:pPr>
         <w:pStyle w:val="af5"/>
@@ -44498,7 +44178,7 @@
       </w:r>
     </w:p>
   </w:comment>
-  <w:comment w:id="33" w:author="Тропин Даниил Александрович" w:date="2025-05-03T16:04:00Z" w:initials="ТДА">
+  <w:comment w:id="32" w:author="Тропин Даниил Александрович" w:date="2025-05-03T16:04:00Z" w:initials="ТДА">
     <w:p>
       <w:pPr>
         <w:pStyle w:val="af5"/>
@@ -44525,7 +44205,6 @@
 <file path=word/commentsExtended.xml><?xml version="1.0" encoding="utf-8"?>
 <w15:commentsEx xmlns:wpc="http://schemas.microsoft.com/office/word/2010/wordprocessingCanvas" xmlns:cx="http://schemas.microsoft.com/office/drawing/2014/chartex" xmlns:cx1="http://schemas.microsoft.com/office/drawing/2015/9/8/chartex" xmlns:cx2="http://schemas.microsoft.com/office/drawing/2015/10/21/chartex" xmlns:cx3="http://schemas.microsoft.com/office/drawing/2016/5/9/chartex" xmlns:cx4="http://schemas.microsoft.com/office/drawing/2016/5/10/chartex" xmlns:cx5="http://schemas.microsoft.com/office/drawing/2016/5/11/chartex" xmlns:cx6="http://schemas.microsoft.com/office/drawing/2016/5/12/chartex" xmlns:cx7="http://schemas.microsoft.com/office/drawing/2016/5/13/chartex" xmlns:cx8="http://schemas.microsoft.com/office/drawing/2016/5/14/chartex" xmlns:mc="http://schemas.openxmlformats.org/markup-compatibility/2006" xmlns:aink="http://schemas.microsoft.com/office/drawing/2016/ink" xmlns:am3d="http://schemas.microsoft.com/office/drawing/2017/model3d" xmlns:o="urn:schemas-microsoft-com:office:office" xmlns:oel="http://schemas.microsoft.com/office/2019/extlst" xmlns:r="http://schemas.openxmlformats.org/officeDocument/2006/relationships" xmlns:m="http://schemas.openxmlformats.org/officeDocument/2006/math" xmlns:v="urn:schemas-microsoft-com:vml" xmlns:wp14="http://schemas.microsoft.com/office/word/2010/wordprocessingDrawing" xmlns:wp="http://schemas.openxmlformats.org/drawingml/2006/wordprocessingDrawing" xmlns:w10="urn:schemas-microsoft-com:office:word" xmlns:w="http://schemas.openxmlformats.org/wordprocessingml/2006/main" xmlns:w14="http://schemas.microsoft.com/office/word/2010/wordml" xmlns:w15="http://schemas.microsoft.com/office/word/2012/wordml" xmlns:w16cex="http://schemas.microsoft.com/office/word/2018/wordml/cex" xmlns:w16cid="http://schemas.microsoft.com/office/word/2016/wordml/cid" xmlns:w16="http://schemas.microsoft.com/office/word/2018/wordml" xmlns:w16du="http://schemas.microsoft.com/office/word/2023/wordml/word16du" xmlns:w16sdtdh="http://schemas.microsoft.com/office/word/2020/wordml/sdtdatahash" xmlns:w16sdtfl="http://schemas.microsoft.com/office/word/2024/wordml/sdtformatlock" xmlns:w16se="http://schemas.microsoft.com/office/word/2015/wordml/symex" xmlns:wpg="http://schemas.microsoft.com/office/word/2010/wordprocessingGroup" xmlns:wpi="http://schemas.microsoft.com/office/word/2010/wordprocessingInk" xmlns:wne="http://schemas.microsoft.com/office/word/2006/wordml" xmlns:wps="http://schemas.microsoft.com/office/word/2010/wordprocessingShape" mc:Ignorable="w14 w15 w16se w16cid w16 w16cex w16sdtdh w16sdtfl w16du wp14">
   <w15:commentEx w15:paraId="045E5FCC" w15:done="0"/>
-  <w15:commentEx w15:paraId="0208F1FE" w15:done="0"/>
   <w15:commentEx w15:paraId="58FB4182" w15:done="0"/>
   <w15:commentEx w15:paraId="2C460C7C" w15:done="0"/>
   <w15:commentEx w15:paraId="0166393A" w15:done="0"/>
@@ -44543,7 +44222,6 @@
 <file path=word/commentsIds.xml><?xml version="1.0" encoding="utf-8"?>
 <w16cid:commentsIds xmlns:wpc="http://schemas.microsoft.com/office/word/2010/wordprocessingCanvas" xmlns:cx="http://schemas.microsoft.com/office/drawing/2014/chartex" xmlns:cx1="http://schemas.microsoft.com/office/drawing/2015/9/8/chartex" xmlns:cx2="http://schemas.microsoft.com/office/drawing/2015/10/21/chartex" xmlns:cx3="http://schemas.microsoft.com/office/drawing/2016/5/9/chartex" xmlns:cx4="http://schemas.microsoft.com/office/drawing/2016/5/10/chartex" xmlns:cx5="http://schemas.microsoft.com/office/drawing/2016/5/11/chartex" xmlns:cx6="http://schemas.microsoft.com/office/drawing/2016/5/12/chartex" xmlns:cx7="http://schemas.microsoft.com/office/drawing/2016/5/13/chartex" xmlns:cx8="http://schemas.microsoft.com/office/drawing/2016/5/14/chartex" xmlns:mc="http://schemas.openxmlformats.org/markup-compatibility/2006" xmlns:aink="http://schemas.microsoft.com/office/drawing/2016/ink" xmlns:am3d="http://schemas.microsoft.com/office/drawing/2017/model3d" xmlns:o="urn:schemas-microsoft-com:office:office" xmlns:oel="http://schemas.microsoft.com/office/2019/extlst" xmlns:r="http://schemas.openxmlformats.org/officeDocument/2006/relationships" xmlns:m="http://schemas.openxmlformats.org/officeDocument/2006/math" xmlns:v="urn:schemas-microsoft-com:vml" xmlns:wp14="http://schemas.microsoft.com/office/word/2010/wordprocessingDrawing" xmlns:wp="http://schemas.openxmlformats.org/drawingml/2006/wordprocessingDrawing" xmlns:w10="urn:schemas-microsoft-com:office:word" xmlns:w="http://schemas.openxmlformats.org/wordprocessingml/2006/main" xmlns:w14="http://schemas.microsoft.com/office/word/2010/wordml" xmlns:w15="http://schemas.microsoft.com/office/word/2012/wordml" xmlns:w16cex="http://schemas.microsoft.com/office/word/2018/wordml/cex" xmlns:w16cid="http://schemas.microsoft.com/office/word/2016/wordml/cid" xmlns:w16="http://schemas.microsoft.com/office/word/2018/wordml" xmlns:w16du="http://schemas.microsoft.com/office/word/2023/wordml/word16du" xmlns:w16sdtdh="http://schemas.microsoft.com/office/word/2020/wordml/sdtdatahash" xmlns:w16sdtfl="http://schemas.microsoft.com/office/word/2024/wordml/sdtformatlock" xmlns:w16se="http://schemas.microsoft.com/office/word/2015/wordml/symex" xmlns:wpg="http://schemas.microsoft.com/office/word/2010/wordprocessingGroup" xmlns:wpi="http://schemas.microsoft.com/office/word/2010/wordprocessingInk" xmlns:wne="http://schemas.microsoft.com/office/word/2006/wordml" xmlns:wps="http://schemas.microsoft.com/office/word/2010/wordprocessingShape" mc:Ignorable="w14 w15 w16se w16cid w16 w16cex w16sdtdh w16sdtfl w16du wp14">
   <w16cid:commentId w16cid:paraId="045E5FCC" w16cid:durableId="045E5FCC"/>
-  <w16cid:commentId w16cid:paraId="0208F1FE" w16cid:durableId="0208F1FE"/>
   <w16cid:commentId w16cid:paraId="58FB4182" w16cid:durableId="58FB4182"/>
   <w16cid:commentId w16cid:paraId="2C460C7C" w16cid:durableId="2C460C7C"/>
   <w16cid:commentId w16cid:paraId="0166393A" w16cid:durableId="0166393A"/>

--- a/Черновик диплома (Автосохраненный).docx
+++ b/Черновик диплома (Автосохраненный).docx
@@ -1275,7 +1275,6 @@
               <w:ind w:firstLine="176"/>
               <w:rPr>
                 <w:sz w:val="24"/>
-                <w:lang w:val="en-US"/>
               </w:rPr>
             </w:pPr>
           </w:p>
@@ -4485,16 +4484,14 @@
         </w:rPr>
         <w:t>- клиенты получат прозрачность: личный кабинет с уведомлениями на каждом этапе повысит удовлетворенность на 25–30</w:t>
       </w:r>
-      <w:proofErr w:type="gramStart"/>
       <w:r>
         <w:rPr>
           <w:rFonts w:cs="Times New Roman"/>
           <w:szCs w:val="28"/>
           <w:highlight w:val="yellow"/>
         </w:rPr>
-        <w:t>% .</w:t>
-      </w:r>
-      <w:proofErr w:type="gramEnd"/>
+        <w:t>%.</w:t>
+      </w:r>
       <w:r>
         <w:rPr>
           <w:rFonts w:cs="Times New Roman"/>
@@ -16407,61 +16404,30 @@
       <w:r>
         <w:t xml:space="preserve"> </w:t>
       </w:r>
-    </w:p>
-    <w:p>
-      <w:pPr>
-        <w:widowControl w:val="0"/>
-        <w:spacing w:after="0" w:line="360" w:lineRule="auto"/>
-        <w:ind w:firstLine="567"/>
-        <w:jc w:val="both"/>
+      <w:r>
+        <w:t xml:space="preserve">Опишем сущности логической модели: рассмотрим связи, предназначение </w:t>
+      </w:r>
+      <w:r>
         <w:rPr>
           <w:sz w:val="26"/>
           <w:szCs w:val="26"/>
         </w:rPr>
-      </w:pPr>
-      <w:r>
-        <w:rPr>
-          <w:highlight w:val="yellow"/>
-        </w:rPr>
-        <w:t xml:space="preserve">Опишем сущности логической модели: рассмотрим связи, предназначение </w:t>
+        <w:t>и ограничения поле</w:t>
       </w:r>
       <w:r>
         <w:rPr>
           <w:sz w:val="26"/>
           <w:szCs w:val="26"/>
-          <w:highlight w:val="yellow"/>
-        </w:rPr>
-        <w:lastRenderedPageBreak/>
-        <w:t>и ограничения поле</w:t>
+        </w:rPr>
+        <w:t>й (3.2-3.15</w:t>
       </w:r>
       <w:r>
         <w:rPr>
           <w:sz w:val="26"/>
           <w:szCs w:val="26"/>
-          <w:highlight w:val="yellow"/>
-        </w:rPr>
-        <w:t>й (3.2-3.15</w:t>
-      </w:r>
-      <w:r>
-        <w:rPr>
-          <w:sz w:val="26"/>
-          <w:szCs w:val="26"/>
-          <w:highlight w:val="yellow"/>
         </w:rPr>
         <w:t>).</w:t>
       </w:r>
-    </w:p>
-    <w:p>
-      <w:pPr>
-        <w:widowControl w:val="0"/>
-        <w:spacing w:after="0" w:line="240" w:lineRule="auto"/>
-        <w:ind w:firstLine="567"/>
-        <w:jc w:val="both"/>
-        <w:rPr>
-          <w:sz w:val="26"/>
-          <w:szCs w:val="26"/>
-        </w:rPr>
-      </w:pPr>
     </w:p>
     <w:p>
       <w:pPr>
@@ -16481,6 +16447,7 @@
           <w:sz w:val="24"/>
           <w:szCs w:val="24"/>
         </w:rPr>
+        <w:lastRenderedPageBreak/>
         <w:t>Таблица 3.2 -</w:t>
       </w:r>
       <w:r>
@@ -18555,7 +18522,6 @@
           <w:sz w:val="24"/>
           <w:szCs w:val="24"/>
         </w:rPr>
-        <w:lastRenderedPageBreak/>
         <w:t xml:space="preserve">Таблица </w:t>
       </w:r>
       <w:r>
@@ -18667,6 +18633,7 @@
                 <w:bCs/>
                 <w:sz w:val="22"/>
               </w:rPr>
+              <w:lastRenderedPageBreak/>
               <w:t>Ключ</w:t>
             </w:r>
           </w:p>
@@ -21151,7 +21118,6 @@
                 <w:sz w:val="21"/>
                 <w:szCs w:val="21"/>
               </w:rPr>
-              <w:lastRenderedPageBreak/>
               <w:t>Внешний</w:t>
             </w:r>
           </w:p>
@@ -21271,6 +21237,7 @@
           <w:sz w:val="24"/>
           <w:szCs w:val="24"/>
         </w:rPr>
+        <w:lastRenderedPageBreak/>
         <w:t xml:space="preserve">Таблица </w:t>
       </w:r>
       <w:r>
@@ -23843,6 +23810,7 @@
           <w:sz w:val="24"/>
           <w:szCs w:val="24"/>
         </w:rPr>
+        <w:lastRenderedPageBreak/>
         <w:t>Таблица 3.1</w:t>
       </w:r>
       <w:r>
@@ -24883,7 +24851,7 @@
     <w:p>
       <w:pPr>
         <w:widowControl w:val="0"/>
-        <w:spacing w:after="0" w:line="360" w:lineRule="auto"/>
+        <w:spacing w:after="0" w:line="240" w:lineRule="auto"/>
         <w:ind w:firstLine="567"/>
         <w:jc w:val="both"/>
       </w:pPr>
@@ -25004,11 +24972,7 @@
         <w:t xml:space="preserve">- оформление заказа: </w:t>
       </w:r>
       <w:r>
-        <w:t xml:space="preserve">включает в себя проверку контактной информации </w:t>
-      </w:r>
-      <w:r>
-        <w:lastRenderedPageBreak/>
-        <w:t>пользователя и предоставляет возможность вернуться к корзине для внесения изменений или отправить запрос для завершения заказа.</w:t>
+        <w:t>включает в себя проверку контактной информации пользователя и предоставляет возможность вернуться к корзине для внесения изменений или отправить запрос для завершения заказа.</w:t>
       </w:r>
     </w:p>
     <w:p>
@@ -25319,109 +25283,106 @@
         <w:t xml:space="preserve"> </w:t>
       </w:r>
       <w:r>
-        <w:t xml:space="preserve">позволяет настроить удаленные </w:t>
+        <w:t xml:space="preserve">позволяет настроить удаленные репозитории на таких платформах как: </w:t>
+      </w:r>
+      <w:proofErr w:type="spellStart"/>
+      <w:r>
+        <w:rPr>
+          <w:lang w:val="en-US"/>
+        </w:rPr>
+        <w:t>Github</w:t>
+      </w:r>
+      <w:proofErr w:type="spellEnd"/>
+      <w:r>
+        <w:t xml:space="preserve">, </w:t>
+      </w:r>
+      <w:proofErr w:type="spellStart"/>
+      <w:r>
+        <w:t>GitLab</w:t>
+      </w:r>
+      <w:proofErr w:type="spellEnd"/>
+      <w:r>
+        <w:t>,</w:t>
+      </w:r>
+      <w:r>
+        <w:t xml:space="preserve"> </w:t>
+      </w:r>
+      <w:proofErr w:type="spellStart"/>
+      <w:r>
+        <w:t>Bitbucket</w:t>
+      </w:r>
+      <w:proofErr w:type="spellEnd"/>
+      <w:r>
+        <w:t>,</w:t>
+      </w:r>
+      <w:r>
+        <w:t xml:space="preserve"> </w:t>
+      </w:r>
+      <w:proofErr w:type="spellStart"/>
+      <w:r>
+        <w:t>Gogs</w:t>
+      </w:r>
+      <w:proofErr w:type="spellEnd"/>
+      <w:r>
+        <w:t>,</w:t>
+      </w:r>
+      <w:r>
+        <w:t xml:space="preserve"> </w:t>
+      </w:r>
+      <w:proofErr w:type="spellStart"/>
+      <w:r>
+        <w:t>Gitea</w:t>
+      </w:r>
+      <w:proofErr w:type="spellEnd"/>
+      <w:r>
+        <w:t>,</w:t>
+      </w:r>
+      <w:r>
+        <w:t xml:space="preserve"> Apache </w:t>
+      </w:r>
+      <w:proofErr w:type="spellStart"/>
+      <w:r>
+        <w:t>Allura</w:t>
+      </w:r>
+      <w:proofErr w:type="spellEnd"/>
+      <w:r>
+        <w:t>,</w:t>
+      </w:r>
+      <w:r>
+        <w:t xml:space="preserve"> </w:t>
+      </w:r>
+      <w:proofErr w:type="spellStart"/>
+      <w:r>
+        <w:t>RhodeCode</w:t>
+      </w:r>
+      <w:proofErr w:type="spellEnd"/>
+      <w:r>
+        <w:t xml:space="preserve"> или отечественные решения </w:t>
+      </w:r>
+      <w:proofErr w:type="spellStart"/>
+      <w:r>
+        <w:t>GitVerse</w:t>
+      </w:r>
+      <w:proofErr w:type="spellEnd"/>
+      <w:r>
+        <w:t>,</w:t>
+      </w:r>
+      <w:r>
+        <w:t xml:space="preserve"> </w:t>
+      </w:r>
+      <w:proofErr w:type="spellStart"/>
+      <w:r>
+        <w:t>GitFlic</w:t>
+      </w:r>
+      <w:proofErr w:type="spellEnd"/>
+      <w:r>
+        <w:t>.</w:t>
+      </w:r>
+      <w:r>
+        <w:t xml:space="preserve"> </w:t>
       </w:r>
       <w:r>
         <w:lastRenderedPageBreak/>
-        <w:t xml:space="preserve">репозитории на таких платформах как: </w:t>
-      </w:r>
-      <w:proofErr w:type="spellStart"/>
-      <w:r>
-        <w:rPr>
-          <w:lang w:val="en-US"/>
-        </w:rPr>
-        <w:t>Github</w:t>
-      </w:r>
-      <w:proofErr w:type="spellEnd"/>
-      <w:r>
-        <w:t xml:space="preserve">, </w:t>
-      </w:r>
-      <w:proofErr w:type="spellStart"/>
-      <w:r>
-        <w:t>GitLab</w:t>
-      </w:r>
-      <w:proofErr w:type="spellEnd"/>
-      <w:r>
-        <w:t>,</w:t>
-      </w:r>
-      <w:r>
-        <w:t xml:space="preserve"> </w:t>
-      </w:r>
-      <w:proofErr w:type="spellStart"/>
-      <w:r>
-        <w:t>Bitbucket</w:t>
-      </w:r>
-      <w:proofErr w:type="spellEnd"/>
-      <w:r>
-        <w:t>,</w:t>
-      </w:r>
-      <w:r>
-        <w:t xml:space="preserve"> </w:t>
-      </w:r>
-      <w:proofErr w:type="spellStart"/>
-      <w:r>
-        <w:t>Gogs</w:t>
-      </w:r>
-      <w:proofErr w:type="spellEnd"/>
-      <w:r>
-        <w:t>,</w:t>
-      </w:r>
-      <w:r>
-        <w:t xml:space="preserve"> </w:t>
-      </w:r>
-      <w:proofErr w:type="spellStart"/>
-      <w:r>
-        <w:t>Gitea</w:t>
-      </w:r>
-      <w:proofErr w:type="spellEnd"/>
-      <w:r>
-        <w:t>,</w:t>
-      </w:r>
-      <w:r>
-        <w:t xml:space="preserve"> Apache </w:t>
-      </w:r>
-      <w:proofErr w:type="spellStart"/>
-      <w:r>
-        <w:t>Allura</w:t>
-      </w:r>
-      <w:proofErr w:type="spellEnd"/>
-      <w:r>
-        <w:t>,</w:t>
-      </w:r>
-      <w:r>
-        <w:t xml:space="preserve"> </w:t>
-      </w:r>
-      <w:proofErr w:type="spellStart"/>
-      <w:r>
-        <w:t>RhodeCode</w:t>
-      </w:r>
-      <w:proofErr w:type="spellEnd"/>
-      <w:r>
-        <w:t xml:space="preserve"> или отечественные решения </w:t>
-      </w:r>
-      <w:proofErr w:type="spellStart"/>
-      <w:r>
-        <w:t>GitVerse</w:t>
-      </w:r>
-      <w:proofErr w:type="spellEnd"/>
-      <w:r>
-        <w:t>,</w:t>
-      </w:r>
-      <w:r>
-        <w:t xml:space="preserve"> </w:t>
-      </w:r>
-      <w:proofErr w:type="spellStart"/>
-      <w:r>
-        <w:t>GitFlic</w:t>
-      </w:r>
-      <w:proofErr w:type="spellEnd"/>
-      <w:r>
-        <w:t>.</w:t>
-      </w:r>
-      <w:r>
-        <w:t xml:space="preserve"> </w:t>
-      </w:r>
-      <w:r>
         <w:t>Разработчики могут синхронизировать свои локальные изменения с центральным репозиторием, обмениваться кодом с коллегами и объединять изменения, внесенные другими участниками команды, что обеспечивает эффективное сотрудничество при совместной разработке.</w:t>
       </w:r>
     </w:p>
@@ -25550,11 +25511,14 @@
         <w:jc w:val="both"/>
       </w:pPr>
       <w:r>
+        <w:t xml:space="preserve">- </w:t>
+      </w:r>
+      <w:r>
+        <w:t xml:space="preserve">Controller (Контроллер). Выполняет функции обработки бизнес-логики, выступая связующим звеном между моделью и представлением, а также </w:t>
+      </w:r>
+      <w:r>
         <w:lastRenderedPageBreak/>
-        <w:t xml:space="preserve">- </w:t>
-      </w:r>
-      <w:r>
-        <w:t>Controller (Контроллер). Выполняет функции обработки бизнес-логики, выступая связующим звеном между моделью и представлением, а также управляет входящими запросами.</w:t>
+        <w:t>управляет входящими запросами.</w:t>
       </w:r>
     </w:p>
     <w:p>
@@ -25917,7 +25881,30 @@
           <w:rFonts w:cs="Times New Roman"/>
           <w:szCs w:val="28"/>
         </w:rPr>
-        <w:t xml:space="preserve">ня, организованных </w:t>
+        <w:t>ня, организованных по принципу «луковицы»</w:t>
+      </w:r>
+      <w:r>
+        <w:rPr>
+          <w:rFonts w:cs="Times New Roman"/>
+          <w:szCs w:val="28"/>
+        </w:rPr>
+        <w:t>. Центральный слой — сущности (</w:t>
+      </w:r>
+      <w:proofErr w:type="spellStart"/>
+      <w:r>
+        <w:rPr>
+          <w:rFonts w:cs="Times New Roman"/>
+          <w:szCs w:val="28"/>
+        </w:rPr>
+        <w:t>Entities</w:t>
+      </w:r>
+      <w:proofErr w:type="spellEnd"/>
+      <w:r>
+        <w:rPr>
+          <w:rFonts w:cs="Times New Roman"/>
+          <w:szCs w:val="28"/>
+        </w:rPr>
+        <w:t xml:space="preserve">) — содержит бизнес-логику уровня предприятия, которая остается стабильной </w:t>
       </w:r>
       <w:r>
         <w:rPr>
@@ -25925,30 +25912,7 @@
           <w:szCs w:val="28"/>
         </w:rPr>
         <w:lastRenderedPageBreak/>
-        <w:t>по принципу «луковицы»</w:t>
-      </w:r>
-      <w:r>
-        <w:rPr>
-          <w:rFonts w:cs="Times New Roman"/>
-          <w:szCs w:val="28"/>
-        </w:rPr>
-        <w:t>. Центральный слой — сущности (</w:t>
-      </w:r>
-      <w:proofErr w:type="spellStart"/>
-      <w:r>
-        <w:rPr>
-          <w:rFonts w:cs="Times New Roman"/>
-          <w:szCs w:val="28"/>
-        </w:rPr>
-        <w:t>Entities</w:t>
-      </w:r>
-      <w:proofErr w:type="spellEnd"/>
-      <w:r>
-        <w:rPr>
-          <w:rFonts w:cs="Times New Roman"/>
-          <w:szCs w:val="28"/>
-        </w:rPr>
-        <w:t>) — содержит бизнес-логику уровня предприятия, которая остается стабильной даже при изменениях внешних условий. Слой сценариев использования (</w:t>
+        <w:t>даже при изменениях внешних условий. Слой сценариев использования (</w:t>
       </w:r>
       <w:proofErr w:type="spellStart"/>
       <w:r>
@@ -26035,7 +25999,6 @@
           <w:noProof/>
           <w:lang w:eastAsia="ru-RU"/>
         </w:rPr>
-        <w:lastRenderedPageBreak/>
         <w:drawing>
           <wp:inline distT="0" distB="0" distL="0" distR="0" wp14:anchorId="6483890A" wp14:editId="497B7FC1">
             <wp:extent cx="4183027" cy="4199860"/>
@@ -26152,6 +26115,7 @@
           <w:rFonts w:cs="Times New Roman"/>
           <w:szCs w:val="28"/>
         </w:rPr>
+        <w:lastRenderedPageBreak/>
         <w:t xml:space="preserve">При внедрении </w:t>
       </w:r>
       <w:r>
@@ -26335,7 +26299,6 @@
           <w:rFonts w:cs="Times New Roman"/>
           <w:szCs w:val="28"/>
         </w:rPr>
-        <w:lastRenderedPageBreak/>
         <w:t>В проекте разрабатываются классы, которые отражают сущности предметной области. Эти классы включают свойства, которые в дальнейшем будут связаны с таблицами и столбцами в базе данных.</w:t>
       </w:r>
       <w:r>
@@ -26648,7 +26611,6 @@
         <w:rPr>
           <w:rFonts w:cs="Times New Roman"/>
           <w:szCs w:val="28"/>
-          <w:lang w:val="en-US"/>
         </w:rPr>
       </w:pPr>
       <w:r>
@@ -26663,7 +26625,6 @@
         <w:rPr>
           <w:rFonts w:cs="Times New Roman"/>
           <w:szCs w:val="28"/>
-          <w:lang w:val="en-US"/>
         </w:rPr>
         <w:t>[</w:t>
       </w:r>
@@ -26679,28 +26640,26 @@
         <w:rPr>
           <w:rFonts w:cs="Times New Roman"/>
           <w:szCs w:val="28"/>
-          <w:lang w:val="en-US"/>
         </w:rPr>
         <w:t xml:space="preserve"> (1, </w:t>
       </w:r>
+      <w:proofErr w:type="gramStart"/>
+      <w:r>
+        <w:rPr>
+          <w:rFonts w:cs="Times New Roman"/>
+          <w:szCs w:val="28"/>
+          <w:lang w:val="en-US"/>
+        </w:rPr>
+        <w:t>int</w:t>
+      </w:r>
+      <w:r>
+        <w:rPr>
+          <w:rFonts w:cs="Times New Roman"/>
+          <w:szCs w:val="28"/>
+        </w:rPr>
+        <w:t>.</w:t>
+      </w:r>
       <w:proofErr w:type="spellStart"/>
-      <w:proofErr w:type="gramStart"/>
-      <w:r>
-        <w:rPr>
-          <w:rFonts w:cs="Times New Roman"/>
-          <w:szCs w:val="28"/>
-          <w:lang w:val="en-US"/>
-        </w:rPr>
-        <w:t>int</w:t>
-      </w:r>
-      <w:r>
-        <w:rPr>
-          <w:rFonts w:cs="Times New Roman"/>
-          <w:szCs w:val="28"/>
-          <w:lang w:val="en-US"/>
-        </w:rPr>
-        <w:t>.</w:t>
-      </w:r>
       <w:r>
         <w:rPr>
           <w:rFonts w:cs="Times New Roman"/>
@@ -26709,15 +26668,16 @@
         </w:rPr>
         <w:t>MaxValue</w:t>
       </w:r>
+      <w:proofErr w:type="spellEnd"/>
       <w:proofErr w:type="gramEnd"/>
       <w:r>
         <w:rPr>
           <w:rFonts w:cs="Times New Roman"/>
           <w:szCs w:val="28"/>
-          <w:lang w:val="en-US"/>
         </w:rPr>
         <w:t>,</w:t>
       </w:r>
+      <w:proofErr w:type="spellStart"/>
       <w:r>
         <w:rPr>
           <w:rFonts w:cs="Times New Roman"/>
@@ -26731,7 +26691,6 @@
         <w:rPr>
           <w:rFonts w:cs="Times New Roman"/>
           <w:szCs w:val="28"/>
-          <w:lang w:val="en-US"/>
         </w:rPr>
         <w:t xml:space="preserve"> ="</w:t>
       </w:r>
@@ -26746,7 +26705,6 @@
         <w:rPr>
           <w:rFonts w:cs="Times New Roman"/>
           <w:szCs w:val="28"/>
-          <w:lang w:val="en-US"/>
         </w:rPr>
         <w:t xml:space="preserve"> </w:t>
       </w:r>
@@ -26761,7 +26719,6 @@
         <w:rPr>
           <w:rFonts w:cs="Times New Roman"/>
           <w:szCs w:val="28"/>
-          <w:lang w:val="en-US"/>
         </w:rPr>
         <w:t xml:space="preserve"> </w:t>
       </w:r>
@@ -26776,7 +26733,6 @@
         <w:rPr>
           <w:rFonts w:cs="Times New Roman"/>
           <w:szCs w:val="28"/>
-          <w:lang w:val="en-US"/>
         </w:rPr>
         <w:t xml:space="preserve"> </w:t>
       </w:r>
@@ -26791,7 +26747,6 @@
         <w:rPr>
           <w:rFonts w:cs="Times New Roman"/>
           <w:szCs w:val="28"/>
-          <w:lang w:val="en-US"/>
         </w:rPr>
         <w:t xml:space="preserve"> </w:t>
       </w:r>
@@ -26806,7 +26761,6 @@
         <w:rPr>
           <w:rFonts w:cs="Times New Roman"/>
           <w:szCs w:val="28"/>
-          <w:lang w:val="en-US"/>
         </w:rPr>
         <w:t xml:space="preserve"> </w:t>
       </w:r>
@@ -26821,7 +26775,6 @@
         <w:rPr>
           <w:rFonts w:cs="Times New Roman"/>
           <w:szCs w:val="28"/>
-          <w:lang w:val="en-US"/>
         </w:rPr>
         <w:t xml:space="preserve"> 0")]</w:t>
       </w:r>
@@ -26841,7 +26794,6 @@
         <w:rPr>
           <w:rFonts w:cs="Times New Roman"/>
           <w:szCs w:val="28"/>
-          <w:lang w:val="en-US"/>
         </w:rPr>
         <w:tab/>
       </w:r>
@@ -27043,7 +26995,15 @@
           <w:rFonts w:cs="Times New Roman"/>
           <w:szCs w:val="28"/>
         </w:rPr>
-        <w:t>&lt;T&gt; (T – класс, который конвертируется в таблицу в базе данных), представляющие коллекции сущностей.</w:t>
+        <w:t xml:space="preserve">&lt;T&gt; </w:t>
+      </w:r>
+      <w:r>
+        <w:rPr>
+          <w:rFonts w:cs="Times New Roman"/>
+          <w:szCs w:val="28"/>
+        </w:rPr>
+        <w:lastRenderedPageBreak/>
+        <w:t>(T – класс, который конвертируется в таблицу в базе данных), представляющие коллекции сущностей.</w:t>
       </w:r>
       <w:r>
         <w:rPr>
@@ -28647,6 +28607,7 @@
           <w:szCs w:val="28"/>
           <w:lang w:val="en-US"/>
         </w:rPr>
+        <w:lastRenderedPageBreak/>
         <w:t xml:space="preserve">    </w:t>
       </w:r>
       <w:r>
@@ -28920,7 +28881,6 @@
           <w:szCs w:val="28"/>
           <w:lang w:eastAsia="ru-RU"/>
         </w:rPr>
-        <w:lastRenderedPageBreak/>
         <w:drawing>
           <wp:inline distT="0" distB="0" distL="0" distR="0" wp14:anchorId="1B8479B7" wp14:editId="402D9F29">
             <wp:extent cx="4309110" cy="3006355"/>
@@ -29050,6 +29010,7 @@
           <w:rFonts w:cs="Times New Roman"/>
           <w:szCs w:val="28"/>
         </w:rPr>
+        <w:lastRenderedPageBreak/>
         <w:t xml:space="preserve">Дальнейшим шагом была разработка логики приложения, описанная в слое </w:t>
       </w:r>
       <w:r>
@@ -29123,15 +29084,7 @@
           <w:rFonts w:cs="Times New Roman"/>
           <w:szCs w:val="28"/>
         </w:rPr>
-        <w:t xml:space="preserve"> (создание, чтение, обновление, удаление) над </w:t>
-      </w:r>
-      <w:r>
-        <w:rPr>
-          <w:rFonts w:cs="Times New Roman"/>
-          <w:szCs w:val="28"/>
-        </w:rPr>
-        <w:lastRenderedPageBreak/>
-        <w:t>сущностями. Использование репозиториев позволяет абстрагировать логику работы с базой данных от остальной части приложения, улучшая модульность и тестируемость кода.</w:t>
+        <w:t xml:space="preserve"> (создание, чтение, обновление, удаление) над сущностями. Использование репозиториев позволяет абстрагировать логику работы с базой данных от остальной части приложения, улучшая модульность и тестируемость кода.</w:t>
       </w:r>
     </w:p>
     <w:p>
@@ -29179,6 +29132,7 @@
         <w:rPr>
           <w:rFonts w:cs="Times New Roman"/>
           <w:szCs w:val="28"/>
+          <w:lang w:val="en-US"/>
         </w:rPr>
       </w:pPr>
       <w:r>
@@ -29193,6 +29147,7 @@
         <w:rPr>
           <w:rFonts w:cs="Times New Roman"/>
           <w:szCs w:val="28"/>
+          <w:lang w:val="en-US"/>
         </w:rPr>
         <w:t xml:space="preserve"> </w:t>
       </w:r>
@@ -29208,6 +29163,7 @@
         <w:rPr>
           <w:rFonts w:cs="Times New Roman"/>
           <w:szCs w:val="28"/>
+          <w:lang w:val="en-US"/>
         </w:rPr>
         <w:t xml:space="preserve"> </w:t>
       </w:r>
@@ -29225,6 +29181,7 @@
         <w:rPr>
           <w:rFonts w:cs="Times New Roman"/>
           <w:szCs w:val="28"/>
+          <w:lang w:val="en-US"/>
         </w:rPr>
         <w:t>&lt;</w:t>
       </w:r>
@@ -29241,6 +29198,7 @@
         <w:rPr>
           <w:rFonts w:cs="Times New Roman"/>
           <w:szCs w:val="28"/>
+          <w:lang w:val="en-US"/>
         </w:rPr>
         <w:t>&gt; :</w:t>
       </w:r>
@@ -29249,6 +29207,7 @@
         <w:rPr>
           <w:rFonts w:cs="Times New Roman"/>
           <w:szCs w:val="28"/>
+          <w:lang w:val="en-US"/>
         </w:rPr>
         <w:t xml:space="preserve"> </w:t>
       </w:r>
@@ -29266,6 +29225,7 @@
         <w:rPr>
           <w:rFonts w:cs="Times New Roman"/>
           <w:szCs w:val="28"/>
+          <w:lang w:val="en-US"/>
         </w:rPr>
         <w:t>&lt;</w:t>
       </w:r>
@@ -29281,6 +29241,7 @@
         <w:rPr>
           <w:rFonts w:cs="Times New Roman"/>
           <w:szCs w:val="28"/>
+          <w:lang w:val="en-US"/>
         </w:rPr>
         <w:t xml:space="preserve">&gt; </w:t>
       </w:r>
@@ -29296,6 +29257,7 @@
         <w:rPr>
           <w:rFonts w:cs="Times New Roman"/>
           <w:szCs w:val="28"/>
+          <w:lang w:val="en-US"/>
         </w:rPr>
         <w:t xml:space="preserve"> </w:t>
       </w:r>
@@ -29312,6 +29274,7 @@
         <w:rPr>
           <w:rFonts w:cs="Times New Roman"/>
           <w:szCs w:val="28"/>
+          <w:lang w:val="en-US"/>
         </w:rPr>
         <w:t xml:space="preserve"> :</w:t>
       </w:r>
@@ -29320,6 +29283,7 @@
         <w:rPr>
           <w:rFonts w:cs="Times New Roman"/>
           <w:szCs w:val="28"/>
+          <w:lang w:val="en-US"/>
         </w:rPr>
         <w:t xml:space="preserve"> </w:t>
       </w:r>
@@ -30125,6 +30089,7 @@
           <w:szCs w:val="28"/>
           <w:lang w:val="en-US"/>
         </w:rPr>
+        <w:lastRenderedPageBreak/>
         <w:t xml:space="preserve">    public async Task </w:t>
       </w:r>
       <w:proofErr w:type="gramStart"/>
@@ -30214,6 +30179,7 @@
         <w:rPr>
           <w:rFonts w:cs="Times New Roman"/>
           <w:szCs w:val="28"/>
+          <w:lang w:val="en-US"/>
         </w:rPr>
       </w:pPr>
       <w:r>
@@ -30228,6 +30194,7 @@
         <w:rPr>
           <w:rFonts w:cs="Times New Roman"/>
           <w:szCs w:val="28"/>
+          <w:lang w:val="en-US"/>
         </w:rPr>
         <w:t>}</w:t>
       </w:r>
@@ -30605,7 +30572,6 @@
           <w:szCs w:val="28"/>
           <w:lang w:val="en-US"/>
         </w:rPr>
-        <w:lastRenderedPageBreak/>
         <w:t xml:space="preserve">        return await _</w:t>
       </w:r>
       <w:proofErr w:type="spellStart"/>
@@ -31392,6 +31358,7 @@
           <w:szCs w:val="28"/>
           <w:lang w:val="en-US"/>
         </w:rPr>
+        <w:lastRenderedPageBreak/>
         <w:t xml:space="preserve">    public </w:t>
       </w:r>
       <w:proofErr w:type="spellStart"/>
@@ -32789,6 +32756,7 @@
           <w:szCs w:val="28"/>
           <w:lang w:val="en-US"/>
         </w:rPr>
+        <w:lastRenderedPageBreak/>
         <w:t xml:space="preserve">        {</w:t>
       </w:r>
     </w:p>
@@ -33265,7 +33233,6 @@
           <w:szCs w:val="28"/>
           <w:lang w:val="en-US"/>
         </w:rPr>
-        <w:lastRenderedPageBreak/>
         <w:t>&lt;</w:t>
       </w:r>
       <w:proofErr w:type="gramStart"/>
@@ -34383,7 +34350,6 @@
           <w:szCs w:val="28"/>
           <w:lang w:val="en-US"/>
         </w:rPr>
-        <w:lastRenderedPageBreak/>
         <w:t xml:space="preserve">public class </w:t>
       </w:r>
       <w:proofErr w:type="spellStart"/>
@@ -34720,19 +34686,20 @@
         <w:jc w:val="center"/>
       </w:pPr>
       <w:commentRangeStart w:id="24"/>
-      <w:r>
-        <w:rPr>
-          <w:rFonts w:cs="Times New Roman"/>
-          <w:noProof/>
-          <w:szCs w:val="28"/>
-          <w:lang w:eastAsia="ru-RU"/>
+      <w:commentRangeEnd w:id="24"/>
+      <w:r>
+        <w:rPr>
+          <w:rStyle w:val="af4"/>
         </w:rPr>
         <w:lastRenderedPageBreak/>
+        <w:commentReference w:id="24"/>
+      </w:r>
+      <w:r>
         <w:drawing>
-          <wp:inline distT="0" distB="0" distL="0" distR="0" wp14:anchorId="4E20223E" wp14:editId="705FFE68">
-            <wp:extent cx="5901070" cy="3883335"/>
-            <wp:effectExtent l="0" t="0" r="4445" b="3175"/>
-            <wp:docPr id="1880783866" name="Рисунок 1"/>
+          <wp:inline distT="0" distB="0" distL="0" distR="0" wp14:anchorId="0D01661A" wp14:editId="10A6219B">
+            <wp:extent cx="5434848" cy="3078480"/>
+            <wp:effectExtent l="0" t="0" r="0" b="7620"/>
+            <wp:docPr id="1281477483" name="Рисунок 1"/>
             <wp:cNvGraphicFramePr>
               <a:graphicFrameLocks xmlns:a="http://schemas.openxmlformats.org/drawingml/2006/main" noChangeAspect="1"/>
             </wp:cNvGraphicFramePr>
@@ -34740,7 +34707,7 @@
               <a:graphicData uri="http://schemas.openxmlformats.org/drawingml/2006/picture">
                 <pic:pic xmlns:pic="http://schemas.openxmlformats.org/drawingml/2006/picture">
                   <pic:nvPicPr>
-                    <pic:cNvPr id="1880783866" name=""/>
+                    <pic:cNvPr id="1281477483" name=""/>
                     <pic:cNvPicPr/>
                   </pic:nvPicPr>
                   <pic:blipFill>
@@ -34752,7 +34719,7 @@
                   <pic:spPr>
                     <a:xfrm>
                       <a:off x="0" y="0"/>
-                      <a:ext cx="5947426" cy="3913841"/>
+                      <a:ext cx="5449965" cy="3087043"/>
                     </a:xfrm>
                     <a:prstGeom prst="rect">
                       <a:avLst/>
@@ -34764,13 +34731,6 @@
           </wp:inline>
         </w:drawing>
       </w:r>
-      <w:commentRangeEnd w:id="24"/>
-      <w:r>
-        <w:rPr>
-          <w:rStyle w:val="af4"/>
-        </w:rPr>
-        <w:commentReference w:id="24"/>
-      </w:r>
     </w:p>
     <w:p>
       <w:pPr>
@@ -34840,7 +34800,35 @@
           <w:szCs w:val="28"/>
         </w:rPr>
         <w:br/>
-        <w:t xml:space="preserve">«Все оборудование в наличии» показывает полный перечень доступных позиций, «Кондиционирование воздуха» климатическая техника и сопутствующие товары, «Компрессорное оборудование» промышленные и бытовые компрессоры. Переключение между категориями происходит без перегрузки </w:t>
+        <w:t>«Все оборудование в наличии» показывает полный перечень доступных позиций, «Кондиционирование воздуха» климатическая техника и сопутствующие товары, «</w:t>
+      </w:r>
+      <w:r>
+        <w:rPr>
+          <w:rFonts w:cs="Times New Roman"/>
+          <w:szCs w:val="28"/>
+        </w:rPr>
+        <w:t>Вентиляционные установки</w:t>
+      </w:r>
+      <w:r>
+        <w:rPr>
+          <w:rFonts w:cs="Times New Roman"/>
+          <w:szCs w:val="28"/>
+        </w:rPr>
+        <w:t xml:space="preserve">» промышленные и бытовые </w:t>
+      </w:r>
+      <w:r>
+        <w:rPr>
+          <w:rFonts w:cs="Times New Roman"/>
+          <w:szCs w:val="28"/>
+        </w:rPr>
+        <w:t>агрегаты</w:t>
+      </w:r>
+      <w:r>
+        <w:rPr>
+          <w:rFonts w:cs="Times New Roman"/>
+          <w:szCs w:val="28"/>
+        </w:rPr>
+        <w:t xml:space="preserve">. Переключение между категориями происходит без перегрузки </w:t>
       </w:r>
       <w:r>
         <w:rPr>
@@ -34887,19 +34875,19 @@
         <w:jc w:val="center"/>
       </w:pPr>
       <w:commentRangeStart w:id="25"/>
-      <w:r>
-        <w:rPr>
-          <w:rFonts w:cs="Times New Roman"/>
-          <w:noProof/>
-          <w:szCs w:val="28"/>
-          <w:lang w:eastAsia="ru-RU"/>
-        </w:rPr>
-        <w:lastRenderedPageBreak/>
+      <w:commentRangeEnd w:id="25"/>
+      <w:r>
+        <w:rPr>
+          <w:rStyle w:val="af4"/>
+        </w:rPr>
+        <w:commentReference w:id="25"/>
+      </w:r>
+      <w:r>
         <w:drawing>
-          <wp:inline distT="0" distB="0" distL="0" distR="0" wp14:anchorId="2D629E59" wp14:editId="60476B15">
-            <wp:extent cx="5405213" cy="2913321"/>
-            <wp:effectExtent l="0" t="0" r="5080" b="1905"/>
-            <wp:docPr id="1966127070" name="Рисунок 1"/>
+          <wp:inline distT="0" distB="0" distL="0" distR="0" wp14:anchorId="2F1042A6" wp14:editId="2FDC7866">
+            <wp:extent cx="5264944" cy="2971800"/>
+            <wp:effectExtent l="0" t="0" r="0" b="0"/>
+            <wp:docPr id="696187098" name="Рисунок 1"/>
             <wp:cNvGraphicFramePr>
               <a:graphicFrameLocks xmlns:a="http://schemas.openxmlformats.org/drawingml/2006/main" noChangeAspect="1"/>
             </wp:cNvGraphicFramePr>
@@ -34907,7 +34895,7 @@
               <a:graphicData uri="http://schemas.openxmlformats.org/drawingml/2006/picture">
                 <pic:pic xmlns:pic="http://schemas.openxmlformats.org/drawingml/2006/picture">
                   <pic:nvPicPr>
-                    <pic:cNvPr id="1966127070" name=""/>
+                    <pic:cNvPr id="696187098" name=""/>
                     <pic:cNvPicPr/>
                   </pic:nvPicPr>
                   <pic:blipFill>
@@ -34919,7 +34907,7 @@
                   <pic:spPr>
                     <a:xfrm>
                       <a:off x="0" y="0"/>
-                      <a:ext cx="5421490" cy="2922094"/>
+                      <a:ext cx="5278109" cy="2979231"/>
                     </a:xfrm>
                     <a:prstGeom prst="rect">
                       <a:avLst/>
@@ -34931,13 +34919,6 @@
           </wp:inline>
         </w:drawing>
       </w:r>
-      <w:commentRangeEnd w:id="25"/>
-      <w:r>
-        <w:rPr>
-          <w:rStyle w:val="af4"/>
-        </w:rPr>
-        <w:commentReference w:id="25"/>
-      </w:r>
     </w:p>
     <w:p>
       <w:pPr>
@@ -34979,7 +34960,27 @@
           <w:sz w:val="28"/>
           <w:szCs w:val="28"/>
         </w:rPr>
-        <w:t xml:space="preserve"> Категория «Компрессорное оборудование»</w:t>
+        <w:t xml:space="preserve"> Категория «</w:t>
+      </w:r>
+      <w:r>
+        <w:rPr>
+          <w:i w:val="0"/>
+          <w:iCs w:val="0"/>
+          <w:color w:val="auto"/>
+          <w:sz w:val="28"/>
+          <w:szCs w:val="28"/>
+        </w:rPr>
+        <w:t>Вентиляционные установки</w:t>
+      </w:r>
+      <w:r>
+        <w:rPr>
+          <w:i w:val="0"/>
+          <w:iCs w:val="0"/>
+          <w:color w:val="auto"/>
+          <w:sz w:val="28"/>
+          <w:szCs w:val="28"/>
+        </w:rPr>
+        <w:t>»</w:t>
       </w:r>
     </w:p>
     <w:p>
@@ -34989,6 +34990,7 @@
         <w:jc w:val="both"/>
       </w:pPr>
       <w:r>
+        <w:lastRenderedPageBreak/>
         <w:t xml:space="preserve">При </w:t>
       </w:r>
       <w:r>
@@ -35008,15 +35010,11 @@
         <w:jc w:val="center"/>
       </w:pPr>
       <w:r>
-        <w:rPr>
-          <w:noProof/>
-          <w:lang w:eastAsia="ru-RU"/>
-        </w:rPr>
         <w:drawing>
-          <wp:inline distT="0" distB="0" distL="0" distR="0" wp14:anchorId="793354F4" wp14:editId="0812BC21">
-            <wp:extent cx="5284637" cy="3381154"/>
-            <wp:effectExtent l="0" t="0" r="0" b="0"/>
-            <wp:docPr id="330962233" name="Рисунок 1"/>
+          <wp:inline distT="0" distB="0" distL="0" distR="0" wp14:anchorId="68B779A6" wp14:editId="01817E4D">
+            <wp:extent cx="5550721" cy="3192780"/>
+            <wp:effectExtent l="0" t="0" r="0" b="7620"/>
+            <wp:docPr id="307136152" name="Рисунок 1"/>
             <wp:cNvGraphicFramePr>
               <a:graphicFrameLocks xmlns:a="http://schemas.openxmlformats.org/drawingml/2006/main" noChangeAspect="1"/>
             </wp:cNvGraphicFramePr>
@@ -35024,7 +35022,7 @@
               <a:graphicData uri="http://schemas.openxmlformats.org/drawingml/2006/picture">
                 <pic:pic xmlns:pic="http://schemas.openxmlformats.org/drawingml/2006/picture">
                   <pic:nvPicPr>
-                    <pic:cNvPr id="330962233" name=""/>
+                    <pic:cNvPr id="307136152" name=""/>
                     <pic:cNvPicPr/>
                   </pic:nvPicPr>
                   <pic:blipFill>
@@ -35036,7 +35034,7 @@
                   <pic:spPr>
                     <a:xfrm>
                       <a:off x="0" y="0"/>
-                      <a:ext cx="5295603" cy="3388170"/>
+                      <a:ext cx="5552673" cy="3193903"/>
                     </a:xfrm>
                     <a:prstGeom prst="rect">
                       <a:avLst/>
@@ -35099,7 +35097,6 @@
         <w:jc w:val="both"/>
       </w:pPr>
       <w:r>
-        <w:lastRenderedPageBreak/>
         <w:t>При переходе на вкладку «</w:t>
       </w:r>
       <w:r>
@@ -35127,9 +35124,9 @@
           <w:lang w:eastAsia="ru-RU"/>
         </w:rPr>
         <w:drawing>
-          <wp:inline distT="0" distB="0" distL="0" distR="0" wp14:anchorId="1FDE06F4" wp14:editId="6F9D88A8">
-            <wp:extent cx="5100188" cy="2311879"/>
-            <wp:effectExtent l="0" t="0" r="5715" b="0"/>
+          <wp:inline distT="0" distB="0" distL="0" distR="0" wp14:anchorId="1FDE06F4" wp14:editId="592011D4">
+            <wp:extent cx="5160091" cy="2339033"/>
+            <wp:effectExtent l="0" t="0" r="2540" b="4445"/>
             <wp:docPr id="151101486" name="Рисунок 1"/>
             <wp:cNvGraphicFramePr>
               <a:graphicFrameLocks xmlns:a="http://schemas.openxmlformats.org/drawingml/2006/main" noChangeAspect="1"/>
@@ -35150,7 +35147,7 @@
                   <pic:spPr>
                     <a:xfrm>
                       <a:off x="0" y="0"/>
-                      <a:ext cx="5100188" cy="2311879"/>
+                      <a:ext cx="5165236" cy="2341365"/>
                     </a:xfrm>
                     <a:prstGeom prst="rect">
                       <a:avLst/>
@@ -35239,16 +35236,12 @@
     </w:p>
     <w:p>
       <w:pPr>
-        <w:spacing w:after="0" w:line="240" w:lineRule="auto"/>
-      </w:pPr>
-    </w:p>
-    <w:p>
-      <w:pPr>
         <w:spacing w:after="0" w:line="360" w:lineRule="auto"/>
         <w:ind w:firstLine="709"/>
         <w:jc w:val="both"/>
       </w:pPr>
       <w:r>
+        <w:lastRenderedPageBreak/>
         <w:t>Страница «Корзина» отображает список выбранных товаров с возможностью редактирования. К</w:t>
       </w:r>
       <w:r>
@@ -35276,15 +35269,11 @@
         <w:jc w:val="center"/>
       </w:pPr>
       <w:r>
-        <w:rPr>
-          <w:noProof/>
-          <w:lang w:eastAsia="ru-RU"/>
-        </w:rPr>
         <w:drawing>
-          <wp:inline distT="0" distB="0" distL="0" distR="0" wp14:anchorId="182B4318" wp14:editId="644122D9">
-            <wp:extent cx="5038352" cy="3689498"/>
-            <wp:effectExtent l="0" t="0" r="0" b="6350"/>
-            <wp:docPr id="757508718" name="Рисунок 1"/>
+          <wp:inline distT="0" distB="0" distL="0" distR="0" wp14:anchorId="73019A80" wp14:editId="31706B79">
+            <wp:extent cx="6076488" cy="4663440"/>
+            <wp:effectExtent l="0" t="0" r="635" b="3810"/>
+            <wp:docPr id="602200052" name="Рисунок 1"/>
             <wp:cNvGraphicFramePr>
               <a:graphicFrameLocks xmlns:a="http://schemas.openxmlformats.org/drawingml/2006/main" noChangeAspect="1"/>
             </wp:cNvGraphicFramePr>
@@ -35292,7 +35281,7 @@
               <a:graphicData uri="http://schemas.openxmlformats.org/drawingml/2006/picture">
                 <pic:pic xmlns:pic="http://schemas.openxmlformats.org/drawingml/2006/picture">
                   <pic:nvPicPr>
-                    <pic:cNvPr id="757508718" name=""/>
+                    <pic:cNvPr id="602200052" name=""/>
                     <pic:cNvPicPr/>
                   </pic:nvPicPr>
                   <pic:blipFill>
@@ -35304,7 +35293,7 @@
                   <pic:spPr>
                     <a:xfrm>
                       <a:off x="0" y="0"/>
-                      <a:ext cx="5041226" cy="3691602"/>
+                      <a:ext cx="6086627" cy="4671221"/>
                     </a:xfrm>
                     <a:prstGeom prst="rect">
                       <a:avLst/>
@@ -35370,8 +35359,19 @@
         <w:rPr>
           <w:szCs w:val="28"/>
         </w:rPr>
-        <w:lastRenderedPageBreak/>
-        <w:t xml:space="preserve">При оформлении заказа на странице корзины можно увидеть выбранные услуги, и оформить </w:t>
+        <w:t xml:space="preserve">При оформлении заказа на странице корзины можно увидеть выбранные </w:t>
+      </w:r>
+      <w:r>
+        <w:rPr>
+          <w:szCs w:val="28"/>
+        </w:rPr>
+        <w:t>товары</w:t>
+      </w:r>
+      <w:r>
+        <w:rPr>
+          <w:szCs w:val="28"/>
+        </w:rPr>
+        <w:t xml:space="preserve">, и оформить </w:t>
       </w:r>
       <w:r>
         <w:rPr>
@@ -35435,6 +35435,12 @@
         <w:rPr>
           <w:szCs w:val="28"/>
         </w:rPr>
+        <w:t>, адрес</w:t>
+      </w:r>
+      <w:r>
+        <w:rPr>
+          <w:szCs w:val="28"/>
+        </w:rPr>
         <w:t>.</w:t>
       </w:r>
     </w:p>
@@ -35469,16 +35475,20 @@
         <w:jc w:val="center"/>
       </w:pPr>
       <w:commentRangeStart w:id="26"/>
-      <w:r>
-        <w:rPr>
-          <w:noProof/>
-          <w:lang w:eastAsia="ru-RU"/>
-        </w:rPr>
+      <w:commentRangeEnd w:id="26"/>
+      <w:r>
+        <w:rPr>
+          <w:rStyle w:val="af4"/>
+        </w:rPr>
+        <w:lastRenderedPageBreak/>
+        <w:commentReference w:id="26"/>
+      </w:r>
+      <w:r>
         <w:drawing>
-          <wp:inline distT="0" distB="0" distL="0" distR="0" wp14:anchorId="7F80C278" wp14:editId="341F85FE">
-            <wp:extent cx="6083935" cy="2200275"/>
-            <wp:effectExtent l="0" t="0" r="0" b="9525"/>
-            <wp:docPr id="1368719094" name="Рисунок 1"/>
+          <wp:inline distT="0" distB="0" distL="0" distR="0" wp14:anchorId="074E8209" wp14:editId="080B503A">
+            <wp:extent cx="5708650" cy="1856012"/>
+            <wp:effectExtent l="0" t="0" r="6350" b="0"/>
+            <wp:docPr id="1997355597" name="Рисунок 1"/>
             <wp:cNvGraphicFramePr>
               <a:graphicFrameLocks xmlns:a="http://schemas.openxmlformats.org/drawingml/2006/main" noChangeAspect="1"/>
             </wp:cNvGraphicFramePr>
@@ -35486,7 +35496,7 @@
               <a:graphicData uri="http://schemas.openxmlformats.org/drawingml/2006/picture">
                 <pic:pic xmlns:pic="http://schemas.openxmlformats.org/drawingml/2006/picture">
                   <pic:nvPicPr>
-                    <pic:cNvPr id="1368719094" name=""/>
+                    <pic:cNvPr id="1997355597" name=""/>
                     <pic:cNvPicPr/>
                   </pic:nvPicPr>
                   <pic:blipFill>
@@ -35498,7 +35508,7 @@
                   <pic:spPr>
                     <a:xfrm>
                       <a:off x="0" y="0"/>
-                      <a:ext cx="6083935" cy="2200275"/>
+                      <a:ext cx="5721055" cy="1860045"/>
                     </a:xfrm>
                     <a:prstGeom prst="rect">
                       <a:avLst/>
@@ -35510,13 +35520,6 @@
           </wp:inline>
         </w:drawing>
       </w:r>
-      <w:commentRangeEnd w:id="26"/>
-      <w:r>
-        <w:rPr>
-          <w:rStyle w:val="af4"/>
-        </w:rPr>
-        <w:commentReference w:id="26"/>
-      </w:r>
     </w:p>
     <w:p>
       <w:pPr>
@@ -35604,9 +35607,9 @@
           <w:lang w:eastAsia="ru-RU"/>
         </w:rPr>
         <w:drawing>
-          <wp:inline distT="0" distB="0" distL="0" distR="0" wp14:anchorId="4684352F" wp14:editId="7C785C85">
-            <wp:extent cx="6083935" cy="1871345"/>
-            <wp:effectExtent l="0" t="0" r="0" b="0"/>
+          <wp:inline distT="0" distB="0" distL="0" distR="0" wp14:anchorId="4684352F" wp14:editId="473DD948">
+            <wp:extent cx="5443855" cy="1674464"/>
+            <wp:effectExtent l="0" t="0" r="4445" b="2540"/>
             <wp:docPr id="98293097" name="Рисунок 1"/>
             <wp:cNvGraphicFramePr>
               <a:graphicFrameLocks xmlns:a="http://schemas.openxmlformats.org/drawingml/2006/main" noChangeAspect="1"/>
@@ -35627,7 +35630,7 @@
                   <pic:spPr>
                     <a:xfrm>
                       <a:off x="0" y="0"/>
-                      <a:ext cx="6083935" cy="1871345"/>
+                      <a:ext cx="5452587" cy="1677150"/>
                     </a:xfrm>
                     <a:prstGeom prst="rect">
                       <a:avLst/>
@@ -35731,14 +35734,14 @@
         <w:t xml:space="preserve">После создания веб-приложения, следует выбрать хостинг для проекта, данная работа является одной из ключевых этапов успешного запуска и дальнейшего функционирования веб-приложения. </w:t>
       </w:r>
       <w:r>
-        <w:t xml:space="preserve">Хостинг предоставляет </w:t>
+        <w:t xml:space="preserve">Хостинг предоставляет необходимую инфраструктуру для размещения приложения, обеспечивает его доступность, безопасность и производительность. При выборе хостинга необходимо учитывать множество факторов: технические требования проекта, бюджет, географическое положение пользователей, уровень поддержки, а также особенности законодательства (например, требования к размещению данных на территории России). </w:t>
+      </w:r>
+      <w:r>
+        <w:t xml:space="preserve">В данном разделе рассматриваются основные </w:t>
       </w:r>
       <w:r>
         <w:lastRenderedPageBreak/>
-        <w:t xml:space="preserve">необходимую инфраструктуру для размещения приложения, обеспечивает его доступность, безопасность и производительность. При выборе хостинга необходимо учитывать множество факторов: технические требования проекта, бюджет, географическое положение пользователей, уровень поддержки, а также особенности законодательства (например, требования к размещению данных на территории России). </w:t>
-      </w:r>
-      <w:r>
-        <w:t>В данном разделе рассматриваются основные виды хостинга, их преимущества и недостатки, а также обзор популярных российских хостинг-провайдеров. Также приводится сравнительная таблица видов хостинга для наглядного анализа.</w:t>
+        <w:t>виды хостинга, их преимущества и недостатки, а также обзор популярных российских хостинг-провайдеров. Также приводится сравнительная таблица видов хостинга для наглядного анализа.</w:t>
       </w:r>
     </w:p>
     <w:p>
@@ -35836,11 +35839,7 @@
       </w:r>
       <w:proofErr w:type="spellEnd"/>
       <w:r>
-        <w:t xml:space="preserve"> решение, при котором один физический сервер делится на несколько виртуальных машин. Каждая виртуальная машина имеет гарантированные ресурсы и работает независимо от других. Этот тип хостинга подходит для средних проектов, которым требуется больше контроля и ресурсов, чем предоставляет общий хостинг. Основными преимуществами VDS/VPS являются гарантированные ресурсы, гибкость в </w:t>
-      </w:r>
-      <w:r>
-        <w:lastRenderedPageBreak/>
-        <w:t>настройке программного обеспечения и возможность масштабирования. Однако управление сервером требует базовых навыков администрирования, хотя многие провайдеры предлагают услуги по управлению за дополнительную плату. Также стоимость VDS/VPS выше, чем у общего хостинга.</w:t>
+        <w:t xml:space="preserve"> решение, при котором один физический сервер делится на несколько виртуальных машин. Каждая виртуальная машина имеет гарантированные ресурсы и работает независимо от других. Этот тип хостинга подходит для средних проектов, которым требуется больше контроля и ресурсов, чем предоставляет общий хостинг. Основными преимуществами VDS/VPS являются гарантированные ресурсы, гибкость в настройке программного обеспечения и возможность масштабирования. Однако управление сервером требует базовых навыков администрирования, хотя многие провайдеры предлагают услуги по управлению за дополнительную плату. Также стоимость VDS/VPS выше, чем у общего хостинга.</w:t>
       </w:r>
     </w:p>
     <w:p>
@@ -35850,6 +35849,7 @@
         <w:jc w:val="both"/>
       </w:pPr>
       <w:r>
+        <w:lastRenderedPageBreak/>
         <w:t>Облачный хостинг (</w:t>
       </w:r>
       <w:proofErr w:type="spellStart"/>
@@ -35934,17 +35934,6 @@
       <w:r>
         <w:t xml:space="preserve">. </w:t>
       </w:r>
-    </w:p>
-    <w:p>
-      <w:pPr>
-        <w:pStyle w:val="a8"/>
-        <w:keepNext/>
-        <w:rPr>
-          <w:color w:val="auto"/>
-          <w:sz w:val="28"/>
-          <w:szCs w:val="28"/>
-        </w:rPr>
-      </w:pPr>
     </w:p>
     <w:p>
       <w:pPr>
@@ -36004,18 +35993,21 @@
             <w:pPr>
               <w:jc w:val="center"/>
               <w:rPr>
-                <w:sz w:val="22"/>
+                <w:sz w:val="20"/>
+                <w:szCs w:val="20"/>
               </w:rPr>
             </w:pPr>
             <w:r>
               <w:rPr>
-                <w:sz w:val="22"/>
+                <w:sz w:val="20"/>
+                <w:szCs w:val="20"/>
               </w:rPr>
               <w:t>№</w:t>
             </w:r>
             <w:r>
               <w:rPr>
-                <w:sz w:val="22"/>
+                <w:sz w:val="20"/>
+                <w:szCs w:val="20"/>
               </w:rPr>
               <w:br/>
               <w:t>п/п</w:t>
@@ -36031,12 +36023,14 @@
             <w:pPr>
               <w:jc w:val="center"/>
               <w:rPr>
-                <w:sz w:val="22"/>
+                <w:sz w:val="20"/>
+                <w:szCs w:val="20"/>
               </w:rPr>
             </w:pPr>
             <w:r>
               <w:rPr>
-                <w:sz w:val="22"/>
+                <w:sz w:val="20"/>
+                <w:szCs w:val="20"/>
               </w:rPr>
               <w:t>Характеристика</w:t>
             </w:r>
@@ -36051,12 +36045,14 @@
             <w:pPr>
               <w:jc w:val="center"/>
               <w:rPr>
-                <w:sz w:val="22"/>
+                <w:sz w:val="20"/>
+                <w:szCs w:val="20"/>
               </w:rPr>
             </w:pPr>
             <w:r>
               <w:rPr>
-                <w:sz w:val="22"/>
+                <w:sz w:val="20"/>
+                <w:szCs w:val="20"/>
               </w:rPr>
               <w:t>Общий хостинг</w:t>
             </w:r>
@@ -36071,26 +36067,30 @@
             <w:pPr>
               <w:jc w:val="center"/>
               <w:rPr>
-                <w:sz w:val="22"/>
+                <w:sz w:val="20"/>
+                <w:szCs w:val="20"/>
                 <w:lang w:val="en-US"/>
               </w:rPr>
             </w:pPr>
             <w:r>
               <w:rPr>
-                <w:sz w:val="22"/>
+                <w:sz w:val="20"/>
+                <w:szCs w:val="20"/>
                 <w:lang w:val="en-US"/>
               </w:rPr>
               <w:t>VDS</w:t>
             </w:r>
             <w:r>
               <w:rPr>
-                <w:sz w:val="22"/>
+                <w:sz w:val="20"/>
+                <w:szCs w:val="20"/>
               </w:rPr>
               <w:br/>
             </w:r>
             <w:r>
               <w:rPr>
-                <w:sz w:val="22"/>
+                <w:sz w:val="20"/>
+                <w:szCs w:val="20"/>
                 <w:lang w:val="en-US"/>
               </w:rPr>
               <w:t>/VPS</w:t>
@@ -36106,12 +36106,14 @@
             <w:pPr>
               <w:jc w:val="center"/>
               <w:rPr>
-                <w:sz w:val="22"/>
+                <w:sz w:val="20"/>
+                <w:szCs w:val="20"/>
               </w:rPr>
             </w:pPr>
             <w:r>
               <w:rPr>
-                <w:sz w:val="22"/>
+                <w:sz w:val="20"/>
+                <w:szCs w:val="20"/>
               </w:rPr>
               <w:t>Выделенный сервер</w:t>
             </w:r>
@@ -36126,12 +36128,14 @@
             <w:pPr>
               <w:jc w:val="center"/>
               <w:rPr>
-                <w:sz w:val="22"/>
+                <w:sz w:val="20"/>
+                <w:szCs w:val="20"/>
               </w:rPr>
             </w:pPr>
             <w:r>
               <w:rPr>
-                <w:sz w:val="22"/>
+                <w:sz w:val="20"/>
+                <w:szCs w:val="20"/>
               </w:rPr>
               <w:t>Облачный хостинг</w:t>
             </w:r>
@@ -36146,12 +36150,14 @@
             <w:pPr>
               <w:jc w:val="center"/>
               <w:rPr>
-                <w:sz w:val="22"/>
+                <w:sz w:val="20"/>
+                <w:szCs w:val="20"/>
               </w:rPr>
             </w:pPr>
             <w:r>
               <w:rPr>
-                <w:sz w:val="22"/>
+                <w:sz w:val="20"/>
+                <w:szCs w:val="20"/>
               </w:rPr>
               <w:t>Хостинг контейнеров</w:t>
             </w:r>
@@ -36168,12 +36174,14 @@
             <w:pPr>
               <w:jc w:val="center"/>
               <w:rPr>
-                <w:sz w:val="22"/>
+                <w:sz w:val="20"/>
+                <w:szCs w:val="20"/>
               </w:rPr>
             </w:pPr>
             <w:r>
               <w:rPr>
-                <w:sz w:val="22"/>
+                <w:sz w:val="20"/>
+                <w:szCs w:val="20"/>
               </w:rPr>
               <w:t>1</w:t>
             </w:r>
@@ -36188,12 +36196,14 @@
             <w:pPr>
               <w:jc w:val="center"/>
               <w:rPr>
-                <w:sz w:val="22"/>
+                <w:sz w:val="20"/>
+                <w:szCs w:val="20"/>
               </w:rPr>
             </w:pPr>
             <w:r>
               <w:rPr>
-                <w:sz w:val="22"/>
+                <w:sz w:val="20"/>
+                <w:szCs w:val="20"/>
               </w:rPr>
               <w:t>Стоимость</w:t>
             </w:r>
@@ -36208,12 +36218,14 @@
             <w:pPr>
               <w:jc w:val="center"/>
               <w:rPr>
-                <w:sz w:val="22"/>
+                <w:sz w:val="20"/>
+                <w:szCs w:val="20"/>
               </w:rPr>
             </w:pPr>
             <w:r>
               <w:rPr>
-                <w:sz w:val="22"/>
+                <w:sz w:val="20"/>
+                <w:szCs w:val="20"/>
               </w:rPr>
               <w:t>Низкая</w:t>
             </w:r>
@@ -36228,12 +36240,14 @@
             <w:pPr>
               <w:jc w:val="center"/>
               <w:rPr>
-                <w:sz w:val="22"/>
+                <w:sz w:val="20"/>
+                <w:szCs w:val="20"/>
               </w:rPr>
             </w:pPr>
             <w:r>
               <w:rPr>
-                <w:sz w:val="22"/>
+                <w:sz w:val="20"/>
+                <w:szCs w:val="20"/>
               </w:rPr>
               <w:t>Средняя</w:t>
             </w:r>
@@ -36248,12 +36262,14 @@
             <w:pPr>
               <w:jc w:val="center"/>
               <w:rPr>
-                <w:sz w:val="22"/>
+                <w:sz w:val="20"/>
+                <w:szCs w:val="20"/>
               </w:rPr>
             </w:pPr>
             <w:r>
               <w:rPr>
-                <w:sz w:val="22"/>
+                <w:sz w:val="20"/>
+                <w:szCs w:val="20"/>
               </w:rPr>
               <w:t>Высокая</w:t>
             </w:r>
@@ -36268,12 +36284,14 @@
             <w:pPr>
               <w:jc w:val="center"/>
               <w:rPr>
-                <w:sz w:val="22"/>
+                <w:sz w:val="20"/>
+                <w:szCs w:val="20"/>
               </w:rPr>
             </w:pPr>
             <w:r>
               <w:rPr>
-                <w:sz w:val="22"/>
+                <w:sz w:val="20"/>
+                <w:szCs w:val="20"/>
               </w:rPr>
               <w:t>Переменная</w:t>
             </w:r>
@@ -36288,12 +36306,14 @@
             <w:pPr>
               <w:jc w:val="center"/>
               <w:rPr>
-                <w:sz w:val="22"/>
+                <w:sz w:val="20"/>
+                <w:szCs w:val="20"/>
               </w:rPr>
             </w:pPr>
             <w:r>
               <w:rPr>
-                <w:sz w:val="22"/>
+                <w:sz w:val="20"/>
+                <w:szCs w:val="20"/>
               </w:rPr>
               <w:t>Средняя</w:t>
             </w:r>
@@ -36310,12 +36330,14 @@
             <w:pPr>
               <w:jc w:val="center"/>
               <w:rPr>
-                <w:sz w:val="22"/>
+                <w:sz w:val="20"/>
+                <w:szCs w:val="20"/>
               </w:rPr>
             </w:pPr>
             <w:r>
               <w:rPr>
-                <w:sz w:val="22"/>
+                <w:sz w:val="20"/>
+                <w:szCs w:val="20"/>
               </w:rPr>
               <w:t>2</w:t>
             </w:r>
@@ -36330,12 +36352,14 @@
             <w:pPr>
               <w:jc w:val="center"/>
               <w:rPr>
-                <w:sz w:val="22"/>
+                <w:sz w:val="20"/>
+                <w:szCs w:val="20"/>
               </w:rPr>
             </w:pPr>
             <w:r>
               <w:rPr>
-                <w:sz w:val="22"/>
+                <w:sz w:val="20"/>
+                <w:szCs w:val="20"/>
               </w:rPr>
               <w:t>Управление</w:t>
             </w:r>
@@ -36350,12 +36374,14 @@
             <w:pPr>
               <w:jc w:val="center"/>
               <w:rPr>
-                <w:sz w:val="22"/>
+                <w:sz w:val="20"/>
+                <w:szCs w:val="20"/>
               </w:rPr>
             </w:pPr>
             <w:r>
               <w:rPr>
-                <w:sz w:val="22"/>
+                <w:sz w:val="20"/>
+                <w:szCs w:val="20"/>
               </w:rPr>
               <w:t>Простое</w:t>
             </w:r>
@@ -36370,12 +36396,14 @@
             <w:pPr>
               <w:jc w:val="center"/>
               <w:rPr>
-                <w:sz w:val="22"/>
+                <w:sz w:val="20"/>
+                <w:szCs w:val="20"/>
               </w:rPr>
             </w:pPr>
             <w:r>
               <w:rPr>
-                <w:sz w:val="22"/>
+                <w:sz w:val="20"/>
+                <w:szCs w:val="20"/>
               </w:rPr>
               <w:t>Средняя</w:t>
             </w:r>
@@ -36390,12 +36418,14 @@
             <w:pPr>
               <w:jc w:val="center"/>
               <w:rPr>
-                <w:sz w:val="22"/>
+                <w:sz w:val="20"/>
+                <w:szCs w:val="20"/>
               </w:rPr>
             </w:pPr>
             <w:r>
               <w:rPr>
-                <w:sz w:val="22"/>
+                <w:sz w:val="20"/>
+                <w:szCs w:val="20"/>
               </w:rPr>
               <w:t>Сложное</w:t>
             </w:r>
@@ -36410,12 +36440,14 @@
             <w:pPr>
               <w:jc w:val="center"/>
               <w:rPr>
-                <w:sz w:val="22"/>
+                <w:sz w:val="20"/>
+                <w:szCs w:val="20"/>
               </w:rPr>
             </w:pPr>
             <w:r>
               <w:rPr>
-                <w:sz w:val="22"/>
+                <w:sz w:val="20"/>
+                <w:szCs w:val="20"/>
               </w:rPr>
               <w:t>Среднее</w:t>
             </w:r>
@@ -36430,12 +36462,14 @@
             <w:pPr>
               <w:jc w:val="center"/>
               <w:rPr>
-                <w:sz w:val="22"/>
+                <w:sz w:val="20"/>
+                <w:szCs w:val="20"/>
               </w:rPr>
             </w:pPr>
             <w:r>
               <w:rPr>
-                <w:sz w:val="22"/>
+                <w:sz w:val="20"/>
+                <w:szCs w:val="20"/>
               </w:rPr>
               <w:t>Сложное</w:t>
             </w:r>
@@ -36452,12 +36486,14 @@
             <w:pPr>
               <w:jc w:val="center"/>
               <w:rPr>
-                <w:sz w:val="22"/>
+                <w:sz w:val="20"/>
+                <w:szCs w:val="20"/>
               </w:rPr>
             </w:pPr>
             <w:r>
               <w:rPr>
-                <w:sz w:val="22"/>
+                <w:sz w:val="20"/>
+                <w:szCs w:val="20"/>
               </w:rPr>
               <w:t>3</w:t>
             </w:r>
@@ -36472,12 +36508,14 @@
             <w:pPr>
               <w:jc w:val="center"/>
               <w:rPr>
-                <w:sz w:val="22"/>
+                <w:sz w:val="20"/>
+                <w:szCs w:val="20"/>
               </w:rPr>
             </w:pPr>
             <w:r>
               <w:rPr>
-                <w:sz w:val="22"/>
+                <w:sz w:val="20"/>
+                <w:szCs w:val="20"/>
               </w:rPr>
               <w:t>Масштабируемость</w:t>
             </w:r>
@@ -36492,12 +36530,14 @@
             <w:pPr>
               <w:jc w:val="center"/>
               <w:rPr>
-                <w:sz w:val="22"/>
+                <w:sz w:val="20"/>
+                <w:szCs w:val="20"/>
               </w:rPr>
             </w:pPr>
             <w:r>
               <w:rPr>
-                <w:sz w:val="22"/>
+                <w:sz w:val="20"/>
+                <w:szCs w:val="20"/>
               </w:rPr>
               <w:t>Ограниченная</w:t>
             </w:r>
@@ -36512,12 +36552,14 @@
             <w:pPr>
               <w:jc w:val="center"/>
               <w:rPr>
-                <w:sz w:val="22"/>
+                <w:sz w:val="20"/>
+                <w:szCs w:val="20"/>
               </w:rPr>
             </w:pPr>
             <w:r>
               <w:rPr>
-                <w:sz w:val="22"/>
+                <w:sz w:val="20"/>
+                <w:szCs w:val="20"/>
               </w:rPr>
               <w:t>Высокая</w:t>
             </w:r>
@@ -36532,12 +36574,14 @@
             <w:pPr>
               <w:jc w:val="center"/>
               <w:rPr>
-                <w:sz w:val="22"/>
+                <w:sz w:val="20"/>
+                <w:szCs w:val="20"/>
               </w:rPr>
             </w:pPr>
             <w:r>
               <w:rPr>
-                <w:sz w:val="22"/>
+                <w:sz w:val="20"/>
+                <w:szCs w:val="20"/>
               </w:rPr>
               <w:t>Высокая</w:t>
             </w:r>
@@ -36552,12 +36596,14 @@
             <w:pPr>
               <w:jc w:val="center"/>
               <w:rPr>
-                <w:sz w:val="22"/>
+                <w:sz w:val="20"/>
+                <w:szCs w:val="20"/>
               </w:rPr>
             </w:pPr>
             <w:r>
               <w:rPr>
-                <w:sz w:val="22"/>
+                <w:sz w:val="20"/>
+                <w:szCs w:val="20"/>
               </w:rPr>
               <w:t>Очень высокая</w:t>
             </w:r>
@@ -36572,12 +36618,14 @@
             <w:pPr>
               <w:jc w:val="center"/>
               <w:rPr>
-                <w:sz w:val="22"/>
+                <w:sz w:val="20"/>
+                <w:szCs w:val="20"/>
               </w:rPr>
             </w:pPr>
             <w:r>
               <w:rPr>
-                <w:sz w:val="22"/>
+                <w:sz w:val="20"/>
+                <w:szCs w:val="20"/>
               </w:rPr>
               <w:t>Очень высокая</w:t>
             </w:r>
@@ -36594,12 +36642,14 @@
             <w:pPr>
               <w:jc w:val="center"/>
               <w:rPr>
-                <w:sz w:val="22"/>
+                <w:sz w:val="20"/>
+                <w:szCs w:val="20"/>
               </w:rPr>
             </w:pPr>
             <w:r>
               <w:rPr>
-                <w:sz w:val="22"/>
+                <w:sz w:val="20"/>
+                <w:szCs w:val="20"/>
               </w:rPr>
               <w:t>4</w:t>
             </w:r>
@@ -36614,12 +36664,14 @@
             <w:pPr>
               <w:jc w:val="center"/>
               <w:rPr>
-                <w:sz w:val="22"/>
+                <w:sz w:val="20"/>
+                <w:szCs w:val="20"/>
               </w:rPr>
             </w:pPr>
             <w:r>
               <w:rPr>
-                <w:sz w:val="22"/>
+                <w:sz w:val="20"/>
+                <w:szCs w:val="20"/>
               </w:rPr>
               <w:t>Производительность</w:t>
             </w:r>
@@ -36634,12 +36686,14 @@
             <w:pPr>
               <w:jc w:val="center"/>
               <w:rPr>
-                <w:sz w:val="22"/>
+                <w:sz w:val="20"/>
+                <w:szCs w:val="20"/>
               </w:rPr>
             </w:pPr>
             <w:r>
               <w:rPr>
-                <w:sz w:val="22"/>
+                <w:sz w:val="20"/>
+                <w:szCs w:val="20"/>
               </w:rPr>
               <w:t>Низкая</w:t>
             </w:r>
@@ -36654,12 +36708,14 @@
             <w:pPr>
               <w:jc w:val="center"/>
               <w:rPr>
-                <w:sz w:val="22"/>
+                <w:sz w:val="20"/>
+                <w:szCs w:val="20"/>
               </w:rPr>
             </w:pPr>
             <w:r>
               <w:rPr>
-                <w:sz w:val="22"/>
+                <w:sz w:val="20"/>
+                <w:szCs w:val="20"/>
               </w:rPr>
               <w:t>Средняя</w:t>
             </w:r>
@@ -36674,12 +36730,14 @@
             <w:pPr>
               <w:jc w:val="center"/>
               <w:rPr>
-                <w:sz w:val="22"/>
+                <w:sz w:val="20"/>
+                <w:szCs w:val="20"/>
               </w:rPr>
             </w:pPr>
             <w:r>
               <w:rPr>
-                <w:sz w:val="22"/>
+                <w:sz w:val="20"/>
+                <w:szCs w:val="20"/>
               </w:rPr>
               <w:t>Высокая</w:t>
             </w:r>
@@ -36694,12 +36752,14 @@
             <w:pPr>
               <w:jc w:val="center"/>
               <w:rPr>
-                <w:sz w:val="22"/>
+                <w:sz w:val="20"/>
+                <w:szCs w:val="20"/>
               </w:rPr>
             </w:pPr>
             <w:r>
               <w:rPr>
-                <w:sz w:val="22"/>
+                <w:sz w:val="20"/>
+                <w:szCs w:val="20"/>
               </w:rPr>
               <w:t>Высокая</w:t>
             </w:r>
@@ -36714,12 +36774,14 @@
             <w:pPr>
               <w:jc w:val="center"/>
               <w:rPr>
-                <w:sz w:val="22"/>
+                <w:sz w:val="20"/>
+                <w:szCs w:val="20"/>
               </w:rPr>
             </w:pPr>
             <w:r>
               <w:rPr>
-                <w:sz w:val="22"/>
+                <w:sz w:val="20"/>
+                <w:szCs w:val="20"/>
               </w:rPr>
               <w:t>Высокая</w:t>
             </w:r>
@@ -36736,12 +36798,14 @@
             <w:pPr>
               <w:jc w:val="center"/>
               <w:rPr>
-                <w:sz w:val="22"/>
+                <w:sz w:val="20"/>
+                <w:szCs w:val="20"/>
               </w:rPr>
             </w:pPr>
             <w:r>
               <w:rPr>
-                <w:sz w:val="22"/>
+                <w:sz w:val="20"/>
+                <w:szCs w:val="20"/>
               </w:rPr>
               <w:t>5</w:t>
             </w:r>
@@ -36756,12 +36820,14 @@
             <w:pPr>
               <w:jc w:val="center"/>
               <w:rPr>
-                <w:sz w:val="22"/>
+                <w:sz w:val="20"/>
+                <w:szCs w:val="20"/>
               </w:rPr>
             </w:pPr>
             <w:r>
               <w:rPr>
-                <w:sz w:val="22"/>
+                <w:sz w:val="20"/>
+                <w:szCs w:val="20"/>
               </w:rPr>
               <w:t>Контроль над сервером</w:t>
             </w:r>
@@ -36776,12 +36842,14 @@
             <w:pPr>
               <w:jc w:val="center"/>
               <w:rPr>
-                <w:sz w:val="22"/>
+                <w:sz w:val="20"/>
+                <w:szCs w:val="20"/>
               </w:rPr>
             </w:pPr>
             <w:r>
               <w:rPr>
-                <w:sz w:val="22"/>
+                <w:sz w:val="20"/>
+                <w:szCs w:val="20"/>
               </w:rPr>
               <w:t>Минимальный</w:t>
             </w:r>
@@ -36796,12 +36864,14 @@
             <w:pPr>
               <w:jc w:val="center"/>
               <w:rPr>
-                <w:sz w:val="22"/>
+                <w:sz w:val="20"/>
+                <w:szCs w:val="20"/>
               </w:rPr>
             </w:pPr>
             <w:r>
               <w:rPr>
-                <w:sz w:val="22"/>
+                <w:sz w:val="20"/>
+                <w:szCs w:val="20"/>
               </w:rPr>
               <w:t>Частичный</w:t>
             </w:r>
@@ -36816,12 +36886,14 @@
             <w:pPr>
               <w:jc w:val="center"/>
               <w:rPr>
-                <w:sz w:val="22"/>
+                <w:sz w:val="20"/>
+                <w:szCs w:val="20"/>
               </w:rPr>
             </w:pPr>
             <w:r>
               <w:rPr>
-                <w:sz w:val="22"/>
+                <w:sz w:val="20"/>
+                <w:szCs w:val="20"/>
               </w:rPr>
               <w:t>Полный</w:t>
             </w:r>
@@ -36836,12 +36908,14 @@
             <w:pPr>
               <w:jc w:val="center"/>
               <w:rPr>
-                <w:sz w:val="22"/>
+                <w:sz w:val="20"/>
+                <w:szCs w:val="20"/>
               </w:rPr>
             </w:pPr>
             <w:r>
               <w:rPr>
-                <w:sz w:val="22"/>
+                <w:sz w:val="20"/>
+                <w:szCs w:val="20"/>
               </w:rPr>
               <w:t>Частичный</w:t>
             </w:r>
@@ -36856,12 +36930,14 @@
             <w:pPr>
               <w:jc w:val="center"/>
               <w:rPr>
-                <w:sz w:val="22"/>
+                <w:sz w:val="20"/>
+                <w:szCs w:val="20"/>
               </w:rPr>
             </w:pPr>
             <w:r>
               <w:rPr>
-                <w:sz w:val="22"/>
+                <w:sz w:val="20"/>
+                <w:szCs w:val="20"/>
               </w:rPr>
               <w:t>Частичный</w:t>
             </w:r>
@@ -36878,12 +36954,14 @@
             <w:pPr>
               <w:jc w:val="center"/>
               <w:rPr>
-                <w:sz w:val="22"/>
+                <w:sz w:val="20"/>
+                <w:szCs w:val="20"/>
               </w:rPr>
             </w:pPr>
             <w:r>
               <w:rPr>
-                <w:sz w:val="22"/>
+                <w:sz w:val="20"/>
+                <w:szCs w:val="20"/>
               </w:rPr>
               <w:t>6</w:t>
             </w:r>
@@ -36898,12 +36976,14 @@
             <w:pPr>
               <w:jc w:val="center"/>
               <w:rPr>
-                <w:sz w:val="22"/>
+                <w:sz w:val="20"/>
+                <w:szCs w:val="20"/>
               </w:rPr>
             </w:pPr>
             <w:r>
               <w:rPr>
-                <w:sz w:val="22"/>
+                <w:sz w:val="20"/>
+                <w:szCs w:val="20"/>
               </w:rPr>
               <w:t>Безопасность</w:t>
             </w:r>
@@ -36918,12 +36998,14 @@
             <w:pPr>
               <w:jc w:val="center"/>
               <w:rPr>
-                <w:sz w:val="22"/>
+                <w:sz w:val="20"/>
+                <w:szCs w:val="20"/>
               </w:rPr>
             </w:pPr>
             <w:r>
               <w:rPr>
-                <w:sz w:val="22"/>
+                <w:sz w:val="20"/>
+                <w:szCs w:val="20"/>
               </w:rPr>
               <w:t>Средняя</w:t>
             </w:r>
@@ -36938,12 +37020,14 @@
             <w:pPr>
               <w:jc w:val="center"/>
               <w:rPr>
-                <w:sz w:val="22"/>
+                <w:sz w:val="20"/>
+                <w:szCs w:val="20"/>
               </w:rPr>
             </w:pPr>
             <w:r>
               <w:rPr>
-                <w:sz w:val="22"/>
+                <w:sz w:val="20"/>
+                <w:szCs w:val="20"/>
               </w:rPr>
               <w:t>Высокая</w:t>
             </w:r>
@@ -36958,12 +37042,14 @@
             <w:pPr>
               <w:jc w:val="center"/>
               <w:rPr>
-                <w:sz w:val="22"/>
+                <w:sz w:val="20"/>
+                <w:szCs w:val="20"/>
               </w:rPr>
             </w:pPr>
             <w:r>
               <w:rPr>
-                <w:sz w:val="22"/>
+                <w:sz w:val="20"/>
+                <w:szCs w:val="20"/>
               </w:rPr>
               <w:t>Очень высокая</w:t>
             </w:r>
@@ -36978,12 +37064,14 @@
             <w:pPr>
               <w:jc w:val="center"/>
               <w:rPr>
-                <w:sz w:val="22"/>
+                <w:sz w:val="20"/>
+                <w:szCs w:val="20"/>
               </w:rPr>
             </w:pPr>
             <w:r>
               <w:rPr>
-                <w:sz w:val="22"/>
+                <w:sz w:val="20"/>
+                <w:szCs w:val="20"/>
               </w:rPr>
               <w:t>Высокая</w:t>
             </w:r>
@@ -36998,12 +37086,14 @@
             <w:pPr>
               <w:jc w:val="center"/>
               <w:rPr>
-                <w:sz w:val="22"/>
+                <w:sz w:val="20"/>
+                <w:szCs w:val="20"/>
               </w:rPr>
             </w:pPr>
             <w:r>
               <w:rPr>
-                <w:sz w:val="22"/>
+                <w:sz w:val="20"/>
+                <w:szCs w:val="20"/>
               </w:rPr>
               <w:t>Высокая</w:t>
             </w:r>
@@ -37013,19 +37103,13 @@
     </w:tbl>
     <w:p>
       <w:pPr>
-        <w:spacing w:after="0" w:line="360" w:lineRule="auto"/>
-        <w:ind w:firstLine="567"/>
-        <w:jc w:val="both"/>
-      </w:pPr>
-    </w:p>
-    <w:p>
-      <w:pPr>
         <w:widowControl w:val="0"/>
         <w:spacing w:after="0" w:line="360" w:lineRule="auto"/>
         <w:ind w:firstLine="709"/>
         <w:jc w:val="both"/>
       </w:pPr>
       <w:r>
+        <w:lastRenderedPageBreak/>
         <w:t>Проанализировав различные виды хостинга, был сделан выбор в пользу облачного хостинга, так как он наиболее полно соответствует требованиям современного веб-приложения. Облачный хостинг предлагает гибкость и масштабируемость, что позволяет динамически адаптироваться к нагрузке и легко увеличивать вычислительные мощности при росте проекта. Это особенно важно для приложений, которые планируют развиваться и привлекать больше пользователей, так как исключает необходимость частой миграции на более мощные серверы. Высокая отказоустойчивость облачного хостинга обеспечивается за счет распределенной архитектуры, где данные и приложения размещаются на нескольких серверах, что минимизирует риск простоев и повышает надежность работы приложения. Экономическая эффективность модели оплаты по фактическому использованию делает облачный хостинг выгодным решением, особенно для проектов с переменной нагрузкой, так как отсутствует необходимость платить за неиспользуемые ресурсы. Таким образом, облачный хостинг сочетает в себе высокую производительность, безопасность, удобство управления и экономическую целесообразность, что делает его оптимальным выбором для развертывания и поддержки веб-приложения.</w:t>
       </w:r>
     </w:p>
@@ -37036,7 +37120,6 @@
         <w:jc w:val="both"/>
       </w:pPr>
       <w:r>
-        <w:lastRenderedPageBreak/>
         <w:t>На российском рынке облачных хостингов представлено множество провайдеров, каждый из которых предлагает свои уникальные особенности.</w:t>
       </w:r>
       <w:r>
@@ -37091,6 +37174,7 @@
         <w:rPr>
           <w:i/>
         </w:rPr>
+        <w:lastRenderedPageBreak/>
         <w:t>Timeweb</w:t>
       </w:r>
       <w:proofErr w:type="spellEnd"/>
@@ -37211,7 +37295,6 @@
         <w:rPr>
           <w:i/>
         </w:rPr>
-        <w:lastRenderedPageBreak/>
         <w:t xml:space="preserve">Mail.ru </w:t>
       </w:r>
       <w:proofErr w:type="spellStart"/>
@@ -37247,7 +37330,11 @@
         <w:jc w:val="both"/>
       </w:pPr>
       <w:r>
-        <w:t xml:space="preserve">Анализируя все предложенные решения, можно сделать вывод, что выбор облачного хостинга зависит от масштаба проекта, бюджета и требований к производительности. Для небольших проектов с ограниченным бюджетом RUVDS или </w:t>
+        <w:t xml:space="preserve">Анализируя все предложенные решения, можно сделать вывод, что выбор облачного хостинга зависит от масштаба проекта, бюджета и требований к производительности. Для небольших проектов с ограниченным </w:t>
+      </w:r>
+      <w:r>
+        <w:lastRenderedPageBreak/>
+        <w:t xml:space="preserve">бюджетом RUVDS или </w:t>
       </w:r>
       <w:proofErr w:type="spellStart"/>
       <w:r>
@@ -38176,25 +38263,7 @@
           <w:szCs w:val="28"/>
           <w:lang w:val="en-US"/>
         </w:rPr>
-        <w:t xml:space="preserve"> = </w:t>
-      </w:r>
-      <w:proofErr w:type="spellStart"/>
-      <w:r>
-        <w:rPr>
-          <w:rFonts w:cs="Times New Roman"/>
-          <w:szCs w:val="28"/>
-          <w:lang w:val="en-US"/>
-        </w:rPr>
-        <w:t>db</w:t>
-      </w:r>
-      <w:proofErr w:type="spellEnd"/>
-      <w:r>
-        <w:rPr>
-          <w:rFonts w:cs="Times New Roman"/>
-          <w:szCs w:val="28"/>
-          <w:lang w:val="en-US"/>
-        </w:rPr>
-        <w:t>;</w:t>
+        <w:t xml:space="preserve"> = db;</w:t>
       </w:r>
     </w:p>
     <w:p>
@@ -40560,25 +40629,7 @@
           <w:szCs w:val="28"/>
           <w:lang w:val="en-US"/>
         </w:rPr>
-        <w:t xml:space="preserve"> = </w:t>
-      </w:r>
-      <w:proofErr w:type="spellStart"/>
-      <w:r>
-        <w:rPr>
-          <w:rFonts w:cs="Times New Roman"/>
-          <w:szCs w:val="28"/>
-          <w:lang w:val="en-US"/>
-        </w:rPr>
-        <w:t>fileName</w:t>
-      </w:r>
-      <w:proofErr w:type="spellEnd"/>
-      <w:r>
-        <w:rPr>
-          <w:rFonts w:cs="Times New Roman"/>
-          <w:szCs w:val="28"/>
-          <w:lang w:val="en-US"/>
-        </w:rPr>
-        <w:t xml:space="preserve"> + extension;</w:t>
+        <w:t xml:space="preserve"> = fileName + extension;</w:t>
       </w:r>
     </w:p>
     <w:p>
@@ -41616,25 +41667,7 @@
           <w:szCs w:val="28"/>
           <w:lang w:val="en-US"/>
         </w:rPr>
-        <w:t xml:space="preserve"> = </w:t>
-      </w:r>
-      <w:proofErr w:type="spellStart"/>
-      <w:r>
-        <w:rPr>
-          <w:rFonts w:cs="Times New Roman"/>
-          <w:szCs w:val="28"/>
-          <w:lang w:val="en-US"/>
-        </w:rPr>
-        <w:t>fileName</w:t>
-      </w:r>
-      <w:proofErr w:type="spellEnd"/>
-      <w:r>
-        <w:rPr>
-          <w:rFonts w:cs="Times New Roman"/>
-          <w:szCs w:val="28"/>
-          <w:lang w:val="en-US"/>
-        </w:rPr>
-        <w:t xml:space="preserve"> + extension;</w:t>
+        <w:t xml:space="preserve"> = fileName + extension;</w:t>
       </w:r>
     </w:p>
     <w:p>

--- a/Черновик диплома (Автосохраненный).docx
+++ b/Черновик диплома (Автосохраненный).docx
@@ -759,22 +759,13 @@
           <w:lang w:eastAsia="ru-RU"/>
         </w:rPr>
       </w:pPr>
-    </w:p>
-    <w:p>
-      <w:pPr>
-        <w:spacing w:line="240" w:lineRule="auto"/>
+      <w:r>
         <w:rPr>
           <w:rFonts w:eastAsia="Times New Roman"/>
           <w:szCs w:val="20"/>
           <w:lang w:eastAsia="ru-RU"/>
         </w:rPr>
-      </w:pPr>
-      <w:r>
-        <w:rPr>
-          <w:rFonts w:eastAsia="Times New Roman"/>
-          <w:szCs w:val="20"/>
-          <w:lang w:eastAsia="ru-RU"/>
-        </w:rPr>
+        <w:lastRenderedPageBreak/>
         <w:t xml:space="preserve">Дата защиты </w:t>
       </w:r>
       <w:r>
@@ -2896,7 +2887,6 @@
           <w:b w:val="0"/>
           <w:bCs w:val="0"/>
           <w:color w:val="auto"/>
-          <w:szCs w:val="22"/>
           <w:lang w:eastAsia="en-US"/>
         </w:rPr>
         <w:id w:val="1587722268"/>
@@ -2905,6 +2895,12 @@
           <w:docPartUnique/>
         </w:docPartObj>
       </w:sdtPr>
+      <w:sdtEndPr>
+        <w:rPr>
+          <w:sz w:val="26"/>
+          <w:szCs w:val="26"/>
+        </w:rPr>
+      </w:sdtEndPr>
       <w:sdtContent>
         <w:p>
           <w:pPr>
@@ -2933,40 +2929,43 @@
             <w:rPr>
               <w:rFonts w:asciiTheme="minorHAnsi" w:eastAsiaTheme="minorEastAsia" w:hAnsiTheme="minorHAnsi"/>
               <w:noProof/>
-              <w:kern w:val="2"/>
-              <w:sz w:val="24"/>
-              <w:szCs w:val="24"/>
+              <w:sz w:val="26"/>
+              <w:szCs w:val="26"/>
               <w:lang w:eastAsia="ru-RU"/>
-              <w14:ligatures w14:val="standardContextual"/>
             </w:rPr>
           </w:pPr>
           <w:r>
             <w:rPr>
               <w:rFonts w:cs="Times New Roman"/>
-              <w:szCs w:val="28"/>
+              <w:sz w:val="26"/>
+              <w:szCs w:val="26"/>
             </w:rPr>
             <w:fldChar w:fldCharType="begin"/>
           </w:r>
           <w:r>
             <w:rPr>
               <w:rFonts w:cs="Times New Roman"/>
-              <w:szCs w:val="28"/>
+              <w:sz w:val="26"/>
+              <w:szCs w:val="26"/>
             </w:rPr>
             <w:instrText xml:space="preserve"> TOC \o "1-3" \h \z \u </w:instrText>
           </w:r>
           <w:r>
             <w:rPr>
               <w:rFonts w:cs="Times New Roman"/>
-              <w:szCs w:val="28"/>
+              <w:sz w:val="26"/>
+              <w:szCs w:val="26"/>
             </w:rPr>
             <w:fldChar w:fldCharType="separate"/>
           </w:r>
-          <w:hyperlink w:anchor="_Toc197272617" w:history="1">
+          <w:hyperlink w:anchor="_Toc197343117" w:history="1">
             <w:r>
               <w:rPr>
                 <w:rStyle w:val="a7"/>
                 <w:rFonts w:cs="Times New Roman"/>
                 <w:noProof/>
+                <w:sz w:val="26"/>
+                <w:szCs w:val="26"/>
               </w:rPr>
               <w:t>ВВЕДЕНИЕ</w:t>
             </w:r>
@@ -2974,6 +2973,8 @@
               <w:rPr>
                 <w:noProof/>
                 <w:webHidden/>
+                <w:sz w:val="26"/>
+                <w:szCs w:val="26"/>
               </w:rPr>
               <w:tab/>
             </w:r>
@@ -2981,6 +2982,8 @@
               <w:rPr>
                 <w:noProof/>
                 <w:webHidden/>
+                <w:sz w:val="26"/>
+                <w:szCs w:val="26"/>
               </w:rPr>
               <w:fldChar w:fldCharType="begin"/>
             </w:r>
@@ -2988,19 +2991,25 @@
               <w:rPr>
                 <w:noProof/>
                 <w:webHidden/>
-              </w:rPr>
-              <w:instrText xml:space="preserve"> PAGEREF _Toc197272617 \h </w:instrText>
+                <w:sz w:val="26"/>
+                <w:szCs w:val="26"/>
+              </w:rPr>
+              <w:instrText xml:space="preserve"> PAGEREF _Toc197343117 \h </w:instrText>
             </w:r>
             <w:r>
               <w:rPr>
                 <w:noProof/>
                 <w:webHidden/>
+                <w:sz w:val="26"/>
+                <w:szCs w:val="26"/>
               </w:rPr>
             </w:r>
             <w:r>
               <w:rPr>
                 <w:noProof/>
                 <w:webHidden/>
+                <w:sz w:val="26"/>
+                <w:szCs w:val="26"/>
               </w:rPr>
               <w:fldChar w:fldCharType="separate"/>
             </w:r>
@@ -3008,6 +3017,8 @@
               <w:rPr>
                 <w:noProof/>
                 <w:webHidden/>
+                <w:sz w:val="26"/>
+                <w:szCs w:val="26"/>
               </w:rPr>
               <w:t>6</w:t>
             </w:r>
@@ -3015,6 +3026,8 @@
               <w:rPr>
                 <w:noProof/>
                 <w:webHidden/>
+                <w:sz w:val="26"/>
+                <w:szCs w:val="26"/>
               </w:rPr>
               <w:fldChar w:fldCharType="end"/>
             </w:r>
@@ -3029,19 +3042,19 @@
             <w:rPr>
               <w:rFonts w:asciiTheme="minorHAnsi" w:eastAsiaTheme="minorEastAsia" w:hAnsiTheme="minorHAnsi"/>
               <w:noProof/>
-              <w:kern w:val="2"/>
-              <w:sz w:val="24"/>
-              <w:szCs w:val="24"/>
+              <w:sz w:val="26"/>
+              <w:szCs w:val="26"/>
               <w:lang w:eastAsia="ru-RU"/>
-              <w14:ligatures w14:val="standardContextual"/>
             </w:rPr>
           </w:pPr>
-          <w:hyperlink w:anchor="_Toc197272618" w:history="1">
+          <w:hyperlink w:anchor="_Toc197343118" w:history="1">
             <w:r>
               <w:rPr>
                 <w:rStyle w:val="a7"/>
                 <w:rFonts w:cs="Times New Roman"/>
                 <w:noProof/>
+                <w:sz w:val="26"/>
+                <w:szCs w:val="26"/>
               </w:rPr>
               <w:t>ГЛАВА 1. ОРГАНИЗАЦИОННО-ЭКОНОМИЧЕСКАЯ ХАРАКТЕРИСТИКА ОРГАНИЗАЦИИ</w:t>
             </w:r>
@@ -3049,6 +3062,8 @@
               <w:rPr>
                 <w:noProof/>
                 <w:webHidden/>
+                <w:sz w:val="26"/>
+                <w:szCs w:val="26"/>
               </w:rPr>
               <w:tab/>
             </w:r>
@@ -3056,6 +3071,8 @@
               <w:rPr>
                 <w:noProof/>
                 <w:webHidden/>
+                <w:sz w:val="26"/>
+                <w:szCs w:val="26"/>
               </w:rPr>
               <w:fldChar w:fldCharType="begin"/>
             </w:r>
@@ -3063,19 +3080,25 @@
               <w:rPr>
                 <w:noProof/>
                 <w:webHidden/>
-              </w:rPr>
-              <w:instrText xml:space="preserve"> PAGEREF _Toc197272618 \h </w:instrText>
+                <w:sz w:val="26"/>
+                <w:szCs w:val="26"/>
+              </w:rPr>
+              <w:instrText xml:space="preserve"> PAGEREF _Toc197343118 \h </w:instrText>
             </w:r>
             <w:r>
               <w:rPr>
                 <w:noProof/>
                 <w:webHidden/>
+                <w:sz w:val="26"/>
+                <w:szCs w:val="26"/>
               </w:rPr>
             </w:r>
             <w:r>
               <w:rPr>
                 <w:noProof/>
                 <w:webHidden/>
+                <w:sz w:val="26"/>
+                <w:szCs w:val="26"/>
               </w:rPr>
               <w:fldChar w:fldCharType="separate"/>
             </w:r>
@@ -3083,6 +3106,8 @@
               <w:rPr>
                 <w:noProof/>
                 <w:webHidden/>
+                <w:sz w:val="26"/>
+                <w:szCs w:val="26"/>
               </w:rPr>
               <w:t>9</w:t>
             </w:r>
@@ -3090,6 +3115,8 @@
               <w:rPr>
                 <w:noProof/>
                 <w:webHidden/>
+                <w:sz w:val="26"/>
+                <w:szCs w:val="26"/>
               </w:rPr>
               <w:fldChar w:fldCharType="end"/>
             </w:r>
@@ -3100,56 +3127,72 @@
             <w:pStyle w:val="21"/>
             <w:rPr>
               <w:rFonts w:asciiTheme="minorHAnsi" w:eastAsiaTheme="minorEastAsia" w:hAnsiTheme="minorHAnsi" w:cstheme="minorBidi"/>
-              <w:kern w:val="2"/>
+              <w:sz w:val="26"/>
+              <w:szCs w:val="26"/>
               <w:lang w:eastAsia="ru-RU"/>
-              <w14:ligatures w14:val="standardContextual"/>
             </w:rPr>
           </w:pPr>
-          <w:hyperlink w:anchor="_Toc197272619" w:history="1">
+          <w:hyperlink w:anchor="_Toc197343119" w:history="1">
             <w:r>
               <w:rPr>
                 <w:rStyle w:val="a7"/>
+                <w:sz w:val="26"/>
+                <w:szCs w:val="26"/>
               </w:rPr>
               <w:t>1.1. Общие сведения об организации</w:t>
             </w:r>
             <w:r>
               <w:rPr>
                 <w:webHidden/>
+                <w:sz w:val="26"/>
+                <w:szCs w:val="26"/>
               </w:rPr>
               <w:tab/>
             </w:r>
             <w:r>
               <w:rPr>
                 <w:webHidden/>
+                <w:sz w:val="26"/>
+                <w:szCs w:val="26"/>
               </w:rPr>
               <w:fldChar w:fldCharType="begin"/>
             </w:r>
             <w:r>
               <w:rPr>
                 <w:webHidden/>
-              </w:rPr>
-              <w:instrText xml:space="preserve"> PAGEREF _Toc197272619 \h </w:instrText>
+                <w:sz w:val="26"/>
+                <w:szCs w:val="26"/>
+              </w:rPr>
+              <w:instrText xml:space="preserve"> PAGEREF _Toc197343119 \h </w:instrText>
             </w:r>
             <w:r>
               <w:rPr>
                 <w:webHidden/>
+                <w:sz w:val="26"/>
+                <w:szCs w:val="26"/>
               </w:rPr>
             </w:r>
             <w:r>
               <w:rPr>
                 <w:webHidden/>
+                <w:sz w:val="26"/>
+                <w:szCs w:val="26"/>
               </w:rPr>
               <w:fldChar w:fldCharType="separate"/>
             </w:r>
             <w:r>
               <w:rPr>
                 <w:webHidden/>
+                <w:sz w:val="26"/>
+                <w:szCs w:val="26"/>
               </w:rPr>
               <w:t>9</w:t>
             </w:r>
             <w:r>
               <w:rPr>
                 <w:webHidden/>
+                <w:sz w:val="26"/>
+                <w:szCs w:val="26"/>
               </w:rPr>
               <w:fldChar w:fldCharType="end"/>
             </w:r>
@@ -3160,56 +3203,72 @@
             <w:pStyle w:val="21"/>
             <w:rPr>
               <w:rFonts w:asciiTheme="minorHAnsi" w:eastAsiaTheme="minorEastAsia" w:hAnsiTheme="minorHAnsi" w:cstheme="minorBidi"/>
-              <w:kern w:val="2"/>
+              <w:sz w:val="26"/>
+              <w:szCs w:val="26"/>
               <w:lang w:eastAsia="ru-RU"/>
-              <w14:ligatures w14:val="standardContextual"/>
             </w:rPr>
           </w:pPr>
-          <w:hyperlink w:anchor="_Toc197272620" w:history="1">
+          <w:hyperlink w:anchor="_Toc197343120" w:history="1">
             <w:r>
               <w:rPr>
                 <w:rStyle w:val="a7"/>
+                <w:sz w:val="26"/>
+                <w:szCs w:val="26"/>
               </w:rPr>
               <w:t>1.2. Организационная структура</w:t>
             </w:r>
             <w:r>
               <w:rPr>
                 <w:webHidden/>
+                <w:sz w:val="26"/>
+                <w:szCs w:val="26"/>
               </w:rPr>
               <w:tab/>
             </w:r>
             <w:r>
               <w:rPr>
                 <w:webHidden/>
+                <w:sz w:val="26"/>
+                <w:szCs w:val="26"/>
               </w:rPr>
               <w:fldChar w:fldCharType="begin"/>
             </w:r>
             <w:r>
               <w:rPr>
                 <w:webHidden/>
-              </w:rPr>
-              <w:instrText xml:space="preserve"> PAGEREF _Toc197272620 \h </w:instrText>
+                <w:sz w:val="26"/>
+                <w:szCs w:val="26"/>
+              </w:rPr>
+              <w:instrText xml:space="preserve"> PAGEREF _Toc197343120 \h </w:instrText>
             </w:r>
             <w:r>
               <w:rPr>
                 <w:webHidden/>
+                <w:sz w:val="26"/>
+                <w:szCs w:val="26"/>
               </w:rPr>
             </w:r>
             <w:r>
               <w:rPr>
                 <w:webHidden/>
+                <w:sz w:val="26"/>
+                <w:szCs w:val="26"/>
               </w:rPr>
               <w:fldChar w:fldCharType="separate"/>
             </w:r>
             <w:r>
               <w:rPr>
                 <w:webHidden/>
+                <w:sz w:val="26"/>
+                <w:szCs w:val="26"/>
               </w:rPr>
               <w:t>12</w:t>
             </w:r>
             <w:r>
               <w:rPr>
                 <w:webHidden/>
+                <w:sz w:val="26"/>
+                <w:szCs w:val="26"/>
               </w:rPr>
               <w:fldChar w:fldCharType="end"/>
             </w:r>
@@ -3220,56 +3279,72 @@
             <w:pStyle w:val="21"/>
             <w:rPr>
               <w:rFonts w:asciiTheme="minorHAnsi" w:eastAsiaTheme="minorEastAsia" w:hAnsiTheme="minorHAnsi" w:cstheme="minorBidi"/>
-              <w:kern w:val="2"/>
+              <w:sz w:val="26"/>
+              <w:szCs w:val="26"/>
               <w:lang w:eastAsia="ru-RU"/>
-              <w14:ligatures w14:val="standardContextual"/>
             </w:rPr>
           </w:pPr>
-          <w:hyperlink w:anchor="_Toc197272621" w:history="1">
+          <w:hyperlink w:anchor="_Toc197343121" w:history="1">
             <w:r>
               <w:rPr>
                 <w:rStyle w:val="a7"/>
+                <w:sz w:val="26"/>
+                <w:szCs w:val="26"/>
               </w:rPr>
               <w:t>1.3. Технологический процесс</w:t>
             </w:r>
             <w:r>
               <w:rPr>
                 <w:webHidden/>
+                <w:sz w:val="26"/>
+                <w:szCs w:val="26"/>
               </w:rPr>
               <w:tab/>
             </w:r>
             <w:r>
               <w:rPr>
                 <w:webHidden/>
+                <w:sz w:val="26"/>
+                <w:szCs w:val="26"/>
               </w:rPr>
               <w:fldChar w:fldCharType="begin"/>
             </w:r>
             <w:r>
               <w:rPr>
                 <w:webHidden/>
-              </w:rPr>
-              <w:instrText xml:space="preserve"> PAGEREF _Toc197272621 \h </w:instrText>
+                <w:sz w:val="26"/>
+                <w:szCs w:val="26"/>
+              </w:rPr>
+              <w:instrText xml:space="preserve"> PAGEREF _Toc197343121 \h </w:instrText>
             </w:r>
             <w:r>
               <w:rPr>
                 <w:webHidden/>
+                <w:sz w:val="26"/>
+                <w:szCs w:val="26"/>
               </w:rPr>
             </w:r>
             <w:r>
               <w:rPr>
                 <w:webHidden/>
+                <w:sz w:val="26"/>
+                <w:szCs w:val="26"/>
               </w:rPr>
               <w:fldChar w:fldCharType="separate"/>
             </w:r>
             <w:r>
               <w:rPr>
                 <w:webHidden/>
+                <w:sz w:val="26"/>
+                <w:szCs w:val="26"/>
               </w:rPr>
               <w:t>13</w:t>
             </w:r>
             <w:r>
               <w:rPr>
                 <w:webHidden/>
+                <w:sz w:val="26"/>
+                <w:szCs w:val="26"/>
               </w:rPr>
               <w:fldChar w:fldCharType="end"/>
             </w:r>
@@ -3280,56 +3355,72 @@
             <w:pStyle w:val="21"/>
             <w:rPr>
               <w:rFonts w:asciiTheme="minorHAnsi" w:eastAsiaTheme="minorEastAsia" w:hAnsiTheme="minorHAnsi" w:cstheme="minorBidi"/>
-              <w:kern w:val="2"/>
+              <w:sz w:val="26"/>
+              <w:szCs w:val="26"/>
               <w:lang w:eastAsia="ru-RU"/>
-              <w14:ligatures w14:val="standardContextual"/>
             </w:rPr>
           </w:pPr>
-          <w:hyperlink w:anchor="_Toc197272622" w:history="1">
+          <w:hyperlink w:anchor="_Toc197343122" w:history="1">
             <w:r>
               <w:rPr>
                 <w:rStyle w:val="a7"/>
+                <w:sz w:val="26"/>
+                <w:szCs w:val="26"/>
               </w:rPr>
               <w:t>1.4. Мероприятия по реализации веб-приложения и введения в эксплуатацию</w:t>
             </w:r>
             <w:r>
               <w:rPr>
                 <w:webHidden/>
+                <w:sz w:val="26"/>
+                <w:szCs w:val="26"/>
               </w:rPr>
               <w:tab/>
             </w:r>
             <w:r>
               <w:rPr>
                 <w:webHidden/>
+                <w:sz w:val="26"/>
+                <w:szCs w:val="26"/>
               </w:rPr>
               <w:fldChar w:fldCharType="begin"/>
             </w:r>
             <w:r>
               <w:rPr>
                 <w:webHidden/>
-              </w:rPr>
-              <w:instrText xml:space="preserve"> PAGEREF _Toc197272622 \h </w:instrText>
+                <w:sz w:val="26"/>
+                <w:szCs w:val="26"/>
+              </w:rPr>
+              <w:instrText xml:space="preserve"> PAGEREF _Toc197343122 \h </w:instrText>
             </w:r>
             <w:r>
               <w:rPr>
                 <w:webHidden/>
+                <w:sz w:val="26"/>
+                <w:szCs w:val="26"/>
               </w:rPr>
             </w:r>
             <w:r>
               <w:rPr>
                 <w:webHidden/>
+                <w:sz w:val="26"/>
+                <w:szCs w:val="26"/>
               </w:rPr>
               <w:fldChar w:fldCharType="separate"/>
             </w:r>
             <w:r>
               <w:rPr>
                 <w:webHidden/>
+                <w:sz w:val="26"/>
+                <w:szCs w:val="26"/>
               </w:rPr>
               <w:t>14</w:t>
             </w:r>
             <w:r>
               <w:rPr>
                 <w:webHidden/>
+                <w:sz w:val="26"/>
+                <w:szCs w:val="26"/>
               </w:rPr>
               <w:fldChar w:fldCharType="end"/>
             </w:r>
@@ -3344,19 +3435,19 @@
             <w:rPr>
               <w:rFonts w:asciiTheme="minorHAnsi" w:eastAsiaTheme="minorEastAsia" w:hAnsiTheme="minorHAnsi"/>
               <w:noProof/>
-              <w:kern w:val="2"/>
-              <w:sz w:val="24"/>
-              <w:szCs w:val="24"/>
+              <w:sz w:val="26"/>
+              <w:szCs w:val="26"/>
               <w:lang w:eastAsia="ru-RU"/>
-              <w14:ligatures w14:val="standardContextual"/>
             </w:rPr>
           </w:pPr>
-          <w:hyperlink w:anchor="_Toc197272623" w:history="1">
+          <w:hyperlink w:anchor="_Toc197343123" w:history="1">
             <w:r>
               <w:rPr>
                 <w:rStyle w:val="a7"/>
                 <w:rFonts w:cs="Times New Roman"/>
                 <w:noProof/>
+                <w:sz w:val="26"/>
+                <w:szCs w:val="26"/>
               </w:rPr>
               <w:t>ГЛАВА 2. ВЫБОР И ОБОСНОВАНИЕ ТЕХНОЛОГИЧЕСКОГО СТЕКА РАЗРАБОТКИ.</w:t>
             </w:r>
@@ -3364,6 +3455,8 @@
               <w:rPr>
                 <w:noProof/>
                 <w:webHidden/>
+                <w:sz w:val="26"/>
+                <w:szCs w:val="26"/>
               </w:rPr>
               <w:tab/>
             </w:r>
@@ -3371,6 +3464,8 @@
               <w:rPr>
                 <w:noProof/>
                 <w:webHidden/>
+                <w:sz w:val="26"/>
+                <w:szCs w:val="26"/>
               </w:rPr>
               <w:fldChar w:fldCharType="begin"/>
             </w:r>
@@ -3378,19 +3473,25 @@
               <w:rPr>
                 <w:noProof/>
                 <w:webHidden/>
-              </w:rPr>
-              <w:instrText xml:space="preserve"> PAGEREF _Toc197272623 \h </w:instrText>
+                <w:sz w:val="26"/>
+                <w:szCs w:val="26"/>
+              </w:rPr>
+              <w:instrText xml:space="preserve"> PAGEREF _Toc197343123 \h </w:instrText>
             </w:r>
             <w:r>
               <w:rPr>
                 <w:noProof/>
                 <w:webHidden/>
+                <w:sz w:val="26"/>
+                <w:szCs w:val="26"/>
               </w:rPr>
             </w:r>
             <w:r>
               <w:rPr>
                 <w:noProof/>
                 <w:webHidden/>
+                <w:sz w:val="26"/>
+                <w:szCs w:val="26"/>
               </w:rPr>
               <w:fldChar w:fldCharType="separate"/>
             </w:r>
@@ -3398,6 +3499,8 @@
               <w:rPr>
                 <w:noProof/>
                 <w:webHidden/>
+                <w:sz w:val="26"/>
+                <w:szCs w:val="26"/>
               </w:rPr>
               <w:t>19</w:t>
             </w:r>
@@ -3405,6 +3508,8 @@
               <w:rPr>
                 <w:noProof/>
                 <w:webHidden/>
+                <w:sz w:val="26"/>
+                <w:szCs w:val="26"/>
               </w:rPr>
               <w:fldChar w:fldCharType="end"/>
             </w:r>
@@ -3415,56 +3520,72 @@
             <w:pStyle w:val="21"/>
             <w:rPr>
               <w:rFonts w:asciiTheme="minorHAnsi" w:eastAsiaTheme="minorEastAsia" w:hAnsiTheme="minorHAnsi" w:cstheme="minorBidi"/>
-              <w:kern w:val="2"/>
+              <w:sz w:val="26"/>
+              <w:szCs w:val="26"/>
               <w:lang w:eastAsia="ru-RU"/>
-              <w14:ligatures w14:val="standardContextual"/>
             </w:rPr>
           </w:pPr>
-          <w:hyperlink w:anchor="_Toc197272624" w:history="1">
+          <w:hyperlink w:anchor="_Toc197343124" w:history="1">
             <w:r>
               <w:rPr>
                 <w:rStyle w:val="a7"/>
+                <w:sz w:val="26"/>
+                <w:szCs w:val="26"/>
               </w:rPr>
               <w:t>2.1 Анализ существующих решений</w:t>
             </w:r>
             <w:r>
               <w:rPr>
                 <w:webHidden/>
+                <w:sz w:val="26"/>
+                <w:szCs w:val="26"/>
               </w:rPr>
               <w:tab/>
             </w:r>
             <w:r>
               <w:rPr>
                 <w:webHidden/>
+                <w:sz w:val="26"/>
+                <w:szCs w:val="26"/>
               </w:rPr>
               <w:fldChar w:fldCharType="begin"/>
             </w:r>
             <w:r>
               <w:rPr>
                 <w:webHidden/>
-              </w:rPr>
-              <w:instrText xml:space="preserve"> PAGEREF _Toc197272624 \h </w:instrText>
+                <w:sz w:val="26"/>
+                <w:szCs w:val="26"/>
+              </w:rPr>
+              <w:instrText xml:space="preserve"> PAGEREF _Toc197343124 \h </w:instrText>
             </w:r>
             <w:r>
               <w:rPr>
                 <w:webHidden/>
+                <w:sz w:val="26"/>
+                <w:szCs w:val="26"/>
               </w:rPr>
             </w:r>
             <w:r>
               <w:rPr>
                 <w:webHidden/>
+                <w:sz w:val="26"/>
+                <w:szCs w:val="26"/>
               </w:rPr>
               <w:fldChar w:fldCharType="separate"/>
             </w:r>
             <w:r>
               <w:rPr>
                 <w:webHidden/>
+                <w:sz w:val="26"/>
+                <w:szCs w:val="26"/>
               </w:rPr>
               <w:t>19</w:t>
             </w:r>
             <w:r>
               <w:rPr>
                 <w:webHidden/>
+                <w:sz w:val="26"/>
+                <w:szCs w:val="26"/>
               </w:rPr>
               <w:fldChar w:fldCharType="end"/>
             </w:r>
@@ -3475,56 +3596,72 @@
             <w:pStyle w:val="21"/>
             <w:rPr>
               <w:rFonts w:asciiTheme="minorHAnsi" w:eastAsiaTheme="minorEastAsia" w:hAnsiTheme="minorHAnsi" w:cstheme="minorBidi"/>
-              <w:kern w:val="2"/>
+              <w:sz w:val="26"/>
+              <w:szCs w:val="26"/>
               <w:lang w:eastAsia="ru-RU"/>
-              <w14:ligatures w14:val="standardContextual"/>
             </w:rPr>
           </w:pPr>
-          <w:hyperlink w:anchor="_Toc197272625" w:history="1">
+          <w:hyperlink w:anchor="_Toc197343125" w:history="1">
             <w:r>
               <w:rPr>
                 <w:rStyle w:val="a7"/>
+                <w:sz w:val="26"/>
+                <w:szCs w:val="26"/>
               </w:rPr>
               <w:t>2.2 Выбор среды разработки</w:t>
             </w:r>
             <w:r>
               <w:rPr>
                 <w:webHidden/>
+                <w:sz w:val="26"/>
+                <w:szCs w:val="26"/>
               </w:rPr>
               <w:tab/>
             </w:r>
             <w:r>
               <w:rPr>
                 <w:webHidden/>
+                <w:sz w:val="26"/>
+                <w:szCs w:val="26"/>
               </w:rPr>
               <w:fldChar w:fldCharType="begin"/>
             </w:r>
             <w:r>
               <w:rPr>
                 <w:webHidden/>
-              </w:rPr>
-              <w:instrText xml:space="preserve"> PAGEREF _Toc197272625 \h </w:instrText>
+                <w:sz w:val="26"/>
+                <w:szCs w:val="26"/>
+              </w:rPr>
+              <w:instrText xml:space="preserve"> PAGEREF _Toc197343125 \h </w:instrText>
             </w:r>
             <w:r>
               <w:rPr>
                 <w:webHidden/>
+                <w:sz w:val="26"/>
+                <w:szCs w:val="26"/>
               </w:rPr>
             </w:r>
             <w:r>
               <w:rPr>
                 <w:webHidden/>
+                <w:sz w:val="26"/>
+                <w:szCs w:val="26"/>
               </w:rPr>
               <w:fldChar w:fldCharType="separate"/>
             </w:r>
             <w:r>
               <w:rPr>
                 <w:webHidden/>
+                <w:sz w:val="26"/>
+                <w:szCs w:val="26"/>
               </w:rPr>
               <w:t>26</w:t>
             </w:r>
             <w:r>
               <w:rPr>
                 <w:webHidden/>
+                <w:sz w:val="26"/>
+                <w:szCs w:val="26"/>
               </w:rPr>
               <w:fldChar w:fldCharType="end"/>
             </w:r>
@@ -3535,56 +3672,72 @@
             <w:pStyle w:val="21"/>
             <w:rPr>
               <w:rFonts w:asciiTheme="minorHAnsi" w:eastAsiaTheme="minorEastAsia" w:hAnsiTheme="minorHAnsi" w:cstheme="minorBidi"/>
-              <w:kern w:val="2"/>
+              <w:sz w:val="26"/>
+              <w:szCs w:val="26"/>
               <w:lang w:eastAsia="ru-RU"/>
-              <w14:ligatures w14:val="standardContextual"/>
             </w:rPr>
           </w:pPr>
-          <w:hyperlink w:anchor="_Toc197272626" w:history="1">
+          <w:hyperlink w:anchor="_Toc197343126" w:history="1">
             <w:r>
               <w:rPr>
                 <w:rStyle w:val="a7"/>
+                <w:sz w:val="26"/>
+                <w:szCs w:val="26"/>
               </w:rPr>
               <w:t>2.3 Выбор системы управления базами данных</w:t>
             </w:r>
             <w:r>
               <w:rPr>
                 <w:webHidden/>
+                <w:sz w:val="26"/>
+                <w:szCs w:val="26"/>
               </w:rPr>
               <w:tab/>
             </w:r>
             <w:r>
               <w:rPr>
                 <w:webHidden/>
+                <w:sz w:val="26"/>
+                <w:szCs w:val="26"/>
               </w:rPr>
               <w:fldChar w:fldCharType="begin"/>
             </w:r>
             <w:r>
               <w:rPr>
                 <w:webHidden/>
-              </w:rPr>
-              <w:instrText xml:space="preserve"> PAGEREF _Toc197272626 \h </w:instrText>
+                <w:sz w:val="26"/>
+                <w:szCs w:val="26"/>
+              </w:rPr>
+              <w:instrText xml:space="preserve"> PAGEREF _Toc197343126 \h </w:instrText>
             </w:r>
             <w:r>
               <w:rPr>
                 <w:webHidden/>
+                <w:sz w:val="26"/>
+                <w:szCs w:val="26"/>
               </w:rPr>
             </w:r>
             <w:r>
               <w:rPr>
                 <w:webHidden/>
+                <w:sz w:val="26"/>
+                <w:szCs w:val="26"/>
               </w:rPr>
               <w:fldChar w:fldCharType="separate"/>
             </w:r>
             <w:r>
               <w:rPr>
                 <w:webHidden/>
+                <w:sz w:val="26"/>
+                <w:szCs w:val="26"/>
               </w:rPr>
               <w:t>30</w:t>
             </w:r>
             <w:r>
               <w:rPr>
                 <w:webHidden/>
+                <w:sz w:val="26"/>
+                <w:szCs w:val="26"/>
               </w:rPr>
               <w:fldChar w:fldCharType="end"/>
             </w:r>
@@ -3599,19 +3752,19 @@
             <w:rPr>
               <w:rFonts w:asciiTheme="minorHAnsi" w:eastAsiaTheme="minorEastAsia" w:hAnsiTheme="minorHAnsi"/>
               <w:noProof/>
-              <w:kern w:val="2"/>
-              <w:sz w:val="24"/>
-              <w:szCs w:val="24"/>
+              <w:sz w:val="26"/>
+              <w:szCs w:val="26"/>
               <w:lang w:eastAsia="ru-RU"/>
-              <w14:ligatures w14:val="standardContextual"/>
             </w:rPr>
           </w:pPr>
-          <w:hyperlink w:anchor="_Toc197272627" w:history="1">
+          <w:hyperlink w:anchor="_Toc197343127" w:history="1">
             <w:r>
               <w:rPr>
                 <w:rStyle w:val="a7"/>
                 <w:rFonts w:cs="Times New Roman"/>
                 <w:noProof/>
+                <w:sz w:val="26"/>
+                <w:szCs w:val="26"/>
               </w:rPr>
               <w:t>ГЛАВА 3. ПРОЕКТИРОВАНИЕ И РАЗРАБОТКА ВЕБ-ПРИЛОЖЕНИЯ</w:t>
             </w:r>
@@ -3619,6 +3772,8 @@
               <w:rPr>
                 <w:noProof/>
                 <w:webHidden/>
+                <w:sz w:val="26"/>
+                <w:szCs w:val="26"/>
               </w:rPr>
               <w:tab/>
             </w:r>
@@ -3626,6 +3781,8 @@
               <w:rPr>
                 <w:noProof/>
                 <w:webHidden/>
+                <w:sz w:val="26"/>
+                <w:szCs w:val="26"/>
               </w:rPr>
               <w:fldChar w:fldCharType="begin"/>
             </w:r>
@@ -3633,19 +3790,25 @@
               <w:rPr>
                 <w:noProof/>
                 <w:webHidden/>
-              </w:rPr>
-              <w:instrText xml:space="preserve"> PAGEREF _Toc197272627 \h </w:instrText>
+                <w:sz w:val="26"/>
+                <w:szCs w:val="26"/>
+              </w:rPr>
+              <w:instrText xml:space="preserve"> PAGEREF _Toc197343127 \h </w:instrText>
             </w:r>
             <w:r>
               <w:rPr>
                 <w:noProof/>
                 <w:webHidden/>
+                <w:sz w:val="26"/>
+                <w:szCs w:val="26"/>
               </w:rPr>
             </w:r>
             <w:r>
               <w:rPr>
                 <w:noProof/>
                 <w:webHidden/>
+                <w:sz w:val="26"/>
+                <w:szCs w:val="26"/>
               </w:rPr>
               <w:fldChar w:fldCharType="separate"/>
             </w:r>
@@ -3653,6 +3816,8 @@
               <w:rPr>
                 <w:noProof/>
                 <w:webHidden/>
+                <w:sz w:val="26"/>
+                <w:szCs w:val="26"/>
               </w:rPr>
               <w:t>35</w:t>
             </w:r>
@@ -3660,6 +3825,8 @@
               <w:rPr>
                 <w:noProof/>
                 <w:webHidden/>
+                <w:sz w:val="26"/>
+                <w:szCs w:val="26"/>
               </w:rPr>
               <w:fldChar w:fldCharType="end"/>
             </w:r>
@@ -3670,56 +3837,72 @@
             <w:pStyle w:val="21"/>
             <w:rPr>
               <w:rFonts w:asciiTheme="minorHAnsi" w:eastAsiaTheme="minorEastAsia" w:hAnsiTheme="minorHAnsi" w:cstheme="minorBidi"/>
-              <w:kern w:val="2"/>
+              <w:sz w:val="26"/>
+              <w:szCs w:val="26"/>
               <w:lang w:eastAsia="ru-RU"/>
-              <w14:ligatures w14:val="standardContextual"/>
             </w:rPr>
           </w:pPr>
-          <w:hyperlink w:anchor="_Toc197272628" w:history="1">
+          <w:hyperlink w:anchor="_Toc197343128" w:history="1">
             <w:r>
               <w:rPr>
                 <w:rStyle w:val="a7"/>
+                <w:sz w:val="26"/>
+                <w:szCs w:val="26"/>
               </w:rPr>
               <w:t>3.1 Проектирование веб-приложения</w:t>
             </w:r>
             <w:r>
               <w:rPr>
                 <w:webHidden/>
+                <w:sz w:val="26"/>
+                <w:szCs w:val="26"/>
               </w:rPr>
               <w:tab/>
             </w:r>
             <w:r>
               <w:rPr>
                 <w:webHidden/>
+                <w:sz w:val="26"/>
+                <w:szCs w:val="26"/>
               </w:rPr>
               <w:fldChar w:fldCharType="begin"/>
             </w:r>
             <w:r>
               <w:rPr>
                 <w:webHidden/>
-              </w:rPr>
-              <w:instrText xml:space="preserve"> PAGEREF _Toc197272628 \h </w:instrText>
+                <w:sz w:val="26"/>
+                <w:szCs w:val="26"/>
+              </w:rPr>
+              <w:instrText xml:space="preserve"> PAGEREF _Toc197343128 \h </w:instrText>
             </w:r>
             <w:r>
               <w:rPr>
                 <w:webHidden/>
+                <w:sz w:val="26"/>
+                <w:szCs w:val="26"/>
               </w:rPr>
             </w:r>
             <w:r>
               <w:rPr>
                 <w:webHidden/>
+                <w:sz w:val="26"/>
+                <w:szCs w:val="26"/>
               </w:rPr>
               <w:fldChar w:fldCharType="separate"/>
             </w:r>
             <w:r>
               <w:rPr>
                 <w:webHidden/>
+                <w:sz w:val="26"/>
+                <w:szCs w:val="26"/>
               </w:rPr>
               <w:t>35</w:t>
             </w:r>
             <w:r>
               <w:rPr>
                 <w:webHidden/>
+                <w:sz w:val="26"/>
+                <w:szCs w:val="26"/>
               </w:rPr>
               <w:fldChar w:fldCharType="end"/>
             </w:r>
@@ -3730,56 +3913,72 @@
             <w:pStyle w:val="21"/>
             <w:rPr>
               <w:rFonts w:asciiTheme="minorHAnsi" w:eastAsiaTheme="minorEastAsia" w:hAnsiTheme="minorHAnsi" w:cstheme="minorBidi"/>
-              <w:kern w:val="2"/>
+              <w:sz w:val="26"/>
+              <w:szCs w:val="26"/>
               <w:lang w:eastAsia="ru-RU"/>
-              <w14:ligatures w14:val="standardContextual"/>
             </w:rPr>
           </w:pPr>
-          <w:hyperlink w:anchor="_Toc197272629" w:history="1">
+          <w:hyperlink w:anchor="_Toc197343129" w:history="1">
             <w:r>
               <w:rPr>
                 <w:rStyle w:val="a7"/>
+                <w:sz w:val="26"/>
+                <w:szCs w:val="26"/>
               </w:rPr>
               <w:t>3.2. Разработка веб-приложения</w:t>
             </w:r>
             <w:r>
               <w:rPr>
                 <w:webHidden/>
+                <w:sz w:val="26"/>
+                <w:szCs w:val="26"/>
               </w:rPr>
               <w:tab/>
             </w:r>
             <w:r>
               <w:rPr>
                 <w:webHidden/>
+                <w:sz w:val="26"/>
+                <w:szCs w:val="26"/>
               </w:rPr>
               <w:fldChar w:fldCharType="begin"/>
             </w:r>
             <w:r>
               <w:rPr>
                 <w:webHidden/>
-              </w:rPr>
-              <w:instrText xml:space="preserve"> PAGEREF _Toc197272629 \h </w:instrText>
+                <w:sz w:val="26"/>
+                <w:szCs w:val="26"/>
+              </w:rPr>
+              <w:instrText xml:space="preserve"> PAGEREF _Toc197343129 \h </w:instrText>
             </w:r>
             <w:r>
               <w:rPr>
                 <w:webHidden/>
+                <w:sz w:val="26"/>
+                <w:szCs w:val="26"/>
               </w:rPr>
             </w:r>
             <w:r>
               <w:rPr>
                 <w:webHidden/>
+                <w:sz w:val="26"/>
+                <w:szCs w:val="26"/>
               </w:rPr>
               <w:fldChar w:fldCharType="separate"/>
             </w:r>
             <w:r>
               <w:rPr>
                 <w:webHidden/>
+                <w:sz w:val="26"/>
+                <w:szCs w:val="26"/>
               </w:rPr>
               <w:t>41</w:t>
             </w:r>
             <w:r>
               <w:rPr>
                 <w:webHidden/>
+                <w:sz w:val="26"/>
+                <w:szCs w:val="26"/>
               </w:rPr>
               <w:fldChar w:fldCharType="end"/>
             </w:r>
@@ -3790,56 +3989,72 @@
             <w:pStyle w:val="21"/>
             <w:rPr>
               <w:rFonts w:asciiTheme="minorHAnsi" w:eastAsiaTheme="minorEastAsia" w:hAnsiTheme="minorHAnsi" w:cstheme="minorBidi"/>
-              <w:kern w:val="2"/>
+              <w:sz w:val="26"/>
+              <w:szCs w:val="26"/>
               <w:lang w:eastAsia="ru-RU"/>
-              <w14:ligatures w14:val="standardContextual"/>
             </w:rPr>
           </w:pPr>
-          <w:hyperlink w:anchor="_Toc197272630" w:history="1">
+          <w:hyperlink w:anchor="_Toc197343130" w:history="1">
             <w:r>
               <w:rPr>
                 <w:rStyle w:val="a7"/>
+                <w:sz w:val="26"/>
+                <w:szCs w:val="26"/>
               </w:rPr>
               <w:t>3.3 Интерфейс веб-приложения</w:t>
             </w:r>
             <w:r>
               <w:rPr>
                 <w:webHidden/>
+                <w:sz w:val="26"/>
+                <w:szCs w:val="26"/>
               </w:rPr>
               <w:tab/>
             </w:r>
             <w:r>
               <w:rPr>
                 <w:webHidden/>
+                <w:sz w:val="26"/>
+                <w:szCs w:val="26"/>
               </w:rPr>
               <w:fldChar w:fldCharType="begin"/>
             </w:r>
             <w:r>
               <w:rPr>
                 <w:webHidden/>
-              </w:rPr>
-              <w:instrText xml:space="preserve"> PAGEREF _Toc197272630 \h </w:instrText>
+                <w:sz w:val="26"/>
+                <w:szCs w:val="26"/>
+              </w:rPr>
+              <w:instrText xml:space="preserve"> PAGEREF _Toc197343130 \h </w:instrText>
             </w:r>
             <w:r>
               <w:rPr>
                 <w:webHidden/>
+                <w:sz w:val="26"/>
+                <w:szCs w:val="26"/>
               </w:rPr>
             </w:r>
             <w:r>
               <w:rPr>
                 <w:webHidden/>
+                <w:sz w:val="26"/>
+                <w:szCs w:val="26"/>
               </w:rPr>
               <w:fldChar w:fldCharType="separate"/>
             </w:r>
             <w:r>
               <w:rPr>
                 <w:webHidden/>
-              </w:rPr>
-              <w:t>53</w:t>
+                <w:sz w:val="26"/>
+                <w:szCs w:val="26"/>
+              </w:rPr>
+              <w:t>52</w:t>
             </w:r>
             <w:r>
               <w:rPr>
                 <w:webHidden/>
+                <w:sz w:val="26"/>
+                <w:szCs w:val="26"/>
               </w:rPr>
               <w:fldChar w:fldCharType="end"/>
             </w:r>
@@ -3850,56 +4065,72 @@
             <w:pStyle w:val="21"/>
             <w:rPr>
               <w:rFonts w:asciiTheme="minorHAnsi" w:eastAsiaTheme="minorEastAsia" w:hAnsiTheme="minorHAnsi" w:cstheme="minorBidi"/>
-              <w:kern w:val="2"/>
+              <w:sz w:val="26"/>
+              <w:szCs w:val="26"/>
               <w:lang w:eastAsia="ru-RU"/>
-              <w14:ligatures w14:val="standardContextual"/>
             </w:rPr>
           </w:pPr>
-          <w:hyperlink w:anchor="_Toc197272631" w:history="1">
+          <w:hyperlink w:anchor="_Toc197343131" w:history="1">
             <w:r>
               <w:rPr>
                 <w:rStyle w:val="a7"/>
+                <w:sz w:val="26"/>
+                <w:szCs w:val="26"/>
               </w:rPr>
               <w:t>3.4 Выбор хостинга и развертывание веб-приложения</w:t>
             </w:r>
             <w:r>
               <w:rPr>
                 <w:webHidden/>
+                <w:sz w:val="26"/>
+                <w:szCs w:val="26"/>
               </w:rPr>
               <w:tab/>
             </w:r>
             <w:r>
               <w:rPr>
                 <w:webHidden/>
+                <w:sz w:val="26"/>
+                <w:szCs w:val="26"/>
               </w:rPr>
               <w:fldChar w:fldCharType="begin"/>
             </w:r>
             <w:r>
               <w:rPr>
                 <w:webHidden/>
-              </w:rPr>
-              <w:instrText xml:space="preserve"> PAGEREF _Toc197272631 \h </w:instrText>
+                <w:sz w:val="26"/>
+                <w:szCs w:val="26"/>
+              </w:rPr>
+              <w:instrText xml:space="preserve"> PAGEREF _Toc197343131 \h </w:instrText>
             </w:r>
             <w:r>
               <w:rPr>
                 <w:webHidden/>
+                <w:sz w:val="26"/>
+                <w:szCs w:val="26"/>
               </w:rPr>
             </w:r>
             <w:r>
               <w:rPr>
                 <w:webHidden/>
+                <w:sz w:val="26"/>
+                <w:szCs w:val="26"/>
               </w:rPr>
               <w:fldChar w:fldCharType="separate"/>
             </w:r>
             <w:r>
               <w:rPr>
                 <w:webHidden/>
-              </w:rPr>
-              <w:t>57</w:t>
+                <w:sz w:val="26"/>
+                <w:szCs w:val="26"/>
+              </w:rPr>
+              <w:t>56</w:t>
             </w:r>
             <w:r>
               <w:rPr>
                 <w:webHidden/>
+                <w:sz w:val="26"/>
+                <w:szCs w:val="26"/>
               </w:rPr>
               <w:fldChar w:fldCharType="end"/>
             </w:r>
@@ -3914,19 +4145,19 @@
             <w:rPr>
               <w:rFonts w:asciiTheme="minorHAnsi" w:eastAsiaTheme="minorEastAsia" w:hAnsiTheme="minorHAnsi"/>
               <w:noProof/>
-              <w:kern w:val="2"/>
-              <w:sz w:val="24"/>
-              <w:szCs w:val="24"/>
+              <w:sz w:val="26"/>
+              <w:szCs w:val="26"/>
               <w:lang w:eastAsia="ru-RU"/>
-              <w14:ligatures w14:val="standardContextual"/>
             </w:rPr>
           </w:pPr>
-          <w:hyperlink w:anchor="_Toc197272632" w:history="1">
+          <w:hyperlink w:anchor="_Toc197343132" w:history="1">
             <w:r>
               <w:rPr>
                 <w:rStyle w:val="a7"/>
                 <w:rFonts w:cs="Times New Roman"/>
                 <w:noProof/>
+                <w:sz w:val="26"/>
+                <w:szCs w:val="26"/>
               </w:rPr>
               <w:t>ЗАКЛЮЧЕНИЕ</w:t>
             </w:r>
@@ -3934,6 +4165,8 @@
               <w:rPr>
                 <w:noProof/>
                 <w:webHidden/>
+                <w:sz w:val="26"/>
+                <w:szCs w:val="26"/>
               </w:rPr>
               <w:tab/>
             </w:r>
@@ -3941,6 +4174,8 @@
               <w:rPr>
                 <w:noProof/>
                 <w:webHidden/>
+                <w:sz w:val="26"/>
+                <w:szCs w:val="26"/>
               </w:rPr>
               <w:fldChar w:fldCharType="begin"/>
             </w:r>
@@ -3948,19 +4183,25 @@
               <w:rPr>
                 <w:noProof/>
                 <w:webHidden/>
-              </w:rPr>
-              <w:instrText xml:space="preserve"> PAGEREF _Toc197272632 \h </w:instrText>
+                <w:sz w:val="26"/>
+                <w:szCs w:val="26"/>
+              </w:rPr>
+              <w:instrText xml:space="preserve"> PAGEREF _Toc197343132 \h </w:instrText>
             </w:r>
             <w:r>
               <w:rPr>
                 <w:noProof/>
                 <w:webHidden/>
+                <w:sz w:val="26"/>
+                <w:szCs w:val="26"/>
               </w:rPr>
             </w:r>
             <w:r>
               <w:rPr>
                 <w:noProof/>
                 <w:webHidden/>
+                <w:sz w:val="26"/>
+                <w:szCs w:val="26"/>
               </w:rPr>
               <w:fldChar w:fldCharType="separate"/>
             </w:r>
@@ -3968,13 +4209,17 @@
               <w:rPr>
                 <w:noProof/>
                 <w:webHidden/>
-              </w:rPr>
-              <w:t>63</w:t>
+                <w:sz w:val="26"/>
+                <w:szCs w:val="26"/>
+              </w:rPr>
+              <w:t>62</w:t>
             </w:r>
             <w:r>
               <w:rPr>
                 <w:noProof/>
                 <w:webHidden/>
+                <w:sz w:val="26"/>
+                <w:szCs w:val="26"/>
               </w:rPr>
               <w:fldChar w:fldCharType="end"/>
             </w:r>
@@ -3989,19 +4234,19 @@
             <w:rPr>
               <w:rFonts w:asciiTheme="minorHAnsi" w:eastAsiaTheme="minorEastAsia" w:hAnsiTheme="minorHAnsi"/>
               <w:noProof/>
-              <w:kern w:val="2"/>
-              <w:sz w:val="24"/>
-              <w:szCs w:val="24"/>
+              <w:sz w:val="26"/>
+              <w:szCs w:val="26"/>
               <w:lang w:eastAsia="ru-RU"/>
-              <w14:ligatures w14:val="standardContextual"/>
             </w:rPr>
           </w:pPr>
-          <w:hyperlink w:anchor="_Toc197272633" w:history="1">
+          <w:hyperlink w:anchor="_Toc197343133" w:history="1">
             <w:r>
               <w:rPr>
                 <w:rStyle w:val="a7"/>
                 <w:rFonts w:cs="Times New Roman"/>
                 <w:noProof/>
+                <w:sz w:val="26"/>
+                <w:szCs w:val="26"/>
               </w:rPr>
               <w:t>СПИСОК ЛИТЕРАТУРЫ</w:t>
             </w:r>
@@ -4009,6 +4254,8 @@
               <w:rPr>
                 <w:noProof/>
                 <w:webHidden/>
+                <w:sz w:val="26"/>
+                <w:szCs w:val="26"/>
               </w:rPr>
               <w:tab/>
             </w:r>
@@ -4016,6 +4263,8 @@
               <w:rPr>
                 <w:noProof/>
                 <w:webHidden/>
+                <w:sz w:val="26"/>
+                <w:szCs w:val="26"/>
               </w:rPr>
               <w:fldChar w:fldCharType="begin"/>
             </w:r>
@@ -4023,19 +4272,25 @@
               <w:rPr>
                 <w:noProof/>
                 <w:webHidden/>
-              </w:rPr>
-              <w:instrText xml:space="preserve"> PAGEREF _Toc197272633 \h </w:instrText>
+                <w:sz w:val="26"/>
+                <w:szCs w:val="26"/>
+              </w:rPr>
+              <w:instrText xml:space="preserve"> PAGEREF _Toc197343133 \h </w:instrText>
             </w:r>
             <w:r>
               <w:rPr>
                 <w:noProof/>
                 <w:webHidden/>
+                <w:sz w:val="26"/>
+                <w:szCs w:val="26"/>
               </w:rPr>
             </w:r>
             <w:r>
               <w:rPr>
                 <w:noProof/>
                 <w:webHidden/>
+                <w:sz w:val="26"/>
+                <w:szCs w:val="26"/>
               </w:rPr>
               <w:fldChar w:fldCharType="separate"/>
             </w:r>
@@ -4043,13 +4298,17 @@
               <w:rPr>
                 <w:noProof/>
                 <w:webHidden/>
-              </w:rPr>
-              <w:t>65</w:t>
+                <w:sz w:val="26"/>
+                <w:szCs w:val="26"/>
+              </w:rPr>
+              <w:t>64</w:t>
             </w:r>
             <w:r>
               <w:rPr>
                 <w:noProof/>
                 <w:webHidden/>
+                <w:sz w:val="26"/>
+                <w:szCs w:val="26"/>
               </w:rPr>
               <w:fldChar w:fldCharType="end"/>
             </w:r>
@@ -4064,19 +4323,19 @@
             <w:rPr>
               <w:rFonts w:asciiTheme="minorHAnsi" w:eastAsiaTheme="minorEastAsia" w:hAnsiTheme="minorHAnsi"/>
               <w:noProof/>
-              <w:kern w:val="2"/>
-              <w:sz w:val="24"/>
-              <w:szCs w:val="24"/>
+              <w:sz w:val="26"/>
+              <w:szCs w:val="26"/>
               <w:lang w:eastAsia="ru-RU"/>
-              <w14:ligatures w14:val="standardContextual"/>
             </w:rPr>
           </w:pPr>
-          <w:hyperlink w:anchor="_Toc197272634" w:history="1">
+          <w:hyperlink w:anchor="_Toc197343134" w:history="1">
             <w:r>
               <w:rPr>
                 <w:rStyle w:val="a7"/>
                 <w:rFonts w:cs="Times New Roman"/>
                 <w:noProof/>
+                <w:sz w:val="26"/>
+                <w:szCs w:val="26"/>
               </w:rPr>
               <w:t>ПРИЛОЖЕНИЯ</w:t>
             </w:r>
@@ -4084,6 +4343,8 @@
               <w:rPr>
                 <w:noProof/>
                 <w:webHidden/>
+                <w:sz w:val="26"/>
+                <w:szCs w:val="26"/>
               </w:rPr>
               <w:tab/>
             </w:r>
@@ -4091,6 +4352,8 @@
               <w:rPr>
                 <w:noProof/>
                 <w:webHidden/>
+                <w:sz w:val="26"/>
+                <w:szCs w:val="26"/>
               </w:rPr>
               <w:fldChar w:fldCharType="begin"/>
             </w:r>
@@ -4098,19 +4361,25 @@
               <w:rPr>
                 <w:noProof/>
                 <w:webHidden/>
-              </w:rPr>
-              <w:instrText xml:space="preserve"> PAGEREF _Toc197272634 \h </w:instrText>
+                <w:sz w:val="26"/>
+                <w:szCs w:val="26"/>
+              </w:rPr>
+              <w:instrText xml:space="preserve"> PAGEREF _Toc197343134 \h </w:instrText>
             </w:r>
             <w:r>
               <w:rPr>
                 <w:noProof/>
                 <w:webHidden/>
+                <w:sz w:val="26"/>
+                <w:szCs w:val="26"/>
               </w:rPr>
             </w:r>
             <w:r>
               <w:rPr>
                 <w:noProof/>
                 <w:webHidden/>
+                <w:sz w:val="26"/>
+                <w:szCs w:val="26"/>
               </w:rPr>
               <w:fldChar w:fldCharType="separate"/>
             </w:r>
@@ -4118,25 +4387,36 @@
               <w:rPr>
                 <w:noProof/>
                 <w:webHidden/>
-              </w:rPr>
-              <w:t>66</w:t>
+                <w:sz w:val="26"/>
+                <w:szCs w:val="26"/>
+              </w:rPr>
+              <w:t>65</w:t>
             </w:r>
             <w:r>
               <w:rPr>
                 <w:noProof/>
                 <w:webHidden/>
+                <w:sz w:val="26"/>
+                <w:szCs w:val="26"/>
               </w:rPr>
               <w:fldChar w:fldCharType="end"/>
             </w:r>
           </w:hyperlink>
         </w:p>
         <w:p>
+          <w:pPr>
+            <w:rPr>
+              <w:sz w:val="26"/>
+              <w:szCs w:val="26"/>
+            </w:rPr>
+          </w:pPr>
           <w:r>
             <w:rPr>
               <w:rFonts w:cs="Times New Roman"/>
               <w:b/>
               <w:bCs/>
-              <w:szCs w:val="28"/>
+              <w:sz w:val="26"/>
+              <w:szCs w:val="26"/>
             </w:rPr>
             <w:fldChar w:fldCharType="end"/>
           </w:r>
@@ -4182,7 +4462,7 @@
           <w:color w:val="auto"/>
         </w:rPr>
       </w:pPr>
-      <w:bookmarkStart w:id="1" w:name="_Toc197272617"/>
+      <w:bookmarkStart w:id="1" w:name="_Toc197343117"/>
       <w:r>
         <w:rPr>
           <w:rFonts w:ascii="Times New Roman" w:hAnsi="Times New Roman" w:cs="Times New Roman"/>
@@ -5542,7 +5822,7 @@
           <w:color w:val="auto"/>
         </w:rPr>
       </w:pPr>
-      <w:bookmarkStart w:id="3" w:name="_Toc197272618"/>
+      <w:bookmarkStart w:id="3" w:name="_Toc197343118"/>
       <w:r>
         <w:rPr>
           <w:rFonts w:ascii="Times New Roman" w:hAnsi="Times New Roman" w:cs="Times New Roman"/>
@@ -5579,7 +5859,7 @@
           <w:szCs w:val="28"/>
         </w:rPr>
       </w:pPr>
-      <w:bookmarkStart w:id="4" w:name="_Toc197272619"/>
+      <w:bookmarkStart w:id="4" w:name="_Toc197343119"/>
       <w:r>
         <w:rPr>
           <w:rFonts w:ascii="Times New Roman" w:hAnsi="Times New Roman" w:cs="Times New Roman"/>
@@ -6951,7 +7231,7 @@
           <w:szCs w:val="28"/>
         </w:rPr>
       </w:pPr>
-      <w:bookmarkStart w:id="5" w:name="_Toc197272620"/>
+      <w:bookmarkStart w:id="5" w:name="_Toc197343120"/>
       <w:r>
         <w:rPr>
           <w:rFonts w:ascii="Times New Roman" w:hAnsi="Times New Roman" w:cs="Times New Roman"/>
@@ -7591,9 +7871,8 @@
           <w:sz w:val="28"/>
           <w:szCs w:val="28"/>
         </w:rPr>
-        <w:t xml:space="preserve"> Организационная структур</w:t>
-      </w:r>
-      <w:proofErr w:type="gramStart"/>
+        <w:t xml:space="preserve"> Организационная структура ООО «</w:t>
+      </w:r>
       <w:r>
         <w:rPr>
           <w:rFonts w:cs="Times New Roman"/>
@@ -7602,9 +7881,8 @@
           <w:sz w:val="28"/>
           <w:szCs w:val="28"/>
         </w:rPr>
-        <w:t>а ООО</w:t>
-      </w:r>
-      <w:proofErr w:type="gramEnd"/>
+        <w:t>Инже</w:t>
+      </w:r>
       <w:r>
         <w:rPr>
           <w:rFonts w:cs="Times New Roman"/>
@@ -7613,7 +7891,7 @@
           <w:sz w:val="28"/>
           <w:szCs w:val="28"/>
         </w:rPr>
-        <w:t xml:space="preserve"> «</w:t>
+        <w:t>нер</w:t>
       </w:r>
       <w:r>
         <w:rPr>
@@ -7623,26 +7901,6 @@
           <w:sz w:val="28"/>
           <w:szCs w:val="28"/>
         </w:rPr>
-        <w:t>Инже</w:t>
-      </w:r>
-      <w:r>
-        <w:rPr>
-          <w:rFonts w:cs="Times New Roman"/>
-          <w:i w:val="0"/>
-          <w:color w:val="auto"/>
-          <w:sz w:val="28"/>
-          <w:szCs w:val="28"/>
-        </w:rPr>
-        <w:t>нер</w:t>
-      </w:r>
-      <w:r>
-        <w:rPr>
-          <w:rFonts w:cs="Times New Roman"/>
-          <w:i w:val="0"/>
-          <w:color w:val="auto"/>
-          <w:sz w:val="28"/>
-          <w:szCs w:val="28"/>
-        </w:rPr>
         <w:t>ное Бюро»</w:t>
       </w:r>
     </w:p>
@@ -7658,6 +7916,8 @@
           <w:szCs w:val="28"/>
         </w:rPr>
       </w:pPr>
+      <w:bookmarkStart w:id="6" w:name="_GoBack"/>
+      <w:bookmarkEnd w:id="6"/>
     </w:p>
     <w:p>
       <w:pPr>
@@ -7671,7 +7931,7 @@
           <w:szCs w:val="28"/>
         </w:rPr>
       </w:pPr>
-      <w:bookmarkStart w:id="6" w:name="_Toc197272621"/>
+      <w:bookmarkStart w:id="7" w:name="_Toc197343121"/>
       <w:r>
         <w:rPr>
           <w:rFonts w:ascii="Times New Roman" w:hAnsi="Times New Roman" w:cs="Times New Roman"/>
@@ -7681,7 +7941,7 @@
         </w:rPr>
         <w:t>1.3. Технологический процесс</w:t>
       </w:r>
-      <w:bookmarkEnd w:id="6"/>
+      <w:bookmarkEnd w:id="7"/>
     </w:p>
     <w:p>
       <w:pPr>
@@ -7839,7 +8099,7 @@
           <w:szCs w:val="28"/>
         </w:rPr>
       </w:pPr>
-      <w:bookmarkStart w:id="7" w:name="_Toc197272622"/>
+      <w:bookmarkStart w:id="8" w:name="_Toc197343122"/>
       <w:r>
         <w:rPr>
           <w:rFonts w:ascii="Times New Roman" w:hAnsi="Times New Roman" w:cs="Times New Roman"/>
@@ -7849,7 +8109,7 @@
         </w:rPr>
         <w:t>1.4. Мероприятия по реализации веб-приложения и введения в эксплуатацию</w:t>
       </w:r>
-      <w:bookmarkEnd w:id="7"/>
+      <w:bookmarkEnd w:id="8"/>
     </w:p>
     <w:p>
       <w:pPr>
@@ -9025,8 +9285,8 @@
       <w:r>
         <w:br w:type="page"/>
       </w:r>
-      <w:bookmarkStart w:id="8" w:name="_Toc168591625"/>
-      <w:bookmarkStart w:id="9" w:name="_Toc197272623"/>
+      <w:bookmarkStart w:id="9" w:name="_Toc168591625"/>
+      <w:bookmarkStart w:id="10" w:name="_Toc197343123"/>
       <w:r>
         <w:rPr>
           <w:rFonts w:ascii="Times New Roman" w:hAnsi="Times New Roman" w:cs="Times New Roman"/>
@@ -9049,8 +9309,8 @@
         </w:rPr>
         <w:t>.</w:t>
       </w:r>
-      <w:bookmarkEnd w:id="8"/>
       <w:bookmarkEnd w:id="9"/>
+      <w:bookmarkEnd w:id="10"/>
     </w:p>
     <w:p>
       <w:pPr>
@@ -9079,8 +9339,8 @@
           <w:szCs w:val="28"/>
         </w:rPr>
       </w:pPr>
-      <w:bookmarkStart w:id="10" w:name="_Toc168591626"/>
-      <w:bookmarkStart w:id="11" w:name="_Toc197272624"/>
+      <w:bookmarkStart w:id="11" w:name="_Toc168591626"/>
+      <w:bookmarkStart w:id="12" w:name="_Toc197343124"/>
       <w:r>
         <w:rPr>
           <w:rFonts w:ascii="Times New Roman" w:hAnsi="Times New Roman" w:cs="Times New Roman"/>
@@ -9090,8 +9350,8 @@
         </w:rPr>
         <w:t>2.1 Анализ существующих решений</w:t>
       </w:r>
-      <w:bookmarkEnd w:id="10"/>
       <w:bookmarkEnd w:id="11"/>
+      <w:bookmarkEnd w:id="12"/>
     </w:p>
     <w:p>
       <w:pPr>
@@ -13194,7 +13454,7 @@
           <w:szCs w:val="28"/>
         </w:rPr>
       </w:pPr>
-      <w:bookmarkStart w:id="12" w:name="_Toc197272625"/>
+      <w:bookmarkStart w:id="13" w:name="_Toc197343125"/>
       <w:r>
         <w:rPr>
           <w:rFonts w:ascii="Times New Roman" w:hAnsi="Times New Roman" w:cs="Times New Roman"/>
@@ -13204,7 +13464,7 @@
         </w:rPr>
         <w:t>2.2 Выбор среды разработки</w:t>
       </w:r>
-      <w:bookmarkEnd w:id="12"/>
+      <w:bookmarkEnd w:id="13"/>
     </w:p>
     <w:p>
       <w:pPr>
@@ -15519,7 +15779,7 @@
           <w:szCs w:val="28"/>
         </w:rPr>
       </w:pPr>
-      <w:bookmarkStart w:id="13" w:name="_Toc197272626"/>
+      <w:bookmarkStart w:id="14" w:name="_Toc197343126"/>
       <w:r>
         <w:rPr>
           <w:rFonts w:ascii="Times New Roman" w:hAnsi="Times New Roman" w:cs="Times New Roman"/>
@@ -15529,7 +15789,7 @@
         </w:rPr>
         <w:t>2.3 Выбор системы управления базами данных</w:t>
       </w:r>
-      <w:bookmarkEnd w:id="13"/>
+      <w:bookmarkEnd w:id="14"/>
     </w:p>
     <w:p>
       <w:pPr>
@@ -17081,7 +17341,7 @@
           <w:color w:val="auto"/>
         </w:rPr>
       </w:pPr>
-      <w:bookmarkStart w:id="14" w:name="_Toc197272627"/>
+      <w:bookmarkStart w:id="15" w:name="_Toc197343127"/>
       <w:r>
         <w:rPr>
           <w:rFonts w:ascii="Times New Roman" w:hAnsi="Times New Roman" w:cs="Times New Roman"/>
@@ -17090,7 +17350,7 @@
         <w:lastRenderedPageBreak/>
         <w:t>ГЛАВА 3. ПРОЕКТИРОВАНИЕ И РАЗРАБОТКА ВЕБ-ПРИЛОЖЕНИЯ</w:t>
       </w:r>
-      <w:bookmarkEnd w:id="14"/>
+      <w:bookmarkEnd w:id="15"/>
     </w:p>
     <w:p>
       <w:pPr>
@@ -17115,7 +17375,7 @@
           <w:szCs w:val="28"/>
         </w:rPr>
       </w:pPr>
-      <w:bookmarkStart w:id="15" w:name="_Toc197272628"/>
+      <w:bookmarkStart w:id="16" w:name="_Toc197343128"/>
       <w:r>
         <w:rPr>
           <w:rFonts w:ascii="Times New Roman" w:hAnsi="Times New Roman" w:cs="Times New Roman"/>
@@ -17125,7 +17385,7 @@
         </w:rPr>
         <w:t>3.1 Проектирование веб-приложения</w:t>
       </w:r>
-      <w:bookmarkEnd w:id="15"/>
+      <w:bookmarkEnd w:id="16"/>
     </w:p>
     <w:p>
       <w:pPr>
@@ -27443,7 +27703,7 @@
           <w:szCs w:val="28"/>
         </w:rPr>
       </w:pPr>
-      <w:bookmarkStart w:id="16" w:name="_Toc197272629"/>
+      <w:bookmarkStart w:id="17" w:name="_Toc197343129"/>
       <w:r>
         <w:rPr>
           <w:rFonts w:ascii="Times New Roman" w:hAnsi="Times New Roman" w:cs="Times New Roman"/>
@@ -27462,7 +27722,7 @@
         </w:rPr>
         <w:t>Разработка веб-приложения</w:t>
       </w:r>
-      <w:bookmarkEnd w:id="16"/>
+      <w:bookmarkEnd w:id="17"/>
     </w:p>
     <w:p>
       <w:pPr>
@@ -28145,17 +28405,11 @@
         <w:jc w:val="center"/>
       </w:pPr>
       <w:r>
-        <w:t xml:space="preserve"> </w:t>
-      </w:r>
-      <w:r>
-        <w:rPr>
-          <w:noProof/>
-        </w:rPr>
         <w:drawing>
-          <wp:inline distT="0" distB="0" distL="0" distR="0" wp14:anchorId="3324D59D" wp14:editId="0C6FB8C8">
-            <wp:extent cx="5560654" cy="2941607"/>
-            <wp:effectExtent l="0" t="0" r="2540" b="0"/>
-            <wp:docPr id="19" name="Рисунок 19" descr="C:\Users\TroDA\Desktop\3c908c28b274e91c7043e3047465288c.png"/>
+          <wp:inline distT="0" distB="0" distL="0" distR="0" wp14:anchorId="2A0F21E0" wp14:editId="213756FF">
+            <wp:extent cx="6083935" cy="3753089"/>
+            <wp:effectExtent l="0" t="0" r="0" b="0"/>
+            <wp:docPr id="20" name="Рисунок 20"/>
             <wp:cNvGraphicFramePr>
               <a:graphicFrameLocks xmlns:a="http://schemas.openxmlformats.org/drawingml/2006/main" noChangeAspect="1"/>
             </wp:cNvGraphicFramePr>
@@ -28163,36 +28417,23 @@
               <a:graphicData uri="http://schemas.openxmlformats.org/drawingml/2006/picture">
                 <pic:pic xmlns:pic="http://schemas.openxmlformats.org/drawingml/2006/picture">
                   <pic:nvPicPr>
-                    <pic:cNvPr id="0" name="Picture 2" descr="C:\Users\TroDA\Desktop\3c908c28b274e91c7043e3047465288c.png"/>
-                    <pic:cNvPicPr>
-                      <a:picLocks noChangeAspect="1" noChangeArrowheads="1"/>
-                    </pic:cNvPicPr>
+                    <pic:cNvPr id="0" name=""/>
+                    <pic:cNvPicPr/>
                   </pic:nvPicPr>
                   <pic:blipFill>
-                    <a:blip r:embed="rId23">
-                      <a:extLst>
-                        <a:ext uri="{28A0092B-C50C-407E-A947-70E740481C1C}">
-                          <a14:useLocalDpi xmlns:a14="http://schemas.microsoft.com/office/drawing/2010/main" val="0"/>
-                        </a:ext>
-                      </a:extLst>
-                    </a:blip>
-                    <a:srcRect/>
+                    <a:blip r:embed="rId23"/>
                     <a:stretch>
                       <a:fillRect/>
                     </a:stretch>
                   </pic:blipFill>
-                  <pic:spPr bwMode="auto">
+                  <pic:spPr>
                     <a:xfrm>
                       <a:off x="0" y="0"/>
-                      <a:ext cx="5560920" cy="2941748"/>
+                      <a:ext cx="6083935" cy="3753089"/>
                     </a:xfrm>
                     <a:prstGeom prst="rect">
                       <a:avLst/>
                     </a:prstGeom>
-                    <a:noFill/>
-                    <a:ln>
-                      <a:noFill/>
-                    </a:ln>
                   </pic:spPr>
                 </pic:pic>
               </a:graphicData>
@@ -28212,9 +28453,10 @@
           <w:color w:val="auto"/>
           <w:sz w:val="28"/>
           <w:szCs w:val="28"/>
-        </w:rPr>
-      </w:pPr>
-      <w:commentRangeStart w:id="17"/>
+          <w:lang w:val="en-US"/>
+        </w:rPr>
+      </w:pPr>
+      <w:commentRangeStart w:id="18"/>
       <w:r>
         <w:rPr>
           <w:rFonts w:cs="Times New Roman"/>
@@ -28265,7 +28507,7 @@
         </w:rPr>
         <w:t xml:space="preserve"> Визуальное представление MVC</w:t>
       </w:r>
-      <w:commentRangeEnd w:id="17"/>
+      <w:commentRangeEnd w:id="18"/>
       <w:r>
         <w:rPr>
           <w:rStyle w:val="af4"/>
@@ -28273,7 +28515,7 @@
           <w:iCs w:val="0"/>
           <w:color w:val="auto"/>
         </w:rPr>
-        <w:commentReference w:id="17"/>
+        <w:commentReference w:id="18"/>
       </w:r>
     </w:p>
     <w:p>
@@ -28454,17 +28696,7 @@
           <w:i/>
           <w:szCs w:val="28"/>
         </w:rPr>
-        <w:t>Чистой архи</w:t>
-      </w:r>
-      <w:bookmarkStart w:id="18" w:name="_GoBack"/>
-      <w:bookmarkEnd w:id="18"/>
-      <w:r>
-        <w:rPr>
-          <w:rFonts w:cs="Times New Roman"/>
-          <w:i/>
-          <w:szCs w:val="28"/>
-        </w:rPr>
-        <w:t>тектуры</w:t>
+        <w:t>Чистой архитектуры</w:t>
       </w:r>
       <w:r>
         <w:rPr>
@@ -28507,6 +28739,7 @@
           <w:rFonts w:cs="Times New Roman"/>
           <w:szCs w:val="28"/>
         </w:rPr>
+        <w:lastRenderedPageBreak/>
         <w:t>Чистая архитектура включает четыре основных уров</w:t>
       </w:r>
       <w:r>
@@ -28553,15 +28786,7 @@
           <w:rFonts w:cs="Times New Roman"/>
           <w:szCs w:val="28"/>
         </w:rPr>
-        <w:t xml:space="preserve"> остается стабильной </w:t>
-      </w:r>
-      <w:r>
-        <w:rPr>
-          <w:rFonts w:cs="Times New Roman"/>
-          <w:szCs w:val="28"/>
-        </w:rPr>
-        <w:lastRenderedPageBreak/>
-        <w:t>даже при изменениях внешних условий. Слой сценариев использования (</w:t>
+        <w:t xml:space="preserve"> остается стабильной даже при изменениях внешних условий. Слой сценариев использования (</w:t>
       </w:r>
       <w:proofErr w:type="spellStart"/>
       <w:r>
@@ -28713,9 +28938,9 @@
           <w:lang w:eastAsia="ru-RU"/>
         </w:rPr>
         <w:drawing>
-          <wp:inline distT="0" distB="0" distL="0" distR="0" wp14:anchorId="6483890A" wp14:editId="497B7FC1">
-            <wp:extent cx="4183027" cy="4199860"/>
-            <wp:effectExtent l="0" t="0" r="8255" b="0"/>
+          <wp:inline distT="0" distB="0" distL="0" distR="0" wp14:anchorId="6483890A" wp14:editId="3A20C2B1">
+            <wp:extent cx="3176174" cy="3188954"/>
+            <wp:effectExtent l="0" t="0" r="5715" b="0"/>
             <wp:docPr id="9" name="Рисунок 9"/>
             <wp:cNvGraphicFramePr>
               <a:graphicFrameLocks xmlns:a="http://schemas.openxmlformats.org/drawingml/2006/main" noChangeAspect="1"/>
@@ -28736,7 +28961,7 @@
                   <pic:spPr>
                     <a:xfrm>
                       <a:off x="0" y="0"/>
-                      <a:ext cx="4183870" cy="4200706"/>
+                      <a:ext cx="3180185" cy="3192981"/>
                     </a:xfrm>
                     <a:prstGeom prst="rect">
                       <a:avLst/>
@@ -29070,7 +29295,7 @@
         <w:tabs>
           <w:tab w:val="left" w:pos="851"/>
         </w:tabs>
-        <w:spacing w:after="0" w:line="240" w:lineRule="auto"/>
+        <w:spacing w:after="0" w:line="192" w:lineRule="auto"/>
         <w:ind w:left="709"/>
         <w:jc w:val="both"/>
         <w:rPr>
@@ -29102,7 +29327,7 @@
     <w:p>
       <w:pPr>
         <w:pStyle w:val="a3"/>
-        <w:spacing w:after="0" w:line="240" w:lineRule="auto"/>
+        <w:spacing w:after="0" w:line="192" w:lineRule="auto"/>
         <w:ind w:left="0"/>
         <w:jc w:val="both"/>
         <w:rPr>
@@ -29759,7 +29984,7 @@
     <w:p>
       <w:pPr>
         <w:widowControl w:val="0"/>
-        <w:spacing w:after="0" w:line="240" w:lineRule="auto"/>
+        <w:spacing w:after="0" w:line="192" w:lineRule="auto"/>
         <w:ind w:left="709"/>
         <w:jc w:val="both"/>
         <w:rPr>
@@ -29810,7 +30035,7 @@
       <w:pPr>
         <w:pStyle w:val="a3"/>
         <w:widowControl w:val="0"/>
-        <w:spacing w:after="0" w:line="240" w:lineRule="auto"/>
+        <w:spacing w:after="0" w:line="192" w:lineRule="auto"/>
         <w:ind w:left="851" w:hanging="709"/>
         <w:jc w:val="both"/>
         <w:rPr>
@@ -30643,25 +30868,7 @@
           <w:szCs w:val="28"/>
           <w:lang w:val="en-US"/>
         </w:rPr>
-        <w:t xml:space="preserve">    </w:t>
-      </w:r>
-      <w:proofErr w:type="gramStart"/>
-      <w:r>
-        <w:rPr>
-          <w:rFonts w:cs="Times New Roman"/>
-          <w:szCs w:val="28"/>
-          <w:lang w:val="en-US"/>
-        </w:rPr>
-        <w:t>public</w:t>
-      </w:r>
-      <w:proofErr w:type="gramEnd"/>
-      <w:r>
-        <w:rPr>
-          <w:rFonts w:cs="Times New Roman"/>
-          <w:szCs w:val="28"/>
-          <w:lang w:val="en-US"/>
-        </w:rPr>
-        <w:t xml:space="preserve"> </w:t>
+        <w:t xml:space="preserve">    public </w:t>
       </w:r>
       <w:proofErr w:type="spellStart"/>
       <w:r>
@@ -30760,6 +30967,91 @@
         </w:rPr>
         <w:t xml:space="preserve"> </w:t>
       </w:r>
+      <w:proofErr w:type="spellStart"/>
+      <w:r>
+        <w:rPr>
+          <w:rFonts w:cs="Times New Roman"/>
+          <w:szCs w:val="28"/>
+          <w:lang w:val="en-US"/>
+        </w:rPr>
+        <w:t>OrderProducts</w:t>
+      </w:r>
+      <w:proofErr w:type="spellEnd"/>
+      <w:r>
+        <w:rPr>
+          <w:rFonts w:cs="Times New Roman"/>
+          <w:szCs w:val="28"/>
+          <w:lang w:val="en-US"/>
+        </w:rPr>
+        <w:t xml:space="preserve">&gt; </w:t>
+      </w:r>
+      <w:proofErr w:type="spellStart"/>
+      <w:r>
+        <w:rPr>
+          <w:rFonts w:cs="Times New Roman"/>
+          <w:szCs w:val="28"/>
+          <w:lang w:val="en-US"/>
+        </w:rPr>
+        <w:t>OrderProducts</w:t>
+      </w:r>
+      <w:proofErr w:type="spellEnd"/>
+      <w:r>
+        <w:rPr>
+          <w:rFonts w:cs="Times New Roman"/>
+          <w:szCs w:val="28"/>
+          <w:lang w:val="en-US"/>
+        </w:rPr>
+        <w:t xml:space="preserve"> </w:t>
+      </w:r>
+      <w:r>
+        <w:rPr>
+          <w:rFonts w:cs="Times New Roman"/>
+          <w:szCs w:val="28"/>
+          <w:lang w:val="en-US"/>
+        </w:rPr>
+        <w:t>{ get; set; }</w:t>
+      </w:r>
+      <w:r>
+        <w:rPr>
+          <w:rFonts w:cs="Times New Roman"/>
+          <w:szCs w:val="28"/>
+          <w:lang w:val="en-US"/>
+        </w:rPr>
+        <w:br/>
+        <w:t xml:space="preserve">    </w:t>
+      </w:r>
+      <w:r>
+        <w:rPr>
+          <w:rFonts w:cs="Times New Roman"/>
+          <w:szCs w:val="28"/>
+          <w:lang w:val="en-US"/>
+        </w:rPr>
+        <w:t xml:space="preserve">public </w:t>
+      </w:r>
+      <w:proofErr w:type="spellStart"/>
+      <w:r>
+        <w:rPr>
+          <w:rFonts w:cs="Times New Roman"/>
+          <w:szCs w:val="28"/>
+          <w:lang w:val="en-US"/>
+        </w:rPr>
+        <w:t>DbSet</w:t>
+      </w:r>
+      <w:proofErr w:type="spellEnd"/>
+      <w:r>
+        <w:rPr>
+          <w:rFonts w:cs="Times New Roman"/>
+          <w:szCs w:val="28"/>
+          <w:lang w:val="en-US"/>
+        </w:rPr>
+        <w:t>&lt;</w:t>
+      </w:r>
+      <w:r>
+        <w:rPr>
+          <w:lang w:val="en-US"/>
+        </w:rPr>
+        <w:t xml:space="preserve"> </w:t>
+      </w:r>
       <w:r>
         <w:rPr>
           <w:rFonts w:cs="Times New Roman"/>
@@ -30783,6 +31075,107 @@
           <w:lang w:val="en-US"/>
         </w:rPr>
         <w:t>Supply</w:t>
+      </w:r>
+      <w:r>
+        <w:rPr>
+          <w:rFonts w:cs="Times New Roman"/>
+          <w:szCs w:val="28"/>
+          <w:lang w:val="en-US"/>
+        </w:rPr>
+        <w:t>{ get; set; }</w:t>
+      </w:r>
+      <w:r>
+        <w:rPr>
+          <w:rFonts w:cs="Times New Roman"/>
+          <w:szCs w:val="28"/>
+          <w:lang w:val="en-US"/>
+        </w:rPr>
+        <w:br/>
+        <w:t xml:space="preserve">    </w:t>
+      </w:r>
+      <w:r>
+        <w:rPr>
+          <w:rFonts w:cs="Times New Roman"/>
+          <w:szCs w:val="28"/>
+          <w:lang w:val="en-US"/>
+        </w:rPr>
+        <w:t xml:space="preserve">public </w:t>
+      </w:r>
+      <w:proofErr w:type="spellStart"/>
+      <w:r>
+        <w:rPr>
+          <w:rFonts w:cs="Times New Roman"/>
+          <w:szCs w:val="28"/>
+          <w:lang w:val="en-US"/>
+        </w:rPr>
+        <w:t>DbSet</w:t>
+      </w:r>
+      <w:proofErr w:type="spellEnd"/>
+      <w:r>
+        <w:rPr>
+          <w:rFonts w:cs="Times New Roman"/>
+          <w:szCs w:val="28"/>
+          <w:lang w:val="en-US"/>
+        </w:rPr>
+        <w:t>&lt;</w:t>
+      </w:r>
+      <w:r>
+        <w:rPr>
+          <w:lang w:val="en-US"/>
+        </w:rPr>
+        <w:t xml:space="preserve"> </w:t>
+      </w:r>
+      <w:proofErr w:type="spellStart"/>
+      <w:r>
+        <w:rPr>
+          <w:rFonts w:cs="Times New Roman"/>
+          <w:szCs w:val="28"/>
+          <w:lang w:val="en-US"/>
+        </w:rPr>
+        <w:t>Supply</w:t>
+      </w:r>
+      <w:r>
+        <w:rPr>
+          <w:rFonts w:cs="Times New Roman"/>
+          <w:szCs w:val="28"/>
+          <w:lang w:val="en-US"/>
+        </w:rPr>
+        <w:t>Products</w:t>
+      </w:r>
+      <w:proofErr w:type="spellEnd"/>
+      <w:r>
+        <w:rPr>
+          <w:rFonts w:cs="Times New Roman"/>
+          <w:szCs w:val="28"/>
+          <w:lang w:val="en-US"/>
+        </w:rPr>
+        <w:t xml:space="preserve">&gt; </w:t>
+      </w:r>
+      <w:proofErr w:type="spellStart"/>
+      <w:r>
+        <w:rPr>
+          <w:rFonts w:cs="Times New Roman"/>
+          <w:szCs w:val="28"/>
+          <w:lang w:val="en-US"/>
+        </w:rPr>
+        <w:t>Supply</w:t>
+      </w:r>
+      <w:r>
+        <w:rPr>
+          <w:rFonts w:cs="Times New Roman"/>
+          <w:szCs w:val="28"/>
+          <w:lang w:val="en-US"/>
+        </w:rPr>
+        <w:t>Products</w:t>
+      </w:r>
+      <w:proofErr w:type="spellEnd"/>
+      <w:r>
+        <w:rPr>
+          <w:rFonts w:cs="Times New Roman"/>
+          <w:szCs w:val="28"/>
+          <w:lang w:val="en-US"/>
+        </w:rPr>
+        <w:t xml:space="preserve"> </w:t>
       </w:r>
       <w:r>
         <w:rPr>
@@ -31296,7 +31689,7 @@
     <w:p>
       <w:pPr>
         <w:widowControl w:val="0"/>
-        <w:spacing w:after="0" w:line="240" w:lineRule="auto"/>
+        <w:spacing w:after="0" w:line="192" w:lineRule="auto"/>
         <w:ind w:left="709"/>
         <w:rPr>
           <w:rFonts w:cs="Times New Roman"/>
@@ -31372,7 +31765,7 @@
     <w:p>
       <w:pPr>
         <w:widowControl w:val="0"/>
-        <w:spacing w:after="0" w:line="240" w:lineRule="auto"/>
+        <w:spacing w:after="0" w:line="192" w:lineRule="auto"/>
         <w:ind w:left="709"/>
         <w:rPr>
           <w:rFonts w:cs="Times New Roman"/>
@@ -31649,7 +32042,7 @@
     </w:p>
     <w:p>
       <w:pPr>
-        <w:spacing w:after="0" w:line="240" w:lineRule="auto"/>
+        <w:spacing w:after="0" w:line="192" w:lineRule="auto"/>
         <w:ind w:left="709"/>
         <w:rPr>
           <w:rFonts w:cs="Times New Roman"/>
@@ -31680,7 +32073,7 @@
     <w:p>
       <w:pPr>
         <w:pStyle w:val="a3"/>
-        <w:spacing w:after="0" w:line="240" w:lineRule="auto"/>
+        <w:spacing w:after="0" w:line="192" w:lineRule="auto"/>
         <w:ind w:left="709"/>
         <w:rPr>
           <w:rFonts w:cs="Times New Roman"/>
@@ -32095,12 +32488,13 @@
     <w:p>
       <w:pPr>
         <w:pStyle w:val="a3"/>
-        <w:spacing w:after="0" w:line="360" w:lineRule="auto"/>
+        <w:spacing w:after="0" w:line="192" w:lineRule="auto"/>
         <w:ind w:left="0"/>
         <w:rPr>
           <w:rFonts w:cs="Times New Roman"/>
           <w:b/>
           <w:szCs w:val="28"/>
+          <w:lang w:val="en-US"/>
         </w:rPr>
       </w:pPr>
       <w:r>
@@ -32130,6 +32524,19 @@
         </w:rPr>
         <w:t>:</w:t>
       </w:r>
+    </w:p>
+    <w:p>
+      <w:pPr>
+        <w:pStyle w:val="a3"/>
+        <w:spacing w:after="0" w:line="192" w:lineRule="auto"/>
+        <w:ind w:left="0"/>
+        <w:rPr>
+          <w:rFonts w:cs="Times New Roman"/>
+          <w:b/>
+          <w:szCs w:val="28"/>
+          <w:lang w:val="en-US"/>
+        </w:rPr>
+      </w:pPr>
     </w:p>
     <w:p>
       <w:pPr>
@@ -33341,12 +33748,13 @@
     <w:p>
       <w:pPr>
         <w:pStyle w:val="a3"/>
-        <w:spacing w:after="0" w:line="360" w:lineRule="auto"/>
+        <w:spacing w:after="0" w:line="192" w:lineRule="auto"/>
         <w:ind w:left="0"/>
         <w:rPr>
           <w:rFonts w:cs="Times New Roman"/>
           <w:b/>
           <w:szCs w:val="28"/>
+          <w:lang w:val="en-US"/>
         </w:rPr>
       </w:pPr>
       <w:r>
@@ -33394,6 +33802,19 @@
         </w:rPr>
         <w:t>:</w:t>
       </w:r>
+    </w:p>
+    <w:p>
+      <w:pPr>
+        <w:pStyle w:val="a3"/>
+        <w:spacing w:after="0" w:line="192" w:lineRule="auto"/>
+        <w:ind w:left="0"/>
+        <w:rPr>
+          <w:rFonts w:cs="Times New Roman"/>
+          <w:b/>
+          <w:szCs w:val="28"/>
+          <w:lang w:val="en-US"/>
+        </w:rPr>
+      </w:pPr>
     </w:p>
     <w:p>
       <w:pPr>
@@ -34435,13 +34856,14 @@
       <w:pPr>
         <w:pStyle w:val="a3"/>
         <w:widowControl w:val="0"/>
-        <w:spacing w:after="0" w:line="240" w:lineRule="auto"/>
+        <w:spacing w:after="0" w:line="192" w:lineRule="auto"/>
         <w:ind w:left="0"/>
         <w:jc w:val="both"/>
         <w:rPr>
           <w:rFonts w:cs="Times New Roman"/>
           <w:b/>
           <w:szCs w:val="28"/>
+          <w:lang w:val="en-US"/>
         </w:rPr>
       </w:pPr>
       <w:r>
@@ -34474,12 +34896,14 @@
       <w:pPr>
         <w:pStyle w:val="a3"/>
         <w:widowControl w:val="0"/>
-        <w:spacing w:after="0" w:line="240" w:lineRule="auto"/>
-        <w:ind w:left="0" w:firstLine="709"/>
+        <w:spacing w:after="0" w:line="192" w:lineRule="auto"/>
+        <w:ind w:left="0"/>
         <w:jc w:val="both"/>
         <w:rPr>
           <w:rFonts w:cs="Times New Roman"/>
-          <w:szCs w:val="28"/>
+          <w:b/>
+          <w:szCs w:val="28"/>
+          <w:lang w:val="en-US"/>
         </w:rPr>
       </w:pPr>
     </w:p>
@@ -35335,7 +35759,7 @@
     <w:p>
       <w:pPr>
         <w:pStyle w:val="a3"/>
-        <w:spacing w:after="0" w:line="240" w:lineRule="auto"/>
+        <w:spacing w:after="0" w:line="192" w:lineRule="auto"/>
         <w:ind w:left="0" w:firstLine="708"/>
         <w:rPr>
           <w:rFonts w:cs="Times New Roman"/>
@@ -35519,7 +35943,7 @@
     <w:p>
       <w:pPr>
         <w:pStyle w:val="a3"/>
-        <w:spacing w:after="0" w:line="240" w:lineRule="auto"/>
+        <w:spacing w:after="0" w:line="192" w:lineRule="auto"/>
         <w:ind w:left="0"/>
         <w:rPr>
           <w:rFonts w:cs="Times New Roman"/>
@@ -36936,7 +37360,7 @@
     <w:p>
       <w:pPr>
         <w:pStyle w:val="a3"/>
-        <w:spacing w:after="0" w:line="240" w:lineRule="auto"/>
+        <w:spacing w:after="0" w:line="192" w:lineRule="auto"/>
         <w:ind w:left="0"/>
         <w:rPr>
           <w:rFonts w:cs="Times New Roman"/>
@@ -36963,6 +37387,243 @@
         </w:rPr>
         <w:t>:</w:t>
       </w:r>
+    </w:p>
+    <w:p>
+      <w:pPr>
+        <w:pStyle w:val="a3"/>
+        <w:spacing w:after="0" w:line="192" w:lineRule="auto"/>
+        <w:ind w:left="0"/>
+        <w:rPr>
+          <w:rFonts w:cs="Times New Roman"/>
+          <w:b/>
+          <w:bCs/>
+          <w:szCs w:val="28"/>
+        </w:rPr>
+      </w:pPr>
+    </w:p>
+    <w:p>
+      <w:pPr>
+        <w:pStyle w:val="a3"/>
+        <w:spacing w:after="0" w:line="360" w:lineRule="auto"/>
+        <w:ind w:left="0" w:firstLine="709"/>
+        <w:rPr>
+          <w:rFonts w:cs="Times New Roman"/>
+          <w:szCs w:val="28"/>
+        </w:rPr>
+      </w:pPr>
+      <w:r>
+        <w:rPr>
+          <w:rFonts w:cs="Times New Roman"/>
+          <w:szCs w:val="28"/>
+        </w:rPr>
+        <w:t xml:space="preserve">В проекте реализована возможность загрузки изображений для продуктов. Это делается с помощью встроенных возможностей ASP.NET </w:t>
+      </w:r>
+      <w:proofErr w:type="spellStart"/>
+      <w:r>
+        <w:rPr>
+          <w:rFonts w:cs="Times New Roman"/>
+          <w:szCs w:val="28"/>
+        </w:rPr>
+        <w:t>Core</w:t>
+      </w:r>
+      <w:proofErr w:type="spellEnd"/>
+      <w:r>
+        <w:rPr>
+          <w:rFonts w:cs="Times New Roman"/>
+          <w:szCs w:val="28"/>
+        </w:rPr>
+        <w:t xml:space="preserve"> для работы с файлами.</w:t>
+      </w:r>
+    </w:p>
+    <w:p>
+      <w:pPr>
+        <w:pStyle w:val="a3"/>
+        <w:spacing w:after="0" w:line="360" w:lineRule="auto"/>
+        <w:ind w:left="0" w:firstLine="709"/>
+        <w:rPr>
+          <w:rFonts w:cs="Times New Roman"/>
+          <w:szCs w:val="28"/>
+        </w:rPr>
+      </w:pPr>
+      <w:r>
+        <w:rPr>
+          <w:rFonts w:cs="Times New Roman"/>
+          <w:b/>
+          <w:bCs/>
+          <w:szCs w:val="28"/>
+        </w:rPr>
+        <w:t xml:space="preserve">- </w:t>
+      </w:r>
+      <w:proofErr w:type="spellStart"/>
+      <w:r>
+        <w:rPr>
+          <w:rFonts w:cs="Times New Roman"/>
+          <w:szCs w:val="28"/>
+        </w:rPr>
+        <w:t>IWebHostEnvironment</w:t>
+      </w:r>
+      <w:proofErr w:type="spellEnd"/>
+      <w:r>
+        <w:rPr>
+          <w:rFonts w:cs="Times New Roman"/>
+          <w:szCs w:val="28"/>
+        </w:rPr>
+        <w:t>:</w:t>
+      </w:r>
+      <w:r>
+        <w:rPr>
+          <w:rFonts w:cs="Times New Roman"/>
+          <w:szCs w:val="28"/>
+        </w:rPr>
+        <w:t xml:space="preserve"> </w:t>
+      </w:r>
+      <w:r>
+        <w:rPr>
+          <w:rFonts w:cs="Times New Roman"/>
+          <w:szCs w:val="28"/>
+        </w:rPr>
+        <w:t>п</w:t>
+      </w:r>
+      <w:r>
+        <w:rPr>
+          <w:rFonts w:cs="Times New Roman"/>
+          <w:szCs w:val="28"/>
+        </w:rPr>
+        <w:t>редоставляет доступ к корневой папке веб-приложения (</w:t>
+      </w:r>
+      <w:proofErr w:type="spellStart"/>
+      <w:r>
+        <w:rPr>
+          <w:rFonts w:cs="Times New Roman"/>
+          <w:szCs w:val="28"/>
+        </w:rPr>
+        <w:t>wwwroot</w:t>
+      </w:r>
+      <w:proofErr w:type="spellEnd"/>
+      <w:r>
+        <w:rPr>
+          <w:rFonts w:cs="Times New Roman"/>
+          <w:szCs w:val="28"/>
+        </w:rPr>
+        <w:t>), где хранятся статические файлы, такие как изображения.</w:t>
+      </w:r>
+    </w:p>
+    <w:p>
+      <w:pPr>
+        <w:pStyle w:val="a3"/>
+        <w:spacing w:after="0" w:line="360" w:lineRule="auto"/>
+        <w:ind w:left="0" w:firstLine="709"/>
+        <w:rPr>
+          <w:rFonts w:cs="Times New Roman"/>
+          <w:szCs w:val="28"/>
+        </w:rPr>
+      </w:pPr>
+      <w:r>
+        <w:rPr>
+          <w:rFonts w:cs="Times New Roman"/>
+          <w:i/>
+          <w:iCs/>
+          <w:szCs w:val="28"/>
+        </w:rPr>
+        <w:t xml:space="preserve">- </w:t>
+      </w:r>
+      <w:proofErr w:type="spellStart"/>
+      <w:r>
+        <w:rPr>
+          <w:rFonts w:cs="Times New Roman"/>
+          <w:szCs w:val="28"/>
+        </w:rPr>
+        <w:t>HttpContext.Request.Form.Files</w:t>
+      </w:r>
+      <w:proofErr w:type="spellEnd"/>
+      <w:r>
+        <w:rPr>
+          <w:rFonts w:cs="Times New Roman"/>
+          <w:b/>
+          <w:bCs/>
+          <w:szCs w:val="28"/>
+        </w:rPr>
+        <w:t>:</w:t>
+      </w:r>
+      <w:r>
+        <w:rPr>
+          <w:rFonts w:cs="Times New Roman"/>
+          <w:szCs w:val="28"/>
+        </w:rPr>
+        <w:t xml:space="preserve"> </w:t>
+      </w:r>
+      <w:r>
+        <w:rPr>
+          <w:rFonts w:cs="Times New Roman"/>
+          <w:szCs w:val="28"/>
+        </w:rPr>
+        <w:t>п</w:t>
+      </w:r>
+      <w:r>
+        <w:rPr>
+          <w:rFonts w:cs="Times New Roman"/>
+          <w:szCs w:val="28"/>
+        </w:rPr>
+        <w:t xml:space="preserve">озволяет получить файлы, </w:t>
+      </w:r>
+      <w:r>
+        <w:rPr>
+          <w:rFonts w:cs="Times New Roman"/>
+          <w:szCs w:val="28"/>
+        </w:rPr>
+        <w:t>отправленные через форму.</w:t>
+      </w:r>
+    </w:p>
+    <w:p>
+      <w:pPr>
+        <w:pStyle w:val="a3"/>
+        <w:spacing w:after="0" w:line="192" w:lineRule="auto"/>
+        <w:ind w:left="0"/>
+        <w:rPr>
+          <w:rFonts w:cs="Times New Roman"/>
+          <w:b/>
+          <w:szCs w:val="28"/>
+          <w:lang w:val="en-US"/>
+        </w:rPr>
+      </w:pPr>
+      <w:r>
+        <w:rPr>
+          <w:rFonts w:cs="Times New Roman"/>
+          <w:b/>
+          <w:szCs w:val="28"/>
+        </w:rPr>
+        <w:t xml:space="preserve">Пример загрузки </w:t>
+      </w:r>
+      <w:r>
+        <w:rPr>
+          <w:rFonts w:cs="Times New Roman"/>
+          <w:b/>
+          <w:iCs/>
+          <w:szCs w:val="28"/>
+        </w:rPr>
+        <w:t>изображения</w:t>
+      </w:r>
+      <w:r>
+        <w:rPr>
+          <w:rFonts w:cs="Times New Roman"/>
+          <w:b/>
+          <w:szCs w:val="28"/>
+        </w:rPr>
+        <w:t>:</w:t>
+      </w:r>
+    </w:p>
+    <w:p>
+      <w:pPr>
+        <w:pStyle w:val="a3"/>
+        <w:spacing w:after="0" w:line="192" w:lineRule="auto"/>
+        <w:ind w:left="0"/>
+        <w:rPr>
+          <w:rFonts w:cs="Times New Roman"/>
+          <w:b/>
+          <w:szCs w:val="28"/>
+          <w:lang w:val="en-US"/>
+        </w:rPr>
+      </w:pPr>
     </w:p>
     <w:p>
       <w:pPr>
@@ -36971,220 +37632,40 @@
         <w:ind w:left="0"/>
         <w:rPr>
           <w:rFonts w:cs="Times New Roman"/>
-          <w:b/>
-          <w:bCs/>
-          <w:szCs w:val="28"/>
-        </w:rPr>
-      </w:pPr>
-    </w:p>
-    <w:p>
-      <w:pPr>
-        <w:pStyle w:val="a3"/>
-        <w:spacing w:after="0" w:line="360" w:lineRule="auto"/>
-        <w:ind w:left="0" w:firstLine="709"/>
-        <w:rPr>
-          <w:rFonts w:cs="Times New Roman"/>
-          <w:szCs w:val="28"/>
-        </w:rPr>
-      </w:pPr>
-      <w:r>
-        <w:rPr>
-          <w:rFonts w:cs="Times New Roman"/>
-          <w:szCs w:val="28"/>
-        </w:rPr>
-        <w:t xml:space="preserve">В проекте реализована возможность загрузки изображений для продуктов. Это делается с помощью встроенных возможностей ASP.NET </w:t>
-      </w:r>
-      <w:proofErr w:type="spellStart"/>
-      <w:r>
-        <w:rPr>
-          <w:rFonts w:cs="Times New Roman"/>
-          <w:szCs w:val="28"/>
-        </w:rPr>
-        <w:t>Core</w:t>
-      </w:r>
-      <w:proofErr w:type="spellEnd"/>
-      <w:r>
-        <w:rPr>
-          <w:rFonts w:cs="Times New Roman"/>
-          <w:szCs w:val="28"/>
-        </w:rPr>
-        <w:t xml:space="preserve"> для работы с файлами.</w:t>
-      </w:r>
-    </w:p>
-    <w:p>
-      <w:pPr>
-        <w:pStyle w:val="a3"/>
-        <w:spacing w:after="0" w:line="360" w:lineRule="auto"/>
-        <w:ind w:left="0" w:firstLine="709"/>
-        <w:rPr>
-          <w:rFonts w:cs="Times New Roman"/>
-          <w:szCs w:val="28"/>
-        </w:rPr>
-      </w:pPr>
-      <w:r>
-        <w:rPr>
-          <w:rFonts w:cs="Times New Roman"/>
-          <w:b/>
-          <w:bCs/>
-          <w:szCs w:val="28"/>
-        </w:rPr>
-        <w:t xml:space="preserve">- </w:t>
-      </w:r>
-      <w:proofErr w:type="spellStart"/>
-      <w:r>
-        <w:rPr>
-          <w:rFonts w:cs="Times New Roman"/>
-          <w:szCs w:val="28"/>
-        </w:rPr>
-        <w:t>IWebHostEnvironment</w:t>
-      </w:r>
-      <w:proofErr w:type="spellEnd"/>
-      <w:r>
-        <w:rPr>
-          <w:rFonts w:cs="Times New Roman"/>
-          <w:szCs w:val="28"/>
-        </w:rPr>
-        <w:t>:</w:t>
-      </w:r>
-      <w:r>
-        <w:rPr>
-          <w:rFonts w:cs="Times New Roman"/>
-          <w:szCs w:val="28"/>
-        </w:rPr>
-        <w:t xml:space="preserve"> </w:t>
-      </w:r>
-      <w:r>
-        <w:rPr>
-          <w:rFonts w:cs="Times New Roman"/>
-          <w:szCs w:val="28"/>
-        </w:rPr>
-        <w:t>п</w:t>
-      </w:r>
-      <w:r>
-        <w:rPr>
-          <w:rFonts w:cs="Times New Roman"/>
-          <w:szCs w:val="28"/>
-        </w:rPr>
-        <w:t>редоставляет доступ к корневой папке веб-приложения (</w:t>
-      </w:r>
-      <w:proofErr w:type="spellStart"/>
-      <w:r>
-        <w:rPr>
-          <w:rFonts w:cs="Times New Roman"/>
-          <w:szCs w:val="28"/>
-        </w:rPr>
-        <w:t>wwwroot</w:t>
-      </w:r>
-      <w:proofErr w:type="spellEnd"/>
-      <w:r>
-        <w:rPr>
-          <w:rFonts w:cs="Times New Roman"/>
-          <w:szCs w:val="28"/>
-        </w:rPr>
-        <w:t>), где хранятся статические файлы, такие как изображения.</w:t>
-      </w:r>
-    </w:p>
-    <w:p>
-      <w:pPr>
-        <w:pStyle w:val="a3"/>
-        <w:spacing w:after="0" w:line="360" w:lineRule="auto"/>
-        <w:ind w:left="0" w:firstLine="709"/>
-        <w:rPr>
-          <w:rFonts w:cs="Times New Roman"/>
-          <w:szCs w:val="28"/>
-        </w:rPr>
-      </w:pPr>
-      <w:r>
-        <w:rPr>
-          <w:rFonts w:cs="Times New Roman"/>
-          <w:i/>
-          <w:iCs/>
-          <w:szCs w:val="28"/>
-        </w:rPr>
-        <w:t xml:space="preserve">- </w:t>
-      </w:r>
-      <w:proofErr w:type="spellStart"/>
-      <w:r>
-        <w:rPr>
-          <w:rFonts w:cs="Times New Roman"/>
-          <w:szCs w:val="28"/>
-        </w:rPr>
-        <w:t>HttpContext.Request.Form.Files</w:t>
-      </w:r>
-      <w:proofErr w:type="spellEnd"/>
-      <w:r>
-        <w:rPr>
-          <w:rFonts w:cs="Times New Roman"/>
-          <w:b/>
-          <w:bCs/>
-          <w:szCs w:val="28"/>
-        </w:rPr>
-        <w:t>:</w:t>
-      </w:r>
-      <w:r>
-        <w:rPr>
-          <w:rFonts w:cs="Times New Roman"/>
-          <w:szCs w:val="28"/>
-        </w:rPr>
-        <w:t xml:space="preserve"> </w:t>
-      </w:r>
-      <w:r>
-        <w:rPr>
-          <w:rFonts w:cs="Times New Roman"/>
-          <w:szCs w:val="28"/>
-        </w:rPr>
-        <w:t>п</w:t>
-      </w:r>
-      <w:r>
-        <w:rPr>
-          <w:rFonts w:cs="Times New Roman"/>
-          <w:szCs w:val="28"/>
-        </w:rPr>
-        <w:t xml:space="preserve">озволяет получить файлы, </w:t>
-      </w:r>
-      <w:r>
-        <w:rPr>
-          <w:rFonts w:cs="Times New Roman"/>
-          <w:szCs w:val="28"/>
-        </w:rPr>
-        <w:t>отправленные через форму.</w:t>
-      </w:r>
-    </w:p>
-    <w:p>
-      <w:pPr>
-        <w:pStyle w:val="a3"/>
-        <w:spacing w:after="0" w:line="360" w:lineRule="auto"/>
-        <w:ind w:left="0"/>
-        <w:rPr>
-          <w:rFonts w:cs="Times New Roman"/>
-          <w:b/>
-          <w:szCs w:val="28"/>
-        </w:rPr>
-      </w:pPr>
-      <w:r>
-        <w:rPr>
-          <w:rFonts w:cs="Times New Roman"/>
-          <w:b/>
-          <w:szCs w:val="28"/>
-        </w:rPr>
-        <w:t xml:space="preserve">Пример загрузки </w:t>
-      </w:r>
-      <w:r>
-        <w:rPr>
-          <w:rFonts w:cs="Times New Roman"/>
-          <w:b/>
-          <w:iCs/>
-          <w:szCs w:val="28"/>
-        </w:rPr>
-        <w:t>изображения</w:t>
-      </w:r>
-      <w:r>
-        <w:rPr>
-          <w:rFonts w:cs="Times New Roman"/>
-          <w:b/>
-          <w:szCs w:val="28"/>
-        </w:rPr>
-        <w:t>:</w:t>
+          <w:szCs w:val="28"/>
+        </w:rPr>
+      </w:pPr>
+      <w:proofErr w:type="spellStart"/>
+      <w:r>
+        <w:rPr>
+          <w:rFonts w:cs="Times New Roman"/>
+          <w:szCs w:val="28"/>
+        </w:rPr>
+        <w:t>if</w:t>
+      </w:r>
+      <w:proofErr w:type="spellEnd"/>
+      <w:r>
+        <w:rPr>
+          <w:rFonts w:cs="Times New Roman"/>
+          <w:szCs w:val="28"/>
+        </w:rPr>
+        <w:t xml:space="preserve"> (</w:t>
+      </w:r>
+      <w:proofErr w:type="spellStart"/>
+      <w:r>
+        <w:rPr>
+          <w:rFonts w:cs="Times New Roman"/>
+          <w:szCs w:val="28"/>
+        </w:rPr>
+        <w:t>productVM.Product.Id</w:t>
+      </w:r>
+      <w:proofErr w:type="spellEnd"/>
+      <w:r>
+        <w:rPr>
+          <w:rFonts w:cs="Times New Roman"/>
+          <w:szCs w:val="28"/>
+        </w:rPr>
+        <w:t xml:space="preserve"> == 0)</w:t>
       </w:r>
     </w:p>
     <w:p>
@@ -37195,39 +37676,16 @@
         <w:rPr>
           <w:rFonts w:cs="Times New Roman"/>
           <w:szCs w:val="28"/>
-        </w:rPr>
-      </w:pPr>
-      <w:proofErr w:type="spellStart"/>
-      <w:r>
-        <w:rPr>
-          <w:rFonts w:cs="Times New Roman"/>
-          <w:szCs w:val="28"/>
-        </w:rPr>
-        <w:t>if</w:t>
-      </w:r>
-      <w:proofErr w:type="spellEnd"/>
-      <w:r>
-        <w:rPr>
-          <w:rFonts w:cs="Times New Roman"/>
-          <w:szCs w:val="28"/>
-        </w:rPr>
-        <w:t xml:space="preserve"> (</w:t>
-      </w:r>
-      <w:proofErr w:type="spellStart"/>
-      <w:r>
-        <w:rPr>
-          <w:rFonts w:cs="Times New Roman"/>
-          <w:szCs w:val="28"/>
-        </w:rPr>
-        <w:t>productVM.Product.Id</w:t>
-      </w:r>
-      <w:proofErr w:type="spellEnd"/>
-      <w:r>
-        <w:rPr>
-          <w:rFonts w:cs="Times New Roman"/>
-          <w:szCs w:val="28"/>
-        </w:rPr>
-        <w:t xml:space="preserve"> == 0)</w:t>
+          <w:lang w:val="en-US"/>
+        </w:rPr>
+      </w:pPr>
+      <w:r>
+        <w:rPr>
+          <w:rFonts w:cs="Times New Roman"/>
+          <w:szCs w:val="28"/>
+          <w:lang w:val="en-US"/>
+        </w:rPr>
+        <w:t>{</w:t>
       </w:r>
     </w:p>
     <w:p>
@@ -37247,7 +37705,61 @@
           <w:szCs w:val="28"/>
           <w:lang w:val="en-US"/>
         </w:rPr>
-        <w:t>{</w:t>
+        <w:t xml:space="preserve">    </w:t>
+      </w:r>
+      <w:proofErr w:type="gramStart"/>
+      <w:r>
+        <w:rPr>
+          <w:rFonts w:cs="Times New Roman"/>
+          <w:szCs w:val="28"/>
+          <w:lang w:val="en-US"/>
+        </w:rPr>
+        <w:t>string</w:t>
+      </w:r>
+      <w:proofErr w:type="gramEnd"/>
+      <w:r>
+        <w:rPr>
+          <w:rFonts w:cs="Times New Roman"/>
+          <w:szCs w:val="28"/>
+          <w:lang w:val="en-US"/>
+        </w:rPr>
+        <w:t xml:space="preserve"> upload = </w:t>
+      </w:r>
+      <w:proofErr w:type="spellStart"/>
+      <w:r>
+        <w:rPr>
+          <w:rFonts w:cs="Times New Roman"/>
+          <w:szCs w:val="28"/>
+          <w:lang w:val="en-US"/>
+        </w:rPr>
+        <w:t>webRootPath</w:t>
+      </w:r>
+      <w:proofErr w:type="spellEnd"/>
+      <w:r>
+        <w:rPr>
+          <w:rFonts w:cs="Times New Roman"/>
+          <w:szCs w:val="28"/>
+          <w:lang w:val="en-US"/>
+        </w:rPr>
+        <w:t xml:space="preserve"> + </w:t>
+      </w:r>
+      <w:proofErr w:type="spellStart"/>
+      <w:r>
+        <w:rPr>
+          <w:rFonts w:cs="Times New Roman"/>
+          <w:szCs w:val="28"/>
+          <w:lang w:val="en-US"/>
+        </w:rPr>
+        <w:t>WC.ImagePath</w:t>
+      </w:r>
+      <w:proofErr w:type="spellEnd"/>
+      <w:r>
+        <w:rPr>
+          <w:rFonts w:cs="Times New Roman"/>
+          <w:szCs w:val="28"/>
+          <w:lang w:val="en-US"/>
+        </w:rPr>
+        <w:t>;</w:t>
       </w:r>
     </w:p>
     <w:p>
@@ -37285,43 +37797,61 @@
           <w:szCs w:val="28"/>
           <w:lang w:val="en-US"/>
         </w:rPr>
-        <w:t xml:space="preserve"> upload = </w:t>
-      </w:r>
-      <w:proofErr w:type="spellStart"/>
-      <w:r>
-        <w:rPr>
-          <w:rFonts w:cs="Times New Roman"/>
-          <w:szCs w:val="28"/>
-          <w:lang w:val="en-US"/>
-        </w:rPr>
-        <w:t>webRootPath</w:t>
-      </w:r>
-      <w:proofErr w:type="spellEnd"/>
-      <w:r>
-        <w:rPr>
-          <w:rFonts w:cs="Times New Roman"/>
-          <w:szCs w:val="28"/>
-          <w:lang w:val="en-US"/>
-        </w:rPr>
-        <w:t xml:space="preserve"> + </w:t>
-      </w:r>
-      <w:proofErr w:type="spellStart"/>
-      <w:r>
-        <w:rPr>
-          <w:rFonts w:cs="Times New Roman"/>
-          <w:szCs w:val="28"/>
-          <w:lang w:val="en-US"/>
-        </w:rPr>
-        <w:t>WC.ImagePath</w:t>
-      </w:r>
-      <w:proofErr w:type="spellEnd"/>
-      <w:r>
-        <w:rPr>
-          <w:rFonts w:cs="Times New Roman"/>
-          <w:szCs w:val="28"/>
-          <w:lang w:val="en-US"/>
-        </w:rPr>
-        <w:t>;</w:t>
+        <w:t xml:space="preserve"> </w:t>
+      </w:r>
+      <w:proofErr w:type="spellStart"/>
+      <w:r>
+        <w:rPr>
+          <w:rFonts w:cs="Times New Roman"/>
+          <w:szCs w:val="28"/>
+          <w:lang w:val="en-US"/>
+        </w:rPr>
+        <w:t>fileName</w:t>
+      </w:r>
+      <w:proofErr w:type="spellEnd"/>
+      <w:r>
+        <w:rPr>
+          <w:rFonts w:cs="Times New Roman"/>
+          <w:szCs w:val="28"/>
+          <w:lang w:val="en-US"/>
+        </w:rPr>
+        <w:t xml:space="preserve"> = </w:t>
+      </w:r>
+      <w:proofErr w:type="spellStart"/>
+      <w:r>
+        <w:rPr>
+          <w:rFonts w:cs="Times New Roman"/>
+          <w:szCs w:val="28"/>
+          <w:lang w:val="en-US"/>
+        </w:rPr>
+        <w:t>Guid.NewGuid</w:t>
+      </w:r>
+      <w:proofErr w:type="spellEnd"/>
+      <w:r>
+        <w:rPr>
+          <w:rFonts w:cs="Times New Roman"/>
+          <w:szCs w:val="28"/>
+          <w:lang w:val="en-US"/>
+        </w:rPr>
+        <w:t>().</w:t>
+      </w:r>
+      <w:proofErr w:type="spellStart"/>
+      <w:r>
+        <w:rPr>
+          <w:rFonts w:cs="Times New Roman"/>
+          <w:szCs w:val="28"/>
+          <w:lang w:val="en-US"/>
+        </w:rPr>
+        <w:t>ToString</w:t>
+      </w:r>
+      <w:proofErr w:type="spellEnd"/>
+      <w:r>
+        <w:rPr>
+          <w:rFonts w:cs="Times New Roman"/>
+          <w:szCs w:val="28"/>
+          <w:lang w:val="en-US"/>
+        </w:rPr>
+        <w:t>();</w:t>
       </w:r>
     </w:p>
     <w:p>
@@ -37359,61 +37889,43 @@
           <w:szCs w:val="28"/>
           <w:lang w:val="en-US"/>
         </w:rPr>
-        <w:t xml:space="preserve"> </w:t>
-      </w:r>
-      <w:proofErr w:type="spellStart"/>
-      <w:r>
-        <w:rPr>
-          <w:rFonts w:cs="Times New Roman"/>
-          <w:szCs w:val="28"/>
-          <w:lang w:val="en-US"/>
-        </w:rPr>
-        <w:t>fileName</w:t>
-      </w:r>
-      <w:proofErr w:type="spellEnd"/>
-      <w:r>
-        <w:rPr>
-          <w:rFonts w:cs="Times New Roman"/>
-          <w:szCs w:val="28"/>
-          <w:lang w:val="en-US"/>
-        </w:rPr>
-        <w:t xml:space="preserve"> = </w:t>
-      </w:r>
-      <w:proofErr w:type="spellStart"/>
-      <w:r>
-        <w:rPr>
-          <w:rFonts w:cs="Times New Roman"/>
-          <w:szCs w:val="28"/>
-          <w:lang w:val="en-US"/>
-        </w:rPr>
-        <w:t>Guid.NewGuid</w:t>
-      </w:r>
-      <w:proofErr w:type="spellEnd"/>
-      <w:r>
-        <w:rPr>
-          <w:rFonts w:cs="Times New Roman"/>
-          <w:szCs w:val="28"/>
-          <w:lang w:val="en-US"/>
-        </w:rPr>
-        <w:t>().</w:t>
-      </w:r>
-      <w:proofErr w:type="spellStart"/>
-      <w:r>
-        <w:rPr>
-          <w:rFonts w:cs="Times New Roman"/>
-          <w:szCs w:val="28"/>
-          <w:lang w:val="en-US"/>
-        </w:rPr>
-        <w:t>ToString</w:t>
-      </w:r>
-      <w:proofErr w:type="spellEnd"/>
-      <w:r>
-        <w:rPr>
-          <w:rFonts w:cs="Times New Roman"/>
-          <w:szCs w:val="28"/>
-          <w:lang w:val="en-US"/>
-        </w:rPr>
-        <w:t>();</w:t>
+        <w:t xml:space="preserve"> extension = </w:t>
+      </w:r>
+      <w:proofErr w:type="spellStart"/>
+      <w:r>
+        <w:rPr>
+          <w:rFonts w:cs="Times New Roman"/>
+          <w:szCs w:val="28"/>
+          <w:lang w:val="en-US"/>
+        </w:rPr>
+        <w:t>Path.GetExtension</w:t>
+      </w:r>
+      <w:proofErr w:type="spellEnd"/>
+      <w:r>
+        <w:rPr>
+          <w:rFonts w:cs="Times New Roman"/>
+          <w:szCs w:val="28"/>
+          <w:lang w:val="en-US"/>
+        </w:rPr>
+        <w:t>(files[0].</w:t>
+      </w:r>
+      <w:proofErr w:type="spellStart"/>
+      <w:r>
+        <w:rPr>
+          <w:rFonts w:cs="Times New Roman"/>
+          <w:szCs w:val="28"/>
+          <w:lang w:val="en-US"/>
+        </w:rPr>
+        <w:t>FileName</w:t>
+      </w:r>
+      <w:proofErr w:type="spellEnd"/>
+      <w:r>
+        <w:rPr>
+          <w:rFonts w:cs="Times New Roman"/>
+          <w:szCs w:val="28"/>
+          <w:lang w:val="en-US"/>
+        </w:rPr>
+        <w:t>);</w:t>
       </w:r>
     </w:p>
     <w:p>
@@ -37427,68 +37939,6 @@
           <w:lang w:val="en-US"/>
         </w:rPr>
       </w:pPr>
-      <w:r>
-        <w:rPr>
-          <w:rFonts w:cs="Times New Roman"/>
-          <w:szCs w:val="28"/>
-          <w:lang w:val="en-US"/>
-        </w:rPr>
-        <w:t xml:space="preserve">    </w:t>
-      </w:r>
-      <w:proofErr w:type="gramStart"/>
-      <w:r>
-        <w:rPr>
-          <w:rFonts w:cs="Times New Roman"/>
-          <w:szCs w:val="28"/>
-          <w:lang w:val="en-US"/>
-        </w:rPr>
-        <w:t>string</w:t>
-      </w:r>
-      <w:proofErr w:type="gramEnd"/>
-      <w:r>
-        <w:rPr>
-          <w:rFonts w:cs="Times New Roman"/>
-          <w:szCs w:val="28"/>
-          <w:lang w:val="en-US"/>
-        </w:rPr>
-        <w:t xml:space="preserve"> extension = </w:t>
-      </w:r>
-      <w:proofErr w:type="spellStart"/>
-      <w:r>
-        <w:rPr>
-          <w:rFonts w:cs="Times New Roman"/>
-          <w:szCs w:val="28"/>
-          <w:lang w:val="en-US"/>
-        </w:rPr>
-        <w:t>Path.GetExtension</w:t>
-      </w:r>
-      <w:proofErr w:type="spellEnd"/>
-      <w:r>
-        <w:rPr>
-          <w:rFonts w:cs="Times New Roman"/>
-          <w:szCs w:val="28"/>
-          <w:lang w:val="en-US"/>
-        </w:rPr>
-        <w:t>(files[0].</w:t>
-      </w:r>
-      <w:proofErr w:type="spellStart"/>
-      <w:r>
-        <w:rPr>
-          <w:rFonts w:cs="Times New Roman"/>
-          <w:szCs w:val="28"/>
-          <w:lang w:val="en-US"/>
-        </w:rPr>
-        <w:t>FileName</w:t>
-      </w:r>
-      <w:proofErr w:type="spellEnd"/>
-      <w:r>
-        <w:rPr>
-          <w:rFonts w:cs="Times New Roman"/>
-          <w:szCs w:val="28"/>
-          <w:lang w:val="en-US"/>
-        </w:rPr>
-        <w:t>);</w:t>
-      </w:r>
     </w:p>
     <w:p>
       <w:pPr>
@@ -37501,6 +37951,140 @@
           <w:lang w:val="en-US"/>
         </w:rPr>
       </w:pPr>
+      <w:r>
+        <w:rPr>
+          <w:rFonts w:cs="Times New Roman"/>
+          <w:szCs w:val="28"/>
+          <w:lang w:val="en-US"/>
+        </w:rPr>
+        <w:t xml:space="preserve">    </w:t>
+      </w:r>
+      <w:proofErr w:type="gramStart"/>
+      <w:r>
+        <w:rPr>
+          <w:rFonts w:cs="Times New Roman"/>
+          <w:szCs w:val="28"/>
+          <w:lang w:val="en-US"/>
+        </w:rPr>
+        <w:t>using</w:t>
+      </w:r>
+      <w:proofErr w:type="gramEnd"/>
+      <w:r>
+        <w:rPr>
+          <w:rFonts w:cs="Times New Roman"/>
+          <w:szCs w:val="28"/>
+          <w:lang w:val="en-US"/>
+        </w:rPr>
+        <w:t xml:space="preserve"> (</w:t>
+      </w:r>
+      <w:proofErr w:type="spellStart"/>
+      <w:r>
+        <w:rPr>
+          <w:rFonts w:cs="Times New Roman"/>
+          <w:szCs w:val="28"/>
+          <w:lang w:val="en-US"/>
+        </w:rPr>
+        <w:t>var</w:t>
+      </w:r>
+      <w:proofErr w:type="spellEnd"/>
+      <w:r>
+        <w:rPr>
+          <w:rFonts w:cs="Times New Roman"/>
+          <w:szCs w:val="28"/>
+          <w:lang w:val="en-US"/>
+        </w:rPr>
+        <w:t xml:space="preserve"> </w:t>
+      </w:r>
+      <w:proofErr w:type="spellStart"/>
+      <w:r>
+        <w:rPr>
+          <w:rFonts w:cs="Times New Roman"/>
+          <w:szCs w:val="28"/>
+          <w:lang w:val="en-US"/>
+        </w:rPr>
+        <w:t>fileStream</w:t>
+      </w:r>
+      <w:proofErr w:type="spellEnd"/>
+      <w:r>
+        <w:rPr>
+          <w:rFonts w:cs="Times New Roman"/>
+          <w:szCs w:val="28"/>
+          <w:lang w:val="en-US"/>
+        </w:rPr>
+        <w:t xml:space="preserve"> = new </w:t>
+      </w:r>
+      <w:proofErr w:type="spellStart"/>
+      <w:r>
+        <w:rPr>
+          <w:rFonts w:cs="Times New Roman"/>
+          <w:szCs w:val="28"/>
+          <w:lang w:val="en-US"/>
+        </w:rPr>
+        <w:t>FileStream</w:t>
+      </w:r>
+      <w:proofErr w:type="spellEnd"/>
+      <w:r>
+        <w:rPr>
+          <w:rFonts w:cs="Times New Roman"/>
+          <w:szCs w:val="28"/>
+          <w:lang w:val="en-US"/>
+        </w:rPr>
+        <w:t>(</w:t>
+      </w:r>
+      <w:proofErr w:type="spellStart"/>
+      <w:r>
+        <w:rPr>
+          <w:rFonts w:cs="Times New Roman"/>
+          <w:szCs w:val="28"/>
+          <w:lang w:val="en-US"/>
+        </w:rPr>
+        <w:t>Path.Combine</w:t>
+      </w:r>
+      <w:proofErr w:type="spellEnd"/>
+      <w:r>
+        <w:rPr>
+          <w:rFonts w:cs="Times New Roman"/>
+          <w:szCs w:val="28"/>
+          <w:lang w:val="en-US"/>
+        </w:rPr>
+        <w:t xml:space="preserve">(upload, </w:t>
+      </w:r>
+      <w:proofErr w:type="spellStart"/>
+      <w:r>
+        <w:rPr>
+          <w:rFonts w:cs="Times New Roman"/>
+          <w:szCs w:val="28"/>
+          <w:lang w:val="en-US"/>
+        </w:rPr>
+        <w:t>fileName</w:t>
+      </w:r>
+      <w:proofErr w:type="spellEnd"/>
+      <w:r>
+        <w:rPr>
+          <w:rFonts w:cs="Times New Roman"/>
+          <w:szCs w:val="28"/>
+          <w:lang w:val="en-US"/>
+        </w:rPr>
+        <w:t xml:space="preserve"> + extension), </w:t>
+      </w:r>
+      <w:proofErr w:type="spellStart"/>
+      <w:r>
+        <w:rPr>
+          <w:rFonts w:cs="Times New Roman"/>
+          <w:szCs w:val="28"/>
+          <w:lang w:val="en-US"/>
+        </w:rPr>
+        <w:t>FileMode.Create</w:t>
+      </w:r>
+      <w:proofErr w:type="spellEnd"/>
+      <w:r>
+        <w:rPr>
+          <w:rFonts w:cs="Times New Roman"/>
+          <w:szCs w:val="28"/>
+          <w:lang w:val="en-US"/>
+        </w:rPr>
+        <w:t>))</w:t>
+      </w:r>
     </w:p>
     <w:p>
       <w:pPr>
@@ -37519,133 +38103,7 @@
           <w:szCs w:val="28"/>
           <w:lang w:val="en-US"/>
         </w:rPr>
-        <w:t xml:space="preserve">    </w:t>
-      </w:r>
-      <w:proofErr w:type="gramStart"/>
-      <w:r>
-        <w:rPr>
-          <w:rFonts w:cs="Times New Roman"/>
-          <w:szCs w:val="28"/>
-          <w:lang w:val="en-US"/>
-        </w:rPr>
-        <w:t>using</w:t>
-      </w:r>
-      <w:proofErr w:type="gramEnd"/>
-      <w:r>
-        <w:rPr>
-          <w:rFonts w:cs="Times New Roman"/>
-          <w:szCs w:val="28"/>
-          <w:lang w:val="en-US"/>
-        </w:rPr>
-        <w:t xml:space="preserve"> (</w:t>
-      </w:r>
-      <w:proofErr w:type="spellStart"/>
-      <w:r>
-        <w:rPr>
-          <w:rFonts w:cs="Times New Roman"/>
-          <w:szCs w:val="28"/>
-          <w:lang w:val="en-US"/>
-        </w:rPr>
-        <w:t>var</w:t>
-      </w:r>
-      <w:proofErr w:type="spellEnd"/>
-      <w:r>
-        <w:rPr>
-          <w:rFonts w:cs="Times New Roman"/>
-          <w:szCs w:val="28"/>
-          <w:lang w:val="en-US"/>
-        </w:rPr>
-        <w:t xml:space="preserve"> </w:t>
-      </w:r>
-      <w:proofErr w:type="spellStart"/>
-      <w:r>
-        <w:rPr>
-          <w:rFonts w:cs="Times New Roman"/>
-          <w:szCs w:val="28"/>
-          <w:lang w:val="en-US"/>
-        </w:rPr>
-        <w:t>fileStream</w:t>
-      </w:r>
-      <w:proofErr w:type="spellEnd"/>
-      <w:r>
-        <w:rPr>
-          <w:rFonts w:cs="Times New Roman"/>
-          <w:szCs w:val="28"/>
-          <w:lang w:val="en-US"/>
-        </w:rPr>
-        <w:t xml:space="preserve"> = new </w:t>
-      </w:r>
-      <w:proofErr w:type="spellStart"/>
-      <w:r>
-        <w:rPr>
-          <w:rFonts w:cs="Times New Roman"/>
-          <w:szCs w:val="28"/>
-          <w:lang w:val="en-US"/>
-        </w:rPr>
-        <w:t>FileStream</w:t>
-      </w:r>
-      <w:proofErr w:type="spellEnd"/>
-      <w:r>
-        <w:rPr>
-          <w:rFonts w:cs="Times New Roman"/>
-          <w:szCs w:val="28"/>
-          <w:lang w:val="en-US"/>
-        </w:rPr>
-        <w:t>(</w:t>
-      </w:r>
-      <w:proofErr w:type="spellStart"/>
-      <w:r>
-        <w:rPr>
-          <w:rFonts w:cs="Times New Roman"/>
-          <w:szCs w:val="28"/>
-          <w:lang w:val="en-US"/>
-        </w:rPr>
-        <w:t>Path.Combine</w:t>
-      </w:r>
-      <w:proofErr w:type="spellEnd"/>
-      <w:r>
-        <w:rPr>
-          <w:rFonts w:cs="Times New Roman"/>
-          <w:szCs w:val="28"/>
-          <w:lang w:val="en-US"/>
-        </w:rPr>
-        <w:t xml:space="preserve">(upload, </w:t>
-      </w:r>
-      <w:proofErr w:type="spellStart"/>
-      <w:r>
-        <w:rPr>
-          <w:rFonts w:cs="Times New Roman"/>
-          <w:szCs w:val="28"/>
-          <w:lang w:val="en-US"/>
-        </w:rPr>
-        <w:t>fileName</w:t>
-      </w:r>
-      <w:proofErr w:type="spellEnd"/>
-      <w:r>
-        <w:rPr>
-          <w:rFonts w:cs="Times New Roman"/>
-          <w:szCs w:val="28"/>
-          <w:lang w:val="en-US"/>
-        </w:rPr>
-        <w:t xml:space="preserve"> + extension), </w:t>
-      </w:r>
-      <w:proofErr w:type="spellStart"/>
-      <w:r>
-        <w:rPr>
-          <w:rFonts w:cs="Times New Roman"/>
-          <w:szCs w:val="28"/>
-          <w:lang w:val="en-US"/>
-        </w:rPr>
-        <w:t>FileMode.Create</w:t>
-      </w:r>
-      <w:proofErr w:type="spellEnd"/>
-      <w:r>
-        <w:rPr>
-          <w:rFonts w:cs="Times New Roman"/>
-          <w:szCs w:val="28"/>
-          <w:lang w:val="en-US"/>
-        </w:rPr>
-        <w:t>))</w:t>
+        <w:t xml:space="preserve">    {</w:t>
       </w:r>
     </w:p>
     <w:p>
@@ -37665,7 +38123,61 @@
           <w:szCs w:val="28"/>
           <w:lang w:val="en-US"/>
         </w:rPr>
-        <w:t xml:space="preserve">    {</w:t>
+        <w:t xml:space="preserve">        </w:t>
+      </w:r>
+      <w:proofErr w:type="gramStart"/>
+      <w:r>
+        <w:rPr>
+          <w:rFonts w:cs="Times New Roman"/>
+          <w:szCs w:val="28"/>
+          <w:lang w:val="en-US"/>
+        </w:rPr>
+        <w:t>files[</w:t>
+      </w:r>
+      <w:proofErr w:type="gramEnd"/>
+      <w:r>
+        <w:rPr>
+          <w:rFonts w:cs="Times New Roman"/>
+          <w:szCs w:val="28"/>
+          <w:lang w:val="en-US"/>
+        </w:rPr>
+        <w:t>0].</w:t>
+      </w:r>
+      <w:proofErr w:type="spellStart"/>
+      <w:r>
+        <w:rPr>
+          <w:rFonts w:cs="Times New Roman"/>
+          <w:szCs w:val="28"/>
+          <w:lang w:val="en-US"/>
+        </w:rPr>
+        <w:t>CopyTo</w:t>
+      </w:r>
+      <w:proofErr w:type="spellEnd"/>
+      <w:r>
+        <w:rPr>
+          <w:rFonts w:cs="Times New Roman"/>
+          <w:szCs w:val="28"/>
+          <w:lang w:val="en-US"/>
+        </w:rPr>
+        <w:t>(</w:t>
+      </w:r>
+      <w:proofErr w:type="spellStart"/>
+      <w:r>
+        <w:rPr>
+          <w:rFonts w:cs="Times New Roman"/>
+          <w:szCs w:val="28"/>
+          <w:lang w:val="en-US"/>
+        </w:rPr>
+        <w:t>fileStream</w:t>
+      </w:r>
+      <w:proofErr w:type="spellEnd"/>
+      <w:r>
+        <w:rPr>
+          <w:rFonts w:cs="Times New Roman"/>
+          <w:szCs w:val="28"/>
+          <w:lang w:val="en-US"/>
+        </w:rPr>
+        <w:t>);</w:t>
       </w:r>
     </w:p>
     <w:p>
@@ -37685,61 +38197,7 @@
           <w:szCs w:val="28"/>
           <w:lang w:val="en-US"/>
         </w:rPr>
-        <w:t xml:space="preserve">        </w:t>
-      </w:r>
-      <w:proofErr w:type="gramStart"/>
-      <w:r>
-        <w:rPr>
-          <w:rFonts w:cs="Times New Roman"/>
-          <w:szCs w:val="28"/>
-          <w:lang w:val="en-US"/>
-        </w:rPr>
-        <w:t>files[</w:t>
-      </w:r>
-      <w:proofErr w:type="gramEnd"/>
-      <w:r>
-        <w:rPr>
-          <w:rFonts w:cs="Times New Roman"/>
-          <w:szCs w:val="28"/>
-          <w:lang w:val="en-US"/>
-        </w:rPr>
-        <w:t>0].</w:t>
-      </w:r>
-      <w:proofErr w:type="spellStart"/>
-      <w:r>
-        <w:rPr>
-          <w:rFonts w:cs="Times New Roman"/>
-          <w:szCs w:val="28"/>
-          <w:lang w:val="en-US"/>
-        </w:rPr>
-        <w:t>CopyTo</w:t>
-      </w:r>
-      <w:proofErr w:type="spellEnd"/>
-      <w:r>
-        <w:rPr>
-          <w:rFonts w:cs="Times New Roman"/>
-          <w:szCs w:val="28"/>
-          <w:lang w:val="en-US"/>
-        </w:rPr>
-        <w:t>(</w:t>
-      </w:r>
-      <w:proofErr w:type="spellStart"/>
-      <w:r>
-        <w:rPr>
-          <w:rFonts w:cs="Times New Roman"/>
-          <w:szCs w:val="28"/>
-          <w:lang w:val="en-US"/>
-        </w:rPr>
-        <w:t>fileStream</w:t>
-      </w:r>
-      <w:proofErr w:type="spellEnd"/>
-      <w:r>
-        <w:rPr>
-          <w:rFonts w:cs="Times New Roman"/>
-          <w:szCs w:val="28"/>
-          <w:lang w:val="en-US"/>
-        </w:rPr>
-        <w:t>);</w:t>
+        <w:t xml:space="preserve">    }</w:t>
       </w:r>
     </w:p>
     <w:p>
@@ -37753,14 +38211,6 @@
           <w:lang w:val="en-US"/>
         </w:rPr>
       </w:pPr>
-      <w:r>
-        <w:rPr>
-          <w:rFonts w:cs="Times New Roman"/>
-          <w:szCs w:val="28"/>
-          <w:lang w:val="en-US"/>
-        </w:rPr>
-        <w:t xml:space="preserve">    }</w:t>
-      </w:r>
     </w:p>
     <w:p>
       <w:pPr>
@@ -37773,6 +38223,50 @@
           <w:lang w:val="en-US"/>
         </w:rPr>
       </w:pPr>
+      <w:r>
+        <w:rPr>
+          <w:rFonts w:cs="Times New Roman"/>
+          <w:szCs w:val="28"/>
+          <w:lang w:val="en-US"/>
+        </w:rPr>
+        <w:t xml:space="preserve">    </w:t>
+      </w:r>
+      <w:proofErr w:type="spellStart"/>
+      <w:r>
+        <w:rPr>
+          <w:rFonts w:cs="Times New Roman"/>
+          <w:szCs w:val="28"/>
+          <w:lang w:val="en-US"/>
+        </w:rPr>
+        <w:t>productVM.Product.Image</w:t>
+      </w:r>
+      <w:proofErr w:type="spellEnd"/>
+      <w:r>
+        <w:rPr>
+          <w:rFonts w:cs="Times New Roman"/>
+          <w:szCs w:val="28"/>
+          <w:lang w:val="en-US"/>
+        </w:rPr>
+        <w:t xml:space="preserve"> = </w:t>
+      </w:r>
+      <w:proofErr w:type="spellStart"/>
+      <w:r>
+        <w:rPr>
+          <w:rFonts w:cs="Times New Roman"/>
+          <w:szCs w:val="28"/>
+          <w:lang w:val="en-US"/>
+        </w:rPr>
+        <w:t>fileName</w:t>
+      </w:r>
+      <w:proofErr w:type="spellEnd"/>
+      <w:r>
+        <w:rPr>
+          <w:rFonts w:cs="Times New Roman"/>
+          <w:szCs w:val="28"/>
+          <w:lang w:val="en-US"/>
+        </w:rPr>
+        <w:t xml:space="preserve"> + extension;</w:t>
+      </w:r>
     </w:p>
     <w:p>
       <w:pPr>
@@ -37782,52 +38276,14 @@
         <w:rPr>
           <w:rFonts w:cs="Times New Roman"/>
           <w:szCs w:val="28"/>
-          <w:lang w:val="en-US"/>
-        </w:rPr>
-      </w:pPr>
-      <w:r>
-        <w:rPr>
-          <w:rFonts w:cs="Times New Roman"/>
-          <w:szCs w:val="28"/>
-          <w:lang w:val="en-US"/>
-        </w:rPr>
-        <w:t xml:space="preserve">    </w:t>
-      </w:r>
-      <w:proofErr w:type="spellStart"/>
-      <w:r>
-        <w:rPr>
-          <w:rFonts w:cs="Times New Roman"/>
-          <w:szCs w:val="28"/>
-          <w:lang w:val="en-US"/>
-        </w:rPr>
-        <w:t>productVM.Product.Image</w:t>
-      </w:r>
-      <w:proofErr w:type="spellEnd"/>
-      <w:r>
-        <w:rPr>
-          <w:rFonts w:cs="Times New Roman"/>
-          <w:szCs w:val="28"/>
-          <w:lang w:val="en-US"/>
-        </w:rPr>
-        <w:t xml:space="preserve"> = </w:t>
-      </w:r>
-      <w:proofErr w:type="spellStart"/>
-      <w:r>
-        <w:rPr>
-          <w:rFonts w:cs="Times New Roman"/>
-          <w:szCs w:val="28"/>
-          <w:lang w:val="en-US"/>
-        </w:rPr>
-        <w:t>fileName</w:t>
-      </w:r>
-      <w:proofErr w:type="spellEnd"/>
-      <w:r>
-        <w:rPr>
-          <w:rFonts w:cs="Times New Roman"/>
-          <w:szCs w:val="28"/>
-          <w:lang w:val="en-US"/>
-        </w:rPr>
-        <w:t xml:space="preserve"> + extension;</w:t>
+        </w:rPr>
+      </w:pPr>
+      <w:r>
+        <w:rPr>
+          <w:rFonts w:cs="Times New Roman"/>
+          <w:szCs w:val="28"/>
+        </w:rPr>
+        <w:t>}</w:t>
       </w:r>
     </w:p>
     <w:p>
@@ -37840,29 +38296,11 @@
           <w:szCs w:val="28"/>
         </w:rPr>
       </w:pPr>
-      <w:r>
-        <w:rPr>
-          <w:rFonts w:cs="Times New Roman"/>
-          <w:szCs w:val="28"/>
-        </w:rPr>
-        <w:t>}</w:t>
-      </w:r>
     </w:p>
     <w:p>
       <w:pPr>
         <w:pStyle w:val="a3"/>
-        <w:spacing w:after="0" w:line="240" w:lineRule="auto"/>
-        <w:ind w:left="0"/>
-        <w:rPr>
-          <w:rFonts w:cs="Times New Roman"/>
-          <w:szCs w:val="28"/>
-        </w:rPr>
-      </w:pPr>
-    </w:p>
-    <w:p>
-      <w:pPr>
-        <w:pStyle w:val="a3"/>
-        <w:spacing w:after="0" w:line="240" w:lineRule="auto"/>
+        <w:spacing w:after="0" w:line="192" w:lineRule="auto"/>
         <w:ind w:left="0"/>
         <w:rPr>
           <w:rFonts w:cs="Times New Roman"/>
@@ -37893,7 +38331,7 @@
     <w:p>
       <w:pPr>
         <w:pStyle w:val="a3"/>
-        <w:spacing w:after="0" w:line="240" w:lineRule="auto"/>
+        <w:spacing w:after="0" w:line="192" w:lineRule="auto"/>
         <w:ind w:left="0"/>
         <w:rPr>
           <w:rFonts w:cs="Times New Roman"/>
@@ -37948,7 +38386,7 @@
     <w:p>
       <w:pPr>
         <w:pStyle w:val="a3"/>
-        <w:spacing w:after="0" w:line="360" w:lineRule="auto"/>
+        <w:spacing w:after="0" w:line="192" w:lineRule="auto"/>
         <w:ind w:left="0"/>
         <w:rPr>
           <w:rFonts w:cs="Times New Roman"/>
@@ -37991,6 +38429,19 @@
         </w:rPr>
         <w:t>:</w:t>
       </w:r>
+    </w:p>
+    <w:p>
+      <w:pPr>
+        <w:pStyle w:val="a3"/>
+        <w:spacing w:after="0" w:line="192" w:lineRule="auto"/>
+        <w:ind w:left="0"/>
+        <w:rPr>
+          <w:rFonts w:cs="Times New Roman"/>
+          <w:b/>
+          <w:szCs w:val="28"/>
+          <w:lang w:val="en-US"/>
+        </w:rPr>
+      </w:pPr>
     </w:p>
     <w:p>
       <w:pPr>
@@ -38174,7 +38625,7 @@
         </w:rPr>
       </w:pPr>
       <w:bookmarkStart w:id="20" w:name="_Toc168591633"/>
-      <w:bookmarkStart w:id="21" w:name="_Toc197272630"/>
+      <w:bookmarkStart w:id="21" w:name="_Toc197343130"/>
       <w:r>
         <w:rPr>
           <w:rFonts w:ascii="Times New Roman" w:hAnsi="Times New Roman" w:cs="Times New Roman"/>
@@ -39479,7 +39930,7 @@
         </w:rPr>
       </w:pPr>
       <w:bookmarkStart w:id="25" w:name="_Toc168591634"/>
-      <w:bookmarkStart w:id="26" w:name="_Toc197272631"/>
+      <w:bookmarkStart w:id="26" w:name="_Toc197343131"/>
       <w:r>
         <w:rPr>
           <w:rFonts w:ascii="Times New Roman" w:hAnsi="Times New Roman" w:cs="Times New Roman"/>
@@ -41391,7 +41842,7 @@
           <w:color w:val="auto"/>
         </w:rPr>
       </w:pPr>
-      <w:bookmarkStart w:id="27" w:name="_Toc197272632"/>
+      <w:bookmarkStart w:id="27" w:name="_Toc197343132"/>
       <w:commentRangeStart w:id="28"/>
       <w:r>
         <w:rPr>
@@ -41671,7 +42122,7 @@
           <w:color w:val="auto"/>
         </w:rPr>
       </w:pPr>
-      <w:bookmarkStart w:id="29" w:name="_Toc197272633"/>
+      <w:bookmarkStart w:id="29" w:name="_Toc197343133"/>
       <w:r>
         <w:rPr>
           <w:rFonts w:ascii="Times New Roman" w:hAnsi="Times New Roman" w:cs="Times New Roman"/>
@@ -41727,7 +42178,7 @@
           <w:color w:val="auto"/>
         </w:rPr>
       </w:pPr>
-      <w:bookmarkStart w:id="31" w:name="_Toc197272634"/>
+      <w:bookmarkStart w:id="31" w:name="_Toc197343134"/>
       <w:r>
         <w:rPr>
           <w:rFonts w:ascii="Times New Roman" w:hAnsi="Times New Roman" w:cs="Times New Roman"/>
@@ -48800,7 +49251,7 @@
       </w:r>
     </w:p>
   </w:comment>
-  <w:comment w:id="17" w:author="Тропин Даниил Александрович" w:date="2025-05-03T14:51:00Z" w:initials="ТДА">
+  <w:comment w:id="18" w:author="Тропин Даниил Александрович" w:date="2025-05-03T14:51:00Z" w:initials="ТДА">
     <w:p>
       <w:pPr>
         <w:pStyle w:val="af5"/>
@@ -49120,7 +49571,7 @@
           <w:rPr>
             <w:noProof/>
           </w:rPr>
-          <w:t>43</w:t>
+          <w:t>59</w:t>
         </w:r>
         <w:r>
           <w:fldChar w:fldCharType="end"/>
@@ -54649,7 +55100,7 @@
     <w:autoRedefine/>
     <w:uiPriority w:val="39"/>
     <w:unhideWhenUsed/>
-    <w:rsid w:val="001B2DB7"/>
+    <w:rsid w:val="007D4637"/>
     <w:pPr>
       <w:tabs>
         <w:tab w:val="right" w:leader="dot" w:pos="9571"/>
@@ -54661,7 +55112,7 @@
       <w:rFonts w:cs="Times New Roman"/>
       <w:noProof/>
       <w:sz w:val="24"/>
-      <w:szCs w:val="24"/>
+      <w:szCs w:val="28"/>
     </w:rPr>
   </w:style>
   <w:style w:type="paragraph" w:styleId="afa">
@@ -55387,7 +55838,7 @@
     <w:autoRedefine/>
     <w:uiPriority w:val="39"/>
     <w:unhideWhenUsed/>
-    <w:rsid w:val="001B2DB7"/>
+    <w:rsid w:val="007D4637"/>
     <w:pPr>
       <w:tabs>
         <w:tab w:val="right" w:leader="dot" w:pos="9571"/>
@@ -55399,7 +55850,7 @@
       <w:rFonts w:cs="Times New Roman"/>
       <w:noProof/>
       <w:sz w:val="24"/>
-      <w:szCs w:val="24"/>
+      <w:szCs w:val="28"/>
     </w:rPr>
   </w:style>
   <w:style w:type="paragraph" w:styleId="afa">
@@ -55745,7 +56196,7 @@
 </file>
 
 <file path=customXml/itemProps1.xml><?xml version="1.0" encoding="utf-8"?>
-<ds:datastoreItem xmlns:ds="http://schemas.openxmlformats.org/officeDocument/2006/customXml" ds:itemID="{EB603242-B123-4D5C-AD22-BBB4A1639202}">
+<ds:datastoreItem xmlns:ds="http://schemas.openxmlformats.org/officeDocument/2006/customXml" ds:itemID="{AAB66FE3-8385-4976-B98A-58568CAFB57B}">
   <ds:schemaRefs>
     <ds:schemaRef ds:uri="http://schemas.openxmlformats.org/officeDocument/2006/bibliography"/>
   </ds:schemaRefs>

--- a/Черновик диплома (Автосохраненный).docx
+++ b/Черновик диплома (Автосохраненный).docx
@@ -7916,8 +7916,6 @@
           <w:szCs w:val="28"/>
         </w:rPr>
       </w:pPr>
-      <w:bookmarkStart w:id="6" w:name="_GoBack"/>
-      <w:bookmarkEnd w:id="6"/>
     </w:p>
     <w:p>
       <w:pPr>
@@ -7931,7 +7929,7 @@
           <w:szCs w:val="28"/>
         </w:rPr>
       </w:pPr>
-      <w:bookmarkStart w:id="7" w:name="_Toc197343121"/>
+      <w:bookmarkStart w:id="6" w:name="_Toc197343121"/>
       <w:r>
         <w:rPr>
           <w:rFonts w:ascii="Times New Roman" w:hAnsi="Times New Roman" w:cs="Times New Roman"/>
@@ -7941,7 +7939,7 @@
         </w:rPr>
         <w:t>1.3. Технологический процесс</w:t>
       </w:r>
-      <w:bookmarkEnd w:id="7"/>
+      <w:bookmarkEnd w:id="6"/>
     </w:p>
     <w:p>
       <w:pPr>
@@ -8099,7 +8097,7 @@
           <w:szCs w:val="28"/>
         </w:rPr>
       </w:pPr>
-      <w:bookmarkStart w:id="8" w:name="_Toc197343122"/>
+      <w:bookmarkStart w:id="7" w:name="_Toc197343122"/>
       <w:r>
         <w:rPr>
           <w:rFonts w:ascii="Times New Roman" w:hAnsi="Times New Roman" w:cs="Times New Roman"/>
@@ -8109,7 +8107,7 @@
         </w:rPr>
         <w:t>1.4. Мероприятия по реализации веб-приложения и введения в эксплуатацию</w:t>
       </w:r>
-      <w:bookmarkEnd w:id="8"/>
+      <w:bookmarkEnd w:id="7"/>
     </w:p>
     <w:p>
       <w:pPr>
@@ -9285,8 +9283,8 @@
       <w:r>
         <w:br w:type="page"/>
       </w:r>
-      <w:bookmarkStart w:id="9" w:name="_Toc168591625"/>
-      <w:bookmarkStart w:id="10" w:name="_Toc197343123"/>
+      <w:bookmarkStart w:id="8" w:name="_Toc168591625"/>
+      <w:bookmarkStart w:id="9" w:name="_Toc197343123"/>
       <w:r>
         <w:rPr>
           <w:rFonts w:ascii="Times New Roman" w:hAnsi="Times New Roman" w:cs="Times New Roman"/>
@@ -9309,8 +9307,8 @@
         </w:rPr>
         <w:t>.</w:t>
       </w:r>
+      <w:bookmarkEnd w:id="8"/>
       <w:bookmarkEnd w:id="9"/>
-      <w:bookmarkEnd w:id="10"/>
     </w:p>
     <w:p>
       <w:pPr>
@@ -9339,8 +9337,8 @@
           <w:szCs w:val="28"/>
         </w:rPr>
       </w:pPr>
-      <w:bookmarkStart w:id="11" w:name="_Toc168591626"/>
-      <w:bookmarkStart w:id="12" w:name="_Toc197343124"/>
+      <w:bookmarkStart w:id="10" w:name="_Toc168591626"/>
+      <w:bookmarkStart w:id="11" w:name="_Toc197343124"/>
       <w:r>
         <w:rPr>
           <w:rFonts w:ascii="Times New Roman" w:hAnsi="Times New Roman" w:cs="Times New Roman"/>
@@ -9350,8 +9348,8 @@
         </w:rPr>
         <w:t>2.1 Анализ существующих решений</w:t>
       </w:r>
+      <w:bookmarkEnd w:id="10"/>
       <w:bookmarkEnd w:id="11"/>
-      <w:bookmarkEnd w:id="12"/>
     </w:p>
     <w:p>
       <w:pPr>
@@ -9495,7 +9493,22 @@
           <w:rFonts w:cs="Times New Roman"/>
           <w:szCs w:val="28"/>
         </w:rPr>
-        <w:t xml:space="preserve"> и масштабируемостью. </w:t>
+        <w:t xml:space="preserve"> и масштабируемостью</w:t>
+      </w:r>
+      <w:r>
+        <w:rPr>
+          <w:rFonts w:cs="Times New Roman"/>
+          <w:szCs w:val="28"/>
+          <w:lang w:val="en-US"/>
+        </w:rPr>
+        <w:t xml:space="preserve"> [1]</w:t>
+      </w:r>
+      <w:r>
+        <w:rPr>
+          <w:rFonts w:cs="Times New Roman"/>
+          <w:szCs w:val="28"/>
+        </w:rPr>
+        <w:t xml:space="preserve">. </w:t>
       </w:r>
     </w:p>
     <w:p>
@@ -10214,7 +10227,22 @@
           <w:rFonts w:cs="Times New Roman"/>
           <w:szCs w:val="28"/>
         </w:rPr>
-        <w:t xml:space="preserve"> особенности, преимущества, недостатки и сферы применения. </w:t>
+        <w:t xml:space="preserve"> особенности, преимущества, недостатки и сферы применения</w:t>
+      </w:r>
+      <w:r>
+        <w:rPr>
+          <w:rFonts w:cs="Times New Roman"/>
+          <w:szCs w:val="28"/>
+          <w:lang w:val="en-US"/>
+        </w:rPr>
+        <w:t xml:space="preserve"> [2]</w:t>
+      </w:r>
+      <w:r>
+        <w:rPr>
+          <w:rFonts w:cs="Times New Roman"/>
+          <w:szCs w:val="28"/>
+        </w:rPr>
+        <w:t xml:space="preserve">. </w:t>
       </w:r>
     </w:p>
     <w:p>
@@ -10934,6 +10962,9 @@
         <w:t>остаточного уровня доступа к БД</w:t>
       </w:r>
       <w:r>
+        <w:t xml:space="preserve"> [3]</w:t>
+      </w:r>
+      <w:r>
         <w:t xml:space="preserve">. </w:t>
       </w:r>
     </w:p>
@@ -11521,7 +11552,13 @@
       </w:r>
       <w:proofErr w:type="spellEnd"/>
       <w:r>
-        <w:t xml:space="preserve">), которая обеспечивает четкое разделение компонентов приложения. </w:t>
+        <w:t>), которая обеспечивает четкое разделение компонентов приложения</w:t>
+      </w:r>
+      <w:r>
+        <w:t xml:space="preserve"> [4]</w:t>
+      </w:r>
+      <w:r>
+        <w:t xml:space="preserve">. </w:t>
       </w:r>
     </w:p>
     <w:p>
@@ -13454,7 +13491,7 @@
           <w:szCs w:val="28"/>
         </w:rPr>
       </w:pPr>
-      <w:bookmarkStart w:id="13" w:name="_Toc197343125"/>
+      <w:bookmarkStart w:id="12" w:name="_Toc197343125"/>
       <w:r>
         <w:rPr>
           <w:rFonts w:ascii="Times New Roman" w:hAnsi="Times New Roman" w:cs="Times New Roman"/>
@@ -13464,7 +13501,7 @@
         </w:rPr>
         <w:t>2.2 Выбор среды разработки</w:t>
       </w:r>
-      <w:bookmarkEnd w:id="13"/>
+      <w:bookmarkEnd w:id="12"/>
     </w:p>
     <w:p>
       <w:pPr>
@@ -14315,6 +14352,13 @@
           <w:rFonts w:cs="Times New Roman"/>
           <w:szCs w:val="28"/>
         </w:rPr>
+        <w:t xml:space="preserve"> [6]</w:t>
+      </w:r>
+      <w:r>
+        <w:rPr>
+          <w:rFonts w:cs="Times New Roman"/>
+          <w:szCs w:val="28"/>
+        </w:rPr>
         <w:t>.</w:t>
       </w:r>
     </w:p>
@@ -14494,7 +14538,21 @@
           <w:rFonts w:cs="Times New Roman"/>
           <w:szCs w:val="28"/>
         </w:rPr>
-        <w:t>ебоваться приобретение лицензии. Так же среди ключевых преимуще</w:t>
+        <w:t>ебоваться приобретение лицензии</w:t>
+      </w:r>
+      <w:r>
+        <w:rPr>
+          <w:rFonts w:cs="Times New Roman"/>
+          <w:szCs w:val="28"/>
+        </w:rPr>
+        <w:t xml:space="preserve"> [5]</w:t>
+      </w:r>
+      <w:r>
+        <w:rPr>
+          <w:rFonts w:cs="Times New Roman"/>
+          <w:szCs w:val="28"/>
+        </w:rPr>
+        <w:t>. Так же среди ключевых преимуще</w:t>
       </w:r>
       <w:proofErr w:type="gramStart"/>
       <w:r>
@@ -15112,39 +15170,21 @@
           <w:rFonts w:cs="Times New Roman"/>
           <w:szCs w:val="28"/>
         </w:rPr>
-        <w:t xml:space="preserve"> </w:t>
-      </w:r>
-      <w:proofErr w:type="gramStart"/>
-      <w:r>
-        <w:rPr>
-          <w:rFonts w:cs="Times New Roman"/>
-          <w:szCs w:val="28"/>
-        </w:rPr>
-        <w:t>неудобен</w:t>
-      </w:r>
-      <w:proofErr w:type="gramEnd"/>
-      <w:r>
-        <w:rPr>
-          <w:rFonts w:cs="Times New Roman"/>
-          <w:szCs w:val="28"/>
-        </w:rPr>
-        <w:t xml:space="preserve"> для сложных проектов. К минусам можно отнести сомнительную надежность, так как многие надстройки </w:t>
-      </w:r>
-      <w:proofErr w:type="gramStart"/>
-      <w:r>
-        <w:rPr>
-          <w:rFonts w:cs="Times New Roman"/>
-          <w:szCs w:val="28"/>
-        </w:rPr>
-        <w:t>имеют низкое качество сборки и не всегда выполняют</w:t>
-      </w:r>
-      <w:proofErr w:type="gramEnd"/>
-      <w:r>
-        <w:rPr>
-          <w:rFonts w:cs="Times New Roman"/>
-          <w:szCs w:val="28"/>
-        </w:rPr>
-        <w:t xml:space="preserve"> даже основные функции</w:t>
+        <w:t xml:space="preserve"> неудобен для сложных проектов</w:t>
+      </w:r>
+      <w:r>
+        <w:rPr>
+          <w:rFonts w:cs="Times New Roman"/>
+          <w:szCs w:val="28"/>
+        </w:rPr>
+        <w:t xml:space="preserve"> [9]</w:t>
+      </w:r>
+      <w:r>
+        <w:rPr>
+          <w:rFonts w:cs="Times New Roman"/>
+          <w:szCs w:val="28"/>
+        </w:rPr>
+        <w:t>. К минусам можно отнести сомнительную надежность, так как многие надстройки имеют низкое качество сборки и не всегда выполняют даже основные функции</w:t>
       </w:r>
       <w:r>
         <w:rPr>
@@ -15779,7 +15819,7 @@
           <w:szCs w:val="28"/>
         </w:rPr>
       </w:pPr>
-      <w:bookmarkStart w:id="14" w:name="_Toc197343126"/>
+      <w:bookmarkStart w:id="13" w:name="_Toc197343126"/>
       <w:r>
         <w:rPr>
           <w:rFonts w:ascii="Times New Roman" w:hAnsi="Times New Roman" w:cs="Times New Roman"/>
@@ -15789,7 +15829,7 @@
         </w:rPr>
         <w:t>2.3 Выбор системы управления базами данных</w:t>
       </w:r>
-      <w:bookmarkEnd w:id="14"/>
+      <w:bookmarkEnd w:id="13"/>
     </w:p>
     <w:p>
       <w:pPr>
@@ -16362,7 +16402,19 @@
         <w:rPr>
           <w:rFonts w:cs="Times New Roman"/>
         </w:rPr>
-        <w:t xml:space="preserve"> соответствует требованиям ACID (атомарность, согласованность, изолированность, устойчивость), что гарантирует надежность и целостность данных даже в условиях высокой нагрузки. Это особенно важно для приложений, где критична точность и сохранность информации. </w:t>
+        <w:t xml:space="preserve"> соответствует требованиям ACID (атомарность, согласованность, изолированность, устойчивость), что гарантирует надежность и целостность данных даже в условиях высокой нагрузки. Это особенно важно для приложений, где критична точность и сохранность информации</w:t>
+      </w:r>
+      <w:r>
+        <w:rPr>
+          <w:rFonts w:cs="Times New Roman"/>
+        </w:rPr>
+        <w:t xml:space="preserve"> [8]</w:t>
+      </w:r>
+      <w:r>
+        <w:rPr>
+          <w:rFonts w:cs="Times New Roman"/>
+        </w:rPr>
+        <w:t xml:space="preserve">. </w:t>
       </w:r>
     </w:p>
     <w:p>
@@ -16840,6 +16892,12 @@
         <w:rPr>
           <w:rFonts w:cs="Times New Roman"/>
         </w:rPr>
+        <w:t xml:space="preserve"> [9]</w:t>
+      </w:r>
+      <w:r>
+        <w:rPr>
+          <w:rFonts w:cs="Times New Roman"/>
+        </w:rPr>
         <w:t xml:space="preserve">. </w:t>
       </w:r>
       <w:r>
@@ -17341,7 +17399,7 @@
           <w:color w:val="auto"/>
         </w:rPr>
       </w:pPr>
-      <w:bookmarkStart w:id="15" w:name="_Toc197343127"/>
+      <w:bookmarkStart w:id="14" w:name="_Toc197343127"/>
       <w:r>
         <w:rPr>
           <w:rFonts w:ascii="Times New Roman" w:hAnsi="Times New Roman" w:cs="Times New Roman"/>
@@ -17350,7 +17408,7 @@
         <w:lastRenderedPageBreak/>
         <w:t>ГЛАВА 3. ПРОЕКТИРОВАНИЕ И РАЗРАБОТКА ВЕБ-ПРИЛОЖЕНИЯ</w:t>
       </w:r>
-      <w:bookmarkEnd w:id="15"/>
+      <w:bookmarkEnd w:id="14"/>
     </w:p>
     <w:p>
       <w:pPr>
@@ -17375,7 +17433,7 @@
           <w:szCs w:val="28"/>
         </w:rPr>
       </w:pPr>
-      <w:bookmarkStart w:id="16" w:name="_Toc197343128"/>
+      <w:bookmarkStart w:id="15" w:name="_Toc197343128"/>
       <w:r>
         <w:rPr>
           <w:rFonts w:ascii="Times New Roman" w:hAnsi="Times New Roman" w:cs="Times New Roman"/>
@@ -17385,7 +17443,7 @@
         </w:rPr>
         <w:t>3.1 Проектирование веб-приложения</w:t>
       </w:r>
-      <w:bookmarkEnd w:id="16"/>
+      <w:bookmarkEnd w:id="15"/>
     </w:p>
     <w:p>
       <w:pPr>
@@ -27703,7 +27761,7 @@
           <w:szCs w:val="28"/>
         </w:rPr>
       </w:pPr>
-      <w:bookmarkStart w:id="17" w:name="_Toc197343129"/>
+      <w:bookmarkStart w:id="16" w:name="_Toc197343129"/>
       <w:r>
         <w:rPr>
           <w:rFonts w:ascii="Times New Roman" w:hAnsi="Times New Roman" w:cs="Times New Roman"/>
@@ -27722,7 +27780,7 @@
         </w:rPr>
         <w:t>Разработка веб-приложения</w:t>
       </w:r>
-      <w:bookmarkEnd w:id="17"/>
+      <w:bookmarkEnd w:id="16"/>
     </w:p>
     <w:p>
       <w:pPr>
@@ -28456,7 +28514,7 @@
           <w:lang w:val="en-US"/>
         </w:rPr>
       </w:pPr>
-      <w:commentRangeStart w:id="18"/>
+      <w:commentRangeStart w:id="17"/>
       <w:r>
         <w:rPr>
           <w:rFonts w:cs="Times New Roman"/>
@@ -28507,7 +28565,7 @@
         </w:rPr>
         <w:t xml:space="preserve"> Визуальное представление MVC</w:t>
       </w:r>
-      <w:commentRangeEnd w:id="18"/>
+      <w:commentRangeEnd w:id="17"/>
       <w:r>
         <w:rPr>
           <w:rStyle w:val="af4"/>
@@ -28515,7 +28573,7 @@
           <w:iCs w:val="0"/>
           <w:color w:val="auto"/>
         </w:rPr>
-        <w:commentReference w:id="18"/>
+        <w:commentReference w:id="17"/>
       </w:r>
     </w:p>
     <w:p>
@@ -30221,7 +30279,7 @@
           <w:lang w:val="en-US"/>
         </w:rPr>
       </w:pPr>
-      <w:commentRangeStart w:id="19"/>
+      <w:commentRangeStart w:id="18"/>
       <w:proofErr w:type="gramStart"/>
       <w:r>
         <w:rPr>
@@ -31203,12 +31261,12 @@
         </w:rPr>
         <w:t>}</w:t>
       </w:r>
-      <w:commentRangeEnd w:id="19"/>
+      <w:commentRangeEnd w:id="18"/>
       <w:r>
         <w:rPr>
           <w:rStyle w:val="af4"/>
         </w:rPr>
-        <w:commentReference w:id="19"/>
+        <w:commentReference w:id="18"/>
       </w:r>
     </w:p>
     <w:p>
@@ -32319,6 +32377,13 @@
           <w:rFonts w:cs="Times New Roman"/>
           <w:szCs w:val="28"/>
         </w:rPr>
+        <w:t xml:space="preserve"> [10]</w:t>
+      </w:r>
+      <w:r>
+        <w:rPr>
+          <w:rFonts w:cs="Times New Roman"/>
+          <w:szCs w:val="28"/>
+        </w:rPr>
         <w:t>.</w:t>
       </w:r>
     </w:p>
@@ -32388,7 +32453,21 @@
           <w:rFonts w:cs="Times New Roman"/>
           <w:szCs w:val="28"/>
         </w:rPr>
-        <w:t>, обеспечивая выполнение всех операций, связанных с управлением данными и их хранением.</w:t>
+        <w:t>, обеспечивая выполнение всех операций, связанных с управлением данными и их хранением</w:t>
+      </w:r>
+      <w:r>
+        <w:rPr>
+          <w:rFonts w:cs="Times New Roman"/>
+          <w:szCs w:val="28"/>
+        </w:rPr>
+        <w:t xml:space="preserve"> [11]</w:t>
+      </w:r>
+      <w:r>
+        <w:rPr>
+          <w:rFonts w:cs="Times New Roman"/>
+          <w:szCs w:val="28"/>
+        </w:rPr>
+        <w:t>.</w:t>
       </w:r>
     </w:p>
     <w:p>
@@ -38624,8 +38703,8 @@
           <w:szCs w:val="28"/>
         </w:rPr>
       </w:pPr>
-      <w:bookmarkStart w:id="20" w:name="_Toc168591633"/>
-      <w:bookmarkStart w:id="21" w:name="_Toc197343130"/>
+      <w:bookmarkStart w:id="19" w:name="_Toc168591633"/>
+      <w:bookmarkStart w:id="20" w:name="_Toc197343130"/>
       <w:r>
         <w:rPr>
           <w:rFonts w:ascii="Times New Roman" w:hAnsi="Times New Roman" w:cs="Times New Roman"/>
@@ -38635,8 +38714,8 @@
         </w:rPr>
         <w:t>3.3 Интерфейс веб-приложения</w:t>
       </w:r>
+      <w:bookmarkEnd w:id="19"/>
       <w:bookmarkEnd w:id="20"/>
-      <w:bookmarkEnd w:id="21"/>
     </w:p>
     <w:p>
       <w:pPr>
@@ -38883,14 +38962,14 @@
         <w:ind w:left="0"/>
         <w:jc w:val="center"/>
       </w:pPr>
-      <w:commentRangeStart w:id="22"/>
-      <w:commentRangeEnd w:id="22"/>
+      <w:commentRangeStart w:id="21"/>
+      <w:commentRangeEnd w:id="21"/>
       <w:r>
         <w:rPr>
           <w:rStyle w:val="af4"/>
         </w:rPr>
         <w:lastRenderedPageBreak/>
-        <w:commentReference w:id="22"/>
+        <w:commentReference w:id="21"/>
       </w:r>
       <w:r>
         <w:rPr>
@@ -39076,13 +39155,13 @@
         <w:ind w:left="0"/>
         <w:jc w:val="center"/>
       </w:pPr>
-      <w:commentRangeStart w:id="23"/>
-      <w:commentRangeEnd w:id="23"/>
+      <w:commentRangeStart w:id="22"/>
+      <w:commentRangeEnd w:id="22"/>
       <w:r>
         <w:rPr>
           <w:rStyle w:val="af4"/>
         </w:rPr>
-        <w:commentReference w:id="23"/>
+        <w:commentReference w:id="22"/>
       </w:r>
       <w:r>
         <w:rPr>
@@ -39696,14 +39775,14 @@
         <w:spacing w:after="0" w:line="360" w:lineRule="auto"/>
         <w:jc w:val="center"/>
       </w:pPr>
-      <w:commentRangeStart w:id="24"/>
-      <w:commentRangeEnd w:id="24"/>
+      <w:commentRangeStart w:id="23"/>
+      <w:commentRangeEnd w:id="23"/>
       <w:r>
         <w:rPr>
           <w:rStyle w:val="af4"/>
         </w:rPr>
         <w:lastRenderedPageBreak/>
-        <w:commentReference w:id="24"/>
+        <w:commentReference w:id="23"/>
       </w:r>
       <w:r>
         <w:rPr>
@@ -39929,8 +40008,8 @@
           <w:szCs w:val="28"/>
         </w:rPr>
       </w:pPr>
-      <w:bookmarkStart w:id="25" w:name="_Toc168591634"/>
-      <w:bookmarkStart w:id="26" w:name="_Toc197343131"/>
+      <w:bookmarkStart w:id="24" w:name="_Toc168591634"/>
+      <w:bookmarkStart w:id="25" w:name="_Toc197343131"/>
       <w:r>
         <w:rPr>
           <w:rFonts w:ascii="Times New Roman" w:hAnsi="Times New Roman" w:cs="Times New Roman"/>
@@ -39940,8 +40019,8 @@
         </w:rPr>
         <w:t>3.4 Выбор хостинга и развертывание веб-приложения</w:t>
       </w:r>
+      <w:bookmarkEnd w:id="24"/>
       <w:bookmarkEnd w:id="25"/>
-      <w:bookmarkEnd w:id="26"/>
     </w:p>
     <w:p>
       <w:pPr>
@@ -41842,8 +41921,8 @@
           <w:color w:val="auto"/>
         </w:rPr>
       </w:pPr>
-      <w:bookmarkStart w:id="27" w:name="_Toc197343132"/>
-      <w:commentRangeStart w:id="28"/>
+      <w:bookmarkStart w:id="26" w:name="_Toc197343132"/>
+      <w:commentRangeStart w:id="27"/>
       <w:r>
         <w:rPr>
           <w:rFonts w:ascii="Times New Roman" w:hAnsi="Times New Roman" w:cs="Times New Roman"/>
@@ -41852,7 +41931,7 @@
         <w:lastRenderedPageBreak/>
         <w:t>ЗАКЛЮЧЕНИЕ</w:t>
       </w:r>
-      <w:commentRangeEnd w:id="28"/>
+      <w:commentRangeEnd w:id="27"/>
       <w:r>
         <w:rPr>
           <w:rStyle w:val="af4"/>
@@ -41861,9 +41940,9 @@
           <w:bCs w:val="0"/>
           <w:color w:val="auto"/>
         </w:rPr>
-        <w:commentReference w:id="28"/>
-      </w:r>
-      <w:bookmarkEnd w:id="27"/>
+        <w:commentReference w:id="27"/>
+      </w:r>
+      <w:bookmarkEnd w:id="26"/>
     </w:p>
     <w:p>
       <w:pPr>
@@ -42116,13 +42195,14 @@
     <w:p>
       <w:pPr>
         <w:pStyle w:val="1"/>
+        <w:spacing w:line="240" w:lineRule="auto"/>
         <w:jc w:val="center"/>
         <w:rPr>
           <w:rFonts w:ascii="Times New Roman" w:hAnsi="Times New Roman" w:cs="Times New Roman"/>
           <w:color w:val="auto"/>
         </w:rPr>
       </w:pPr>
-      <w:bookmarkStart w:id="29" w:name="_Toc197343133"/>
+      <w:bookmarkStart w:id="28" w:name="_Toc197343133"/>
       <w:r>
         <w:rPr>
           <w:rFonts w:ascii="Times New Roman" w:hAnsi="Times New Roman" w:cs="Times New Roman"/>
@@ -42131,7 +42211,7 @@
         <w:lastRenderedPageBreak/>
         <w:t xml:space="preserve">СПИСОК </w:t>
       </w:r>
-      <w:commentRangeStart w:id="30"/>
+      <w:commentRangeStart w:id="29"/>
       <w:r>
         <w:rPr>
           <w:rFonts w:ascii="Times New Roman" w:hAnsi="Times New Roman" w:cs="Times New Roman"/>
@@ -42139,7 +42219,7 @@
         </w:rPr>
         <w:t>ЛИТЕРАТУРЫ</w:t>
       </w:r>
-      <w:commentRangeEnd w:id="30"/>
+      <w:commentRangeEnd w:id="29"/>
       <w:r>
         <w:rPr>
           <w:rStyle w:val="af4"/>
@@ -42148,25 +42228,1008 @@
           <w:bCs w:val="0"/>
           <w:color w:val="auto"/>
         </w:rPr>
-        <w:commentReference w:id="30"/>
-      </w:r>
-      <w:bookmarkEnd w:id="29"/>
-    </w:p>
-    <w:p>
-      <w:pPr>
-        <w:rPr>
-          <w:rFonts w:eastAsiaTheme="majorEastAsia" w:cs="Times New Roman"/>
-          <w:b/>
-          <w:bCs/>
-          <w:szCs w:val="28"/>
-        </w:rPr>
-      </w:pPr>
-      <w:r>
-        <w:rPr>
-          <w:rFonts w:cs="Times New Roman"/>
-        </w:rPr>
+        <w:commentReference w:id="29"/>
+      </w:r>
+      <w:bookmarkEnd w:id="28"/>
+    </w:p>
+    <w:p>
+      <w:pPr>
+        <w:spacing w:line="240" w:lineRule="auto"/>
+      </w:pPr>
+    </w:p>
+    <w:p>
+      <w:pPr>
+        <w:pStyle w:val="a3"/>
+        <w:widowControl w:val="0"/>
+        <w:numPr>
+          <w:ilvl w:val="0"/>
+          <w:numId w:val="43"/>
+        </w:numPr>
+        <w:autoSpaceDE w:val="0"/>
+        <w:autoSpaceDN w:val="0"/>
+        <w:adjustRightInd w:val="0"/>
+        <w:spacing w:after="0" w:line="360" w:lineRule="auto"/>
+        <w:ind w:left="0" w:firstLine="284"/>
+        <w:rPr>
+          <w:szCs w:val="28"/>
+          <w:highlight w:val="yellow"/>
+        </w:rPr>
+      </w:pPr>
+      <w:r>
+        <w:rPr>
+          <w:szCs w:val="28"/>
+          <w:highlight w:val="yellow"/>
+          <w:lang w:val="en-US"/>
+        </w:rPr>
+        <w:t>Drupal</w:t>
+      </w:r>
+      <w:r>
+        <w:rPr>
+          <w:szCs w:val="28"/>
+          <w:highlight w:val="yellow"/>
+        </w:rPr>
+        <w:t xml:space="preserve"> </w:t>
+      </w:r>
+      <w:r>
+        <w:rPr>
+          <w:szCs w:val="28"/>
+          <w:highlight w:val="yellow"/>
+        </w:rPr>
+        <w:t xml:space="preserve">[Электронный ресурс]. – Режим доступа: </w:t>
+      </w:r>
+      <w:r>
+        <w:rPr>
+          <w:highlight w:val="yellow"/>
+        </w:rPr>
+        <w:t>https://www.drupal.org/?u</w:t>
+      </w:r>
+      <w:r>
+        <w:rPr>
+          <w:szCs w:val="28"/>
+          <w:highlight w:val="yellow"/>
+        </w:rPr>
+        <w:t xml:space="preserve"> (дата обращения: 13.03</w:t>
+      </w:r>
+      <w:r>
+        <w:rPr>
+          <w:szCs w:val="28"/>
+          <w:highlight w:val="yellow"/>
+        </w:rPr>
+        <w:t>.2025</w:t>
+      </w:r>
+      <w:r>
+        <w:rPr>
+          <w:szCs w:val="28"/>
+          <w:highlight w:val="yellow"/>
+        </w:rPr>
+        <w:t>)</w:t>
+      </w:r>
+    </w:p>
+    <w:p>
+      <w:pPr>
+        <w:pStyle w:val="a3"/>
+        <w:widowControl w:val="0"/>
+        <w:numPr>
+          <w:ilvl w:val="0"/>
+          <w:numId w:val="43"/>
+        </w:numPr>
+        <w:autoSpaceDE w:val="0"/>
+        <w:autoSpaceDN w:val="0"/>
+        <w:adjustRightInd w:val="0"/>
+        <w:spacing w:after="0" w:line="360" w:lineRule="auto"/>
+        <w:ind w:left="0" w:firstLine="284"/>
+        <w:rPr>
+          <w:szCs w:val="28"/>
+          <w:highlight w:val="yellow"/>
+        </w:rPr>
+      </w:pPr>
+      <w:r>
+        <w:rPr>
+          <w:szCs w:val="28"/>
+          <w:highlight w:val="yellow"/>
+          <w:lang w:val="en-US"/>
+        </w:rPr>
+        <w:t>TYPO</w:t>
+      </w:r>
+      <w:r>
+        <w:rPr>
+          <w:szCs w:val="28"/>
+          <w:highlight w:val="yellow"/>
+        </w:rPr>
+        <w:t xml:space="preserve">3 </w:t>
+      </w:r>
+      <w:r>
+        <w:rPr>
+          <w:szCs w:val="28"/>
+          <w:highlight w:val="yellow"/>
+        </w:rPr>
+        <w:t xml:space="preserve">[Электронный ресурс]. – Режим доступа: </w:t>
+      </w:r>
+      <w:r>
+        <w:rPr>
+          <w:highlight w:val="yellow"/>
+        </w:rPr>
+        <w:t xml:space="preserve">https://typo3.org/ </w:t>
+      </w:r>
+      <w:r>
+        <w:rPr>
+          <w:highlight w:val="yellow"/>
+        </w:rPr>
+        <w:br/>
+      </w:r>
+      <w:r>
+        <w:rPr>
+          <w:szCs w:val="28"/>
+          <w:highlight w:val="yellow"/>
+        </w:rPr>
+        <w:t>(дата обращения: 14.03</w:t>
+      </w:r>
+      <w:r>
+        <w:rPr>
+          <w:szCs w:val="28"/>
+          <w:highlight w:val="yellow"/>
+        </w:rPr>
+        <w:t>.2025</w:t>
+      </w:r>
+      <w:r>
+        <w:rPr>
+          <w:szCs w:val="28"/>
+          <w:highlight w:val="yellow"/>
+        </w:rPr>
+        <w:t>)</w:t>
+      </w:r>
+    </w:p>
+    <w:p>
+      <w:pPr>
+        <w:pStyle w:val="a3"/>
+        <w:widowControl w:val="0"/>
+        <w:numPr>
+          <w:ilvl w:val="0"/>
+          <w:numId w:val="43"/>
+        </w:numPr>
+        <w:autoSpaceDE w:val="0"/>
+        <w:autoSpaceDN w:val="0"/>
+        <w:adjustRightInd w:val="0"/>
+        <w:spacing w:after="0" w:line="360" w:lineRule="auto"/>
+        <w:ind w:left="0" w:firstLine="284"/>
+        <w:rPr>
+          <w:szCs w:val="28"/>
+          <w:highlight w:val="yellow"/>
+        </w:rPr>
+      </w:pPr>
+      <w:r>
+        <w:rPr>
+          <w:szCs w:val="28"/>
+          <w:highlight w:val="yellow"/>
+        </w:rPr>
+        <w:t xml:space="preserve">Сравнение популярных </w:t>
+      </w:r>
+      <w:r>
+        <w:rPr>
+          <w:szCs w:val="28"/>
+          <w:highlight w:val="yellow"/>
+          <w:lang w:val="en-US"/>
+        </w:rPr>
+        <w:t>CRM</w:t>
+      </w:r>
+      <w:r>
+        <w:rPr>
+          <w:szCs w:val="28"/>
+          <w:highlight w:val="yellow"/>
+        </w:rPr>
+        <w:t xml:space="preserve"> </w:t>
+      </w:r>
+      <w:r>
+        <w:rPr>
+          <w:szCs w:val="28"/>
+          <w:highlight w:val="yellow"/>
+        </w:rPr>
+        <w:t xml:space="preserve"> </w:t>
+      </w:r>
+      <w:r>
+        <w:rPr>
+          <w:szCs w:val="28"/>
+          <w:highlight w:val="yellow"/>
+        </w:rPr>
+        <w:t xml:space="preserve">систем </w:t>
+      </w:r>
+      <w:r>
+        <w:rPr>
+          <w:szCs w:val="28"/>
+          <w:highlight w:val="yellow"/>
+        </w:rPr>
+        <w:t xml:space="preserve">[Электронный ресурс]. – Режим доступа: </w:t>
+      </w:r>
+      <w:hyperlink r:id="rId33" w:history="1">
+        <w:r>
+          <w:rPr>
+            <w:rStyle w:val="a7"/>
+            <w:highlight w:val="yellow"/>
+          </w:rPr>
+          <w:t>https://simsales.ru/crmvs</w:t>
+        </w:r>
+      </w:hyperlink>
+      <w:r>
+        <w:rPr>
+          <w:highlight w:val="yellow"/>
+        </w:rPr>
+        <w:t xml:space="preserve"> </w:t>
+      </w:r>
+      <w:r>
+        <w:rPr>
+          <w:szCs w:val="28"/>
+          <w:highlight w:val="yellow"/>
+        </w:rPr>
+        <w:t xml:space="preserve"> (дата обращения: 14.03.2025</w:t>
+      </w:r>
+      <w:r>
+        <w:rPr>
+          <w:szCs w:val="28"/>
+          <w:highlight w:val="yellow"/>
+        </w:rPr>
+        <w:t>)</w:t>
+      </w:r>
+    </w:p>
+    <w:p>
+      <w:pPr>
+        <w:pStyle w:val="a3"/>
+        <w:widowControl w:val="0"/>
+        <w:numPr>
+          <w:ilvl w:val="0"/>
+          <w:numId w:val="43"/>
+        </w:numPr>
+        <w:autoSpaceDE w:val="0"/>
+        <w:autoSpaceDN w:val="0"/>
+        <w:adjustRightInd w:val="0"/>
+        <w:spacing w:after="0" w:line="360" w:lineRule="auto"/>
+        <w:ind w:left="0" w:firstLine="284"/>
+        <w:rPr>
+          <w:szCs w:val="28"/>
+          <w:highlight w:val="yellow"/>
+        </w:rPr>
+      </w:pPr>
+      <w:proofErr w:type="spellStart"/>
+      <w:r>
+        <w:rPr>
+          <w:szCs w:val="28"/>
+          <w:highlight w:val="yellow"/>
+          <w:lang w:val="en-US"/>
+        </w:rPr>
+        <w:t>Metanit</w:t>
+      </w:r>
+      <w:proofErr w:type="spellEnd"/>
+      <w:r>
+        <w:rPr>
+          <w:szCs w:val="28"/>
+          <w:highlight w:val="yellow"/>
+        </w:rPr>
+        <w:t xml:space="preserve"> [Электронный ресурс]. – Режим доступа: </w:t>
+      </w:r>
+      <w:hyperlink r:id="rId34" w:history="1">
+        <w:r>
+          <w:rPr>
+            <w:rStyle w:val="a7"/>
+            <w:szCs w:val="28"/>
+            <w:highlight w:val="yellow"/>
+          </w:rPr>
+          <w:t>https://metanit.com/sharp/blazor/1.1.php</w:t>
+        </w:r>
+      </w:hyperlink>
+      <w:r>
+        <w:rPr>
+          <w:szCs w:val="28"/>
+          <w:highlight w:val="yellow"/>
+        </w:rPr>
+        <w:t xml:space="preserve"> (дата обращения: 25.03</w:t>
+      </w:r>
+      <w:r>
+        <w:rPr>
+          <w:szCs w:val="28"/>
+          <w:highlight w:val="yellow"/>
+        </w:rPr>
+        <w:t>.2025</w:t>
+      </w:r>
+      <w:r>
+        <w:rPr>
+          <w:szCs w:val="28"/>
+          <w:highlight w:val="yellow"/>
+        </w:rPr>
+        <w:t>)</w:t>
+      </w:r>
+    </w:p>
+    <w:p>
+      <w:pPr>
+        <w:pStyle w:val="a3"/>
+        <w:widowControl w:val="0"/>
+        <w:numPr>
+          <w:ilvl w:val="0"/>
+          <w:numId w:val="43"/>
+        </w:numPr>
+        <w:autoSpaceDE w:val="0"/>
+        <w:autoSpaceDN w:val="0"/>
+        <w:adjustRightInd w:val="0"/>
+        <w:spacing w:after="0" w:line="360" w:lineRule="auto"/>
+        <w:ind w:left="0" w:firstLine="284"/>
+        <w:rPr>
+          <w:szCs w:val="28"/>
+          <w:highlight w:val="yellow"/>
+        </w:rPr>
+      </w:pPr>
+      <w:r>
+        <w:rPr>
+          <w:szCs w:val="28"/>
+          <w:highlight w:val="yellow"/>
+          <w:lang w:val="en-US"/>
+        </w:rPr>
+        <w:t>Microsoft</w:t>
+      </w:r>
+      <w:r>
+        <w:rPr>
+          <w:szCs w:val="28"/>
+          <w:highlight w:val="yellow"/>
+        </w:rPr>
+        <w:t xml:space="preserve"> </w:t>
+      </w:r>
+      <w:r>
+        <w:rPr>
+          <w:szCs w:val="28"/>
+          <w:highlight w:val="yellow"/>
+          <w:lang w:val="en-US"/>
+        </w:rPr>
+        <w:t>Visual</w:t>
+      </w:r>
+      <w:r>
+        <w:rPr>
+          <w:szCs w:val="28"/>
+          <w:highlight w:val="yellow"/>
+        </w:rPr>
+        <w:t xml:space="preserve"> </w:t>
+      </w:r>
+      <w:r>
+        <w:rPr>
+          <w:szCs w:val="28"/>
+          <w:highlight w:val="yellow"/>
+          <w:lang w:val="en-US"/>
+        </w:rPr>
+        <w:t>Studio</w:t>
+      </w:r>
+      <w:r>
+        <w:rPr>
+          <w:szCs w:val="28"/>
+          <w:highlight w:val="yellow"/>
+        </w:rPr>
+        <w:t xml:space="preserve"> [Электронный ресурс]. – Режим доступа: </w:t>
+      </w:r>
+      <w:hyperlink r:id="rId35" w:history="1">
+        <w:r>
+          <w:rPr>
+            <w:rStyle w:val="a7"/>
+            <w:szCs w:val="28"/>
+            <w:highlight w:val="yellow"/>
+          </w:rPr>
+          <w:t>https://visualstudio.microsoft.com/ru/</w:t>
+        </w:r>
+      </w:hyperlink>
+      <w:r>
+        <w:rPr>
+          <w:szCs w:val="28"/>
+          <w:highlight w:val="yellow"/>
+          <w:lang w:val="en-US"/>
+        </w:rPr>
+        <w:t>vs</w:t>
+      </w:r>
+      <w:r>
+        <w:rPr>
+          <w:szCs w:val="28"/>
+          <w:highlight w:val="yellow"/>
+        </w:rPr>
+        <w:t xml:space="preserve"> (дата обращения: 28.03</w:t>
+      </w:r>
+      <w:r>
+        <w:rPr>
+          <w:szCs w:val="28"/>
+          <w:highlight w:val="yellow"/>
+        </w:rPr>
+        <w:t>.2025</w:t>
+      </w:r>
+      <w:r>
+        <w:rPr>
+          <w:szCs w:val="28"/>
+          <w:highlight w:val="yellow"/>
+        </w:rPr>
+        <w:t>)</w:t>
+      </w:r>
+    </w:p>
+    <w:p>
+      <w:pPr>
+        <w:pStyle w:val="a3"/>
+        <w:widowControl w:val="0"/>
+        <w:numPr>
+          <w:ilvl w:val="0"/>
+          <w:numId w:val="43"/>
+        </w:numPr>
+        <w:autoSpaceDE w:val="0"/>
+        <w:autoSpaceDN w:val="0"/>
+        <w:adjustRightInd w:val="0"/>
+        <w:spacing w:after="0" w:line="360" w:lineRule="auto"/>
+        <w:ind w:left="0" w:firstLine="284"/>
+        <w:rPr>
+          <w:szCs w:val="28"/>
+          <w:highlight w:val="yellow"/>
+        </w:rPr>
+      </w:pPr>
+      <w:proofErr w:type="spellStart"/>
+      <w:r>
+        <w:rPr>
+          <w:szCs w:val="28"/>
+          <w:highlight w:val="yellow"/>
+          <w:lang w:val="en-US"/>
+        </w:rPr>
+        <w:t>JetBrains</w:t>
+      </w:r>
+      <w:proofErr w:type="spellEnd"/>
+      <w:r>
+        <w:rPr>
+          <w:szCs w:val="28"/>
+          <w:highlight w:val="yellow"/>
+        </w:rPr>
+        <w:t xml:space="preserve"> </w:t>
+      </w:r>
+      <w:r>
+        <w:rPr>
+          <w:szCs w:val="28"/>
+          <w:highlight w:val="yellow"/>
+          <w:lang w:val="en-US"/>
+        </w:rPr>
+        <w:t>Rider</w:t>
+      </w:r>
+      <w:r>
+        <w:rPr>
+          <w:szCs w:val="28"/>
+          <w:highlight w:val="yellow"/>
+        </w:rPr>
+        <w:t xml:space="preserve"> [Электронный ресурс]. – Режим доступа: </w:t>
+      </w:r>
+      <w:r>
+        <w:rPr>
+          <w:highlight w:val="yellow"/>
+        </w:rPr>
+        <w:t>https://www.jetbrains.com/rider/</w:t>
+      </w:r>
+      <w:r>
+        <w:rPr>
+          <w:szCs w:val="28"/>
+          <w:highlight w:val="yellow"/>
+        </w:rPr>
+        <w:t xml:space="preserve"> (дата обращения: 28.03</w:t>
+      </w:r>
+      <w:r>
+        <w:rPr>
+          <w:szCs w:val="28"/>
+          <w:highlight w:val="yellow"/>
+        </w:rPr>
+        <w:t>.2025</w:t>
+      </w:r>
+      <w:r>
+        <w:rPr>
+          <w:szCs w:val="28"/>
+          <w:highlight w:val="yellow"/>
+        </w:rPr>
+        <w:t>)</w:t>
+      </w:r>
+    </w:p>
+    <w:p>
+      <w:pPr>
+        <w:pStyle w:val="a3"/>
+        <w:widowControl w:val="0"/>
+        <w:numPr>
+          <w:ilvl w:val="0"/>
+          <w:numId w:val="43"/>
+        </w:numPr>
+        <w:autoSpaceDE w:val="0"/>
+        <w:autoSpaceDN w:val="0"/>
+        <w:adjustRightInd w:val="0"/>
+        <w:spacing w:after="0" w:line="360" w:lineRule="auto"/>
+        <w:ind w:left="0" w:firstLine="284"/>
+        <w:rPr>
+          <w:szCs w:val="28"/>
+          <w:highlight w:val="yellow"/>
+        </w:rPr>
+      </w:pPr>
+      <w:r>
+        <w:rPr>
+          <w:szCs w:val="28"/>
+          <w:highlight w:val="yellow"/>
+          <w:lang w:val="en-US"/>
+        </w:rPr>
+        <w:t>Visual</w:t>
+      </w:r>
+      <w:r>
+        <w:rPr>
+          <w:szCs w:val="28"/>
+          <w:highlight w:val="yellow"/>
+        </w:rPr>
+        <w:t xml:space="preserve"> </w:t>
+      </w:r>
+      <w:r>
+        <w:rPr>
+          <w:szCs w:val="28"/>
+          <w:highlight w:val="yellow"/>
+          <w:lang w:val="en-US"/>
+        </w:rPr>
+        <w:t>Studio</w:t>
+      </w:r>
+      <w:r>
+        <w:rPr>
+          <w:szCs w:val="28"/>
+          <w:highlight w:val="yellow"/>
+        </w:rPr>
+        <w:t xml:space="preserve"> </w:t>
+      </w:r>
+      <w:r>
+        <w:rPr>
+          <w:szCs w:val="28"/>
+          <w:highlight w:val="yellow"/>
+          <w:lang w:val="en-US"/>
+        </w:rPr>
+        <w:t>Code</w:t>
+      </w:r>
+      <w:r>
+        <w:rPr>
+          <w:szCs w:val="28"/>
+          <w:highlight w:val="yellow"/>
+        </w:rPr>
+        <w:t xml:space="preserve"> </w:t>
+      </w:r>
+      <w:r>
+        <w:rPr>
+          <w:szCs w:val="28"/>
+          <w:highlight w:val="yellow"/>
+        </w:rPr>
+        <w:t xml:space="preserve">[Электронный ресурс]. – Режим доступа: </w:t>
+      </w:r>
+      <w:r>
+        <w:rPr>
+          <w:highlight w:val="yellow"/>
+        </w:rPr>
+        <w:t xml:space="preserve">https://code.visualstudio.com/ </w:t>
+      </w:r>
+      <w:r>
+        <w:rPr>
+          <w:szCs w:val="28"/>
+          <w:highlight w:val="yellow"/>
+        </w:rPr>
+        <w:t>(дата обращения: 28.03</w:t>
+      </w:r>
+      <w:r>
+        <w:rPr>
+          <w:szCs w:val="28"/>
+          <w:highlight w:val="yellow"/>
+        </w:rPr>
+        <w:t>.2025</w:t>
+      </w:r>
+      <w:r>
+        <w:rPr>
+          <w:szCs w:val="28"/>
+          <w:highlight w:val="yellow"/>
+        </w:rPr>
+        <w:t>)</w:t>
+      </w:r>
+    </w:p>
+    <w:p>
+      <w:pPr>
+        <w:pStyle w:val="a3"/>
+        <w:widowControl w:val="0"/>
+        <w:numPr>
+          <w:ilvl w:val="0"/>
+          <w:numId w:val="43"/>
+        </w:numPr>
+        <w:autoSpaceDE w:val="0"/>
+        <w:autoSpaceDN w:val="0"/>
+        <w:adjustRightInd w:val="0"/>
+        <w:spacing w:after="0" w:line="360" w:lineRule="auto"/>
+        <w:ind w:left="0" w:firstLine="284"/>
+        <w:rPr>
+          <w:szCs w:val="28"/>
+          <w:highlight w:val="yellow"/>
+        </w:rPr>
+      </w:pPr>
+      <w:r>
+        <w:rPr>
+          <w:szCs w:val="28"/>
+          <w:highlight w:val="yellow"/>
+          <w:lang w:val="en-US"/>
+        </w:rPr>
+        <w:t>MS</w:t>
+      </w:r>
+      <w:r>
+        <w:rPr>
+          <w:szCs w:val="28"/>
+          <w:highlight w:val="yellow"/>
+        </w:rPr>
+        <w:t xml:space="preserve"> </w:t>
+      </w:r>
+      <w:r>
+        <w:rPr>
+          <w:szCs w:val="28"/>
+          <w:highlight w:val="yellow"/>
+          <w:lang w:val="en-US"/>
+        </w:rPr>
+        <w:t>SQL</w:t>
+      </w:r>
+      <w:r>
+        <w:rPr>
+          <w:szCs w:val="28"/>
+          <w:highlight w:val="yellow"/>
+        </w:rPr>
+        <w:t xml:space="preserve"> </w:t>
+      </w:r>
+      <w:r>
+        <w:rPr>
+          <w:szCs w:val="28"/>
+          <w:highlight w:val="yellow"/>
+          <w:lang w:val="en-US"/>
+        </w:rPr>
+        <w:t>Server</w:t>
+      </w:r>
+      <w:r>
+        <w:rPr>
+          <w:szCs w:val="28"/>
+          <w:highlight w:val="yellow"/>
+        </w:rPr>
+        <w:t xml:space="preserve"> </w:t>
+      </w:r>
+      <w:r>
+        <w:rPr>
+          <w:szCs w:val="28"/>
+          <w:highlight w:val="yellow"/>
+        </w:rPr>
+        <w:t xml:space="preserve">[Электронный ресурс]. – Режим доступа: </w:t>
+      </w:r>
+      <w:r>
+        <w:rPr>
+          <w:highlight w:val="yellow"/>
+        </w:rPr>
+        <w:t>https://www.microsoft.com/en-us/sql-server/sql-server-downloads</w:t>
+      </w:r>
+      <w:r>
+        <w:rPr>
+          <w:szCs w:val="28"/>
+          <w:highlight w:val="yellow"/>
+        </w:rPr>
+        <w:t xml:space="preserve"> (дата обращения: 5.04</w:t>
+      </w:r>
+      <w:r>
+        <w:rPr>
+          <w:szCs w:val="28"/>
+          <w:highlight w:val="yellow"/>
+        </w:rPr>
+        <w:t>.2025</w:t>
+      </w:r>
+      <w:r>
+        <w:rPr>
+          <w:szCs w:val="28"/>
+          <w:highlight w:val="yellow"/>
+        </w:rPr>
+        <w:t>)</w:t>
+      </w:r>
+    </w:p>
+    <w:p>
+      <w:pPr>
+        <w:pStyle w:val="a3"/>
+        <w:widowControl w:val="0"/>
+        <w:numPr>
+          <w:ilvl w:val="0"/>
+          <w:numId w:val="43"/>
+        </w:numPr>
+        <w:autoSpaceDE w:val="0"/>
+        <w:autoSpaceDN w:val="0"/>
+        <w:adjustRightInd w:val="0"/>
+        <w:spacing w:after="0" w:line="360" w:lineRule="auto"/>
+        <w:ind w:left="0" w:firstLine="284"/>
+        <w:rPr>
+          <w:szCs w:val="28"/>
+          <w:highlight w:val="yellow"/>
+        </w:rPr>
+      </w:pPr>
+      <w:proofErr w:type="spellStart"/>
+      <w:r>
+        <w:rPr>
+          <w:szCs w:val="28"/>
+          <w:highlight w:val="yellow"/>
+          <w:lang w:val="en-US"/>
+        </w:rPr>
+        <w:t>Simpleone</w:t>
+      </w:r>
+      <w:proofErr w:type="spellEnd"/>
+      <w:r>
+        <w:rPr>
+          <w:szCs w:val="28"/>
+          <w:highlight w:val="yellow"/>
+        </w:rPr>
+        <w:t xml:space="preserve"> [Электронный ресурс]. – Режим доступа: </w:t>
+      </w:r>
+      <w:hyperlink r:id="rId36" w:history="1">
+        <w:r>
+          <w:rPr>
+            <w:rStyle w:val="a7"/>
+            <w:szCs w:val="28"/>
+            <w:highlight w:val="yellow"/>
+          </w:rPr>
+          <w:t>https://simpleone</w:t>
+        </w:r>
+        <w:r>
+          <w:rPr>
+            <w:rStyle w:val="a7"/>
+            <w:szCs w:val="28"/>
+            <w:highlight w:val="yellow"/>
+          </w:rPr>
+          <w:t>.</w:t>
+        </w:r>
+        <w:r>
+          <w:rPr>
+            <w:rStyle w:val="a7"/>
+            <w:szCs w:val="28"/>
+            <w:highlight w:val="yellow"/>
+          </w:rPr>
+          <w:t>ru/glossary/orm/</w:t>
+        </w:r>
+      </w:hyperlink>
+      <w:r>
+        <w:rPr>
+          <w:szCs w:val="28"/>
+          <w:highlight w:val="yellow"/>
+        </w:rPr>
+        <w:t xml:space="preserve"> (дата обращения: </w:t>
+      </w:r>
+      <w:r>
+        <w:rPr>
+          <w:szCs w:val="28"/>
+          <w:highlight w:val="yellow"/>
+        </w:rPr>
+        <w:t>5.04.202</w:t>
+      </w:r>
+      <w:r>
+        <w:rPr>
+          <w:szCs w:val="28"/>
+          <w:highlight w:val="yellow"/>
+        </w:rPr>
+        <w:t>5</w:t>
+      </w:r>
+      <w:r>
+        <w:rPr>
+          <w:szCs w:val="28"/>
+          <w:highlight w:val="yellow"/>
+        </w:rPr>
+        <w:t>)</w:t>
+      </w:r>
+    </w:p>
+    <w:p>
+      <w:pPr>
+        <w:pStyle w:val="a3"/>
+        <w:widowControl w:val="0"/>
+        <w:numPr>
+          <w:ilvl w:val="0"/>
+          <w:numId w:val="43"/>
+        </w:numPr>
+        <w:autoSpaceDE w:val="0"/>
+        <w:autoSpaceDN w:val="0"/>
+        <w:adjustRightInd w:val="0"/>
+        <w:spacing w:after="0" w:line="360" w:lineRule="auto"/>
+        <w:ind w:left="0" w:firstLine="284"/>
+        <w:rPr>
+          <w:szCs w:val="28"/>
+          <w:highlight w:val="yellow"/>
+        </w:rPr>
+      </w:pPr>
+      <w:r>
+        <w:rPr>
+          <w:szCs w:val="28"/>
+          <w:highlight w:val="yellow"/>
+          <w:lang w:val="en-US"/>
+        </w:rPr>
+        <w:t>Learn</w:t>
+      </w:r>
+      <w:r>
+        <w:rPr>
+          <w:szCs w:val="28"/>
+          <w:highlight w:val="yellow"/>
+        </w:rPr>
+        <w:t xml:space="preserve"> </w:t>
+      </w:r>
+      <w:r>
+        <w:rPr>
+          <w:szCs w:val="28"/>
+          <w:highlight w:val="yellow"/>
+          <w:lang w:val="en-US"/>
+        </w:rPr>
+        <w:t>Microsoft</w:t>
+      </w:r>
+      <w:r>
+        <w:rPr>
+          <w:szCs w:val="28"/>
+          <w:highlight w:val="yellow"/>
+        </w:rPr>
+        <w:t xml:space="preserve"> [Электронный ресурс]. – Режим доступа:</w:t>
+      </w:r>
+      <w:r>
+        <w:rPr>
+          <w:highlight w:val="yellow"/>
+        </w:rPr>
+        <w:t xml:space="preserve"> </w:t>
+      </w:r>
+      <w:hyperlink r:id="rId37" w:history="1">
+        <w:r>
+          <w:rPr>
+            <w:rStyle w:val="a7"/>
+            <w:szCs w:val="28"/>
+            <w:highlight w:val="yellow"/>
+          </w:rPr>
+          <w:t>https://learn.micr</w:t>
+        </w:r>
+        <w:r>
+          <w:rPr>
+            <w:rStyle w:val="a7"/>
+            <w:szCs w:val="28"/>
+            <w:highlight w:val="yellow"/>
+          </w:rPr>
+          <w:t>o</w:t>
+        </w:r>
+        <w:r>
+          <w:rPr>
+            <w:rStyle w:val="a7"/>
+            <w:szCs w:val="28"/>
+            <w:highlight w:val="yellow"/>
+          </w:rPr>
+          <w:t>soft.com/ru-ru/ef/core/</w:t>
+        </w:r>
+      </w:hyperlink>
+      <w:r>
+        <w:rPr>
+          <w:szCs w:val="28"/>
+          <w:highlight w:val="yellow"/>
+        </w:rPr>
+        <w:t xml:space="preserve"> (дата обращения: </w:t>
+      </w:r>
+      <w:r>
+        <w:rPr>
+          <w:szCs w:val="28"/>
+          <w:highlight w:val="yellow"/>
+        </w:rPr>
+        <w:t>5.04.2025</w:t>
+      </w:r>
+      <w:r>
+        <w:rPr>
+          <w:szCs w:val="28"/>
+          <w:highlight w:val="yellow"/>
+        </w:rPr>
+        <w:t xml:space="preserve">) </w:t>
+      </w:r>
+    </w:p>
+    <w:p>
+      <w:pPr>
+        <w:pStyle w:val="a3"/>
+        <w:widowControl w:val="0"/>
+        <w:numPr>
+          <w:ilvl w:val="0"/>
+          <w:numId w:val="43"/>
+        </w:numPr>
+        <w:autoSpaceDE w:val="0"/>
+        <w:autoSpaceDN w:val="0"/>
+        <w:adjustRightInd w:val="0"/>
+        <w:spacing w:after="0" w:line="360" w:lineRule="auto"/>
+        <w:ind w:left="0" w:firstLine="284"/>
+        <w:rPr>
+          <w:szCs w:val="28"/>
+          <w:highlight w:val="yellow"/>
+        </w:rPr>
+      </w:pPr>
+      <w:proofErr w:type="spellStart"/>
+      <w:r>
+        <w:rPr>
+          <w:szCs w:val="28"/>
+          <w:highlight w:val="yellow"/>
+          <w:lang w:val="en-US"/>
+        </w:rPr>
+        <w:t>Habr</w:t>
+      </w:r>
+      <w:proofErr w:type="spellEnd"/>
+      <w:r>
+        <w:rPr>
+          <w:szCs w:val="28"/>
+          <w:highlight w:val="yellow"/>
+        </w:rPr>
+        <w:t xml:space="preserve">: </w:t>
+      </w:r>
+      <w:r>
+        <w:rPr>
+          <w:szCs w:val="28"/>
+          <w:highlight w:val="yellow"/>
+          <w:lang w:val="en-US"/>
+        </w:rPr>
+        <w:t>Entity</w:t>
+      </w:r>
+      <w:r>
+        <w:rPr>
+          <w:szCs w:val="28"/>
+          <w:highlight w:val="yellow"/>
+        </w:rPr>
+        <w:t xml:space="preserve"> </w:t>
+      </w:r>
+      <w:r>
+        <w:rPr>
+          <w:szCs w:val="28"/>
+          <w:highlight w:val="yellow"/>
+          <w:lang w:val="en-US"/>
+        </w:rPr>
+        <w:t>Framework</w:t>
+      </w:r>
+      <w:r>
+        <w:rPr>
+          <w:szCs w:val="28"/>
+          <w:highlight w:val="yellow"/>
+        </w:rPr>
+        <w:t xml:space="preserve"> </w:t>
+      </w:r>
+      <w:r>
+        <w:rPr>
+          <w:szCs w:val="28"/>
+          <w:highlight w:val="yellow"/>
+          <w:lang w:val="en-US"/>
+        </w:rPr>
+        <w:t>Core</w:t>
+      </w:r>
+      <w:r>
+        <w:rPr>
+          <w:szCs w:val="28"/>
+          <w:highlight w:val="yellow"/>
+        </w:rPr>
+        <w:t xml:space="preserve"> [Электронный ресурс]. – Режим доступа: </w:t>
+      </w:r>
+      <w:hyperlink r:id="rId38" w:history="1">
+        <w:r>
+          <w:rPr>
+            <w:rStyle w:val="a7"/>
+            <w:szCs w:val="28"/>
+            <w:highlight w:val="yellow"/>
+          </w:rPr>
+          <w:t>https://habr.com/ru/companies/otus/articles/500012/</w:t>
+        </w:r>
+      </w:hyperlink>
+      <w:r>
+        <w:rPr>
+          <w:szCs w:val="28"/>
+          <w:highlight w:val="yellow"/>
+        </w:rPr>
+        <w:t xml:space="preserve"> (дата обращения: </w:t>
+      </w:r>
+      <w:r>
+        <w:rPr>
+          <w:szCs w:val="28"/>
+          <w:highlight w:val="yellow"/>
+        </w:rPr>
+        <w:t>15.04.2025</w:t>
+      </w:r>
+      <w:r>
+        <w:rPr>
+          <w:szCs w:val="28"/>
+          <w:highlight w:val="yellow"/>
+        </w:rPr>
+        <w:t>)</w:t>
+      </w:r>
+    </w:p>
+    <w:p>
+      <w:r>
+        <w:rPr>
+          <w:color w:val="FF0000"/>
+        </w:rPr>
+        <w:t>Добавить ещё</w:t>
+      </w:r>
+      <w:r>
         <w:br w:type="page"/>
       </w:r>
+      <w:bookmarkStart w:id="30" w:name="_GoBack"/>
+      <w:bookmarkEnd w:id="30"/>
     </w:p>
     <w:p>
       <w:pPr>
@@ -49171,7 +50234,7 @@
                     <pic:cNvPicPr/>
                   </pic:nvPicPr>
                   <pic:blipFill>
-                    <a:blip r:embed="rId33">
+                    <a:blip r:embed="rId39">
                       <a:extLst>
                         <a:ext uri="{28A0092B-C50C-407E-A947-70E740481C1C}">
                           <a14:useLocalDpi xmlns:a14="http://schemas.microsoft.com/office/drawing/2010/main" val="0"/>
@@ -49251,7 +50314,7 @@
       </w:r>
     </w:p>
   </w:comment>
-  <w:comment w:id="18" w:author="Тропин Даниил Александрович" w:date="2025-05-03T14:51:00Z" w:initials="ТДА">
+  <w:comment w:id="17" w:author="Тропин Даниил Александрович" w:date="2025-05-03T14:51:00Z" w:initials="ТДА">
     <w:p>
       <w:pPr>
         <w:pStyle w:val="af5"/>
@@ -49285,7 +50348,7 @@
       <w:proofErr w:type="spellEnd"/>
     </w:p>
   </w:comment>
-  <w:comment w:id="19" w:author="Тропин Даниил Александрович" w:date="2025-05-03T14:54:00Z" w:initials="ТДА">
+  <w:comment w:id="18" w:author="Тропин Даниил Александрович" w:date="2025-05-03T14:54:00Z" w:initials="ТДА">
     <w:p>
       <w:pPr>
         <w:pStyle w:val="af5"/>
@@ -49301,7 +50364,7 @@
       </w:r>
     </w:p>
   </w:comment>
-  <w:comment w:id="22" w:author="Тропин Даниил Александрович" w:date="2025-05-03T15:10:00Z" w:initials="ТДА">
+  <w:comment w:id="21" w:author="Тропин Даниил Александрович" w:date="2025-05-03T15:10:00Z" w:initials="ТДА">
     <w:p>
       <w:pPr>
         <w:pStyle w:val="af5"/>
@@ -49340,7 +50403,7 @@
       </w:r>
     </w:p>
   </w:comment>
-  <w:comment w:id="23" w:author="Тропин Даниил Александрович" w:date="2025-05-03T15:11:00Z" w:initials="ТДА">
+  <w:comment w:id="22" w:author="Тропин Даниил Александрович" w:date="2025-05-03T15:11:00Z" w:initials="ТДА">
     <w:p>
       <w:pPr>
         <w:pStyle w:val="af5"/>
@@ -49364,7 +50427,7 @@
       </w:r>
     </w:p>
   </w:comment>
-  <w:comment w:id="24" w:author="Тропин Даниил Александрович" w:date="2025-05-03T15:14:00Z" w:initials="ТДА">
+  <w:comment w:id="23" w:author="Тропин Даниил Александрович" w:date="2025-05-03T15:14:00Z" w:initials="ТДА">
     <w:p>
       <w:pPr>
         <w:pStyle w:val="af5"/>
@@ -49380,7 +50443,7 @@
       </w:r>
     </w:p>
   </w:comment>
-  <w:comment w:id="28" w:author="Тропин Даниил Александрович" w:date="2025-05-03T15:39:00Z" w:initials="ТДА">
+  <w:comment w:id="27" w:author="Тропин Даниил Александрович" w:date="2025-05-03T15:39:00Z" w:initials="ТДА">
     <w:p>
       <w:pPr>
         <w:pStyle w:val="af5"/>
@@ -49428,7 +50491,7 @@
       </w:r>
     </w:p>
   </w:comment>
-  <w:comment w:id="30" w:author="Тропин Даниил Александрович" w:date="2025-05-03T16:04:00Z" w:initials="ТДА">
+  <w:comment w:id="29" w:author="Тропин Даниил Александрович" w:date="2025-05-03T16:04:00Z" w:initials="ТДА">
     <w:p>
       <w:pPr>
         <w:pStyle w:val="af5"/>
@@ -49571,7 +50634,7 @@
           <w:rPr>
             <w:noProof/>
           </w:rPr>
-          <w:t>59</w:t>
+          <w:t>64</w:t>
         </w:r>
         <w:r>
           <w:fldChar w:fldCharType="end"/>
@@ -53112,6 +54175,92 @@
     </w:lvl>
   </w:abstractNum>
   <w:abstractNum w:abstractNumId="32">
+    <w:nsid w:val="64904180"/>
+    <w:multiLevelType w:val="hybridMultilevel"/>
+    <w:tmpl w:val="2B585854"/>
+    <w:lvl w:ilvl="0" w:tplc="0419000F">
+      <w:start w:val="1"/>
+      <w:numFmt w:val="decimal"/>
+      <w:lvlText w:val="%1."/>
+      <w:lvlJc w:val="left"/>
+      <w:pPr>
+        <w:ind w:left="928" w:hanging="360"/>
+      </w:pPr>
+    </w:lvl>
+    <w:lvl w:ilvl="1" w:tplc="04190019" w:tentative="1">
+      <w:start w:val="1"/>
+      <w:numFmt w:val="lowerLetter"/>
+      <w:lvlText w:val="%2."/>
+      <w:lvlJc w:val="left"/>
+      <w:pPr>
+        <w:ind w:left="1440" w:hanging="360"/>
+      </w:pPr>
+    </w:lvl>
+    <w:lvl w:ilvl="2" w:tplc="0419001B" w:tentative="1">
+      <w:start w:val="1"/>
+      <w:numFmt w:val="lowerRoman"/>
+      <w:lvlText w:val="%3."/>
+      <w:lvlJc w:val="right"/>
+      <w:pPr>
+        <w:ind w:left="2160" w:hanging="180"/>
+      </w:pPr>
+    </w:lvl>
+    <w:lvl w:ilvl="3" w:tplc="0419000F" w:tentative="1">
+      <w:start w:val="1"/>
+      <w:numFmt w:val="decimal"/>
+      <w:lvlText w:val="%4."/>
+      <w:lvlJc w:val="left"/>
+      <w:pPr>
+        <w:ind w:left="2880" w:hanging="360"/>
+      </w:pPr>
+    </w:lvl>
+    <w:lvl w:ilvl="4" w:tplc="04190019" w:tentative="1">
+      <w:start w:val="1"/>
+      <w:numFmt w:val="lowerLetter"/>
+      <w:lvlText w:val="%5."/>
+      <w:lvlJc w:val="left"/>
+      <w:pPr>
+        <w:ind w:left="3600" w:hanging="360"/>
+      </w:pPr>
+    </w:lvl>
+    <w:lvl w:ilvl="5" w:tplc="0419001B" w:tentative="1">
+      <w:start w:val="1"/>
+      <w:numFmt w:val="lowerRoman"/>
+      <w:lvlText w:val="%6."/>
+      <w:lvlJc w:val="right"/>
+      <w:pPr>
+        <w:ind w:left="4320" w:hanging="180"/>
+      </w:pPr>
+    </w:lvl>
+    <w:lvl w:ilvl="6" w:tplc="0419000F" w:tentative="1">
+      <w:start w:val="1"/>
+      <w:numFmt w:val="decimal"/>
+      <w:lvlText w:val="%7."/>
+      <w:lvlJc w:val="left"/>
+      <w:pPr>
+        <w:ind w:left="5040" w:hanging="360"/>
+      </w:pPr>
+    </w:lvl>
+    <w:lvl w:ilvl="7" w:tplc="04190019" w:tentative="1">
+      <w:start w:val="1"/>
+      <w:numFmt w:val="lowerLetter"/>
+      <w:lvlText w:val="%8."/>
+      <w:lvlJc w:val="left"/>
+      <w:pPr>
+        <w:ind w:left="5760" w:hanging="360"/>
+      </w:pPr>
+    </w:lvl>
+    <w:lvl w:ilvl="8" w:tplc="0419001B" w:tentative="1">
+      <w:start w:val="1"/>
+      <w:numFmt w:val="lowerRoman"/>
+      <w:lvlText w:val="%9."/>
+      <w:lvlJc w:val="right"/>
+      <w:pPr>
+        <w:ind w:left="6480" w:hanging="180"/>
+      </w:pPr>
+    </w:lvl>
+  </w:abstractNum>
+  <w:abstractNum w:abstractNumId="33">
     <w:nsid w:val="66F17EA6"/>
     <w:multiLevelType w:val="multilevel"/>
     <w:tmpl w:val="632AA30E"/>
@@ -53260,7 +54409,7 @@
       </w:rPr>
     </w:lvl>
   </w:abstractNum>
-  <w:abstractNum w:abstractNumId="33">
+  <w:abstractNum w:abstractNumId="34">
     <w:nsid w:val="6C3C0EAB"/>
     <w:multiLevelType w:val="multilevel"/>
     <w:tmpl w:val="AF2A7594"/>
@@ -53373,7 +54522,7 @@
       </w:rPr>
     </w:lvl>
   </w:abstractNum>
-  <w:abstractNum w:abstractNumId="34">
+  <w:abstractNum w:abstractNumId="35">
     <w:nsid w:val="6E9D478D"/>
     <w:multiLevelType w:val="multilevel"/>
     <w:tmpl w:val="5934B510"/>
@@ -53522,7 +54671,7 @@
       </w:rPr>
     </w:lvl>
   </w:abstractNum>
-  <w:abstractNum w:abstractNumId="35">
+  <w:abstractNum w:abstractNumId="36">
     <w:nsid w:val="721D0A27"/>
     <w:multiLevelType w:val="hybridMultilevel"/>
     <w:tmpl w:val="49FA7FA4"/>
@@ -53611,7 +54760,7 @@
       </w:pPr>
     </w:lvl>
   </w:abstractNum>
-  <w:abstractNum w:abstractNumId="36">
+  <w:abstractNum w:abstractNumId="37">
     <w:nsid w:val="721F678C"/>
     <w:multiLevelType w:val="hybridMultilevel"/>
     <w:tmpl w:val="72906DE0"/>
@@ -53724,7 +54873,7 @@
       </w:rPr>
     </w:lvl>
   </w:abstractNum>
-  <w:abstractNum w:abstractNumId="37">
+  <w:abstractNum w:abstractNumId="38">
     <w:nsid w:val="72FF69BE"/>
     <w:multiLevelType w:val="hybridMultilevel"/>
     <w:tmpl w:val="9FEA82FE"/>
@@ -53815,7 +54964,7 @@
       </w:pPr>
     </w:lvl>
   </w:abstractNum>
-  <w:abstractNum w:abstractNumId="38">
+  <w:abstractNum w:abstractNumId="39">
     <w:nsid w:val="78885CDC"/>
     <w:multiLevelType w:val="hybridMultilevel"/>
     <w:tmpl w:val="DBBE90C0"/>
@@ -53904,7 +55053,7 @@
       </w:pPr>
     </w:lvl>
   </w:abstractNum>
-  <w:abstractNum w:abstractNumId="39">
+  <w:abstractNum w:abstractNumId="40">
     <w:nsid w:val="79435D22"/>
     <w:multiLevelType w:val="multilevel"/>
     <w:tmpl w:val="32180994"/>
@@ -54017,7 +55166,7 @@
       </w:rPr>
     </w:lvl>
   </w:abstractNum>
-  <w:abstractNum w:abstractNumId="40">
+  <w:abstractNum w:abstractNumId="41">
     <w:nsid w:val="7C6F0065"/>
     <w:multiLevelType w:val="hybridMultilevel"/>
     <w:tmpl w:val="7E1A0C80"/>
@@ -54155,7 +55304,7 @@
     <w:abstractNumId w:val="0"/>
   </w:num>
   <w:num w:numId="9">
-    <w:abstractNumId w:val="38"/>
+    <w:abstractNumId w:val="39"/>
   </w:num>
   <w:num w:numId="10">
     <w:abstractNumId w:val="21"/>
@@ -54170,7 +55319,7 @@
     <w:abstractNumId w:val="5"/>
   </w:num>
   <w:num w:numId="14">
-    <w:abstractNumId w:val="36"/>
+    <w:abstractNumId w:val="37"/>
   </w:num>
   <w:num w:numId="15">
     <w:abstractNumId w:val="22"/>
@@ -54185,7 +55334,7 @@
     <w:abstractNumId w:val="2"/>
   </w:num>
   <w:num w:numId="19">
-    <w:abstractNumId w:val="37"/>
+    <w:abstractNumId w:val="38"/>
   </w:num>
   <w:num w:numId="20">
     <w:abstractNumId w:val="8"/>
@@ -54197,10 +55346,10 @@
     <w:abstractNumId w:val="20"/>
   </w:num>
   <w:num w:numId="23">
-    <w:abstractNumId w:val="32"/>
+    <w:abstractNumId w:val="33"/>
   </w:num>
   <w:num w:numId="24">
-    <w:abstractNumId w:val="32"/>
+    <w:abstractNumId w:val="33"/>
     <w:lvlOverride w:ilvl="0">
       <w:lvl w:ilvl="0">
         <w:start w:val="1"/>
@@ -54375,7 +55524,7 @@
     <w:abstractNumId w:val="9"/>
   </w:num>
   <w:num w:numId="28">
-    <w:abstractNumId w:val="34"/>
+    <w:abstractNumId w:val="35"/>
   </w:num>
   <w:num w:numId="29">
     <w:abstractNumId w:val="28"/>
@@ -54384,7 +55533,7 @@
     <w:abstractNumId w:val="7"/>
   </w:num>
   <w:num w:numId="31">
-    <w:abstractNumId w:val="40"/>
+    <w:abstractNumId w:val="41"/>
   </w:num>
   <w:num w:numId="32">
     <w:abstractNumId w:val="30"/>
@@ -54393,13 +55542,13 @@
     <w:abstractNumId w:val="4"/>
   </w:num>
   <w:num w:numId="34">
-    <w:abstractNumId w:val="39"/>
+    <w:abstractNumId w:val="40"/>
   </w:num>
   <w:num w:numId="35">
     <w:abstractNumId w:val="1"/>
   </w:num>
   <w:num w:numId="36">
-    <w:abstractNumId w:val="33"/>
+    <w:abstractNumId w:val="34"/>
   </w:num>
   <w:num w:numId="37">
     <w:abstractNumId w:val="17"/>
@@ -54411,13 +55560,16 @@
     <w:abstractNumId w:val="27"/>
   </w:num>
   <w:num w:numId="40">
-    <w:abstractNumId w:val="35"/>
+    <w:abstractNumId w:val="36"/>
   </w:num>
   <w:num w:numId="41">
     <w:abstractNumId w:val="15"/>
   </w:num>
   <w:num w:numId="42">
     <w:abstractNumId w:val="25"/>
+  </w:num>
+  <w:num w:numId="43">
+    <w:abstractNumId w:val="32"/>
   </w:num>
 </w:numbering>
 </file>
@@ -55165,6 +56317,18 @@
       <w:lang w:eastAsia="ru-RU"/>
     </w:rPr>
   </w:style>
+  <w:style w:type="character" w:styleId="afd">
+    <w:name w:val="FollowedHyperlink"/>
+    <w:basedOn w:val="a0"/>
+    <w:uiPriority w:val="99"/>
+    <w:semiHidden/>
+    <w:unhideWhenUsed/>
+    <w:rsid w:val="005E3072"/>
+    <w:rPr>
+      <w:color w:val="800080" w:themeColor="followedHyperlink"/>
+      <w:u w:val="single"/>
+    </w:rPr>
+  </w:style>
 </w:styles>
 </file>
 
@@ -55903,6 +57067,18 @@
       <w:lang w:eastAsia="ru-RU"/>
     </w:rPr>
   </w:style>
+  <w:style w:type="character" w:styleId="afd">
+    <w:name w:val="FollowedHyperlink"/>
+    <w:basedOn w:val="a0"/>
+    <w:uiPriority w:val="99"/>
+    <w:semiHidden/>
+    <w:unhideWhenUsed/>
+    <w:rsid w:val="005E3072"/>
+    <w:rPr>
+      <w:color w:val="800080" w:themeColor="followedHyperlink"/>
+      <w:u w:val="single"/>
+    </w:rPr>
+  </w:style>
 </w:styles>
 </file>
 
@@ -56196,7 +57372,7 @@
 </file>
 
 <file path=customXml/itemProps1.xml><?xml version="1.0" encoding="utf-8"?>
-<ds:datastoreItem xmlns:ds="http://schemas.openxmlformats.org/officeDocument/2006/customXml" ds:itemID="{AAB66FE3-8385-4976-B98A-58568CAFB57B}">
+<ds:datastoreItem xmlns:ds="http://schemas.openxmlformats.org/officeDocument/2006/customXml" ds:itemID="{B14BD9D8-D57D-4E35-80B5-7A7473698C9B}">
   <ds:schemaRefs>
     <ds:schemaRef ds:uri="http://schemas.openxmlformats.org/officeDocument/2006/bibliography"/>
   </ds:schemaRefs>

--- a/Черновик диплома (Автосохраненный).docx
+++ b/Черновик диплома (Автосохраненный).docx
@@ -2887,6 +2887,7 @@
           <w:b w:val="0"/>
           <w:bCs w:val="0"/>
           <w:color w:val="auto"/>
+          <w:szCs w:val="22"/>
           <w:lang w:eastAsia="en-US"/>
         </w:rPr>
         <w:id w:val="1587722268"/>
@@ -8795,7 +8796,25 @@
         <w:rPr>
           <w:rFonts w:cs="Times New Roman"/>
         </w:rPr>
-        <w:t xml:space="preserve">Клиентская часть представляет собой интерфейс, доступный через браузер, что позволяет пользователям выполнять все нужные действия независимо от их местоположения. Интерфейс включает главную страницу с каталогом продукции, а также удобную навигационную панель для быстрого перехода к детальной информации по каждому товару. </w:t>
+        <w:t>Клиентская часть представляет собой интерфейс, доступный через браузер, что позволяет пользователям выполнять все нужные действия независимо от их местоположения. Интерфейс включает главную страницу с каталогом продукции, а также удобную навигационную панель для быстрого перехода к детальной информации по каждому товару</w:t>
+      </w:r>
+      <w:r>
+        <w:rPr>
+          <w:rFonts w:cs="Times New Roman"/>
+        </w:rPr>
+        <w:t xml:space="preserve"> </w:t>
+      </w:r>
+      <w:r>
+        <w:rPr>
+          <w:rFonts w:cs="Times New Roman"/>
+        </w:rPr>
+        <w:t>[14]</w:t>
+      </w:r>
+      <w:r>
+        <w:rPr>
+          <w:rFonts w:cs="Times New Roman"/>
+        </w:rPr>
+        <w:t xml:space="preserve">. </w:t>
       </w:r>
     </w:p>
     <w:p>
@@ -9499,7 +9518,6 @@
         <w:rPr>
           <w:rFonts w:cs="Times New Roman"/>
           <w:szCs w:val="28"/>
-          <w:lang w:val="en-US"/>
         </w:rPr>
         <w:t xml:space="preserve"> [1]</w:t>
       </w:r>
@@ -19093,6 +19111,10 @@
         <w:jc w:val="center"/>
       </w:pPr>
       <w:r>
+        <w:rPr>
+          <w:noProof/>
+          <w:lang w:eastAsia="ru-RU"/>
+        </w:rPr>
         <w:drawing>
           <wp:inline distT="0" distB="0" distL="0" distR="0" wp14:anchorId="632350E6" wp14:editId="07D6EB9F">
             <wp:extent cx="6108856" cy="4529470"/>
@@ -28463,6 +28485,9 @@
         <w:jc w:val="center"/>
       </w:pPr>
       <w:r>
+        <w:rPr>
+          <w:noProof/>
+        </w:rPr>
         <w:drawing>
           <wp:inline distT="0" distB="0" distL="0" distR="0" wp14:anchorId="2A0F21E0" wp14:editId="213756FF">
             <wp:extent cx="6083935" cy="3753089"/>
@@ -28511,7 +28536,6 @@
           <w:color w:val="auto"/>
           <w:sz w:val="28"/>
           <w:szCs w:val="28"/>
-          <w:lang w:val="en-US"/>
         </w:rPr>
       </w:pPr>
       <w:commentRangeStart w:id="17"/>
@@ -28908,7 +28932,21 @@
           <w:rFonts w:cs="Times New Roman"/>
           <w:szCs w:val="28"/>
         </w:rPr>
-        <w:t xml:space="preserve"> и драйверы, такие как базы данных и веб-инструменты.</w:t>
+        <w:t xml:space="preserve"> и драйверы, такие как базы данных и веб-инструменты</w:t>
+      </w:r>
+      <w:r>
+        <w:rPr>
+          <w:rFonts w:cs="Times New Roman"/>
+          <w:szCs w:val="28"/>
+        </w:rPr>
+        <w:t xml:space="preserve"> [12]</w:t>
+      </w:r>
+      <w:r>
+        <w:rPr>
+          <w:rFonts w:cs="Times New Roman"/>
+          <w:szCs w:val="28"/>
+        </w:rPr>
+        <w:t>.</w:t>
       </w:r>
     </w:p>
     <w:p>
@@ -29757,7 +29795,6 @@
         <w:rPr>
           <w:rFonts w:cs="Times New Roman"/>
           <w:szCs w:val="28"/>
-          <w:lang w:val="en-US"/>
         </w:rPr>
       </w:pPr>
       <w:r>
@@ -29772,7 +29809,6 @@
         <w:rPr>
           <w:rFonts w:cs="Times New Roman"/>
           <w:szCs w:val="28"/>
-          <w:lang w:val="en-US"/>
         </w:rPr>
         <w:t>[</w:t>
       </w:r>
@@ -29788,7 +29824,6 @@
         <w:rPr>
           <w:rFonts w:cs="Times New Roman"/>
           <w:szCs w:val="28"/>
-          <w:lang w:val="en-US"/>
         </w:rPr>
         <w:t xml:space="preserve"> (1, </w:t>
       </w:r>
@@ -29801,14 +29836,15 @@
         </w:rPr>
         <w:t>int</w:t>
       </w:r>
-      <w:r>
-        <w:rPr>
-          <w:rFonts w:cs="Times New Roman"/>
-          <w:szCs w:val="28"/>
-          <w:lang w:val="en-US"/>
+      <w:proofErr w:type="spellEnd"/>
+      <w:r>
+        <w:rPr>
+          <w:rFonts w:cs="Times New Roman"/>
+          <w:szCs w:val="28"/>
         </w:rPr>
         <w:t>.</w:t>
       </w:r>
+      <w:proofErr w:type="spellStart"/>
       <w:r>
         <w:rPr>
           <w:rFonts w:cs="Times New Roman"/>
@@ -29817,15 +29853,15 @@
         </w:rPr>
         <w:t>MaxValue</w:t>
       </w:r>
-      <w:proofErr w:type="gramStart"/>
-      <w:r>
-        <w:rPr>
-          <w:rFonts w:cs="Times New Roman"/>
-          <w:szCs w:val="28"/>
-          <w:lang w:val="en-US"/>
+      <w:proofErr w:type="spellEnd"/>
+      <w:r>
+        <w:rPr>
+          <w:rFonts w:cs="Times New Roman"/>
+          <w:szCs w:val="28"/>
         </w:rPr>
         <w:t>,</w:t>
       </w:r>
+      <w:proofErr w:type="spellStart"/>
       <w:r>
         <w:rPr>
           <w:rFonts w:cs="Times New Roman"/>
@@ -29835,12 +29871,10 @@
         <w:t>ErrorMessage</w:t>
       </w:r>
       <w:proofErr w:type="spellEnd"/>
-      <w:proofErr w:type="gramEnd"/>
-      <w:r>
-        <w:rPr>
-          <w:rFonts w:cs="Times New Roman"/>
-          <w:szCs w:val="28"/>
-          <w:lang w:val="en-US"/>
+      <w:r>
+        <w:rPr>
+          <w:rFonts w:cs="Times New Roman"/>
+          <w:szCs w:val="28"/>
         </w:rPr>
         <w:t xml:space="preserve"> ="</w:t>
       </w:r>
@@ -29855,7 +29889,6 @@
         <w:rPr>
           <w:rFonts w:cs="Times New Roman"/>
           <w:szCs w:val="28"/>
-          <w:lang w:val="en-US"/>
         </w:rPr>
         <w:t xml:space="preserve"> </w:t>
       </w:r>
@@ -29870,7 +29903,6 @@
         <w:rPr>
           <w:rFonts w:cs="Times New Roman"/>
           <w:szCs w:val="28"/>
-          <w:lang w:val="en-US"/>
         </w:rPr>
         <w:t xml:space="preserve"> </w:t>
       </w:r>
@@ -29885,7 +29917,6 @@
         <w:rPr>
           <w:rFonts w:cs="Times New Roman"/>
           <w:szCs w:val="28"/>
-          <w:lang w:val="en-US"/>
         </w:rPr>
         <w:t xml:space="preserve"> </w:t>
       </w:r>
@@ -29900,7 +29931,6 @@
         <w:rPr>
           <w:rFonts w:cs="Times New Roman"/>
           <w:szCs w:val="28"/>
-          <w:lang w:val="en-US"/>
         </w:rPr>
         <w:t xml:space="preserve"> </w:t>
       </w:r>
@@ -29915,7 +29945,6 @@
         <w:rPr>
           <w:rFonts w:cs="Times New Roman"/>
           <w:szCs w:val="28"/>
-          <w:lang w:val="en-US"/>
         </w:rPr>
         <w:t xml:space="preserve"> </w:t>
       </w:r>
@@ -29930,7 +29959,6 @@
         <w:rPr>
           <w:rFonts w:cs="Times New Roman"/>
           <w:szCs w:val="28"/>
-          <w:lang w:val="en-US"/>
         </w:rPr>
         <w:t xml:space="preserve"> 0")]</w:t>
       </w:r>
@@ -29950,7 +29978,6 @@
         <w:rPr>
           <w:rFonts w:cs="Times New Roman"/>
           <w:szCs w:val="28"/>
-          <w:lang w:val="en-US"/>
         </w:rPr>
         <w:tab/>
       </w:r>
@@ -31059,15 +31086,7 @@
           <w:szCs w:val="28"/>
           <w:lang w:val="en-US"/>
         </w:rPr>
-        <w:t xml:space="preserve"> </w:t>
-      </w:r>
-      <w:r>
-        <w:rPr>
-          <w:rFonts w:cs="Times New Roman"/>
-          <w:szCs w:val="28"/>
-          <w:lang w:val="en-US"/>
-        </w:rPr>
-        <w:t>{ get; set; }</w:t>
+        <w:t xml:space="preserve"> { get; set; }</w:t>
       </w:r>
       <w:r>
         <w:rPr>
@@ -31233,15 +31252,7 @@
           <w:szCs w:val="28"/>
           <w:lang w:val="en-US"/>
         </w:rPr>
-        <w:t xml:space="preserve"> </w:t>
-      </w:r>
-      <w:r>
-        <w:rPr>
-          <w:rFonts w:cs="Times New Roman"/>
-          <w:szCs w:val="28"/>
-          <w:lang w:val="en-US"/>
-        </w:rPr>
-        <w:t>{ get; set; }</w:t>
+        <w:t xml:space="preserve"> { get; set; }</w:t>
       </w:r>
     </w:p>
     <w:p>
@@ -32625,6 +32636,7 @@
         <w:rPr>
           <w:rFonts w:cs="Times New Roman"/>
           <w:szCs w:val="28"/>
+          <w:lang w:val="en-US"/>
         </w:rPr>
       </w:pPr>
       <w:proofErr w:type="gramStart"/>
@@ -32641,6 +32653,7 @@
         <w:rPr>
           <w:rFonts w:cs="Times New Roman"/>
           <w:szCs w:val="28"/>
+          <w:lang w:val="en-US"/>
         </w:rPr>
         <w:t xml:space="preserve"> </w:t>
       </w:r>
@@ -32656,6 +32669,7 @@
         <w:rPr>
           <w:rFonts w:cs="Times New Roman"/>
           <w:szCs w:val="28"/>
+          <w:lang w:val="en-US"/>
         </w:rPr>
         <w:t xml:space="preserve"> </w:t>
       </w:r>
@@ -32673,6 +32687,7 @@
         <w:rPr>
           <w:rFonts w:cs="Times New Roman"/>
           <w:szCs w:val="28"/>
+          <w:lang w:val="en-US"/>
         </w:rPr>
         <w:t>&lt;</w:t>
       </w:r>
@@ -32688,6 +32703,7 @@
         <w:rPr>
           <w:rFonts w:cs="Times New Roman"/>
           <w:szCs w:val="28"/>
+          <w:lang w:val="en-US"/>
         </w:rPr>
         <w:t xml:space="preserve">&gt; : </w:t>
       </w:r>
@@ -32705,6 +32721,7 @@
         <w:rPr>
           <w:rFonts w:cs="Times New Roman"/>
           <w:szCs w:val="28"/>
+          <w:lang w:val="en-US"/>
         </w:rPr>
         <w:t>&lt;</w:t>
       </w:r>
@@ -32720,6 +32737,7 @@
         <w:rPr>
           <w:rFonts w:cs="Times New Roman"/>
           <w:szCs w:val="28"/>
+          <w:lang w:val="en-US"/>
         </w:rPr>
         <w:t xml:space="preserve">&gt; </w:t>
       </w:r>
@@ -32735,6 +32753,7 @@
         <w:rPr>
           <w:rFonts w:cs="Times New Roman"/>
           <w:szCs w:val="28"/>
+          <w:lang w:val="en-US"/>
         </w:rPr>
         <w:t xml:space="preserve"> </w:t>
       </w:r>
@@ -32750,6 +32769,7 @@
         <w:rPr>
           <w:rFonts w:cs="Times New Roman"/>
           <w:szCs w:val="28"/>
+          <w:lang w:val="en-US"/>
         </w:rPr>
         <w:t xml:space="preserve"> : </w:t>
       </w:r>
@@ -33777,6 +33797,7 @@
         <w:rPr>
           <w:rFonts w:cs="Times New Roman"/>
           <w:szCs w:val="28"/>
+          <w:lang w:val="en-US"/>
         </w:rPr>
       </w:pPr>
       <w:r>
@@ -33791,6 +33812,7 @@
         <w:rPr>
           <w:rFonts w:cs="Times New Roman"/>
           <w:szCs w:val="28"/>
+          <w:lang w:val="en-US"/>
         </w:rPr>
         <w:t>}</w:t>
       </w:r>
@@ -33833,7 +33855,6 @@
           <w:rFonts w:cs="Times New Roman"/>
           <w:b/>
           <w:szCs w:val="28"/>
-          <w:lang w:val="en-US"/>
         </w:rPr>
       </w:pPr>
       <w:r>
@@ -33891,7 +33912,6 @@
           <w:rFonts w:cs="Times New Roman"/>
           <w:b/>
           <w:szCs w:val="28"/>
-          <w:lang w:val="en-US"/>
         </w:rPr>
       </w:pPr>
     </w:p>
@@ -34942,7 +34962,6 @@
           <w:rFonts w:cs="Times New Roman"/>
           <w:b/>
           <w:szCs w:val="28"/>
-          <w:lang w:val="en-US"/>
         </w:rPr>
       </w:pPr>
       <w:r>
@@ -34982,7 +35001,6 @@
           <w:rFonts w:cs="Times New Roman"/>
           <w:b/>
           <w:szCs w:val="28"/>
-          <w:lang w:val="en-US"/>
         </w:rPr>
       </w:pPr>
     </w:p>
@@ -36097,7 +36115,21 @@
           <w:rFonts w:cs="Times New Roman"/>
           <w:szCs w:val="28"/>
         </w:rPr>
-        <w:t xml:space="preserve"> соответствующие данные.</w:t>
+        <w:t xml:space="preserve"> соответствующие данные</w:t>
+      </w:r>
+      <w:r>
+        <w:rPr>
+          <w:rFonts w:cs="Times New Roman"/>
+          <w:szCs w:val="28"/>
+        </w:rPr>
+        <w:t xml:space="preserve"> [13]</w:t>
+      </w:r>
+      <w:r>
+        <w:rPr>
+          <w:rFonts w:cs="Times New Roman"/>
+          <w:szCs w:val="28"/>
+        </w:rPr>
+        <w:t>.</w:t>
       </w:r>
     </w:p>
     <w:p>
@@ -37662,7 +37694,6 @@
           <w:rFonts w:cs="Times New Roman"/>
           <w:b/>
           <w:szCs w:val="28"/>
-          <w:lang w:val="en-US"/>
         </w:rPr>
       </w:pPr>
       <w:r>
@@ -37700,7 +37731,6 @@
           <w:rFonts w:cs="Times New Roman"/>
           <w:b/>
           <w:szCs w:val="28"/>
-          <w:lang w:val="en-US"/>
         </w:rPr>
       </w:pPr>
     </w:p>
@@ -39754,19 +39784,11 @@
           <w:szCs w:val="28"/>
         </w:rPr>
       </w:pPr>
-      <w:proofErr w:type="gramStart"/>
-      <w:r>
-        <w:rPr>
-          <w:szCs w:val="28"/>
-        </w:rPr>
-        <w:t>к</w:t>
-      </w:r>
-      <w:proofErr w:type="gramEnd"/>
-      <w:r>
-        <w:rPr>
-          <w:szCs w:val="28"/>
-        </w:rPr>
-        <w:t>нопка «оформить заказ» для оформления заказа.</w:t>
+      <w:r>
+        <w:rPr>
+          <w:szCs w:val="28"/>
+        </w:rPr>
+        <w:t>кнопка «оформить заказ» для оформления заказа.</w:t>
       </w:r>
     </w:p>
     <w:p>
@@ -42268,41 +42290,20 @@
           <w:szCs w:val="28"/>
           <w:highlight w:val="yellow"/>
         </w:rPr>
-        <w:t xml:space="preserve"> </w:t>
-      </w:r>
-      <w:r>
-        <w:rPr>
-          <w:szCs w:val="28"/>
+        <w:t xml:space="preserve"> [Электронный ресурс]. – Режим доступа: </w:t>
+      </w:r>
+      <w:r>
+        <w:rPr>
           <w:highlight w:val="yellow"/>
         </w:rPr>
-        <w:t xml:space="preserve">[Электронный ресурс]. – Режим доступа: </w:t>
-      </w:r>
-      <w:r>
-        <w:rPr>
+        <w:t>https://www.drupal.org/?u</w:t>
+      </w:r>
+      <w:r>
+        <w:rPr>
+          <w:szCs w:val="28"/>
           <w:highlight w:val="yellow"/>
         </w:rPr>
-        <w:t>https://www.drupal.org/?u</w:t>
-      </w:r>
-      <w:r>
-        <w:rPr>
-          <w:szCs w:val="28"/>
-          <w:highlight w:val="yellow"/>
-        </w:rPr>
-        <w:t xml:space="preserve"> (дата обращения: 13.03</w:t>
-      </w:r>
-      <w:r>
-        <w:rPr>
-          <w:szCs w:val="28"/>
-          <w:highlight w:val="yellow"/>
-        </w:rPr>
-        <w:t>.2025</w:t>
-      </w:r>
-      <w:r>
-        <w:rPr>
-          <w:szCs w:val="28"/>
-          <w:highlight w:val="yellow"/>
-        </w:rPr>
-        <w:t>)</w:t>
+        <w:t xml:space="preserve"> (дата обращения: 13.03.2025)</w:t>
       </w:r>
     </w:p>
     <w:p>
@@ -42956,7 +42957,7 @@
             <w:szCs w:val="28"/>
             <w:highlight w:val="yellow"/>
           </w:rPr>
-          <w:t>https://simpleone</w:t>
+          <w:t>https://simpleo</w:t>
         </w:r>
         <w:r>
           <w:rPr>
@@ -42964,7 +42965,7 @@
             <w:szCs w:val="28"/>
             <w:highlight w:val="yellow"/>
           </w:rPr>
-          <w:t>.</w:t>
+          <w:t>n</w:t>
         </w:r>
         <w:r>
           <w:rPr>
@@ -42972,7 +42973,7 @@
             <w:szCs w:val="28"/>
             <w:highlight w:val="yellow"/>
           </w:rPr>
-          <w:t>ru/glossary/orm/</w:t>
+          <w:t>e.ru/glossary/orm/</w:t>
         </w:r>
       </w:hyperlink>
       <w:r>
@@ -43065,7 +43066,7 @@
             <w:szCs w:val="28"/>
             <w:highlight w:val="yellow"/>
           </w:rPr>
-          <w:t>https://learn.micr</w:t>
+          <w:t>https://learn.microso</w:t>
         </w:r>
         <w:r>
           <w:rPr>
@@ -43073,7 +43074,7 @@
             <w:szCs w:val="28"/>
             <w:highlight w:val="yellow"/>
           </w:rPr>
-          <w:t>o</w:t>
+          <w:t>f</w:t>
         </w:r>
         <w:r>
           <w:rPr>
@@ -43081,7 +43082,7 @@
             <w:szCs w:val="28"/>
             <w:highlight w:val="yellow"/>
           </w:rPr>
-          <w:t>soft.com/ru-ru/ef/core/</w:t>
+          <w:t>t.com/ru-ru/ef/core/</w:t>
         </w:r>
       </w:hyperlink>
       <w:r>
@@ -43219,11 +43220,329 @@
       </w:r>
     </w:p>
     <w:p>
+      <w:pPr>
+        <w:pStyle w:val="a3"/>
+        <w:widowControl w:val="0"/>
+        <w:numPr>
+          <w:ilvl w:val="0"/>
+          <w:numId w:val="43"/>
+        </w:numPr>
+        <w:autoSpaceDE w:val="0"/>
+        <w:autoSpaceDN w:val="0"/>
+        <w:adjustRightInd w:val="0"/>
+        <w:spacing w:after="0" w:line="360" w:lineRule="auto"/>
+        <w:ind w:left="0" w:firstLine="284"/>
+        <w:rPr>
+          <w:szCs w:val="28"/>
+          <w:highlight w:val="yellow"/>
+        </w:rPr>
+      </w:pPr>
+      <w:proofErr w:type="spellStart"/>
+      <w:r>
+        <w:rPr>
+          <w:szCs w:val="28"/>
+          <w:highlight w:val="yellow"/>
+          <w:lang w:val="en-US"/>
+        </w:rPr>
+        <w:t>Habr</w:t>
+      </w:r>
+      <w:proofErr w:type="spellEnd"/>
+      <w:r>
+        <w:rPr>
+          <w:szCs w:val="28"/>
+          <w:highlight w:val="yellow"/>
+        </w:rPr>
+        <w:t>:</w:t>
+      </w:r>
+      <w:r>
+        <w:rPr>
+          <w:highlight w:val="yellow"/>
+        </w:rPr>
+        <w:t xml:space="preserve"> </w:t>
+      </w:r>
+      <w:r>
+        <w:rPr>
+          <w:szCs w:val="28"/>
+          <w:highlight w:val="yellow"/>
+          <w:lang w:val="en-US"/>
+        </w:rPr>
+        <w:t>Clean</w:t>
+      </w:r>
+      <w:r>
+        <w:rPr>
+          <w:szCs w:val="28"/>
+          <w:highlight w:val="yellow"/>
+        </w:rPr>
+        <w:t xml:space="preserve"> </w:t>
+      </w:r>
+      <w:r>
+        <w:rPr>
+          <w:szCs w:val="28"/>
+          <w:highlight w:val="yellow"/>
+          <w:lang w:val="en-US"/>
+        </w:rPr>
+        <w:t>Architecture</w:t>
+      </w:r>
+      <w:r>
+        <w:rPr>
+          <w:szCs w:val="28"/>
+          <w:highlight w:val="yellow"/>
+        </w:rPr>
+        <w:t xml:space="preserve"> [Электронный ресурс]. – Режим доступа:</w:t>
+      </w:r>
+      <w:r>
+        <w:rPr>
+          <w:szCs w:val="28"/>
+          <w:highlight w:val="yellow"/>
+        </w:rPr>
+        <w:br/>
+      </w:r>
+      <w:hyperlink r:id="rId39" w:history="1">
+        <w:r>
+          <w:rPr>
+            <w:rStyle w:val="a7"/>
+            <w:szCs w:val="28"/>
+            <w:highlight w:val="yellow"/>
+          </w:rPr>
+          <w:t>https://habr.com/ru/companies/otus/articles/732178/</w:t>
+        </w:r>
+      </w:hyperlink>
+      <w:r>
+        <w:rPr>
+          <w:szCs w:val="28"/>
+          <w:highlight w:val="yellow"/>
+        </w:rPr>
+        <w:t xml:space="preserve"> (дата обращения: </w:t>
+      </w:r>
+      <w:r>
+        <w:rPr>
+          <w:szCs w:val="28"/>
+          <w:highlight w:val="yellow"/>
+        </w:rPr>
+        <w:t>1</w:t>
+      </w:r>
+      <w:r>
+        <w:rPr>
+          <w:szCs w:val="28"/>
+          <w:highlight w:val="yellow"/>
+        </w:rPr>
+        <w:t>7.04.2025)</w:t>
+      </w:r>
+    </w:p>
+    <w:p>
+      <w:pPr>
+        <w:pStyle w:val="a3"/>
+        <w:widowControl w:val="0"/>
+        <w:numPr>
+          <w:ilvl w:val="0"/>
+          <w:numId w:val="43"/>
+        </w:numPr>
+        <w:autoSpaceDE w:val="0"/>
+        <w:autoSpaceDN w:val="0"/>
+        <w:adjustRightInd w:val="0"/>
+        <w:spacing w:after="0" w:line="360" w:lineRule="auto"/>
+        <w:ind w:left="0" w:firstLine="284"/>
+        <w:rPr>
+          <w:szCs w:val="28"/>
+          <w:highlight w:val="yellow"/>
+        </w:rPr>
+      </w:pPr>
+      <w:r>
+        <w:rPr>
+          <w:szCs w:val="28"/>
+          <w:highlight w:val="yellow"/>
+          <w:lang w:val="en-US"/>
+        </w:rPr>
+        <w:t>ASP</w:t>
+      </w:r>
+      <w:r>
+        <w:rPr>
+          <w:szCs w:val="28"/>
+          <w:highlight w:val="yellow"/>
+        </w:rPr>
+        <w:t>.</w:t>
+      </w:r>
+      <w:r>
+        <w:rPr>
+          <w:szCs w:val="28"/>
+          <w:highlight w:val="yellow"/>
+          <w:lang w:val="en-US"/>
+        </w:rPr>
+        <w:t>NET</w:t>
+      </w:r>
+      <w:r>
+        <w:rPr>
+          <w:szCs w:val="28"/>
+          <w:highlight w:val="yellow"/>
+        </w:rPr>
+        <w:t xml:space="preserve"> </w:t>
+      </w:r>
+      <w:r>
+        <w:rPr>
+          <w:szCs w:val="28"/>
+          <w:highlight w:val="yellow"/>
+          <w:lang w:val="en-US"/>
+        </w:rPr>
+        <w:t>Core</w:t>
+      </w:r>
+      <w:r>
+        <w:rPr>
+          <w:szCs w:val="28"/>
+          <w:highlight w:val="yellow"/>
+        </w:rPr>
+        <w:t xml:space="preserve"> [Электронный ресурс]. – Режим доступа:</w:t>
+      </w:r>
+      <w:r>
+        <w:rPr>
+          <w:highlight w:val="yellow"/>
+        </w:rPr>
+        <w:t xml:space="preserve"> </w:t>
+      </w:r>
+      <w:hyperlink r:id="rId40" w:history="1">
+        <w:r>
+          <w:rPr>
+            <w:rStyle w:val="a7"/>
+            <w:szCs w:val="28"/>
+            <w:highlight w:val="yellow"/>
+          </w:rPr>
+          <w:t>https://learn.microsoft.com/ru-ru/ef/core/</w:t>
+        </w:r>
+      </w:hyperlink>
+      <w:r>
+        <w:rPr>
+          <w:szCs w:val="28"/>
+          <w:highlight w:val="yellow"/>
+        </w:rPr>
+        <w:t xml:space="preserve"> (дата обращения: 20.04.2025) </w:t>
+      </w:r>
+    </w:p>
+    <w:p>
+      <w:pPr>
+        <w:pStyle w:val="a3"/>
+        <w:widowControl w:val="0"/>
+        <w:numPr>
+          <w:ilvl w:val="0"/>
+          <w:numId w:val="43"/>
+        </w:numPr>
+        <w:autoSpaceDE w:val="0"/>
+        <w:autoSpaceDN w:val="0"/>
+        <w:adjustRightInd w:val="0"/>
+        <w:spacing w:after="0" w:line="360" w:lineRule="auto"/>
+        <w:ind w:left="0" w:firstLine="284"/>
+        <w:rPr>
+          <w:szCs w:val="28"/>
+          <w:highlight w:val="yellow"/>
+        </w:rPr>
+      </w:pPr>
+      <w:r>
+        <w:rPr>
+          <w:szCs w:val="28"/>
+          <w:highlight w:val="yellow"/>
+        </w:rPr>
+        <w:lastRenderedPageBreak/>
+        <w:t xml:space="preserve">Мартин Ф., </w:t>
+      </w:r>
+      <w:proofErr w:type="spellStart"/>
+      <w:r>
+        <w:rPr>
+          <w:szCs w:val="28"/>
+          <w:highlight w:val="yellow"/>
+        </w:rPr>
+        <w:t>Дейвида</w:t>
+      </w:r>
+      <w:proofErr w:type="spellEnd"/>
+      <w:r>
+        <w:rPr>
+          <w:szCs w:val="28"/>
+          <w:highlight w:val="yellow"/>
+        </w:rPr>
+        <w:t xml:space="preserve"> Р., </w:t>
+      </w:r>
+      <w:proofErr w:type="spellStart"/>
+      <w:r>
+        <w:rPr>
+          <w:szCs w:val="28"/>
+          <w:highlight w:val="yellow"/>
+        </w:rPr>
+        <w:t>Мэттыо</w:t>
+      </w:r>
+      <w:proofErr w:type="spellEnd"/>
+      <w:r>
+        <w:rPr>
+          <w:szCs w:val="28"/>
+          <w:highlight w:val="yellow"/>
+        </w:rPr>
+        <w:t xml:space="preserve"> Ф., Эдвард Х., Роберт М., </w:t>
+      </w:r>
+      <w:proofErr w:type="spellStart"/>
+      <w:r>
+        <w:rPr>
+          <w:szCs w:val="28"/>
+          <w:highlight w:val="yellow"/>
+        </w:rPr>
+        <w:t>Рэнди</w:t>
+      </w:r>
+      <w:proofErr w:type="spellEnd"/>
+      <w:r>
+        <w:rPr>
+          <w:szCs w:val="28"/>
+          <w:highlight w:val="yellow"/>
+        </w:rPr>
+        <w:t xml:space="preserve"> С. Архитектура корпоративных программных приложений: </w:t>
+      </w:r>
+      <w:r>
+        <w:rPr>
+          <w:highlight w:val="yellow"/>
+        </w:rPr>
+        <w:t>п</w:t>
+      </w:r>
+      <w:r>
+        <w:rPr>
+          <w:highlight w:val="yellow"/>
+        </w:rPr>
+        <w:t xml:space="preserve">ер. с англ. — М.: Издательский дом "Вильяме", 2006. — 544 с.: ил. — </w:t>
+      </w:r>
+      <w:proofErr w:type="spellStart"/>
+      <w:r>
+        <w:rPr>
+          <w:highlight w:val="yellow"/>
+        </w:rPr>
+        <w:t>Парал</w:t>
+      </w:r>
+      <w:proofErr w:type="spellEnd"/>
+      <w:r>
+        <w:rPr>
+          <w:highlight w:val="yellow"/>
+        </w:rPr>
+        <w:t xml:space="preserve">. </w:t>
+      </w:r>
+      <w:proofErr w:type="spellStart"/>
+      <w:r>
+        <w:rPr>
+          <w:highlight w:val="yellow"/>
+        </w:rPr>
+        <w:t>тит</w:t>
+      </w:r>
+      <w:proofErr w:type="spellEnd"/>
+      <w:r>
+        <w:rPr>
+          <w:highlight w:val="yellow"/>
+        </w:rPr>
+        <w:t>. англ.</w:t>
+      </w:r>
+    </w:p>
+    <w:p>
       <w:r>
         <w:rPr>
           <w:color w:val="FF0000"/>
         </w:rPr>
         <w:t>Добавить ещё</w:t>
+      </w:r>
+      <w:r>
+        <w:rPr>
+          <w:color w:val="FF0000"/>
+        </w:rPr>
+        <w:t xml:space="preserve"> книги </w:t>
       </w:r>
       <w:r>
         <w:br w:type="page"/>
@@ -50234,7 +50553,7 @@
                     <pic:cNvPicPr/>
                   </pic:nvPicPr>
                   <pic:blipFill>
-                    <a:blip r:embed="rId39">
+                    <a:blip r:embed="rId41">
                       <a:extLst>
                         <a:ext uri="{28A0092B-C50C-407E-A947-70E740481C1C}">
                           <a14:useLocalDpi xmlns:a14="http://schemas.microsoft.com/office/drawing/2010/main" val="0"/>
@@ -57372,7 +57691,7 @@
 </file>
 
 <file path=customXml/itemProps1.xml><?xml version="1.0" encoding="utf-8"?>
-<ds:datastoreItem xmlns:ds="http://schemas.openxmlformats.org/officeDocument/2006/customXml" ds:itemID="{B14BD9D8-D57D-4E35-80B5-7A7473698C9B}">
+<ds:datastoreItem xmlns:ds="http://schemas.openxmlformats.org/officeDocument/2006/customXml" ds:itemID="{76CC82B2-E997-4DFA-BF5F-15F4216DE43D}">
   <ds:schemaRefs>
     <ds:schemaRef ds:uri="http://schemas.openxmlformats.org/officeDocument/2006/bibliography"/>
   </ds:schemaRefs>

--- a/Черновик диплома (Автосохраненный).docx
+++ b/Черновик диплома (Автосохраненный).docx
@@ -977,25 +977,7 @@
           <w:szCs w:val="28"/>
           <w:lang w:eastAsia="ru-RU"/>
         </w:rPr>
-        <w:t xml:space="preserve">Текст выпускной </w:t>
-      </w:r>
-      <w:proofErr w:type="gramStart"/>
-      <w:r>
-        <w:rPr>
-          <w:rFonts w:cs="Times New Roman"/>
-          <w:szCs w:val="28"/>
-          <w:lang w:eastAsia="ru-RU"/>
-        </w:rPr>
-        <w:t>квалификационной</w:t>
-      </w:r>
-      <w:proofErr w:type="gramEnd"/>
-      <w:r>
-        <w:rPr>
-          <w:rFonts w:cs="Times New Roman"/>
-          <w:szCs w:val="28"/>
-          <w:lang w:eastAsia="ru-RU"/>
-        </w:rPr>
-        <w:t xml:space="preserve"> работы</w:t>
+        <w:t>Текст выпускной квалификационной работы</w:t>
       </w:r>
     </w:p>
     <w:p>
@@ -1101,27 +1083,7 @@
           <w:szCs w:val="28"/>
           <w:lang w:eastAsia="ru-RU"/>
         </w:rPr>
-        <w:t xml:space="preserve">(подпись </w:t>
-      </w:r>
-      <w:proofErr w:type="gramStart"/>
-      <w:r>
-        <w:rPr>
-          <w:rFonts w:cs="Times New Roman"/>
-          <w:i/>
-          <w:szCs w:val="28"/>
-          <w:lang w:eastAsia="ru-RU"/>
-        </w:rPr>
-        <w:t>обучающегося</w:t>
-      </w:r>
-      <w:proofErr w:type="gramEnd"/>
-      <w:r>
-        <w:rPr>
-          <w:rFonts w:cs="Times New Roman"/>
-          <w:i/>
-          <w:szCs w:val="28"/>
-          <w:lang w:eastAsia="ru-RU"/>
-        </w:rPr>
-        <w:t>)</w:t>
+        <w:t>(подпись обучающегося)</w:t>
       </w:r>
       <w:r>
         <w:rPr>
@@ -3926,7 +3888,23 @@
                 <w:sz w:val="26"/>
                 <w:szCs w:val="26"/>
               </w:rPr>
-              <w:t>3.2. Разработка веб-приложения</w:t>
+              <w:t xml:space="preserve">3.2. Разработка </w:t>
+            </w:r>
+            <w:r>
+              <w:rPr>
+                <w:rStyle w:val="a7"/>
+                <w:sz w:val="26"/>
+                <w:szCs w:val="26"/>
+              </w:rPr>
+              <w:t>в</w:t>
+            </w:r>
+            <w:r>
+              <w:rPr>
+                <w:rStyle w:val="a7"/>
+                <w:sz w:val="26"/>
+                <w:szCs w:val="26"/>
+              </w:rPr>
+              <w:t>еб-приложения</w:t>
             </w:r>
             <w:r>
               <w:rPr>
@@ -11216,15 +11194,7 @@
       </w:r>
       <w:proofErr w:type="spellEnd"/>
       <w:r>
-        <w:t xml:space="preserve"> </w:t>
-      </w:r>
-      <w:proofErr w:type="spellStart"/>
-      <w:r>
-        <w:t>Server</w:t>
-      </w:r>
-      <w:proofErr w:type="spellEnd"/>
-      <w:r>
-        <w:t xml:space="preserve"> (серверная сторона).</w:t>
+        <w:t xml:space="preserve"> Server (серверная сторона).</w:t>
       </w:r>
       <w:r>
         <w:t xml:space="preserve"> </w:t>
@@ -11352,15 +11322,7 @@
       </w:r>
       <w:proofErr w:type="gramEnd"/>
       <w:r>
-        <w:t xml:space="preserve"> </w:t>
-      </w:r>
-      <w:proofErr w:type="spellStart"/>
-      <w:r>
-        <w:t>фреймворк</w:t>
-      </w:r>
-      <w:proofErr w:type="spellEnd"/>
-      <w:r>
-        <w:t xml:space="preserve"> для созд</w:t>
+        <w:t xml:space="preserve"> фреймворк для созд</w:t>
       </w:r>
       <w:r>
         <w:t xml:space="preserve">ания одностраничных приложений SPA </w:t>
@@ -11688,11 +11650,11 @@
       </w:r>
       <w:proofErr w:type="gramEnd"/>
       <w:r>
-        <w:t xml:space="preserve"> рендеринг, который обеспечивает SEO-оптимизацию и быструю начальную загрузку страниц. Платформа полностью интегрирована с экосистемой .NET, включая </w:t>
-      </w:r>
-      <w:proofErr w:type="spellStart"/>
-      <w:r>
-        <w:t>Entity</w:t>
+        <w:t xml:space="preserve"> рендеринг, который обеспечивает SEO-оптимизацию и быструю начальную загрузку страниц. Платформа полностью интегрирована с экосистемой .NET, включая Entity Framework для работы с базами данных, </w:t>
+      </w:r>
+      <w:proofErr w:type="spellStart"/>
+      <w:r>
+        <w:t>Dependency</w:t>
       </w:r>
       <w:proofErr w:type="spellEnd"/>
       <w:r>
@@ -11700,22 +11662,6 @@
       </w:r>
       <w:proofErr w:type="spellStart"/>
       <w:r>
-        <w:t>Framework</w:t>
-      </w:r>
-      <w:proofErr w:type="spellEnd"/>
-      <w:r>
-        <w:t xml:space="preserve"> для работы с базами данных, </w:t>
-      </w:r>
-      <w:proofErr w:type="spellStart"/>
-      <w:r>
-        <w:t>Dependency</w:t>
-      </w:r>
-      <w:proofErr w:type="spellEnd"/>
-      <w:r>
-        <w:t xml:space="preserve"> </w:t>
-      </w:r>
-      <w:proofErr w:type="spellStart"/>
-      <w:r>
         <w:t>Injection</w:t>
       </w:r>
       <w:proofErr w:type="spellEnd"/>
@@ -11736,15 +11682,7 @@
       </w:r>
       <w:proofErr w:type="spellEnd"/>
       <w:r>
-        <w:t xml:space="preserve">, SQL </w:t>
-      </w:r>
-      <w:proofErr w:type="spellStart"/>
-      <w:r>
-        <w:t>Server</w:t>
-      </w:r>
-      <w:proofErr w:type="spellEnd"/>
-      <w:r>
-        <w:t xml:space="preserve"> и </w:t>
+        <w:t xml:space="preserve">, SQL Server и </w:t>
       </w:r>
       <w:proofErr w:type="spellStart"/>
       <w:r>
@@ -12637,23 +12575,7 @@
                 <w:rFonts w:cs="Times New Roman"/>
                 <w:sz w:val="22"/>
               </w:rPr>
-              <w:t xml:space="preserve"> </w:t>
-            </w:r>
-            <w:proofErr w:type="spellStart"/>
-            <w:r>
-              <w:rPr>
-                <w:rFonts w:cs="Times New Roman"/>
-                <w:sz w:val="22"/>
-              </w:rPr>
-              <w:t>Server</w:t>
-            </w:r>
-            <w:proofErr w:type="spellEnd"/>
-            <w:r>
-              <w:rPr>
-                <w:rFonts w:cs="Times New Roman"/>
-                <w:sz w:val="22"/>
-              </w:rPr>
-              <w:t>)</w:t>
+              <w:t xml:space="preserve"> Server)</w:t>
             </w:r>
           </w:p>
         </w:tc>
@@ -13180,23 +13102,7 @@
           <w:rFonts w:cs="Times New Roman"/>
           <w:szCs w:val="28"/>
         </w:rPr>
-        <w:t xml:space="preserve">На основе </w:t>
-      </w:r>
-      <w:proofErr w:type="gramStart"/>
-      <w:r>
-        <w:rPr>
-          <w:rFonts w:cs="Times New Roman"/>
-          <w:szCs w:val="28"/>
-        </w:rPr>
-        <w:t>проведенного</w:t>
-      </w:r>
-      <w:proofErr w:type="gramEnd"/>
-      <w:r>
-        <w:rPr>
-          <w:rFonts w:cs="Times New Roman"/>
-          <w:szCs w:val="28"/>
-        </w:rPr>
-        <w:t xml:space="preserve"> анализа было принято решение об использовании ASP.NET MVC, которое подходит </w:t>
+        <w:t xml:space="preserve">На основе проведенного анализа было принято решение об использовании ASP.NET MVC, которое подходит </w:t>
       </w:r>
       <w:r>
         <w:rPr>
@@ -13217,23 +13123,21 @@
           <w:rFonts w:cs="Times New Roman"/>
           <w:szCs w:val="28"/>
         </w:rPr>
-        <w:t xml:space="preserve"> корпоративных веб-приложений с повышенными требованиями к безопасности и управляемости. Технология обеспечивает </w:t>
-      </w:r>
-      <w:proofErr w:type="gramStart"/>
-      <w:r>
-        <w:rPr>
-          <w:rFonts w:cs="Times New Roman"/>
-          <w:szCs w:val="28"/>
-        </w:rPr>
-        <w:t>полноценный</w:t>
-      </w:r>
-      <w:proofErr w:type="gramEnd"/>
-      <w:r>
-        <w:rPr>
-          <w:rFonts w:cs="Times New Roman"/>
-          <w:szCs w:val="28"/>
-        </w:rPr>
-        <w:t xml:space="preserve"> серверный рендеринг, гарантирующий SEO-совместимость и быструю загрузку страниц без дополнительных настроек.</w:t>
+        <w:t xml:space="preserve"> корпоративных веб-приложений с повышенными требованиями к безопасности и управляемости. Технология обеспечивает полноценный серверный рендеринг, гарантирующий SEO-совместимость и быструю загрузку страниц без дополнительных настроек</w:t>
+      </w:r>
+      <w:r>
+        <w:rPr>
+          <w:rFonts w:cs="Times New Roman"/>
+          <w:szCs w:val="28"/>
+        </w:rPr>
+        <w:t xml:space="preserve"> [15]</w:t>
+      </w:r>
+      <w:r>
+        <w:rPr>
+          <w:rFonts w:cs="Times New Roman"/>
+          <w:szCs w:val="28"/>
+        </w:rPr>
+        <w:t>.</w:t>
       </w:r>
     </w:p>
     <w:p>
@@ -13478,23 +13382,7 @@
           <w:rFonts w:cs="Times New Roman"/>
           <w:szCs w:val="28"/>
         </w:rPr>
-        <w:t xml:space="preserve">Готовые корпоративные функции: кэширование, </w:t>
-      </w:r>
-      <w:proofErr w:type="spellStart"/>
-      <w:r>
-        <w:rPr>
-          <w:rFonts w:cs="Times New Roman"/>
-          <w:szCs w:val="28"/>
-        </w:rPr>
-        <w:t>валидация</w:t>
-      </w:r>
-      <w:proofErr w:type="spellEnd"/>
-      <w:r>
-        <w:rPr>
-          <w:rFonts w:cs="Times New Roman"/>
-          <w:szCs w:val="28"/>
-        </w:rPr>
-        <w:t xml:space="preserve"> данных, локализация и фильтрация запросов работают без необходимости подключения дополнительных библиотек.</w:t>
+        <w:t>Готовые корпоративные функции: кэширование, валидация данных, локализация и фильтрация запросов работают без необходимости подключения дополнительных библиотек.</w:t>
       </w:r>
     </w:p>
     <w:p>
@@ -13708,24 +13596,14 @@
         <w:t xml:space="preserve"> работы </w:t>
       </w:r>
       <w:r>
-        <w:t xml:space="preserve">– для работы с общим </w:t>
-      </w:r>
-      <w:proofErr w:type="spellStart"/>
-      <w:r>
-        <w:t>репозиторием</w:t>
-      </w:r>
-      <w:proofErr w:type="spellEnd"/>
-      <w:r>
-        <w:t xml:space="preserve"> в </w:t>
-      </w:r>
-      <w:proofErr w:type="spellStart"/>
+        <w:t xml:space="preserve">– для работы с общим репозиторием в </w:t>
+      </w:r>
       <w:r>
         <w:rPr>
           <w:lang w:val="en-US"/>
         </w:rPr>
         <w:t>Git</w:t>
       </w:r>
-      <w:proofErr w:type="spellEnd"/>
       <w:r>
         <w:t xml:space="preserve">, этот момент так же важен для упрощения работы техническим специалистам и развитии данного направления в организации. </w:t>
       </w:r>
@@ -14653,23 +14531,7 @@
           <w:rFonts w:cs="Times New Roman"/>
           <w:szCs w:val="28"/>
         </w:rPr>
-        <w:t xml:space="preserve"> SQL </w:t>
-      </w:r>
-      <w:proofErr w:type="spellStart"/>
-      <w:r>
-        <w:rPr>
-          <w:rFonts w:cs="Times New Roman"/>
-          <w:szCs w:val="28"/>
-        </w:rPr>
-        <w:t>Server</w:t>
-      </w:r>
-      <w:proofErr w:type="spellEnd"/>
-      <w:r>
-        <w:rPr>
-          <w:rFonts w:cs="Times New Roman"/>
-          <w:szCs w:val="28"/>
-        </w:rPr>
-        <w:t xml:space="preserve"> и другие сервисы, что делает её идеальным выбором для проектов, связанных с облачными решениями или корпоративными системами.</w:t>
+        <w:t xml:space="preserve"> SQL Server и другие сервисы, что делает её идеальным выбором для проектов, связанных с облачными решениями или корпоративными системами.</w:t>
       </w:r>
       <w:r>
         <w:rPr>
@@ -16084,28 +15946,14 @@
         <w:rPr>
           <w:rFonts w:cs="Times New Roman"/>
         </w:rPr>
-        <w:t xml:space="preserve">Примером реляционной СУБД является MS SQL </w:t>
-      </w:r>
-      <w:proofErr w:type="spellStart"/>
-      <w:r>
-        <w:rPr>
-          <w:rFonts w:cs="Times New Roman"/>
-        </w:rPr>
-        <w:t>Server</w:t>
-      </w:r>
-      <w:proofErr w:type="spellEnd"/>
-      <w:r>
-        <w:rPr>
-          <w:rFonts w:cs="Times New Roman"/>
-        </w:rPr>
-        <w:t xml:space="preserve">. Для управления этой системой используется интегрированная среда SQL </w:t>
-      </w:r>
-      <w:proofErr w:type="spellStart"/>
-      <w:r>
-        <w:rPr>
-          <w:rFonts w:cs="Times New Roman"/>
-        </w:rPr>
-        <w:t>Server</w:t>
+        <w:t xml:space="preserve">Примером реляционной СУБД является MS SQL Server. Для управления этой системой используется интегрированная среда SQL Server </w:t>
+      </w:r>
+      <w:proofErr w:type="spellStart"/>
+      <w:r>
+        <w:rPr>
+          <w:rFonts w:cs="Times New Roman"/>
+        </w:rPr>
+        <w:t>Management</w:t>
       </w:r>
       <w:proofErr w:type="spellEnd"/>
       <w:r>
@@ -16119,55 +15967,41 @@
         <w:rPr>
           <w:rFonts w:cs="Times New Roman"/>
         </w:rPr>
-        <w:t>Management</w:t>
-      </w:r>
-      <w:proofErr w:type="spellEnd"/>
+        <w:t>Studio</w:t>
+      </w:r>
+      <w:proofErr w:type="spellEnd"/>
+      <w:r>
+        <w:rPr>
+          <w:rFonts w:cs="Times New Roman"/>
+        </w:rPr>
+        <w:t xml:space="preserve"> (SSMS), которая предоставляет удобные инструменты для администрирования баз данных, создания запросов и оптимизации работы с данными. SSMS позволяет разработчикам эффективно управлять инфраструктурой SQL, обеспечивая высокую производительность и безопасность данных. Она имеет широкий спектр преимуще</w:t>
+      </w:r>
+      <w:proofErr w:type="gramStart"/>
+      <w:r>
+        <w:rPr>
+          <w:rFonts w:cs="Times New Roman"/>
+        </w:rPr>
+        <w:t>ств в ср</w:t>
+      </w:r>
+      <w:proofErr w:type="gramEnd"/>
+      <w:r>
+        <w:rPr>
+          <w:rFonts w:cs="Times New Roman"/>
+        </w:rPr>
+        <w:t xml:space="preserve">авнении с альтернативными СУБД. </w:t>
+      </w:r>
+      <w:r>
+        <w:rPr>
+          <w:rFonts w:cs="Times New Roman"/>
+        </w:rPr>
+        <w:t>Главными преимуществами</w:t>
+      </w:r>
       <w:r>
         <w:rPr>
           <w:rFonts w:cs="Times New Roman"/>
         </w:rPr>
         <w:t xml:space="preserve"> </w:t>
       </w:r>
-      <w:proofErr w:type="spellStart"/>
-      <w:r>
-        <w:rPr>
-          <w:rFonts w:cs="Times New Roman"/>
-        </w:rPr>
-        <w:t>Studio</w:t>
-      </w:r>
-      <w:proofErr w:type="spellEnd"/>
-      <w:r>
-        <w:rPr>
-          <w:rFonts w:cs="Times New Roman"/>
-        </w:rPr>
-        <w:t xml:space="preserve"> (SSMS), которая предоставляет удобные инструменты для администрирования баз данных, создания запросов и оптимизации работы с данными. SSMS позволяет разработчикам эффективно управлять инфраструктурой SQL, обеспечивая высокую производительность и безопасность данных. Она имеет широкий спектр преимуще</w:t>
-      </w:r>
-      <w:proofErr w:type="gramStart"/>
-      <w:r>
-        <w:rPr>
-          <w:rFonts w:cs="Times New Roman"/>
-        </w:rPr>
-        <w:t>ств в ср</w:t>
-      </w:r>
-      <w:proofErr w:type="gramEnd"/>
-      <w:r>
-        <w:rPr>
-          <w:rFonts w:cs="Times New Roman"/>
-        </w:rPr>
-        <w:t xml:space="preserve">авнении с альтернативными СУБД. </w:t>
-      </w:r>
-      <w:r>
-        <w:rPr>
-          <w:rFonts w:cs="Times New Roman"/>
-        </w:rPr>
-        <w:t>Главными преимуществами</w:t>
-      </w:r>
-      <w:r>
-        <w:rPr>
-          <w:rFonts w:cs="Times New Roman"/>
-        </w:rPr>
-        <w:t xml:space="preserve"> </w:t>
-      </w:r>
       <w:r>
         <w:rPr>
           <w:rFonts w:cs="Times New Roman"/>
@@ -16178,21 +16012,7 @@
         <w:rPr>
           <w:rFonts w:cs="Times New Roman"/>
         </w:rPr>
-        <w:t xml:space="preserve"> SQL </w:t>
-      </w:r>
-      <w:proofErr w:type="spellStart"/>
-      <w:r>
-        <w:rPr>
-          <w:rFonts w:cs="Times New Roman"/>
-        </w:rPr>
-        <w:t>Server</w:t>
-      </w:r>
-      <w:proofErr w:type="spellEnd"/>
-      <w:r>
-        <w:rPr>
-          <w:rFonts w:cs="Times New Roman"/>
-        </w:rPr>
-        <w:t xml:space="preserve"> может быть установлен не только на </w:t>
+        <w:t xml:space="preserve"> SQL Server может быть установлен не только на </w:t>
       </w:r>
       <w:proofErr w:type="spellStart"/>
       <w:r>
@@ -16262,21 +16082,7 @@
         <w:rPr>
           <w:rFonts w:cs="Times New Roman"/>
         </w:rPr>
-        <w:t xml:space="preserve">Пользователь получает готовую к использованию систему «из коробки», что позволяет быстро начать работу без необходимости установки дополнительных инструментов или сложной настройки. MS SQL </w:t>
-      </w:r>
-      <w:proofErr w:type="spellStart"/>
-      <w:r>
-        <w:rPr>
-          <w:rFonts w:cs="Times New Roman"/>
-        </w:rPr>
-        <w:t>Server</w:t>
-      </w:r>
-      <w:proofErr w:type="spellEnd"/>
-      <w:r>
-        <w:rPr>
-          <w:rFonts w:cs="Times New Roman"/>
-        </w:rPr>
-        <w:t xml:space="preserve"> поддерживает </w:t>
+        <w:t xml:space="preserve">Пользователь получает готовую к использованию систему «из коробки», что позволяет быстро начать работу без необходимости установки дополнительных инструментов или сложной настройки. MS SQL Server поддерживает </w:t>
       </w:r>
       <w:r>
         <w:rPr>
@@ -16284,61 +16090,17 @@
         </w:rPr>
         <w:t xml:space="preserve">разные форматы данных, такие как: JSON для работы с </w:t>
       </w:r>
-      <w:proofErr w:type="spellStart"/>
       <w:r>
         <w:rPr>
           <w:rFonts w:cs="Times New Roman"/>
         </w:rPr>
         <w:t>полуструктурированными</w:t>
       </w:r>
-      <w:proofErr w:type="spellEnd"/>
-      <w:r>
-        <w:rPr>
-          <w:rFonts w:cs="Times New Roman"/>
-        </w:rPr>
-        <w:t xml:space="preserve"> данными. </w:t>
-      </w:r>
-      <w:proofErr w:type="spellStart"/>
-      <w:r>
-        <w:rPr>
-          <w:rFonts w:cs="Times New Roman"/>
-        </w:rPr>
-        <w:t>Геопространственные</w:t>
-      </w:r>
-      <w:proofErr w:type="spellEnd"/>
-      <w:r>
-        <w:rPr>
-          <w:rFonts w:cs="Times New Roman"/>
-        </w:rPr>
-        <w:t xml:space="preserve"> данные для работы с координатами и </w:t>
-      </w:r>
-      <w:proofErr w:type="spellStart"/>
-      <w:r>
-        <w:rPr>
-          <w:rFonts w:cs="Times New Roman"/>
-        </w:rPr>
-        <w:t>геопозициями</w:t>
-      </w:r>
-      <w:proofErr w:type="spellEnd"/>
-      <w:r>
-        <w:rPr>
-          <w:rFonts w:cs="Times New Roman"/>
-        </w:rPr>
-        <w:t xml:space="preserve">. </w:t>
-      </w:r>
-      <w:proofErr w:type="spellStart"/>
-      <w:r>
-        <w:rPr>
-          <w:rFonts w:cs="Times New Roman"/>
-        </w:rPr>
-        <w:t>Графовые</w:t>
-      </w:r>
-      <w:proofErr w:type="spellEnd"/>
-      <w:r>
-        <w:rPr>
-          <w:rFonts w:cs="Times New Roman"/>
-        </w:rPr>
-        <w:t xml:space="preserve"> данные для обработки сложных </w:t>
+      <w:r>
+        <w:rPr>
+          <w:rFonts w:cs="Times New Roman"/>
+        </w:rPr>
+        <w:t xml:space="preserve"> данными. Геопространственные данные для работы с координатами и геопозициями. Графовые данные для обработки сложных </w:t>
       </w:r>
       <w:r>
         <w:rPr>
@@ -16406,21 +16168,7 @@
         <w:rPr>
           <w:rFonts w:cs="Times New Roman"/>
         </w:rPr>
-        <w:t xml:space="preserve">MS SQL </w:t>
-      </w:r>
-      <w:proofErr w:type="spellStart"/>
-      <w:r>
-        <w:rPr>
-          <w:rFonts w:cs="Times New Roman"/>
-        </w:rPr>
-        <w:t>Server</w:t>
-      </w:r>
-      <w:proofErr w:type="spellEnd"/>
-      <w:r>
-        <w:rPr>
-          <w:rFonts w:cs="Times New Roman"/>
-        </w:rPr>
-        <w:t xml:space="preserve"> соответствует требованиям ACID (атомарность, согласованность, изолированность, устойчивость), что гарантирует надежность и целостность данных даже в условиях высокой нагрузки. Это особенно важно для приложений, где критична точность и сохранность информации</w:t>
+        <w:t>MS SQL Server соответствует требованиям ACID (атомарность, согласованность, изолированность, устойчивость), что гарантирует надежность и целостность данных даже в условиях высокой нагрузки. Это особенно важно для приложений, где критична точность и сохранность информации</w:t>
       </w:r>
       <w:r>
         <w:rPr>
@@ -16448,35 +16196,7 @@
         <w:rPr>
           <w:rFonts w:cs="Times New Roman"/>
         </w:rPr>
-        <w:t xml:space="preserve">Хотя </w:t>
-      </w:r>
-      <w:proofErr w:type="gramStart"/>
-      <w:r>
-        <w:rPr>
-          <w:rFonts w:cs="Times New Roman"/>
-        </w:rPr>
-        <w:t>реляционная</w:t>
-      </w:r>
-      <w:proofErr w:type="gramEnd"/>
-      <w:r>
-        <w:rPr>
-          <w:rFonts w:cs="Times New Roman"/>
-        </w:rPr>
-        <w:t xml:space="preserve"> базы данных имеют множество преимуществ, они так же имеют и недостатки в виде ограничений. За счет ограниченной гибкости, затрудняется работа с </w:t>
-      </w:r>
-      <w:proofErr w:type="spellStart"/>
-      <w:r>
-        <w:rPr>
-          <w:rFonts w:cs="Times New Roman"/>
-        </w:rPr>
-        <w:t>полуструктурированными</w:t>
-      </w:r>
-      <w:proofErr w:type="spellEnd"/>
-      <w:r>
-        <w:rPr>
-          <w:rFonts w:cs="Times New Roman"/>
-        </w:rPr>
-        <w:t xml:space="preserve"> и неструктурированными данными, соответственно задачи с большими объемами данных и сложными аналитическими запросами становятся проблемой, </w:t>
+        <w:t xml:space="preserve">Хотя реляционная базы данных имеют множество преимуществ, они так же имеют и недостатки в виде ограничений. За счет ограниченной гибкости, затрудняется работа с полуструктурированными и неструктурированными данными, соответственно задачи с большими объемами данных и сложными аналитическими запросами становятся проблемой, </w:t>
       </w:r>
       <w:r>
         <w:rPr>
@@ -16499,21 +16219,7 @@
         <w:rPr>
           <w:rFonts w:cs="Times New Roman"/>
         </w:rPr>
-        <w:t xml:space="preserve">Альтернативой традиционным реляционным базам выступают </w:t>
-      </w:r>
-      <w:proofErr w:type="spellStart"/>
-      <w:r>
-        <w:rPr>
-          <w:rFonts w:cs="Times New Roman"/>
-        </w:rPr>
-        <w:t>нереляционные</w:t>
-      </w:r>
-      <w:proofErr w:type="spellEnd"/>
-      <w:r>
-        <w:rPr>
-          <w:rFonts w:cs="Times New Roman"/>
-        </w:rPr>
-        <w:t xml:space="preserve"> базы данных, известные как </w:t>
+        <w:t xml:space="preserve">Альтернативой традиционным реляционным базам выступают нереляционные базы данных, известные как </w:t>
       </w:r>
       <w:proofErr w:type="spellStart"/>
       <w:r>
@@ -16527,56 +16233,14 @@
         <w:rPr>
           <w:rFonts w:cs="Times New Roman"/>
         </w:rPr>
-        <w:t xml:space="preserve">. Они предоставляют разработчикам больше свободы и масштабируемости, так как позволяют </w:t>
-      </w:r>
-      <w:proofErr w:type="gramStart"/>
-      <w:r>
-        <w:rPr>
-          <w:rFonts w:cs="Times New Roman"/>
-        </w:rPr>
-        <w:t>хранить и обрабатывать</w:t>
-      </w:r>
-      <w:proofErr w:type="gramEnd"/>
-      <w:r>
-        <w:rPr>
-          <w:rFonts w:cs="Times New Roman"/>
-        </w:rPr>
-        <w:t xml:space="preserve"> разнородные данные, такие как изображения, аудиофайлы и другие неформализованные типы информации. Важное преимущество таких систем — возможность динамически изменять структуру данных без необходимости модификации существующих записей. Более того, </w:t>
-      </w:r>
-      <w:proofErr w:type="spellStart"/>
-      <w:r>
-        <w:rPr>
-          <w:rFonts w:cs="Times New Roman"/>
-        </w:rPr>
-        <w:t>нереляционные</w:t>
-      </w:r>
-      <w:proofErr w:type="spellEnd"/>
-      <w:r>
-        <w:rPr>
-          <w:rFonts w:cs="Times New Roman"/>
-        </w:rPr>
-        <w:t xml:space="preserve"> базы данных часто организованы в распределенной архитектуре, что повышает их отказоустойчивость: даже при выходе из строя одного из узлов система продолжает функционировать. Однако стоит </w:t>
+        <w:t xml:space="preserve">. Они предоставляют разработчикам больше свободы и масштабируемости, так как позволяют хранить и обрабатывать разнородные данные, такие как изображения, аудиофайлы и другие неформализованные типы информации. Важное преимущество таких систем — возможность динамически изменять структуру данных без необходимости модификации существующих записей. Более того, нереляционные базы данных часто организованы в распределенной архитектуре, что повышает их отказоустойчивость: даже при выходе из строя одного из узлов система продолжает функционировать. Однако стоит </w:t>
       </w:r>
       <w:r>
         <w:rPr>
           <w:rFonts w:cs="Times New Roman"/>
         </w:rPr>
         <w:lastRenderedPageBreak/>
-        <w:t xml:space="preserve">отметить, что эти технологии пока не </w:t>
-      </w:r>
-      <w:proofErr w:type="gramStart"/>
-      <w:r>
-        <w:rPr>
-          <w:rFonts w:cs="Times New Roman"/>
-        </w:rPr>
-        <w:t>достигли уровня зрелости реляционных решений и могут</w:t>
-      </w:r>
-      <w:proofErr w:type="gramEnd"/>
-      <w:r>
-        <w:rPr>
-          <w:rFonts w:cs="Times New Roman"/>
-        </w:rPr>
-        <w:t xml:space="preserve"> жертвовать соблюдением принципов ACID ради гибкости и производительности. </w:t>
+        <w:t xml:space="preserve">отметить, что эти технологии пока не достигли уровня зрелости реляционных решений и могут жертвовать соблюдением принципов ACID ради гибкости и производительности. </w:t>
       </w:r>
     </w:p>
     <w:p>
@@ -16646,15 +16310,13 @@
         </w:rPr>
         <w:t xml:space="preserve"> </w:t>
       </w:r>
-      <w:proofErr w:type="spellStart"/>
-      <w:r>
-        <w:rPr>
-          <w:rFonts w:cs="Times New Roman"/>
-          <w:lang w:val="en-US"/>
-        </w:rPr>
-        <w:t>Expess</w:t>
-      </w:r>
-      <w:proofErr w:type="spellEnd"/>
+      <w:r>
+        <w:rPr>
+          <w:rFonts w:cs="Times New Roman"/>
+          <w:lang w:val="en-US"/>
+        </w:rPr>
+        <w:t>Express</w:t>
+      </w:r>
       <w:r>
         <w:rPr>
           <w:rFonts w:cs="Times New Roman"/>
@@ -16733,49 +16395,7 @@
         <w:rPr>
           <w:rFonts w:cs="Times New Roman"/>
         </w:rPr>
-        <w:t xml:space="preserve">, есть возможность перейти на платные версии SQL </w:t>
-      </w:r>
-      <w:proofErr w:type="spellStart"/>
-      <w:r>
-        <w:rPr>
-          <w:rFonts w:cs="Times New Roman"/>
-        </w:rPr>
-        <w:t>Server</w:t>
-      </w:r>
-      <w:proofErr w:type="spellEnd"/>
-      <w:r>
-        <w:rPr>
-          <w:rFonts w:cs="Times New Roman"/>
-        </w:rPr>
-        <w:t xml:space="preserve"> (</w:t>
-      </w:r>
-      <w:proofErr w:type="spellStart"/>
-      <w:r>
-        <w:rPr>
-          <w:rFonts w:cs="Times New Roman"/>
-        </w:rPr>
-        <w:t>Standard</w:t>
-      </w:r>
-      <w:proofErr w:type="spellEnd"/>
-      <w:r>
-        <w:rPr>
-          <w:rFonts w:cs="Times New Roman"/>
-        </w:rPr>
-        <w:t xml:space="preserve"> или </w:t>
-      </w:r>
-      <w:proofErr w:type="spellStart"/>
-      <w:r>
-        <w:rPr>
-          <w:rFonts w:cs="Times New Roman"/>
-        </w:rPr>
-        <w:t>Enterprise</w:t>
-      </w:r>
-      <w:proofErr w:type="spellEnd"/>
-      <w:r>
-        <w:rPr>
-          <w:rFonts w:cs="Times New Roman"/>
-        </w:rPr>
-        <w:t xml:space="preserve">) для увеличения места и мощности. </w:t>
+        <w:t xml:space="preserve">, есть возможность перейти на платные версии SQL Server (Standard или Enterprise) для увеличения места и мощности. </w:t>
       </w:r>
     </w:p>
     <w:p>
@@ -16798,39 +16418,7 @@
           <w:rFonts w:cs="Times New Roman"/>
           <w:i/>
         </w:rPr>
-        <w:t>ORM (</w:t>
-      </w:r>
-      <w:proofErr w:type="spellStart"/>
-      <w:r>
-        <w:rPr>
-          <w:rFonts w:cs="Times New Roman"/>
-          <w:i/>
-        </w:rPr>
-        <w:t>Object-Relational</w:t>
-      </w:r>
-      <w:proofErr w:type="spellEnd"/>
-      <w:r>
-        <w:rPr>
-          <w:rFonts w:cs="Times New Roman"/>
-          <w:i/>
-        </w:rPr>
-        <w:t xml:space="preserve"> </w:t>
-      </w:r>
-      <w:proofErr w:type="spellStart"/>
-      <w:r>
-        <w:rPr>
-          <w:rFonts w:cs="Times New Roman"/>
-          <w:i/>
-        </w:rPr>
-        <w:t>Mapping</w:t>
-      </w:r>
-      <w:proofErr w:type="spellEnd"/>
-      <w:r>
-        <w:rPr>
-          <w:rFonts w:cs="Times New Roman"/>
-          <w:i/>
-        </w:rPr>
-        <w:t>)</w:t>
+        <w:t>ORM (Object-Relational Mapping)</w:t>
       </w:r>
       <w:r>
         <w:rPr>
@@ -16854,58 +16442,8 @@
         <w:rPr>
           <w:rFonts w:cs="Times New Roman"/>
         </w:rPr>
-        <w:t xml:space="preserve">. На платформе C# существуют два популярных </w:t>
-      </w:r>
-      <w:proofErr w:type="spellStart"/>
-      <w:r>
-        <w:rPr>
-          <w:rFonts w:cs="Times New Roman"/>
-        </w:rPr>
-        <w:t>фреймворка</w:t>
-      </w:r>
-      <w:proofErr w:type="spellEnd"/>
-      <w:r>
-        <w:rPr>
-          <w:rFonts w:cs="Times New Roman"/>
-        </w:rPr>
-        <w:t xml:space="preserve"> для работы с базами данных: </w:t>
-      </w:r>
-      <w:proofErr w:type="spellStart"/>
-      <w:r>
-        <w:rPr>
-          <w:rFonts w:cs="Times New Roman"/>
-        </w:rPr>
-        <w:t>Entity</w:t>
-      </w:r>
-      <w:proofErr w:type="spellEnd"/>
-      <w:r>
-        <w:rPr>
-          <w:rFonts w:cs="Times New Roman"/>
-        </w:rPr>
-        <w:t xml:space="preserve"> </w:t>
-      </w:r>
-      <w:proofErr w:type="spellStart"/>
-      <w:r>
-        <w:rPr>
-          <w:rFonts w:cs="Times New Roman"/>
-        </w:rPr>
-        <w:t>Framework</w:t>
-      </w:r>
-      <w:proofErr w:type="spellEnd"/>
-      <w:r>
-        <w:rPr>
-          <w:rFonts w:cs="Times New Roman"/>
-        </w:rPr>
-        <w:t xml:space="preserve"> и </w:t>
-      </w:r>
-      <w:proofErr w:type="spellStart"/>
-      <w:r>
-        <w:rPr>
-          <w:rFonts w:cs="Times New Roman"/>
-        </w:rPr>
-        <w:t>Dapper</w:t>
-      </w:r>
-      <w:proofErr w:type="spellEnd"/>
+        <w:t>. На платформе C# существуют два популярных фреймворка для работы с базами данных: Entity Framework и Dapper</w:t>
+      </w:r>
       <w:r>
         <w:rPr>
           <w:rFonts w:cs="Times New Roman"/>
@@ -16956,27 +16494,11 @@
         <w:t>:</w:t>
       </w:r>
       <w:r>
-        <w:t xml:space="preserve"> </w:t>
-      </w:r>
-      <w:proofErr w:type="spellStart"/>
-      <w:r>
-        <w:t>Entity</w:t>
-      </w:r>
-      <w:proofErr w:type="spellEnd"/>
-      <w:r>
-        <w:t xml:space="preserve"> </w:t>
-      </w:r>
-      <w:proofErr w:type="spellStart"/>
-      <w:r>
-        <w:t>Framework</w:t>
-      </w:r>
-      <w:proofErr w:type="spellEnd"/>
-      <w:r>
-        <w:t xml:space="preserve"> поддерживает множество СУБД, включая SQL </w:t>
-      </w:r>
-      <w:proofErr w:type="spellStart"/>
-      <w:r>
-        <w:t>Server</w:t>
+        <w:t xml:space="preserve"> Entity Framework поддерживает множество СУБД, включая SQL Server, </w:t>
+      </w:r>
+      <w:proofErr w:type="spellStart"/>
+      <w:r>
+        <w:t>PostgreSQL</w:t>
       </w:r>
       <w:proofErr w:type="spellEnd"/>
       <w:r>
@@ -16984,14 +16506,6 @@
       </w:r>
       <w:proofErr w:type="spellStart"/>
       <w:r>
-        <w:t>PostgreSQL</w:t>
-      </w:r>
-      <w:proofErr w:type="spellEnd"/>
-      <w:r>
-        <w:t xml:space="preserve">, </w:t>
-      </w:r>
-      <w:proofErr w:type="spellStart"/>
-      <w:r>
         <w:t>MySQL</w:t>
       </w:r>
       <w:proofErr w:type="spellEnd"/>
@@ -17004,15 +16518,7 @@
       </w:r>
       <w:proofErr w:type="spellEnd"/>
       <w:r>
-        <w:t xml:space="preserve">. С другой стороны </w:t>
-      </w:r>
-      <w:proofErr w:type="spellStart"/>
-      <w:r>
-        <w:t>Dapper</w:t>
-      </w:r>
-      <w:proofErr w:type="spellEnd"/>
-      <w:r>
-        <w:t xml:space="preserve"> , будучи микро-</w:t>
+        <w:t>. С другой стороны Dapper , будучи микро-</w:t>
       </w:r>
       <w:proofErr w:type="gramStart"/>
       <w:r>
@@ -17048,67 +16554,11 @@
         <w:t>:</w:t>
       </w:r>
       <w:r>
-        <w:t xml:space="preserve"> </w:t>
-      </w:r>
-      <w:proofErr w:type="spellStart"/>
-      <w:r>
-        <w:t>Dapper</w:t>
-      </w:r>
-      <w:proofErr w:type="spellEnd"/>
-      <w:r>
-        <w:t xml:space="preserve"> был создан как </w:t>
-      </w:r>
-      <w:proofErr w:type="gramStart"/>
-      <w:r>
-        <w:t>легковесная</w:t>
-      </w:r>
-      <w:proofErr w:type="gramEnd"/>
-      <w:r>
-        <w:t xml:space="preserve"> ORM и остается относительно простым инструментом. Он не стремится к максимальной абстракции, что делает его идеальным выбором для проектов, где важна производительность. </w:t>
-      </w:r>
-      <w:proofErr w:type="spellStart"/>
-      <w:r>
-        <w:t>Entity</w:t>
-      </w:r>
-      <w:proofErr w:type="spellEnd"/>
-      <w:r>
-        <w:t xml:space="preserve"> </w:t>
-      </w:r>
-      <w:proofErr w:type="spellStart"/>
-      <w:r>
-        <w:t>Framework</w:t>
-      </w:r>
-      <w:proofErr w:type="spellEnd"/>
-      <w:r>
-        <w:t xml:space="preserve"> имеет долгую историю развития, начиная с версии .NET </w:t>
-      </w:r>
-      <w:proofErr w:type="spellStart"/>
-      <w:r>
-        <w:t>Framework</w:t>
-      </w:r>
-      <w:proofErr w:type="spellEnd"/>
-      <w:r>
-        <w:t xml:space="preserve">, и постоянно совершенствуется. </w:t>
+        <w:t xml:space="preserve"> Dapper был создан как легковесная ORM и остается относительно простым инструментом. Он не стремится к максимальной абстракции, что делает его идеальным выбором для проектов, где важна производительность. Entity Framework имеет долгую историю развития, начиная с версии .NET Framework, и постоянно совершенствуется. </w:t>
       </w:r>
       <w:r>
         <w:lastRenderedPageBreak/>
-        <w:t xml:space="preserve">Современная версия </w:t>
-      </w:r>
-      <w:proofErr w:type="spellStart"/>
-      <w:r>
-        <w:t>Entity</w:t>
-      </w:r>
-      <w:proofErr w:type="spellEnd"/>
-      <w:r>
-        <w:t xml:space="preserve"> </w:t>
-      </w:r>
-      <w:proofErr w:type="spellStart"/>
-      <w:r>
-        <w:t>Framework</w:t>
-      </w:r>
-      <w:proofErr w:type="spellEnd"/>
-      <w:r>
-        <w:t xml:space="preserve"> </w:t>
+        <w:t xml:space="preserve">Современная версия Entity Framework </w:t>
       </w:r>
       <w:proofErr w:type="spellStart"/>
       <w:r>
@@ -17116,15 +16566,7 @@
       </w:r>
       <w:proofErr w:type="spellEnd"/>
       <w:r>
-        <w:t xml:space="preserve"> </w:t>
-      </w:r>
-      <w:proofErr w:type="gramStart"/>
-      <w:r>
-        <w:t>использует опыт предыдущих релизов и предлагает</w:t>
-      </w:r>
-      <w:proofErr w:type="gramEnd"/>
-      <w:r>
-        <w:t xml:space="preserve"> современную архитектуру. </w:t>
+        <w:t xml:space="preserve"> использует опыт предыдущих релизов и предлагает современную архитектуру. </w:t>
       </w:r>
     </w:p>
     <w:p>
@@ -17153,58 +16595,37 @@
         <w:t>:</w:t>
       </w:r>
       <w:r>
+        <w:t xml:space="preserve"> Entity Framework предоставляет </w:t>
+      </w:r>
+      <w:proofErr w:type="spellStart"/>
+      <w:r>
+        <w:t>Code-First</w:t>
+      </w:r>
+      <w:proofErr w:type="spellEnd"/>
+      <w:r>
+        <w:t xml:space="preserve"> и </w:t>
+      </w:r>
+      <w:proofErr w:type="spellStart"/>
+      <w:r>
+        <w:t>Database-First</w:t>
+      </w:r>
+      <w:proofErr w:type="spellEnd"/>
+      <w:r>
+        <w:t xml:space="preserve"> подходы для работы с данными, а также </w:t>
+      </w:r>
+      <w:proofErr w:type="spellStart"/>
+      <w:r>
+        <w:t>Fluent</w:t>
+      </w:r>
+      <w:proofErr w:type="spellEnd"/>
+      <w:r>
+        <w:t xml:space="preserve"> API для конфигурации и генерирования схемы базы данных.</w:t>
+      </w:r>
+      <w:r>
         <w:t xml:space="preserve"> </w:t>
       </w:r>
-      <w:proofErr w:type="spellStart"/>
-      <w:r>
-        <w:t>Entity</w:t>
-      </w:r>
-      <w:proofErr w:type="spellEnd"/>
-      <w:r>
-        <w:t xml:space="preserve"> </w:t>
-      </w:r>
-      <w:proofErr w:type="spellStart"/>
-      <w:r>
-        <w:t>Framework</w:t>
-      </w:r>
-      <w:proofErr w:type="spellEnd"/>
-      <w:r>
-        <w:t xml:space="preserve"> предоставляет </w:t>
-      </w:r>
-      <w:proofErr w:type="spellStart"/>
-      <w:r>
-        <w:t>Code-First</w:t>
-      </w:r>
-      <w:proofErr w:type="spellEnd"/>
-      <w:r>
-        <w:t xml:space="preserve"> и </w:t>
-      </w:r>
-      <w:proofErr w:type="spellStart"/>
-      <w:r>
-        <w:t>Database-First</w:t>
-      </w:r>
-      <w:proofErr w:type="spellEnd"/>
-      <w:r>
-        <w:t xml:space="preserve"> подходы для работы с данными, а также </w:t>
-      </w:r>
-      <w:proofErr w:type="spellStart"/>
-      <w:r>
-        <w:t>Fluent</w:t>
-      </w:r>
-      <w:proofErr w:type="spellEnd"/>
-      <w:r>
-        <w:t xml:space="preserve"> API для конфигурации и генерирования схемы базы данных.</w:t>
-      </w:r>
-      <w:r>
-        <w:t xml:space="preserve"> </w:t>
-      </w:r>
-      <w:proofErr w:type="spellStart"/>
-      <w:r>
-        <w:t>Dapper</w:t>
-      </w:r>
-      <w:proofErr w:type="spellEnd"/>
-      <w:r>
-        <w:t xml:space="preserve"> не предлагает готовых решений для миграции или автоматической генерации схемы. Разработчикам нужно явно </w:t>
+      <w:r>
+        <w:t xml:space="preserve">Dapper не предлагает готовых решений для миграции или автоматической генерации схемы. Разработчикам нужно явно </w:t>
       </w:r>
       <w:proofErr w:type="gramStart"/>
       <w:r>
@@ -17241,13 +16662,8 @@
         </w:rPr>
         <w:t xml:space="preserve">Запросы: </w:t>
       </w:r>
-      <w:proofErr w:type="spellStart"/>
-      <w:r>
-        <w:t>Dapper</w:t>
-      </w:r>
-      <w:proofErr w:type="spellEnd"/>
-      <w:r>
-        <w:t xml:space="preserve"> требует написания явных SQL-запросов, но предоставляет удобные методы для их выполнения и </w:t>
+      <w:r>
+        <w:t xml:space="preserve">Dapper требует написания явных SQL-запросов, но предоставляет удобные методы для их выполнения и </w:t>
       </w:r>
       <w:proofErr w:type="spellStart"/>
       <w:r>
@@ -17255,23 +16671,7 @@
       </w:r>
       <w:proofErr w:type="spellEnd"/>
       <w:r>
-        <w:t xml:space="preserve"> результатов в объекты. </w:t>
-      </w:r>
-      <w:proofErr w:type="spellStart"/>
-      <w:r>
-        <w:t>Entity</w:t>
-      </w:r>
-      <w:proofErr w:type="spellEnd"/>
-      <w:r>
-        <w:t xml:space="preserve"> </w:t>
-      </w:r>
-      <w:proofErr w:type="spellStart"/>
-      <w:r>
-        <w:t>Framework</w:t>
-      </w:r>
-      <w:proofErr w:type="spellEnd"/>
-      <w:r>
-        <w:t xml:space="preserve"> поддерживает LINQ-запросы, что позволяет писать строго типизированные запросы к данным. Он также поддерживает выполнение </w:t>
+        <w:t xml:space="preserve"> результатов в объекты. Entity Framework поддерживает LINQ-запросы, что позволяет писать строго типизированные запросы к данным. Он также поддерживает выполнение </w:t>
       </w:r>
       <w:proofErr w:type="gramStart"/>
       <w:r>
@@ -17301,37 +16701,13 @@
         <w:t>Поддержка сообщества и экосистема:</w:t>
       </w:r>
       <w:r>
-        <w:t xml:space="preserve"> </w:t>
-      </w:r>
-      <w:proofErr w:type="spellStart"/>
-      <w:r>
-        <w:t>Entity</w:t>
-      </w:r>
-      <w:proofErr w:type="spellEnd"/>
-      <w:r>
-        <w:t xml:space="preserve"> </w:t>
-      </w:r>
-      <w:proofErr w:type="spellStart"/>
-      <w:r>
-        <w:t>Framework</w:t>
-      </w:r>
-      <w:proofErr w:type="spellEnd"/>
-      <w:r>
-        <w:t xml:space="preserve"> является более популярной ORM-</w:t>
+        <w:t xml:space="preserve"> Entity Framework является более популярной ORM-</w:t>
       </w:r>
       <w:r>
         <w:t>системой среди разработчиков C#</w:t>
       </w:r>
       <w:r>
-        <w:t xml:space="preserve">. </w:t>
-      </w:r>
-      <w:proofErr w:type="spellStart"/>
-      <w:r>
-        <w:t>Dapper</w:t>
-      </w:r>
-      <w:proofErr w:type="spellEnd"/>
-      <w:r>
-        <w:t xml:space="preserve"> , хотя и менее распространен, активно используется в проектах, где важна производительность. Он имеет меньше учебных материалов, но пользуется спросом в определенных нишах.</w:t>
+        <w:t>. Dapper , хотя и менее распространен, активно используется в проектах, где важна производительность. Он имеет меньше учебных материалов, но пользуется спросом в определенных нишах.</w:t>
       </w:r>
     </w:p>
     <w:p>
@@ -17341,23 +16717,7 @@
         <w:jc w:val="both"/>
       </w:pPr>
       <w:r>
-        <w:t xml:space="preserve">На основе проведённого анализа было принято решение использовать </w:t>
-      </w:r>
-      <w:proofErr w:type="spellStart"/>
-      <w:r>
-        <w:t>Entity</w:t>
-      </w:r>
-      <w:proofErr w:type="spellEnd"/>
-      <w:r>
-        <w:t xml:space="preserve"> </w:t>
-      </w:r>
-      <w:proofErr w:type="spellStart"/>
-      <w:r>
-        <w:t>Framework</w:t>
-      </w:r>
-      <w:proofErr w:type="spellEnd"/>
-      <w:r>
-        <w:t xml:space="preserve"> </w:t>
+        <w:t xml:space="preserve">На основе проведённого анализа было принято решение использовать Entity Framework </w:t>
       </w:r>
       <w:proofErr w:type="spellStart"/>
       <w:r>
@@ -17373,15 +16733,7 @@
       </w:r>
       <w:proofErr w:type="gramEnd"/>
       <w:r>
-        <w:t xml:space="preserve"> разрабатываемом веб-приложении. Данный выбор обусловлен современностью </w:t>
-      </w:r>
-      <w:proofErr w:type="spellStart"/>
-      <w:r>
-        <w:t>фреймворка</w:t>
-      </w:r>
-      <w:proofErr w:type="spellEnd"/>
-      <w:r>
-        <w:t>, его гибкостью, развитой экосистемой и высоким уровнем удобства использования, что позволяет значительно упростить процесс разработки и сократить время на реализацию рутинных операций с данными.</w:t>
+        <w:t xml:space="preserve"> разрабатываемом веб-приложении. Данный выбор обусловлен современностью фреймворка, его гибкостью, развитой экосистемой и высоким уровнем удобства использования, что позволяет значительно упростить процесс разработки и сократить время на реализацию рутинных операций с данными.</w:t>
       </w:r>
     </w:p>
     <w:p>
@@ -17484,7 +16836,28 @@
           <w:rFonts w:cs="Times New Roman"/>
           <w:szCs w:val="28"/>
         </w:rPr>
-        <w:t xml:space="preserve">Для создания веб-приложения требуется разработать концептуальную модель данных в виде ER-диаграммы, которая поможет определить основные сущности и установить возможные связи между ними. </w:t>
+        <w:t>Для создания веб-приложения требуется разработать концептуальную модель данных в виде ER-диаграммы, которая поможет определить основные сущности и установить возможные связи между ними</w:t>
+      </w:r>
+      <w:r>
+        <w:rPr>
+          <w:rFonts w:cs="Times New Roman"/>
+          <w:szCs w:val="28"/>
+        </w:rPr>
+        <w:t xml:space="preserve"> </w:t>
+      </w:r>
+      <w:r>
+        <w:rPr>
+          <w:rFonts w:cs="Times New Roman"/>
+          <w:szCs w:val="28"/>
+        </w:rPr>
+        <w:t>[16]</w:t>
+      </w:r>
+      <w:r>
+        <w:rPr>
+          <w:rFonts w:cs="Times New Roman"/>
+          <w:szCs w:val="28"/>
+        </w:rPr>
+        <w:t xml:space="preserve">. </w:t>
       </w:r>
     </w:p>
     <w:p>
@@ -27690,7 +27063,25 @@
         <w:t>азделы и категории:</w:t>
       </w:r>
       <w:r>
-        <w:t xml:space="preserve"> компрессоры и кондиционирование, показывают заказчику, наличия оборудования</w:t>
+        <w:t xml:space="preserve"> </w:t>
+      </w:r>
+      <w:r>
+        <w:t>кондиционирование</w:t>
+      </w:r>
+      <w:r>
+        <w:t xml:space="preserve"> и </w:t>
+      </w:r>
+      <w:r>
+        <w:t>вентиляционные установки</w:t>
+      </w:r>
+      <w:r>
+        <w:t xml:space="preserve">, показывают </w:t>
+      </w:r>
+      <w:r>
+        <w:t>клиенту</w:t>
+      </w:r>
+      <w:r>
+        <w:t>, наличия оборудования</w:t>
       </w:r>
       <w:r>
         <w:t>;</w:t>
@@ -27718,10 +27109,10 @@
         <w:t>о дизайне, функциональности и области применения</w:t>
       </w:r>
       <w:r>
-        <w:t>, а также п</w:t>
-      </w:r>
-      <w:r>
-        <w:t>одробное описание технических характеристик и функций, таких как режимы работы и технология;</w:t>
+        <w:t xml:space="preserve">, а также </w:t>
+      </w:r>
+      <w:r>
+        <w:t>описание технических характеристик и функций, таких как режимы работы и технология;</w:t>
       </w:r>
     </w:p>
     <w:p>
@@ -27754,13 +27145,8 @@
       <w:r>
         <w:t xml:space="preserve">- оформление заказа: </w:t>
       </w:r>
-      <w:proofErr w:type="gramStart"/>
-      <w:r>
-        <w:t>включает в себя проверку контактной информации пользователя и предоставляет</w:t>
-      </w:r>
-      <w:proofErr w:type="gramEnd"/>
-      <w:r>
-        <w:t xml:space="preserve"> возможность вернуться к корзине для внесения изменений или отправить запрос для завершения заказа.</w:t>
+      <w:r>
+        <w:t>включает в себя проверку контактной информации пользователя и предоставляет возможность вернуться к корзине для внесения изменений или отправить запрос для завершения заказа.</w:t>
       </w:r>
     </w:p>
     <w:p>
@@ -27905,14 +27291,12 @@
       <w:r>
         <w:t xml:space="preserve"> конфигурацию </w:t>
       </w:r>
-      <w:proofErr w:type="spellStart"/>
       <w:r>
         <w:rPr>
           <w:lang w:val="en-US"/>
         </w:rPr>
         <w:t>Git</w:t>
       </w:r>
-      <w:proofErr w:type="spellEnd"/>
       <w:r>
         <w:t xml:space="preserve"> </w:t>
       </w:r>
@@ -27935,22 +27319,18 @@
         <w:ind w:firstLine="567"/>
         <w:jc w:val="both"/>
       </w:pPr>
-      <w:proofErr w:type="spellStart"/>
-      <w:proofErr w:type="gramStart"/>
       <w:r>
         <w:rPr>
           <w:lang w:val="en-US"/>
         </w:rPr>
         <w:t>Git</w:t>
       </w:r>
-      <w:proofErr w:type="spellEnd"/>
       <w:r>
         <w:t xml:space="preserve"> </w:t>
       </w:r>
       <w:r>
         <w:t>является важным составляющим инструментом в процессе разработки веб-приложения и в целом при создании проекта.</w:t>
       </w:r>
-      <w:proofErr w:type="gramEnd"/>
       <w:r>
         <w:t xml:space="preserve"> </w:t>
       </w:r>
@@ -27972,14 +27352,12 @@
       <w:r>
         <w:t xml:space="preserve"> </w:t>
       </w:r>
-      <w:proofErr w:type="spellStart"/>
       <w:r>
         <w:rPr>
           <w:lang w:val="en-US"/>
         </w:rPr>
         <w:t>Git</w:t>
       </w:r>
-      <w:proofErr w:type="spellEnd"/>
       <w:r>
         <w:t xml:space="preserve"> </w:t>
       </w:r>
@@ -27996,14 +27374,12 @@
       <w:r>
         <w:t xml:space="preserve">Первым этапом следует установить программу </w:t>
       </w:r>
-      <w:proofErr w:type="spellStart"/>
       <w:r>
         <w:rPr>
           <w:lang w:val="en-US"/>
         </w:rPr>
         <w:t>Git</w:t>
       </w:r>
-      <w:proofErr w:type="spellEnd"/>
       <w:r>
         <w:t xml:space="preserve"> </w:t>
       </w:r>
@@ -28024,75 +27400,48 @@
         <w:t>При создании Git-репозитория в проекте формируется необходимая структура для отслеживания изменений в исходном коде. В ходе разработк</w:t>
       </w:r>
       <w:r>
-        <w:t>и используется файл .</w:t>
-      </w:r>
-      <w:proofErr w:type="spellStart"/>
-      <w:r>
-        <w:t>gitignore</w:t>
-      </w:r>
-      <w:proofErr w:type="spellEnd"/>
-      <w:r>
-        <w:t xml:space="preserve">, где указываются файлы и папки, которые не следует включать в </w:t>
-      </w:r>
-      <w:proofErr w:type="spellStart"/>
-      <w:r>
-        <w:t>версионирование</w:t>
-      </w:r>
-      <w:proofErr w:type="spellEnd"/>
-      <w:r>
-        <w:t xml:space="preserve">, например, временные или системные файлы. Это позволяет сохранять </w:t>
-      </w:r>
-      <w:proofErr w:type="spellStart"/>
-      <w:r>
-        <w:t>репозиторий</w:t>
-      </w:r>
-      <w:proofErr w:type="spellEnd"/>
+        <w:t>и используется файл .gitignore</w:t>
+      </w:r>
+      <w:r>
+        <w:t>, где указываются файлы и папки, которые не следует включать в версионирование, например, временные или системные файлы. Это позволяет сохранять репозиторий организованным и исключать ненужные данные из контроля версий.</w:t>
+      </w:r>
       <w:r>
         <w:t xml:space="preserve"> </w:t>
       </w:r>
-      <w:proofErr w:type="gramStart"/>
-      <w:r>
-        <w:t>организованным</w:t>
-      </w:r>
-      <w:proofErr w:type="gramEnd"/>
-      <w:r>
-        <w:t xml:space="preserve"> и исключать ненужные данные из контроля версий.</w:t>
-      </w:r>
+      <w:r>
+        <w:t xml:space="preserve">Создание </w:t>
+      </w:r>
+      <w:proofErr w:type="spellStart"/>
+      <w:r>
+        <w:t>коммитов</w:t>
+      </w:r>
+      <w:proofErr w:type="spellEnd"/>
       <w:r>
         <w:t xml:space="preserve"> </w:t>
       </w:r>
       <w:r>
-        <w:t xml:space="preserve">Создание </w:t>
-      </w:r>
-      <w:proofErr w:type="spellStart"/>
-      <w:r>
-        <w:t>коммитов</w:t>
-      </w:r>
-      <w:proofErr w:type="spellEnd"/>
-      <w:r>
-        <w:t xml:space="preserve"> </w:t>
-      </w:r>
-      <w:r>
         <w:t xml:space="preserve">в </w:t>
       </w:r>
-      <w:proofErr w:type="spellStart"/>
       <w:r>
         <w:rPr>
           <w:lang w:val="en-US"/>
         </w:rPr>
         <w:t>Git</w:t>
       </w:r>
-      <w:proofErr w:type="spellEnd"/>
       <w:r>
         <w:t xml:space="preserve">, позволяет зафиксировать внесенные изменения в код, </w:t>
       </w:r>
-      <w:proofErr w:type="gramStart"/>
-      <w:r>
-        <w:t>формируя</w:t>
-      </w:r>
-      <w:proofErr w:type="gramEnd"/>
-      <w:r>
-        <w:t xml:space="preserve"> таким образом последовательную историю разработки. Это облегчает контроль над прогрессом проекта и дает возможность при необходимости вернуться к ранним версиям кода.</w:t>
+      <w:r>
+        <w:t>формируя,</w:t>
+      </w:r>
+      <w:r>
+        <w:t xml:space="preserve"> таким </w:t>
+      </w:r>
+      <w:r>
+        <w:t>образом,</w:t>
+      </w:r>
+      <w:r>
+        <w:t xml:space="preserve"> последовательную историю разработки. Это облегчает контроль над прогрессом проекта и дает возможность при необходимости вернуться к ранним версиям кода.</w:t>
       </w:r>
     </w:p>
     <w:p>
@@ -28105,27 +27454,17 @@
       <w:r>
         <w:t xml:space="preserve">Для совместной работы над проектом </w:t>
       </w:r>
-      <w:proofErr w:type="spellStart"/>
       <w:r>
         <w:rPr>
           <w:lang w:val="en-US"/>
         </w:rPr>
         <w:t>Git</w:t>
       </w:r>
-      <w:proofErr w:type="spellEnd"/>
       <w:r>
         <w:t xml:space="preserve"> </w:t>
       </w:r>
       <w:r>
-        <w:t xml:space="preserve">позволяет настроить удаленные </w:t>
-      </w:r>
-      <w:proofErr w:type="spellStart"/>
-      <w:r>
-        <w:t>репозитории</w:t>
-      </w:r>
-      <w:proofErr w:type="spellEnd"/>
-      <w:r>
-        <w:t xml:space="preserve"> на таких платформах как: </w:t>
+        <w:t xml:space="preserve">позволяет настроить удаленные репозитории на таких платформах как: </w:t>
       </w:r>
       <w:proofErr w:type="spellStart"/>
       <w:r>
@@ -28227,184 +27566,6 @@
       <w:proofErr w:type="spellEnd"/>
       <w:r>
         <w:t>.</w:t>
-      </w:r>
-      <w:r>
-        <w:t xml:space="preserve"> </w:t>
-      </w:r>
-      <w:r>
-        <w:lastRenderedPageBreak/>
-        <w:t xml:space="preserve">Разработчики могут синхронизировать свои локальные изменения с центральным </w:t>
-      </w:r>
-      <w:proofErr w:type="spellStart"/>
-      <w:r>
-        <w:t>репозиторием</w:t>
-      </w:r>
-      <w:proofErr w:type="spellEnd"/>
-      <w:r>
-        <w:t>, обмениваться кодом с коллегами и объединять изменения, внесенные другими участниками команды, что обеспечивает эффективное сотрудничество при совместной разработке.</w:t>
-      </w:r>
-    </w:p>
-    <w:p>
-      <w:pPr>
-        <w:spacing w:after="0" w:line="360" w:lineRule="auto"/>
-        <w:ind w:firstLine="567"/>
-        <w:jc w:val="both"/>
-      </w:pPr>
-      <w:proofErr w:type="spellStart"/>
-      <w:r>
-        <w:t>Microsoft</w:t>
-      </w:r>
-      <w:proofErr w:type="spellEnd"/>
-      <w:r>
-        <w:t xml:space="preserve"> </w:t>
-      </w:r>
-      <w:proofErr w:type="spellStart"/>
-      <w:r>
-        <w:t>Visual</w:t>
-      </w:r>
-      <w:proofErr w:type="spellEnd"/>
-      <w:r>
-        <w:t xml:space="preserve"> </w:t>
-      </w:r>
-      <w:proofErr w:type="spellStart"/>
-      <w:r>
-        <w:t>Studio</w:t>
-      </w:r>
-      <w:proofErr w:type="spellEnd"/>
-      <w:r>
-        <w:t xml:space="preserve"> облегчает процесс разработки благодаря встроенной поддержке </w:t>
-      </w:r>
-      <w:proofErr w:type="spellStart"/>
-      <w:r>
-        <w:t>Git</w:t>
-      </w:r>
-      <w:proofErr w:type="spellEnd"/>
-      <w:r>
-        <w:t>, позволяя разработчикам использовать инструменты контроля версий прямо внутри среды разработки без необходимости перехода к внешним приложениям.</w:t>
-      </w:r>
-      <w:r>
-        <w:t xml:space="preserve"> За счет встроенной поддержи </w:t>
-      </w:r>
-      <w:proofErr w:type="spellStart"/>
-      <w:r>
-        <w:rPr>
-          <w:lang w:val="en-US"/>
-        </w:rPr>
-        <w:t>Git</w:t>
-      </w:r>
-      <w:proofErr w:type="spellEnd"/>
-      <w:r>
-        <w:t xml:space="preserve">, </w:t>
-      </w:r>
-      <w:r>
-        <w:t xml:space="preserve">есть возможность выполнять создание, переключение, слияние веток, </w:t>
-      </w:r>
-      <w:proofErr w:type="spellStart"/>
-      <w:r>
-        <w:t>коммитинг</w:t>
-      </w:r>
-      <w:proofErr w:type="spellEnd"/>
-      <w:r>
-        <w:t xml:space="preserve"> изменений и разрешение конфликтов не покидая интерфейс </w:t>
-      </w:r>
-      <w:r>
-        <w:rPr>
-          <w:lang w:val="en-US"/>
-        </w:rPr>
-        <w:t>IDE</w:t>
-      </w:r>
-      <w:r>
-        <w:t>.</w:t>
-      </w:r>
-      <w:r>
-        <w:t xml:space="preserve"> Данные возможности</w:t>
-      </w:r>
-      <w:r>
-        <w:t>, повышают про</w:t>
-      </w:r>
-      <w:r>
-        <w:t xml:space="preserve">дуктивность разработчикам, </w:t>
-      </w:r>
-      <w:r>
-        <w:t>упрощая управление версиями и способствуя более эффективному и бесконфликтному процессу работы над проектом.</w:t>
-      </w:r>
-    </w:p>
-    <w:p>
-      <w:pPr>
-        <w:spacing w:after="0" w:line="360" w:lineRule="auto"/>
-        <w:ind w:firstLine="567"/>
-        <w:jc w:val="both"/>
-      </w:pPr>
-      <w:r>
-        <w:t xml:space="preserve">Настройка </w:t>
-      </w:r>
-      <w:proofErr w:type="spellStart"/>
-      <w:r>
-        <w:t>Git</w:t>
-      </w:r>
-      <w:proofErr w:type="spellEnd"/>
-      <w:r>
-        <w:t xml:space="preserve"> создаёт необходимую основу </w:t>
-      </w:r>
-      <w:proofErr w:type="gramStart"/>
-      <w:r>
-        <w:t>для</w:t>
-      </w:r>
-      <w:proofErr w:type="gramEnd"/>
-      <w:r>
-        <w:t xml:space="preserve"> </w:t>
-      </w:r>
-      <w:proofErr w:type="gramStart"/>
-      <w:r>
-        <w:t>систематического</w:t>
-      </w:r>
-      <w:proofErr w:type="gramEnd"/>
-      <w:r>
-        <w:t xml:space="preserve"> и эффективного управления исходным кодом веб-приложения на каждом этапе его разработки. Это не только способствует улучшению качества кода, но и облегчает процесс интеграции изменений, а также обеспечивает чёткую и прозрачную организацию работы команды разработчиков.</w:t>
-      </w:r>
-    </w:p>
-    <w:p>
-      <w:pPr>
-        <w:spacing w:after="0" w:line="360" w:lineRule="auto"/>
-        <w:ind w:firstLine="567"/>
-        <w:jc w:val="both"/>
-      </w:pPr>
-      <w:r>
-        <w:t xml:space="preserve">После завершения настройки </w:t>
-      </w:r>
-      <w:proofErr w:type="spellStart"/>
-      <w:r>
-        <w:t>Git</w:t>
-      </w:r>
-      <w:proofErr w:type="spellEnd"/>
-      <w:r>
-        <w:t xml:space="preserve"> структура проекта была спроектирована в соответствии с общепринятыми стандартами разработки на основе MVC и платформы .NET </w:t>
-      </w:r>
-      <w:proofErr w:type="spellStart"/>
-      <w:r>
-        <w:t>Core</w:t>
-      </w:r>
-      <w:proofErr w:type="spellEnd"/>
-      <w:r>
-        <w:t>. Проект был логически разделён на следующие компоненты:</w:t>
-      </w:r>
-    </w:p>
-    <w:p>
-      <w:pPr>
-        <w:spacing w:after="0" w:line="360" w:lineRule="auto"/>
-        <w:ind w:firstLine="567"/>
-        <w:jc w:val="both"/>
-      </w:pPr>
-      <w:r>
-        <w:t xml:space="preserve">- </w:t>
-      </w:r>
-      <w:proofErr w:type="spellStart"/>
-      <w:r>
-        <w:t>Model</w:t>
-      </w:r>
-      <w:proofErr w:type="spellEnd"/>
-      <w:r>
-        <w:t xml:space="preserve"> (Модель). Отвечает за управление данными приложения, включая структуры, схемы и интерфейсы, а также за взаимодействие с базой данных и её полями.</w:t>
       </w:r>
     </w:p>
     <w:p>
@@ -28415,15 +27576,135 @@
         <w:jc w:val="both"/>
       </w:pPr>
       <w:r>
+        <w:lastRenderedPageBreak/>
+        <w:t xml:space="preserve"> </w:t>
+      </w:r>
+      <w:r>
+        <w:t xml:space="preserve">Разработчики могут синхронизировать свои локальные изменения с центральным репозиторием, </w:t>
+      </w:r>
+      <w:proofErr w:type="gramStart"/>
+      <w:r>
+        <w:t>обмениваться кодом с коллегами и объединять</w:t>
+      </w:r>
+      <w:proofErr w:type="gramEnd"/>
+      <w:r>
+        <w:t xml:space="preserve"> изменения, внесенные другими участниками команды, что обеспечивает эффективное сотрудничество при совместной разработке.</w:t>
+      </w:r>
+    </w:p>
+    <w:p>
+      <w:pPr>
+        <w:spacing w:after="0" w:line="360" w:lineRule="auto"/>
+        <w:ind w:firstLine="567"/>
+        <w:jc w:val="both"/>
+      </w:pPr>
+      <w:proofErr w:type="spellStart"/>
+      <w:r>
+        <w:t>Microsoft</w:t>
+      </w:r>
+      <w:proofErr w:type="spellEnd"/>
+      <w:r>
+        <w:t xml:space="preserve"> </w:t>
+      </w:r>
+      <w:proofErr w:type="spellStart"/>
+      <w:r>
+        <w:t>Visual</w:t>
+      </w:r>
+      <w:proofErr w:type="spellEnd"/>
+      <w:r>
+        <w:t xml:space="preserve"> </w:t>
+      </w:r>
+      <w:proofErr w:type="spellStart"/>
+      <w:r>
+        <w:t>Studio</w:t>
+      </w:r>
+      <w:proofErr w:type="spellEnd"/>
+      <w:r>
+        <w:t xml:space="preserve"> облегчает процесс разработки благодаря встроенной поддержке Git, позволяя разработчикам использовать инструменты контроля версий прямо внутри среды разработки без необходимости перехода к внешним приложениям.</w:t>
+      </w:r>
+      <w:r>
+        <w:t xml:space="preserve"> За счет встроенной поддержи </w:t>
+      </w:r>
+      <w:r>
+        <w:rPr>
+          <w:lang w:val="en-US"/>
+        </w:rPr>
+        <w:t>Git</w:t>
+      </w:r>
+      <w:r>
+        <w:t xml:space="preserve">, </w:t>
+      </w:r>
+      <w:r>
+        <w:t xml:space="preserve">есть возможность выполнять создание, переключение, слияние веток, коммитинг изменений и разрешение конфликтов не покидая интерфейс </w:t>
+      </w:r>
+      <w:r>
+        <w:rPr>
+          <w:lang w:val="en-US"/>
+        </w:rPr>
+        <w:t>IDE</w:t>
+      </w:r>
+      <w:r>
+        <w:t>.</w:t>
+      </w:r>
+      <w:r>
+        <w:t xml:space="preserve"> Данные возможности</w:t>
+      </w:r>
+      <w:r>
+        <w:t>, повышают про</w:t>
+      </w:r>
+      <w:r>
+        <w:t xml:space="preserve">дуктивность разработчикам, </w:t>
+      </w:r>
+      <w:r>
+        <w:t>упрощая управление версиями и способствуя более эффективному и бесконфликтному процессу работы над проектом.</w:t>
+      </w:r>
+    </w:p>
+    <w:p>
+      <w:pPr>
+        <w:spacing w:after="0" w:line="360" w:lineRule="auto"/>
+        <w:ind w:firstLine="567"/>
+        <w:jc w:val="both"/>
+      </w:pPr>
+      <w:r>
+        <w:t>Настройка Git создаёт необходимую основу для систематического и эффективного управления исходным кодом веб-приложения на каждом этапе его разработки. Это не только способствует улучшению качества кода, но и облегчает процесс интеграции изменений, а также обеспечивает чёткую и прозрачную организацию работы команды разработчиков.</w:t>
+      </w:r>
+    </w:p>
+    <w:p>
+      <w:pPr>
+        <w:spacing w:after="0" w:line="360" w:lineRule="auto"/>
+        <w:ind w:firstLine="567"/>
+        <w:jc w:val="both"/>
+      </w:pPr>
+      <w:r>
+        <w:t>После завершения настройки Git структура проекта была спроектирована в соответствии с общепринятыми стандартами разработки</w:t>
+      </w:r>
+      <w:r>
+        <w:t xml:space="preserve"> на основе MVC и платформы .NET </w:t>
+      </w:r>
+      <w:proofErr w:type="spellStart"/>
+      <w:r>
+        <w:t>Core</w:t>
+      </w:r>
+      <w:proofErr w:type="spellEnd"/>
+      <w:r>
+        <w:t>. Проект был логически разделён на следующие компоненты:</w:t>
+      </w:r>
+    </w:p>
+    <w:p>
+      <w:pPr>
+        <w:spacing w:after="0" w:line="360" w:lineRule="auto"/>
+        <w:ind w:firstLine="567"/>
+        <w:jc w:val="both"/>
+      </w:pPr>
+      <w:r>
         <w:t xml:space="preserve">- </w:t>
       </w:r>
       <w:proofErr w:type="spellStart"/>
       <w:r>
-        <w:t>View</w:t>
-      </w:r>
-      <w:proofErr w:type="spellEnd"/>
-      <w:r>
-        <w:t xml:space="preserve"> (Представление). Включает в себя все элементы пользовательского интерфейса, с которыми взаимодействует конечный пользователь.</w:t>
+        <w:t>Model</w:t>
+      </w:r>
+      <w:proofErr w:type="spellEnd"/>
+      <w:r>
+        <w:t xml:space="preserve"> (Модель). Отвечает за управление данными приложения, включая структуры, схемы и интерфейсы, а также за взаимодействие с базой данных и её полями.</w:t>
       </w:r>
     </w:p>
     <w:p>
@@ -28438,19 +27719,30 @@
       </w:r>
       <w:proofErr w:type="spellStart"/>
       <w:r>
+        <w:t>View</w:t>
+      </w:r>
+      <w:proofErr w:type="spellEnd"/>
+      <w:r>
+        <w:t xml:space="preserve"> (Представление). Включает в себя все элементы пользовательского интерфейса, с которыми взаимодействует конечный пользователь.</w:t>
+      </w:r>
+    </w:p>
+    <w:p>
+      <w:pPr>
+        <w:widowControl w:val="0"/>
+        <w:spacing w:after="0" w:line="360" w:lineRule="auto"/>
+        <w:ind w:firstLine="567"/>
+        <w:jc w:val="both"/>
+      </w:pPr>
+      <w:r>
+        <w:t xml:space="preserve">- </w:t>
+      </w:r>
+      <w:proofErr w:type="spellStart"/>
+      <w:r>
         <w:t>Controller</w:t>
       </w:r>
       <w:proofErr w:type="spellEnd"/>
       <w:r>
-        <w:t xml:space="preserve"> (Контроллер). Выполняет функции обработки </w:t>
-      </w:r>
-      <w:proofErr w:type="gramStart"/>
-      <w:r>
-        <w:t>бизнес-логики</w:t>
-      </w:r>
-      <w:proofErr w:type="gramEnd"/>
-      <w:r>
-        <w:t xml:space="preserve">, выступая связующим звеном между моделью и представлением, а также </w:t>
+        <w:t xml:space="preserve"> (Контроллер). Выполняет функции обработки бизнес-логики, выступая связующим звеном между моделью и представлением, а также </w:t>
       </w:r>
       <w:r>
         <w:lastRenderedPageBreak/>
@@ -28793,17 +28085,8 @@
           <w:rFonts w:cs="Times New Roman"/>
           <w:szCs w:val="28"/>
         </w:rPr>
-        <w:t xml:space="preserve"> является правило зависимостей, согласно которому все связи в коде должны быть направлены внутрь, к центральной части системы. </w:t>
-      </w:r>
-      <w:proofErr w:type="gramStart"/>
-      <w:r>
-        <w:rPr>
-          <w:rFonts w:cs="Times New Roman"/>
-          <w:szCs w:val="28"/>
-        </w:rPr>
-        <w:t>Внутренние компоненты не должны зависеть от внешних, и никакие элементы, определенные во внешних слоях, не должны использоваться внутри ядра.</w:t>
-      </w:r>
-      <w:proofErr w:type="gramEnd"/>
+        <w:t xml:space="preserve"> является правило зависимостей, согласно которому все связи в коде должны быть направлены внутрь, к центральной части системы. Внутренние компоненты не должны зависеть от внешних, и никакие элементы, определенные во внешних слоях, не должны использоваться внутри ядра.</w:t>
+      </w:r>
     </w:p>
     <w:p>
       <w:pPr>
@@ -28852,23 +28135,7 @@
           <w:rFonts w:cs="Times New Roman"/>
           <w:szCs w:val="28"/>
         </w:rPr>
-        <w:t xml:space="preserve">) — содержит бизнес-логику уровня предприятия, </w:t>
-      </w:r>
-      <w:proofErr w:type="gramStart"/>
-      <w:r>
-        <w:rPr>
-          <w:rFonts w:cs="Times New Roman"/>
-          <w:szCs w:val="28"/>
-        </w:rPr>
-        <w:t>которая</w:t>
-      </w:r>
-      <w:proofErr w:type="gramEnd"/>
-      <w:r>
-        <w:rPr>
-          <w:rFonts w:cs="Times New Roman"/>
-          <w:szCs w:val="28"/>
-        </w:rPr>
-        <w:t xml:space="preserve"> остается стабильной даже при изменениях внешних условий. Слой сценариев использования (</w:t>
+        <w:t>) — содержит бизнес-логику уровня предприятия, которая остается стабильной даже при изменениях внешних условий. Слой сценариев использования (</w:t>
       </w:r>
       <w:proofErr w:type="spellStart"/>
       <w:r>
@@ -28900,39 +28167,7 @@
           <w:rFonts w:cs="Times New Roman"/>
           <w:szCs w:val="28"/>
         </w:rPr>
-        <w:t xml:space="preserve">) </w:t>
-      </w:r>
-      <w:proofErr w:type="gramStart"/>
-      <w:r>
-        <w:rPr>
-          <w:rFonts w:cs="Times New Roman"/>
-          <w:szCs w:val="28"/>
-        </w:rPr>
-        <w:t>отвечает за бизнес-логику приложения и управляет</w:t>
-      </w:r>
-      <w:proofErr w:type="gramEnd"/>
-      <w:r>
-        <w:rPr>
-          <w:rFonts w:cs="Times New Roman"/>
-          <w:szCs w:val="28"/>
-        </w:rPr>
-        <w:t xml:space="preserve"> потоком данных между сущностями. Слой интерфейсов и адаптеров преобразует данные между форматами, удобными для внутренних слоев и внешних систем, включая пользовательские интерфейсы, такие как MVC. Внешний слой включает </w:t>
-      </w:r>
-      <w:proofErr w:type="spellStart"/>
-      <w:r>
-        <w:rPr>
-          <w:rFonts w:cs="Times New Roman"/>
-          <w:szCs w:val="28"/>
-        </w:rPr>
-        <w:t>фреймворки</w:t>
-      </w:r>
-      <w:proofErr w:type="spellEnd"/>
-      <w:r>
-        <w:rPr>
-          <w:rFonts w:cs="Times New Roman"/>
-          <w:szCs w:val="28"/>
-        </w:rPr>
-        <w:t xml:space="preserve"> и драйверы, такие как базы данных и веб-инструменты</w:t>
+        <w:t>) отвечает за бизнес-логику приложения и управляет потоком данных между сущностями. Слой интерфейсов и адаптеров преобразует данные между форматами, удобными для внутренних слоев и внешних систем, включая пользовательские интерфейсы, такие как MVC. Внешний слой включает фреймворки и драйверы, такие как базы данных и веб-инструменты</w:t>
       </w:r>
       <w:r>
         <w:rPr>
@@ -28987,39 +28222,7 @@
           <w:rFonts w:cs="Times New Roman"/>
           <w:szCs w:val="28"/>
         </w:rPr>
-        <w:t xml:space="preserve"> очевидны. Во-первых, она обеспечивает независимость от конкретных </w:t>
-      </w:r>
-      <w:proofErr w:type="spellStart"/>
-      <w:r>
-        <w:rPr>
-          <w:rFonts w:cs="Times New Roman"/>
-          <w:szCs w:val="28"/>
-        </w:rPr>
-        <w:t>фреймворков</w:t>
-      </w:r>
-      <w:proofErr w:type="spellEnd"/>
-      <w:r>
-        <w:rPr>
-          <w:rFonts w:cs="Times New Roman"/>
-          <w:szCs w:val="28"/>
-        </w:rPr>
-        <w:t xml:space="preserve"> и библиотек, что позволяет легко их заменять без серьезных изменений в коде. Во-вторых, она отделяет пользовательский интерфейс от </w:t>
-      </w:r>
-      <w:proofErr w:type="gramStart"/>
-      <w:r>
-        <w:rPr>
-          <w:rFonts w:cs="Times New Roman"/>
-          <w:szCs w:val="28"/>
-        </w:rPr>
-        <w:t>бизнес-логики</w:t>
-      </w:r>
-      <w:proofErr w:type="gramEnd"/>
-      <w:r>
-        <w:rPr>
-          <w:rFonts w:cs="Times New Roman"/>
-          <w:szCs w:val="28"/>
-        </w:rPr>
-        <w:t>, что упрощает модификацию UI. В-третьих, она делает систему независимой от способов хранения данных, что облегчает переход между различными СУБД. В-четвертых, она повышает тестируемость кода, что критически важно для долгосрочной поддержки проекта.</w:t>
+        <w:t xml:space="preserve"> очевидны. Во-первых, она обеспечивает независимость от конкретных фреймворков и библиотек, что позволяет легко их заменять без серьезных изменений в коде. Во-вторых, она отделяет пользовательский интерфейс от бизнес-логики, что упрощает модификацию UI. В-третьих, она делает систему независимой от способов хранения данных, что облегчает переход между различными СУБД. В-четвертых, она повышает тестируемость кода, что критически важно для долгосрочной поддержки проекта.</w:t>
       </w:r>
     </w:p>
     <w:p>
@@ -29144,7 +28347,6 @@
           <w:szCs w:val="28"/>
         </w:rPr>
       </w:pPr>
-      <w:proofErr w:type="gramStart"/>
       <w:r>
         <w:rPr>
           <w:rFonts w:cs="Times New Roman"/>
@@ -29174,31 +28376,7 @@
           <w:rFonts w:cs="Times New Roman"/>
           <w:szCs w:val="28"/>
         </w:rPr>
-        <w:t xml:space="preserve"> важно соблюдать принцип инверсии зависимостей, который предполагает создание интерфейсов во внутренних слоях и их реализацию во внешних.</w:t>
-      </w:r>
-      <w:proofErr w:type="gramEnd"/>
-      <w:r>
-        <w:rPr>
-          <w:rFonts w:cs="Times New Roman"/>
-          <w:szCs w:val="28"/>
-        </w:rPr>
-        <w:t xml:space="preserve"> Это позволяет изменять внешние компоненты, не затрагивая ядро системы. Также важно, чтобы данные, передаваемые между слоями, были простыми и не зависели от </w:t>
-      </w:r>
-      <w:proofErr w:type="gramStart"/>
-      <w:r>
-        <w:rPr>
-          <w:rFonts w:cs="Times New Roman"/>
-          <w:szCs w:val="28"/>
-        </w:rPr>
-        <w:t>конкретных</w:t>
-      </w:r>
-      <w:proofErr w:type="gramEnd"/>
-      <w:r>
-        <w:rPr>
-          <w:rFonts w:cs="Times New Roman"/>
-          <w:szCs w:val="28"/>
-        </w:rPr>
-        <w:t xml:space="preserve"> технологий.</w:t>
+        <w:t xml:space="preserve"> важно соблюдать принцип инверсии зависимостей, который предполагает создание интерфейсов во внутренних слоях и их реализацию во внешних. Это позволяет изменять внешние компоненты, не затрагивая ядро системы. Также важно, чтобы данные, передаваемые между слоями, были простыми и не зависели от конкретных технологий.</w:t>
       </w:r>
       <w:r>
         <w:rPr>
@@ -29221,13 +28399,20 @@
         </w:rPr>
         <w:t>«</w:t>
       </w:r>
-      <w:proofErr w:type="spellStart"/>
-      <w:r>
-        <w:rPr>
-          <w:rFonts w:cs="Times New Roman"/>
-          <w:szCs w:val="28"/>
-        </w:rPr>
-        <w:t>Entity</w:t>
+      <w:r>
+        <w:rPr>
+          <w:rFonts w:cs="Times New Roman"/>
+          <w:szCs w:val="28"/>
+        </w:rPr>
+        <w:t xml:space="preserve">Entity Framework </w:t>
+      </w:r>
+      <w:proofErr w:type="spellStart"/>
+      <w:r>
+        <w:rPr>
+          <w:rFonts w:cs="Times New Roman"/>
+          <w:szCs w:val="28"/>
+        </w:rPr>
+        <w:t>Core</w:t>
       </w:r>
       <w:proofErr w:type="spellEnd"/>
       <w:r>
@@ -29243,38 +28428,6 @@
           <w:rFonts w:cs="Times New Roman"/>
           <w:szCs w:val="28"/>
         </w:rPr>
-        <w:t>Framework</w:t>
-      </w:r>
-      <w:proofErr w:type="spellEnd"/>
-      <w:r>
-        <w:rPr>
-          <w:rFonts w:cs="Times New Roman"/>
-          <w:szCs w:val="28"/>
-        </w:rPr>
-        <w:t xml:space="preserve"> </w:t>
-      </w:r>
-      <w:proofErr w:type="spellStart"/>
-      <w:r>
-        <w:rPr>
-          <w:rFonts w:cs="Times New Roman"/>
-          <w:szCs w:val="28"/>
-        </w:rPr>
-        <w:t>Core</w:t>
-      </w:r>
-      <w:proofErr w:type="spellEnd"/>
-      <w:r>
-        <w:rPr>
-          <w:rFonts w:cs="Times New Roman"/>
-          <w:szCs w:val="28"/>
-        </w:rPr>
-        <w:t xml:space="preserve"> </w:t>
-      </w:r>
-      <w:proofErr w:type="spellStart"/>
-      <w:r>
-        <w:rPr>
-          <w:rFonts w:cs="Times New Roman"/>
-          <w:szCs w:val="28"/>
-        </w:rPr>
         <w:t>Code-First</w:t>
       </w:r>
       <w:proofErr w:type="spellEnd"/>
@@ -29304,39 +28457,7 @@
           <w:rFonts w:cs="Times New Roman"/>
           <w:szCs w:val="28"/>
         </w:rPr>
-        <w:t xml:space="preserve">описывать структуру данных с помощью классов на языке C#, а сам </w:t>
-      </w:r>
-      <w:proofErr w:type="spellStart"/>
-      <w:r>
-        <w:rPr>
-          <w:rFonts w:cs="Times New Roman"/>
-          <w:szCs w:val="28"/>
-        </w:rPr>
-        <w:t>фреймворк</w:t>
-      </w:r>
-      <w:proofErr w:type="spellEnd"/>
-      <w:r>
-        <w:rPr>
-          <w:rFonts w:cs="Times New Roman"/>
-          <w:szCs w:val="28"/>
-        </w:rPr>
-        <w:t xml:space="preserve"> </w:t>
-      </w:r>
-      <w:proofErr w:type="gramStart"/>
-      <w:r>
-        <w:rPr>
-          <w:rFonts w:cs="Times New Roman"/>
-          <w:szCs w:val="28"/>
-        </w:rPr>
-        <w:t>создает и поддерживает</w:t>
-      </w:r>
-      <w:proofErr w:type="gramEnd"/>
-      <w:r>
-        <w:rPr>
-          <w:rFonts w:cs="Times New Roman"/>
-          <w:szCs w:val="28"/>
-        </w:rPr>
-        <w:t xml:space="preserve"> соответствующую схему базы данных на основе этих классов. </w:t>
+        <w:t xml:space="preserve">описывать структуру данных с помощью классов на языке C#, а сам фреймворк создает и поддерживает соответствующую схему базы данных на основе этих классов. </w:t>
       </w:r>
     </w:p>
     <w:p>
@@ -29795,6 +28916,7 @@
         <w:rPr>
           <w:rFonts w:cs="Times New Roman"/>
           <w:szCs w:val="28"/>
+          <w:lang w:val="en-US"/>
         </w:rPr>
       </w:pPr>
       <w:r>
@@ -29809,6 +28931,7 @@
         <w:rPr>
           <w:rFonts w:cs="Times New Roman"/>
           <w:szCs w:val="28"/>
+          <w:lang w:val="en-US"/>
         </w:rPr>
         <w:t>[</w:t>
       </w:r>
@@ -29824,6 +28947,7 @@
         <w:rPr>
           <w:rFonts w:cs="Times New Roman"/>
           <w:szCs w:val="28"/>
+          <w:lang w:val="en-US"/>
         </w:rPr>
         <w:t xml:space="preserve"> (1, </w:t>
       </w:r>
@@ -29836,15 +28960,14 @@
         </w:rPr>
         <w:t>int</w:t>
       </w:r>
-      <w:proofErr w:type="spellEnd"/>
-      <w:r>
-        <w:rPr>
-          <w:rFonts w:cs="Times New Roman"/>
-          <w:szCs w:val="28"/>
+      <w:r>
+        <w:rPr>
+          <w:rFonts w:cs="Times New Roman"/>
+          <w:szCs w:val="28"/>
+          <w:lang w:val="en-US"/>
         </w:rPr>
         <w:t>.</w:t>
       </w:r>
-      <w:proofErr w:type="spellStart"/>
       <w:r>
         <w:rPr>
           <w:rFonts w:cs="Times New Roman"/>
@@ -29853,15 +28976,15 @@
         </w:rPr>
         <w:t>MaxValue</w:t>
       </w:r>
-      <w:proofErr w:type="spellEnd"/>
-      <w:r>
-        <w:rPr>
-          <w:rFonts w:cs="Times New Roman"/>
-          <w:szCs w:val="28"/>
+      <w:proofErr w:type="gramStart"/>
+      <w:r>
+        <w:rPr>
+          <w:rFonts w:cs="Times New Roman"/>
+          <w:szCs w:val="28"/>
+          <w:lang w:val="en-US"/>
         </w:rPr>
         <w:t>,</w:t>
       </w:r>
-      <w:proofErr w:type="spellStart"/>
       <w:r>
         <w:rPr>
           <w:rFonts w:cs="Times New Roman"/>
@@ -29871,10 +28994,12 @@
         <w:t>ErrorMessage</w:t>
       </w:r>
       <w:proofErr w:type="spellEnd"/>
-      <w:r>
-        <w:rPr>
-          <w:rFonts w:cs="Times New Roman"/>
-          <w:szCs w:val="28"/>
+      <w:proofErr w:type="gramEnd"/>
+      <w:r>
+        <w:rPr>
+          <w:rFonts w:cs="Times New Roman"/>
+          <w:szCs w:val="28"/>
+          <w:lang w:val="en-US"/>
         </w:rPr>
         <w:t xml:space="preserve"> ="</w:t>
       </w:r>
@@ -29889,6 +29014,7 @@
         <w:rPr>
           <w:rFonts w:cs="Times New Roman"/>
           <w:szCs w:val="28"/>
+          <w:lang w:val="en-US"/>
         </w:rPr>
         <w:t xml:space="preserve"> </w:t>
       </w:r>
@@ -29903,6 +29029,7 @@
         <w:rPr>
           <w:rFonts w:cs="Times New Roman"/>
           <w:szCs w:val="28"/>
+          <w:lang w:val="en-US"/>
         </w:rPr>
         <w:t xml:space="preserve"> </w:t>
       </w:r>
@@ -29917,6 +29044,7 @@
         <w:rPr>
           <w:rFonts w:cs="Times New Roman"/>
           <w:szCs w:val="28"/>
+          <w:lang w:val="en-US"/>
         </w:rPr>
         <w:t xml:space="preserve"> </w:t>
       </w:r>
@@ -29931,6 +29059,7 @@
         <w:rPr>
           <w:rFonts w:cs="Times New Roman"/>
           <w:szCs w:val="28"/>
+          <w:lang w:val="en-US"/>
         </w:rPr>
         <w:t xml:space="preserve"> </w:t>
       </w:r>
@@ -29945,6 +29074,7 @@
         <w:rPr>
           <w:rFonts w:cs="Times New Roman"/>
           <w:szCs w:val="28"/>
+          <w:lang w:val="en-US"/>
         </w:rPr>
         <w:t xml:space="preserve"> </w:t>
       </w:r>
@@ -29959,6 +29089,7 @@
         <w:rPr>
           <w:rFonts w:cs="Times New Roman"/>
           <w:szCs w:val="28"/>
+          <w:lang w:val="en-US"/>
         </w:rPr>
         <w:t xml:space="preserve"> 0")]</w:t>
       </w:r>
@@ -29978,6 +29109,7 @@
         <w:rPr>
           <w:rFonts w:cs="Times New Roman"/>
           <w:szCs w:val="28"/>
+          <w:lang w:val="en-US"/>
         </w:rPr>
         <w:tab/>
       </w:r>
@@ -30147,23 +29279,7 @@
           <w:rFonts w:cs="Times New Roman"/>
           <w:szCs w:val="28"/>
         </w:rPr>
-        <w:t xml:space="preserve">Контекст базы данных является центральным компонентом, который </w:t>
-      </w:r>
-      <w:proofErr w:type="gramStart"/>
-      <w:r>
-        <w:rPr>
-          <w:rFonts w:cs="Times New Roman"/>
-          <w:szCs w:val="28"/>
-        </w:rPr>
-        <w:t>управляет объектами сущностей и выполняет</w:t>
-      </w:r>
-      <w:proofErr w:type="gramEnd"/>
-      <w:r>
-        <w:rPr>
-          <w:rFonts w:cs="Times New Roman"/>
-          <w:szCs w:val="28"/>
-        </w:rPr>
-        <w:t xml:space="preserve"> операции с базой данных. Контекст </w:t>
+        <w:t xml:space="preserve">Контекст базы данных является центральным компонентом, который управляет объектами сущностей и выполняет операции с базой данных. Контекст </w:t>
       </w:r>
       <w:proofErr w:type="gramStart"/>
       <w:r>
@@ -31759,7 +30875,7 @@
       <w:pPr>
         <w:widowControl w:val="0"/>
         <w:spacing w:after="0" w:line="192" w:lineRule="auto"/>
-        <w:ind w:left="709"/>
+        <w:ind w:firstLine="709"/>
         <w:rPr>
           <w:rFonts w:cs="Times New Roman"/>
           <w:b/>
@@ -32112,7 +31228,8 @@
     <w:p>
       <w:pPr>
         <w:spacing w:after="0" w:line="192" w:lineRule="auto"/>
-        <w:ind w:left="709"/>
+        <w:ind w:firstLine="709"/>
+        <w:jc w:val="both"/>
         <w:rPr>
           <w:rFonts w:cs="Times New Roman"/>
           <w:b/>
@@ -32432,23 +31549,7 @@
           <w:rFonts w:cs="Times New Roman"/>
           <w:szCs w:val="28"/>
         </w:rPr>
-        <w:t xml:space="preserve">, который обеспечивает взаимодействие с базой данных, внешними сервисами и другими инфраструктурными компонентами. Этот слой включает в себя </w:t>
-      </w:r>
-      <w:proofErr w:type="spellStart"/>
-      <w:r>
-        <w:rPr>
-          <w:rFonts w:cs="Times New Roman"/>
-          <w:szCs w:val="28"/>
-        </w:rPr>
-        <w:t>репозитории</w:t>
-      </w:r>
-      <w:proofErr w:type="spellEnd"/>
-      <w:r>
-        <w:rPr>
-          <w:rFonts w:cs="Times New Roman"/>
-          <w:szCs w:val="28"/>
-        </w:rPr>
-        <w:t xml:space="preserve"> для работы с данными и сервисы для обработки </w:t>
+        <w:t xml:space="preserve">, который обеспечивает взаимодействие с базой данных, внешними сервисами и другими инфраструктурными компонентами. Этот слой включает в себя репозитории для работы с данными и сервисы для обработки </w:t>
       </w:r>
       <w:proofErr w:type="gramStart"/>
       <w:r>
@@ -32492,7 +31593,6 @@
           <w:szCs w:val="28"/>
         </w:rPr>
       </w:pPr>
-      <w:proofErr w:type="spellStart"/>
       <w:r>
         <w:rPr>
           <w:rFonts w:cs="Times New Roman"/>
@@ -32501,7 +31601,6 @@
         </w:rPr>
         <w:t>Репозитории</w:t>
       </w:r>
-      <w:proofErr w:type="spellEnd"/>
       <w:r>
         <w:rPr>
           <w:rFonts w:cs="Times New Roman"/>
@@ -32573,6 +31672,45 @@
           <w:szCs w:val="28"/>
         </w:rPr>
         <w:t xml:space="preserve"> позволяет абстрагировать логику работы с базой данных от остальной части приложения, улучшая модульность и тестируемость кода.</w:t>
+      </w:r>
+    </w:p>
+    <w:p>
+      <w:pPr>
+        <w:pStyle w:val="a3"/>
+        <w:spacing w:after="0" w:line="192" w:lineRule="auto"/>
+        <w:ind w:left="0" w:firstLine="709"/>
+        <w:jc w:val="both"/>
+        <w:rPr>
+          <w:rFonts w:cs="Times New Roman"/>
+          <w:b/>
+          <w:szCs w:val="28"/>
+          <w:lang w:val="en-US"/>
+        </w:rPr>
+      </w:pPr>
+      <w:r>
+        <w:rPr>
+          <w:rFonts w:cs="Times New Roman"/>
+          <w:b/>
+          <w:szCs w:val="28"/>
+        </w:rPr>
+        <w:t xml:space="preserve">Пример общего класса </w:t>
+      </w:r>
+      <w:r>
+        <w:rPr>
+          <w:rFonts w:cs="Times New Roman"/>
+          <w:b/>
+          <w:iCs/>
+          <w:szCs w:val="28"/>
+        </w:rPr>
+        <w:t>репозитория</w:t>
+      </w:r>
+      <w:r>
+        <w:rPr>
+          <w:rFonts w:cs="Times New Roman"/>
+          <w:b/>
+          <w:szCs w:val="28"/>
+        </w:rPr>
+        <w:t>:</w:t>
       </w:r>
     </w:p>
     <w:p>
@@ -32587,46 +31725,6 @@
           <w:lang w:val="en-US"/>
         </w:rPr>
       </w:pPr>
-      <w:r>
-        <w:rPr>
-          <w:rFonts w:cs="Times New Roman"/>
-          <w:b/>
-          <w:szCs w:val="28"/>
-        </w:rPr>
-        <w:t xml:space="preserve">Пример общего класса </w:t>
-      </w:r>
-      <w:proofErr w:type="spellStart"/>
-      <w:r>
-        <w:rPr>
-          <w:rFonts w:cs="Times New Roman"/>
-          <w:b/>
-          <w:iCs/>
-          <w:szCs w:val="28"/>
-        </w:rPr>
-        <w:t>репозитория</w:t>
-      </w:r>
-      <w:proofErr w:type="spellEnd"/>
-      <w:r>
-        <w:rPr>
-          <w:rFonts w:cs="Times New Roman"/>
-          <w:b/>
-          <w:szCs w:val="28"/>
-        </w:rPr>
-        <w:t>:</w:t>
-      </w:r>
-    </w:p>
-    <w:p>
-      <w:pPr>
-        <w:pStyle w:val="a3"/>
-        <w:spacing w:after="0" w:line="192" w:lineRule="auto"/>
-        <w:ind w:left="0"/>
-        <w:rPr>
-          <w:rFonts w:cs="Times New Roman"/>
-          <w:b/>
-          <w:szCs w:val="28"/>
-          <w:lang w:val="en-US"/>
-        </w:rPr>
-      </w:pPr>
     </w:p>
     <w:p>
       <w:pPr>
@@ -33850,7 +32948,8 @@
       <w:pPr>
         <w:pStyle w:val="a3"/>
         <w:spacing w:after="0" w:line="192" w:lineRule="auto"/>
-        <w:ind w:left="0"/>
+        <w:ind w:left="0" w:firstLine="709"/>
+        <w:jc w:val="both"/>
         <w:rPr>
           <w:rFonts w:cs="Times New Roman"/>
           <w:b/>
@@ -33863,25 +32962,7 @@
           <w:b/>
           <w:szCs w:val="28"/>
         </w:rPr>
-        <w:t xml:space="preserve">Пример реализации </w:t>
-      </w:r>
-      <w:proofErr w:type="spellStart"/>
-      <w:r>
-        <w:rPr>
-          <w:rFonts w:cs="Times New Roman"/>
-          <w:b/>
-          <w:szCs w:val="28"/>
-        </w:rPr>
-        <w:t>репозитория</w:t>
-      </w:r>
-      <w:proofErr w:type="spellEnd"/>
-      <w:r>
-        <w:rPr>
-          <w:rFonts w:cs="Times New Roman"/>
-          <w:b/>
-          <w:szCs w:val="28"/>
-        </w:rPr>
-        <w:t xml:space="preserve"> для сущности </w:t>
+        <w:t>Пример реализации репозитория для сущности </w:t>
       </w:r>
       <w:proofErr w:type="spellStart"/>
       <w:r>
@@ -34845,110 +33926,92 @@
           <w:szCs w:val="28"/>
         </w:rPr>
       </w:pPr>
+      <w:r>
+        <w:rPr>
+          <w:rFonts w:cs="Times New Roman"/>
+          <w:iCs/>
+          <w:szCs w:val="28"/>
+        </w:rPr>
+        <w:t>Сервисы</w:t>
+      </w:r>
+      <w:r>
+        <w:rPr>
+          <w:rFonts w:cs="Times New Roman"/>
+          <w:szCs w:val="28"/>
+        </w:rPr>
+        <w:t xml:space="preserve"> в слое </w:t>
+      </w:r>
+      <w:proofErr w:type="spellStart"/>
+      <w:r>
+        <w:rPr>
+          <w:rFonts w:cs="Times New Roman"/>
+          <w:iCs/>
+          <w:szCs w:val="28"/>
+        </w:rPr>
+        <w:t>Infrastructure</w:t>
+      </w:r>
+      <w:proofErr w:type="spellEnd"/>
+      <w:r>
+        <w:rPr>
+          <w:rFonts w:cs="Times New Roman"/>
+          <w:szCs w:val="28"/>
+        </w:rPr>
+        <w:t xml:space="preserve"> отвечают за выполнение бизнес-логики, связанной с обработкой данных. Они используют репозитории для доступа к данным и могут включать дополнительные операции, такие как валидация данных, управление транзакциями и взаимодействие </w:t>
+      </w:r>
       <w:proofErr w:type="gramStart"/>
       <w:r>
         <w:rPr>
           <w:rFonts w:cs="Times New Roman"/>
+          <w:szCs w:val="28"/>
+        </w:rPr>
+        <w:t>с</w:t>
+      </w:r>
+      <w:proofErr w:type="gramEnd"/>
+      <w:r>
+        <w:rPr>
+          <w:rFonts w:cs="Times New Roman"/>
+          <w:szCs w:val="28"/>
+        </w:rPr>
+        <w:t xml:space="preserve"> внешними API. Сервисы обеспечивают координацию работы между различными компонентами приложения и служат точками входа для выполнения бизнес-операций.</w:t>
+      </w:r>
+    </w:p>
+    <w:p>
+      <w:pPr>
+        <w:pStyle w:val="a3"/>
+        <w:widowControl w:val="0"/>
+        <w:spacing w:after="0" w:line="192" w:lineRule="auto"/>
+        <w:ind w:left="0" w:firstLine="709"/>
+        <w:jc w:val="both"/>
+        <w:rPr>
+          <w:rFonts w:cs="Times New Roman"/>
+          <w:b/>
+          <w:szCs w:val="28"/>
+        </w:rPr>
+      </w:pPr>
+      <w:r>
+        <w:rPr>
+          <w:rFonts w:cs="Times New Roman"/>
+          <w:b/>
+          <w:szCs w:val="28"/>
+        </w:rPr>
+        <w:t xml:space="preserve">Пример сервиса для работы с </w:t>
+      </w:r>
+      <w:r>
+        <w:rPr>
+          <w:rFonts w:cs="Times New Roman"/>
+          <w:b/>
           <w:iCs/>
           <w:szCs w:val="28"/>
         </w:rPr>
-        <w:t>Сервисы</w:t>
-      </w:r>
-      <w:r>
-        <w:rPr>
-          <w:rFonts w:cs="Times New Roman"/>
-          <w:szCs w:val="28"/>
-        </w:rPr>
-        <w:t xml:space="preserve"> в слое </w:t>
-      </w:r>
-      <w:proofErr w:type="spellStart"/>
-      <w:r>
-        <w:rPr>
-          <w:rFonts w:cs="Times New Roman"/>
-          <w:iCs/>
-          <w:szCs w:val="28"/>
-        </w:rPr>
-        <w:t>Infrastructure</w:t>
-      </w:r>
-      <w:proofErr w:type="spellEnd"/>
-      <w:r>
-        <w:rPr>
-          <w:rFonts w:cs="Times New Roman"/>
-          <w:szCs w:val="28"/>
-        </w:rPr>
-        <w:t xml:space="preserve"> отвечают за выполнение бизнес-логики, связанной с обработкой данных.</w:t>
-      </w:r>
-      <w:proofErr w:type="gramEnd"/>
-      <w:r>
-        <w:rPr>
-          <w:rFonts w:cs="Times New Roman"/>
-          <w:szCs w:val="28"/>
-        </w:rPr>
-        <w:t xml:space="preserve"> Они используют </w:t>
-      </w:r>
-      <w:proofErr w:type="spellStart"/>
-      <w:r>
-        <w:rPr>
-          <w:rFonts w:cs="Times New Roman"/>
-          <w:szCs w:val="28"/>
-        </w:rPr>
-        <w:t>репозитории</w:t>
-      </w:r>
-      <w:proofErr w:type="spellEnd"/>
-      <w:r>
-        <w:rPr>
-          <w:rFonts w:cs="Times New Roman"/>
-          <w:szCs w:val="28"/>
-        </w:rPr>
-        <w:t xml:space="preserve"> для доступа к данным и могут включать дополнительные операции, такие как </w:t>
-      </w:r>
-      <w:proofErr w:type="spellStart"/>
-      <w:r>
-        <w:rPr>
-          <w:rFonts w:cs="Times New Roman"/>
-          <w:szCs w:val="28"/>
-        </w:rPr>
-        <w:t>валидация</w:t>
-      </w:r>
-      <w:proofErr w:type="spellEnd"/>
-      <w:r>
-        <w:rPr>
-          <w:rFonts w:cs="Times New Roman"/>
-          <w:szCs w:val="28"/>
-        </w:rPr>
-        <w:t xml:space="preserve"> данных, управление транзакциями и взаимодействие </w:t>
-      </w:r>
-      <w:proofErr w:type="gramStart"/>
-      <w:r>
-        <w:rPr>
-          <w:rFonts w:cs="Times New Roman"/>
-          <w:szCs w:val="28"/>
-        </w:rPr>
-        <w:t>с</w:t>
-      </w:r>
-      <w:proofErr w:type="gramEnd"/>
-      <w:r>
-        <w:rPr>
-          <w:rFonts w:cs="Times New Roman"/>
-          <w:szCs w:val="28"/>
-        </w:rPr>
-        <w:t xml:space="preserve"> внешними API. Сервисы обеспечивают координацию работы между различными компонентами приложения и служат точками входа для выполнения </w:t>
-      </w:r>
-      <w:proofErr w:type="gramStart"/>
-      <w:r>
-        <w:rPr>
-          <w:rFonts w:cs="Times New Roman"/>
-          <w:szCs w:val="28"/>
-        </w:rPr>
-        <w:t>бизнес-операций</w:t>
-      </w:r>
-      <w:proofErr w:type="gramEnd"/>
-      <w:r>
-        <w:rPr>
-          <w:rFonts w:cs="Times New Roman"/>
-          <w:szCs w:val="28"/>
-        </w:rPr>
-        <w:t>.</w:t>
+        <w:t>продуктами</w:t>
+      </w:r>
+      <w:r>
+        <w:rPr>
+          <w:rFonts w:cs="Times New Roman"/>
+          <w:b/>
+          <w:szCs w:val="28"/>
+        </w:rPr>
+        <w:t>:</w:t>
       </w:r>
     </w:p>
     <w:p>
@@ -34964,45 +34027,6 @@
           <w:szCs w:val="28"/>
         </w:rPr>
       </w:pPr>
-      <w:r>
-        <w:rPr>
-          <w:rFonts w:cs="Times New Roman"/>
-          <w:b/>
-          <w:szCs w:val="28"/>
-        </w:rPr>
-        <w:t xml:space="preserve">Пример сервиса для работы с </w:t>
-      </w:r>
-      <w:r>
-        <w:rPr>
-          <w:rFonts w:cs="Times New Roman"/>
-          <w:b/>
-          <w:iCs/>
-          <w:szCs w:val="28"/>
-        </w:rPr>
-        <w:t>продуктами</w:t>
-      </w:r>
-      <w:r>
-        <w:rPr>
-          <w:rFonts w:cs="Times New Roman"/>
-          <w:b/>
-          <w:szCs w:val="28"/>
-        </w:rPr>
-        <w:t>:</w:t>
-      </w:r>
-    </w:p>
-    <w:p>
-      <w:pPr>
-        <w:pStyle w:val="a3"/>
-        <w:widowControl w:val="0"/>
-        <w:spacing w:after="0" w:line="192" w:lineRule="auto"/>
-        <w:ind w:left="0"/>
-        <w:jc w:val="both"/>
-        <w:rPr>
-          <w:rFonts w:cs="Times New Roman"/>
-          <w:b/>
-          <w:szCs w:val="28"/>
-        </w:rPr>
-      </w:pPr>
     </w:p>
     <w:p>
       <w:pPr>
@@ -35858,12 +34882,12 @@
         <w:pStyle w:val="a3"/>
         <w:spacing w:after="0" w:line="192" w:lineRule="auto"/>
         <w:ind w:left="0" w:firstLine="708"/>
+        <w:jc w:val="both"/>
         <w:rPr>
           <w:rFonts w:cs="Times New Roman"/>
           <w:b/>
           <w:bCs/>
           <w:szCs w:val="28"/>
-          <w:lang w:val="en-US"/>
         </w:rPr>
       </w:pPr>
       <w:r>
@@ -36026,16 +35050,6 @@
         </w:rPr>
         <w:t>MVC</w:t>
       </w:r>
-      <w:r>
-        <w:rPr>
-          <w:rFonts w:cs="Times New Roman"/>
-          <w:b/>
-          <w:bCs/>
-          <w:szCs w:val="28"/>
-          <w:lang w:val="en-US"/>
-        </w:rPr>
-        <w:t>.</w:t>
-      </w:r>
     </w:p>
     <w:p>
       <w:pPr>
@@ -36099,23 +35113,7 @@
           <w:rFonts w:cs="Times New Roman"/>
           <w:szCs w:val="28"/>
         </w:rPr>
-        <w:t xml:space="preserve">-представлений, которые представляют собой HTML-страницы с встроенной логикой на C#. Каждое представление связано с контроллером, который </w:t>
-      </w:r>
-      <w:proofErr w:type="gramStart"/>
-      <w:r>
-        <w:rPr>
-          <w:rFonts w:cs="Times New Roman"/>
-          <w:szCs w:val="28"/>
-        </w:rPr>
-        <w:t>обрабатывает запросы пользователя и возвращает</w:t>
-      </w:r>
-      <w:proofErr w:type="gramEnd"/>
-      <w:r>
-        <w:rPr>
-          <w:rFonts w:cs="Times New Roman"/>
-          <w:szCs w:val="28"/>
-        </w:rPr>
-        <w:t xml:space="preserve"> соответствующие данные</w:t>
+        <w:t>-представлений, которые представляют собой HTML-страницы с встроенной логикой на C#. Каждое представление связано с контроллером, который обрабатывает запросы пользователя и возвращает соответствующие данные</w:t>
       </w:r>
       <w:r>
         <w:rPr>
@@ -36136,7 +35134,7 @@
       <w:pPr>
         <w:pStyle w:val="a3"/>
         <w:spacing w:after="0" w:line="240" w:lineRule="auto"/>
-        <w:ind w:left="0"/>
+        <w:ind w:left="0" w:firstLine="709"/>
         <w:rPr>
           <w:rFonts w:cs="Times New Roman"/>
           <w:szCs w:val="28"/>
@@ -37472,7 +36470,8 @@
       <w:pPr>
         <w:pStyle w:val="a3"/>
         <w:spacing w:after="0" w:line="192" w:lineRule="auto"/>
-        <w:ind w:left="0"/>
+        <w:ind w:left="0" w:firstLine="709"/>
+        <w:jc w:val="both"/>
         <w:rPr>
           <w:rFonts w:cs="Times New Roman"/>
           <w:b/>
@@ -37689,7 +36688,8 @@
       <w:pPr>
         <w:pStyle w:val="a3"/>
         <w:spacing w:after="0" w:line="192" w:lineRule="auto"/>
-        <w:ind w:left="0"/>
+        <w:ind w:left="0" w:firstLine="709"/>
+        <w:jc w:val="both"/>
         <w:rPr>
           <w:rFonts w:cs="Times New Roman"/>
           <w:b/>
@@ -38410,7 +37410,8 @@
       <w:pPr>
         <w:pStyle w:val="a3"/>
         <w:spacing w:after="0" w:line="192" w:lineRule="auto"/>
-        <w:ind w:left="0"/>
+        <w:ind w:left="0" w:firstLine="709"/>
+        <w:jc w:val="both"/>
         <w:rPr>
           <w:rFonts w:cs="Times New Roman"/>
           <w:b/>
@@ -38496,7 +37497,8 @@
       <w:pPr>
         <w:pStyle w:val="a3"/>
         <w:spacing w:after="0" w:line="192" w:lineRule="auto"/>
-        <w:ind w:left="0"/>
+        <w:ind w:left="0" w:firstLine="709"/>
+        <w:jc w:val="both"/>
         <w:rPr>
           <w:rFonts w:cs="Times New Roman"/>
           <w:b/>
@@ -38808,23 +37810,7 @@
           <w:rFonts w:cs="Times New Roman"/>
           <w:szCs w:val="28"/>
         </w:rPr>
-        <w:t xml:space="preserve">Главная страница служит точкой входа в приложение и предоставляет пользователям обзор </w:t>
-      </w:r>
-      <w:proofErr w:type="gramStart"/>
-      <w:r>
-        <w:rPr>
-          <w:rFonts w:cs="Times New Roman"/>
-          <w:szCs w:val="28"/>
-        </w:rPr>
-        <w:t>доступных</w:t>
-      </w:r>
-      <w:proofErr w:type="gramEnd"/>
-      <w:r>
-        <w:rPr>
-          <w:rFonts w:cs="Times New Roman"/>
-          <w:szCs w:val="28"/>
-        </w:rPr>
-        <w:t xml:space="preserve"> товаров. Дизайн выполнен в </w:t>
+        <w:t xml:space="preserve">Главная страница служит точкой входа в приложение и предоставляет пользователям обзор доступных товаров. Дизайн выполнен в </w:t>
       </w:r>
       <w:proofErr w:type="spellStart"/>
       <w:r>
@@ -40068,23 +39054,7 @@
       </w:r>
       <w:r>
         <w:lastRenderedPageBreak/>
-        <w:t xml:space="preserve">виды хостинга, их преимущества и недостатки, а также обзор популярных российских </w:t>
-      </w:r>
-      <w:proofErr w:type="gramStart"/>
-      <w:r>
-        <w:t>хостинг-провайдеров</w:t>
-      </w:r>
-      <w:proofErr w:type="gramEnd"/>
-      <w:r>
-        <w:t xml:space="preserve">. Также приводится сравнительная таблица видов хостинга </w:t>
-      </w:r>
-      <w:proofErr w:type="gramStart"/>
-      <w:r>
-        <w:t>для</w:t>
-      </w:r>
-      <w:proofErr w:type="gramEnd"/>
-      <w:r>
-        <w:t xml:space="preserve"> наглядного анализа.</w:t>
+        <w:t>виды хостинга, их преимущества и недостатки, а также обзор популярных российских хостинг-провайдеров. Также приводится сравнительная таблица видов хостинга для наглядного анализа.</w:t>
       </w:r>
     </w:p>
     <w:p>
@@ -40120,31 +39090,7 @@
         <w:t>- это</w:t>
       </w:r>
       <w:r>
-        <w:t xml:space="preserve"> наиболее простой и доступный вид хостинга, при котором несколько сайтов размещаются на одном физическом сервере. Этот тип хостинга идеально подходит для небольших проектов, таких как личные блоги, сайты-визитки или небольшие </w:t>
-      </w:r>
-      <w:proofErr w:type="gramStart"/>
-      <w:r>
-        <w:t>интернет-магазины</w:t>
-      </w:r>
-      <w:proofErr w:type="gramEnd"/>
-      <w:r>
-        <w:t xml:space="preserve">. Общий хостинг имеет низкую стоимость благодаря совместному использованию ресурсов, что делает его экономически выгодным решением для начинающих пользователей. Управление сайтом упрощено за счет удобных панелей управления, таких как </w:t>
-      </w:r>
-      <w:proofErr w:type="spellStart"/>
-      <w:r>
-        <w:t>ISPmanager</w:t>
-      </w:r>
-      <w:proofErr w:type="spellEnd"/>
-      <w:r>
-        <w:t xml:space="preserve"> или </w:t>
-      </w:r>
-      <w:proofErr w:type="spellStart"/>
-      <w:r>
-        <w:t>cPanel</w:t>
-      </w:r>
-      <w:proofErr w:type="spellEnd"/>
-      <w:r>
-        <w:t>, которые позволяют легко управлять сайтом даже без технических знаний. Однако ограниченные ресурсы могут стать проблемой для проектов с высок</w:t>
+        <w:t xml:space="preserve"> наиболее простой и доступный вид хостинга, при котором несколько сайтов размещаются на одном физическом сервере. Этот тип хостинга идеально подходит для небольших проектов, таких как личные блоги, сайты-визитки или небольшие интернет-магазины. Общий хостинг имеет низкую стоимость благодаря совместному использованию ресурсов, что делает его экономически выгодным решением для начинающих пользователей. Управление сайтом упрощено за счет удобных панелей управления, таких как ISPmanager или cPanel, которые позволяют легко управлять сайтом даже без технических знаний. Однако ограниченные ресурсы могут стать проблемой для проектов с высок</w:t>
       </w:r>
       <w:r>
         <w:t>ой нагрузкой, а зависимость от «соседей»</w:t>
@@ -40160,41 +39106,8 @@
         <w:ind w:firstLine="709"/>
         <w:jc w:val="both"/>
       </w:pPr>
-      <w:proofErr w:type="gramStart"/>
-      <w:r>
-        <w:t>Виртуальные выделенные сервера (</w:t>
-      </w:r>
-      <w:proofErr w:type="spellStart"/>
-      <w:r>
-        <w:t>Virtual</w:t>
-      </w:r>
-      <w:proofErr w:type="spellEnd"/>
-      <w:r>
-        <w:t xml:space="preserve"> </w:t>
-      </w:r>
-      <w:proofErr w:type="spellStart"/>
-      <w:r>
-        <w:t>Dedicated</w:t>
-      </w:r>
-      <w:proofErr w:type="spellEnd"/>
-      <w:r>
-        <w:t xml:space="preserve"> </w:t>
-      </w:r>
-      <w:proofErr w:type="spellStart"/>
-      <w:r>
-        <w:t>Server</w:t>
-      </w:r>
-      <w:proofErr w:type="spellEnd"/>
-      <w:r>
-        <w:t xml:space="preserve"> / </w:t>
-      </w:r>
-      <w:proofErr w:type="spellStart"/>
-      <w:r>
-        <w:t>Virtual</w:t>
-      </w:r>
-      <w:proofErr w:type="spellEnd"/>
-      <w:r>
-        <w:t xml:space="preserve"> </w:t>
+      <w:r>
+        <w:t xml:space="preserve">Виртуальные выделенные сервера (Virtual Dedicated Server / Virtual </w:t>
       </w:r>
       <w:proofErr w:type="spellStart"/>
       <w:r>
@@ -40202,41 +39115,13 @@
       </w:r>
       <w:proofErr w:type="spellEnd"/>
       <w:r>
-        <w:t xml:space="preserve"> </w:t>
-      </w:r>
-      <w:proofErr w:type="spellStart"/>
-      <w:r>
-        <w:t>Server</w:t>
-      </w:r>
-      <w:proofErr w:type="spellEnd"/>
-      <w:r>
-        <w:t xml:space="preserve">) </w:t>
+        <w:t xml:space="preserve"> Server) </w:t>
       </w:r>
       <w:r>
         <w:t xml:space="preserve">- </w:t>
       </w:r>
       <w:r>
-        <w:t xml:space="preserve">это </w:t>
-      </w:r>
-      <w:proofErr w:type="spellStart"/>
-      <w:r>
-        <w:t>виртуализированное</w:t>
-      </w:r>
-      <w:proofErr w:type="spellEnd"/>
-      <w:r>
-        <w:t xml:space="preserve"> решение, при котором один физический сервер делится на несколько виртуальных машин.</w:t>
-      </w:r>
-      <w:proofErr w:type="gramEnd"/>
-      <w:r>
-        <w:t xml:space="preserve"> Каждая виртуальная машина </w:t>
-      </w:r>
-      <w:proofErr w:type="gramStart"/>
-      <w:r>
-        <w:t>имеет гарантированные ресурсы и работает</w:t>
-      </w:r>
-      <w:proofErr w:type="gramEnd"/>
-      <w:r>
-        <w:t xml:space="preserve"> независимо от других. Этот тип хостинга подходит для средних проектов, которым требуется больше контроля и ресурсов, чем предоставляет общий хостинг. Основными преимуществами VDS/VPS являются гарантированные ресурсы, гибкость в настройке программного обеспечения и возможность масштабирования. Однако управление сервером требует базовых навыков администрирования, хотя многие провайдеры предлагают услуги по управлению за дополнительную плату. Также стоимость VDS/VPS выше, чем у общего хостинга.</w:t>
+        <w:t>это виртуализированное решение, при котором один физический сервер делится на несколько виртуальных машин. Каждая виртуальная машина имеет гарантированные ресурсы и работает независимо от других. Этот тип хостинга подходит для средних проектов, которым требуется больше контроля и ресурсов, чем предоставляет общий хостинг. Основными преимуществами VDS/VPS являются гарантированные ресурсы, гибкость в настройке программного обеспечения и возможность масштабирования. Однако управление сервером требует базовых навыков администрирования, хотя многие провайдеры предлагают услуги по управлению за дополнительную плату. Также стоимость VDS/VPS выше, чем у общего хостинга.</w:t>
       </w:r>
     </w:p>
     <w:p>
@@ -40263,15 +39148,7 @@
       </w:r>
       <w:proofErr w:type="spellEnd"/>
       <w:r>
-        <w:t xml:space="preserve">) использует технологии распределенных вычислений и виртуализации, где ресурсы выделяются динамически в зависимости от текущей нагрузки, что позволяет легко масштабировать проект. Этот тип хостинга особенно популярен среди </w:t>
-      </w:r>
-      <w:proofErr w:type="gramStart"/>
-      <w:r>
-        <w:t>современных</w:t>
-      </w:r>
-      <w:proofErr w:type="gramEnd"/>
-      <w:r>
-        <w:t xml:space="preserve"> веб-приложений. Преимуществами облачного хостинга являются отказоустойчивость благодаря размещению данных и приложений на нескольких серверах, гибкость в управлении ресурсами и возможность оплаты только за фактически использованные ресурсы. Недостатками являются зависимость от провайдера, что может усложнить переход на другую инфраструктуру, а также высокая стоимость при длительном использовании, если нагрузка на проект стабильно высока.</w:t>
+        <w:t>) использует технологии распределенных вычислений и виртуализации, где ресурсы выделяются динамически в зависимости от текущей нагрузки, что позволяет легко масштабировать проект. Этот тип хостинга особенно популярен среди современных веб-приложений. Преимуществами облачного хостинга являются отказоустойчивость благодаря размещению данных и приложений на нескольких серверах, гибкость в управлении ресурсами и возможность оплаты только за фактически использованные ресурсы. Недостатками являются зависимость от провайдера, что может усложнить переход на другую инфраструктуру, а также высокая стоимость при длительном использовании, если нагрузка на проект стабильно высока.</w:t>
       </w:r>
     </w:p>
     <w:p>
@@ -40301,15 +39178,7 @@
         <w:t>)</w:t>
       </w:r>
       <w:r>
-        <w:t xml:space="preserve"> позволяет запускать приложения в изолированных средах (контейнерах), что упрощает их развертывание и масштабирование. Этот тип хостинга становится все более популярным среди разработчиков, особенно в </w:t>
-      </w:r>
-      <w:proofErr w:type="spellStart"/>
-      <w:r>
-        <w:t>микросервисной</w:t>
-      </w:r>
-      <w:proofErr w:type="spellEnd"/>
-      <w:r>
-        <w:t xml:space="preserve"> архитектуре. Преимуществами хостинга контейнеров являются эффективное использование ресурсов благодаря компактности контейнеров, удобство разработки и тестирования за счет создания одинаковых сред, а также быстрое развертывание приложений. Однако работа с контейнерами требует навыков работы с </w:t>
+        <w:t xml:space="preserve"> позволяет запускать приложения в изолированных средах (контейнерах), что упрощает их развертывание и масштабирование. Этот тип хостинга становится все более популярным среди разработчиков, особенно в микросервисной архитектуре. Преимуществами хостинга контейнеров являются эффективное использование ресурсов благодаря компактности контейнеров, удобство разработки и тестирования за счет создания одинаковых сред, а также быстрое развертывание приложений. Однако работа с контейнерами требует навыков работы с </w:t>
       </w:r>
       <w:proofErr w:type="spellStart"/>
       <w:r>
@@ -41530,31 +40399,7 @@
       </w:pPr>
       <w:r>
         <w:lastRenderedPageBreak/>
-        <w:t xml:space="preserve">Проанализировав различные виды хостинга, был сделан выбор в пользу облачного хостинга, так как он наиболее полно соответствует требованиям современного веб-приложения. Облачный хостинг предлагает гибкость и масштабируемость, что позволяет динамически </w:t>
-      </w:r>
-      <w:proofErr w:type="gramStart"/>
-      <w:r>
-        <w:t>адаптироваться к нагрузке и легко увеличивать</w:t>
-      </w:r>
-      <w:proofErr w:type="gramEnd"/>
-      <w:r>
-        <w:t xml:space="preserve"> вычислительные мощности при росте проекта. Это особенно важно для приложений, которые планируют </w:t>
-      </w:r>
-      <w:proofErr w:type="gramStart"/>
-      <w:r>
-        <w:t>развиваться и привлекать</w:t>
-      </w:r>
-      <w:proofErr w:type="gramEnd"/>
-      <w:r>
-        <w:t xml:space="preserve"> больше пользователей, так как исключает необходимость частой миграции на более мощные серверы. Высокая отказоустойчивость облачного хостинга обеспечивается за счет распределенной архитектуры, где данные и приложения размещаются на нескольких серверах, что </w:t>
-      </w:r>
-      <w:proofErr w:type="gramStart"/>
-      <w:r>
-        <w:t>минимизирует риск простоев и повышает</w:t>
-      </w:r>
-      <w:proofErr w:type="gramEnd"/>
-      <w:r>
-        <w:t xml:space="preserve"> надежность работы приложения. Экономическая эффективность модели оплаты по фактическому использованию делает облачный хостинг выгодным решением, особенно для проектов с переменной нагрузкой, так как отсутствует необходимость платить за неиспользуемые ресурсы. Таким образом, облачный хостинг сочетает в себе высокую производительность, безопасность, удобство управления и экономическую целесообразность, что делает его оптимальным выбором для развертывания и поддержки веб-приложения.</w:t>
+        <w:t>Проанализировав различные виды хостинга, был сделан выбор в пользу облачного хостинга, так как он наиболее полно соответствует требованиям современного веб-приложения. Облачный хостинг предлагает гибкость и масштабируемость, что позволяет динамически адаптироваться к нагрузке и легко увеличивать вычислительные мощности при росте проекта. Это особенно важно для приложений, которые планируют развиваться и привлекать больше пользователей, так как исключает необходимость частой миграции на более мощные серверы. Высокая отказоустойчивость облачного хостинга обеспечивается за счет распределенной архитектуры, где данные и приложения размещаются на нескольких серверах, что минимизирует риск простоев и повышает надежность работы приложения. Экономическая эффективность модели оплаты по фактическому использованию делает облачный хостинг выгодным решением, особенно для проектов с переменной нагрузкой, так как отсутствует необходимость платить за неиспользуемые ресурсы. Таким образом, облачный хостинг сочетает в себе высокую производительность, безопасность, удобство управления и экономическую целесообразность, что делает его оптимальным выбором для развертывания и поддержки веб-приложения.</w:t>
       </w:r>
     </w:p>
     <w:p>
@@ -41572,11 +40417,9 @@
       <w:r>
         <w:t xml:space="preserve">Таким </w:t>
       </w:r>
-      <w:proofErr w:type="gramStart"/>
-      <w:r>
-        <w:t>образом</w:t>
-      </w:r>
-      <w:proofErr w:type="gramEnd"/>
+      <w:r>
+        <w:t>образом,</w:t>
+      </w:r>
       <w:r>
         <w:t xml:space="preserve"> необходимо провести анализ существующих решений.</w:t>
       </w:r>
@@ -42107,42 +40950,24 @@
       <w:r>
         <w:t xml:space="preserve">технологией </w:t>
       </w:r>
-      <w:proofErr w:type="spellStart"/>
-      <w:r>
-        <w:t>Entity</w:t>
-      </w:r>
-      <w:proofErr w:type="spellEnd"/>
+      <w:r>
+        <w:t xml:space="preserve">Entity Framework, а также поддержку автоматизированного тестирования. </w:t>
+      </w:r>
+      <w:r>
+        <w:t xml:space="preserve">В качестве </w:t>
+      </w:r>
+      <w:r>
+        <w:t>СУБД</w:t>
+      </w:r>
+      <w:r>
+        <w:t xml:space="preserve"> была выбрана</w:t>
+      </w:r>
       <w:r>
         <w:t xml:space="preserve"> </w:t>
       </w:r>
-      <w:proofErr w:type="spellStart"/>
-      <w:r>
-        <w:t>Framework</w:t>
-      </w:r>
-      <w:proofErr w:type="spellEnd"/>
-      <w:r>
-        <w:t xml:space="preserve">, а также поддержку автоматизированного тестирования. </w:t>
-      </w:r>
-      <w:r>
-        <w:t xml:space="preserve">В качестве </w:t>
-      </w:r>
-      <w:r>
-        <w:t>СУБД</w:t>
-      </w:r>
-      <w:r>
-        <w:t xml:space="preserve"> была выбрана</w:t>
-      </w:r>
-      <w:r>
-        <w:t xml:space="preserve"> </w:t>
-      </w:r>
-      <w:r>
-        <w:t xml:space="preserve">MS SQL </w:t>
-      </w:r>
-      <w:proofErr w:type="spellStart"/>
-      <w:r>
-        <w:t>Server</w:t>
-      </w:r>
-      <w:proofErr w:type="spellEnd"/>
+      <w:r>
+        <w:t>MS SQL Server</w:t>
+      </w:r>
       <w:r>
         <w:t>, известная своей надежностью, масштабируемостью</w:t>
       </w:r>
@@ -42274,13 +41099,11 @@
         <w:ind w:left="0" w:firstLine="284"/>
         <w:rPr>
           <w:szCs w:val="28"/>
-          <w:highlight w:val="yellow"/>
-        </w:rPr>
-      </w:pPr>
-      <w:r>
-        <w:rPr>
-          <w:szCs w:val="28"/>
-          <w:highlight w:val="yellow"/>
+        </w:rPr>
+      </w:pPr>
+      <w:r>
+        <w:rPr>
+          <w:szCs w:val="28"/>
           <w:lang w:val="en-US"/>
         </w:rPr>
         <w:t>Drupal</w:t>
@@ -42288,20 +41111,15 @@
       <w:r>
         <w:rPr>
           <w:szCs w:val="28"/>
-          <w:highlight w:val="yellow"/>
         </w:rPr>
         <w:t xml:space="preserve"> [Электронный ресурс]. – Режим доступа: </w:t>
       </w:r>
       <w:r>
-        <w:rPr>
-          <w:highlight w:val="yellow"/>
-        </w:rPr>
         <w:t>https://www.drupal.org/?u</w:t>
       </w:r>
       <w:r>
         <w:rPr>
           <w:szCs w:val="28"/>
-          <w:highlight w:val="yellow"/>
         </w:rPr>
         <w:t xml:space="preserve"> (дата обращения: 13.03.2025)</w:t>
       </w:r>
@@ -42321,13 +41139,11 @@
         <w:ind w:left="0" w:firstLine="284"/>
         <w:rPr>
           <w:szCs w:val="28"/>
-          <w:highlight w:val="yellow"/>
-        </w:rPr>
-      </w:pPr>
-      <w:r>
-        <w:rPr>
-          <w:szCs w:val="28"/>
-          <w:highlight w:val="yellow"/>
+        </w:rPr>
+      </w:pPr>
+      <w:r>
+        <w:rPr>
+          <w:szCs w:val="28"/>
           <w:lang w:val="en-US"/>
         </w:rPr>
         <w:t>TYPO</w:t>
@@ -42335,47 +41151,36 @@
       <w:r>
         <w:rPr>
           <w:szCs w:val="28"/>
-          <w:highlight w:val="yellow"/>
         </w:rPr>
         <w:t xml:space="preserve">3 </w:t>
       </w:r>
       <w:r>
         <w:rPr>
           <w:szCs w:val="28"/>
-          <w:highlight w:val="yellow"/>
         </w:rPr>
         <w:t xml:space="preserve">[Электронный ресурс]. – Режим доступа: </w:t>
       </w:r>
       <w:r>
-        <w:rPr>
-          <w:highlight w:val="yellow"/>
-        </w:rPr>
         <w:t xml:space="preserve">https://typo3.org/ </w:t>
       </w:r>
       <w:r>
-        <w:rPr>
-          <w:highlight w:val="yellow"/>
-        </w:rPr>
         <w:br/>
       </w:r>
       <w:r>
         <w:rPr>
           <w:szCs w:val="28"/>
-          <w:highlight w:val="yellow"/>
         </w:rPr>
         <w:t>(дата обращения: 14.03</w:t>
       </w:r>
       <w:r>
         <w:rPr>
           <w:szCs w:val="28"/>
-          <w:highlight w:val="yellow"/>
         </w:rPr>
         <w:t>.2025</w:t>
       </w:r>
       <w:r>
         <w:rPr>
           <w:szCs w:val="28"/>
-          <w:highlight w:val="yellow"/>
         </w:rPr>
         <w:t>)</w:t>
       </w:r>
@@ -42395,20 +41200,17 @@
         <w:ind w:left="0" w:firstLine="284"/>
         <w:rPr>
           <w:szCs w:val="28"/>
-          <w:highlight w:val="yellow"/>
-        </w:rPr>
-      </w:pPr>
-      <w:r>
-        <w:rPr>
-          <w:szCs w:val="28"/>
-          <w:highlight w:val="yellow"/>
+        </w:rPr>
+      </w:pPr>
+      <w:r>
+        <w:rPr>
+          <w:szCs w:val="28"/>
         </w:rPr>
         <w:t xml:space="preserve">Сравнение популярных </w:t>
       </w:r>
       <w:r>
         <w:rPr>
           <w:szCs w:val="28"/>
-          <w:highlight w:val="yellow"/>
           <w:lang w:val="en-US"/>
         </w:rPr>
         <w:t>CRM</w:t>
@@ -42416,28 +41218,24 @@
       <w:r>
         <w:rPr>
           <w:szCs w:val="28"/>
-          <w:highlight w:val="yellow"/>
         </w:rPr>
         <w:t xml:space="preserve"> </w:t>
       </w:r>
       <w:r>
         <w:rPr>
           <w:szCs w:val="28"/>
-          <w:highlight w:val="yellow"/>
         </w:rPr>
         <w:t xml:space="preserve"> </w:t>
       </w:r>
       <w:r>
         <w:rPr>
           <w:szCs w:val="28"/>
-          <w:highlight w:val="yellow"/>
         </w:rPr>
         <w:t xml:space="preserve">систем </w:t>
       </w:r>
       <w:r>
         <w:rPr>
           <w:szCs w:val="28"/>
-          <w:highlight w:val="yellow"/>
         </w:rPr>
         <w:t xml:space="preserve">[Электронный ресурс]. – Режим доступа: </w:t>
       </w:r>
@@ -42445,28 +41243,22 @@
         <w:r>
           <w:rPr>
             <w:rStyle w:val="a7"/>
-            <w:highlight w:val="yellow"/>
           </w:rPr>
           <w:t>https://simsales.ru/crmvs</w:t>
         </w:r>
       </w:hyperlink>
       <w:r>
-        <w:rPr>
-          <w:highlight w:val="yellow"/>
-        </w:rPr>
         <w:t xml:space="preserve"> </w:t>
       </w:r>
       <w:r>
         <w:rPr>
           <w:szCs w:val="28"/>
-          <w:highlight w:val="yellow"/>
         </w:rPr>
         <w:t xml:space="preserve"> (дата обращения: 14.03.2025</w:t>
       </w:r>
       <w:r>
         <w:rPr>
           <w:szCs w:val="28"/>
-          <w:highlight w:val="yellow"/>
         </w:rPr>
         <w:t>)</w:t>
       </w:r>
@@ -42486,14 +41278,12 @@
         <w:ind w:left="0" w:firstLine="284"/>
         <w:rPr>
           <w:szCs w:val="28"/>
-          <w:highlight w:val="yellow"/>
-        </w:rPr>
-      </w:pPr>
-      <w:proofErr w:type="spellStart"/>
-      <w:r>
-        <w:rPr>
-          <w:szCs w:val="28"/>
-          <w:highlight w:val="yellow"/>
+        </w:rPr>
+      </w:pPr>
+      <w:proofErr w:type="spellStart"/>
+      <w:r>
+        <w:rPr>
+          <w:szCs w:val="28"/>
           <w:lang w:val="en-US"/>
         </w:rPr>
         <w:t>Metanit</w:t>
@@ -42502,7 +41292,6 @@
       <w:r>
         <w:rPr>
           <w:szCs w:val="28"/>
-          <w:highlight w:val="yellow"/>
         </w:rPr>
         <w:t xml:space="preserve"> [Электронный ресурс]. – Режим доступа: </w:t>
       </w:r>
@@ -42511,7 +41300,6 @@
           <w:rPr>
             <w:rStyle w:val="a7"/>
             <w:szCs w:val="28"/>
-            <w:highlight w:val="yellow"/>
           </w:rPr>
           <w:t>https://metanit.com/sharp/blazor/1.1.php</w:t>
         </w:r>
@@ -42519,21 +41307,18 @@
       <w:r>
         <w:rPr>
           <w:szCs w:val="28"/>
-          <w:highlight w:val="yellow"/>
         </w:rPr>
         <w:t xml:space="preserve"> (дата обращения: 25.03</w:t>
       </w:r>
       <w:r>
         <w:rPr>
           <w:szCs w:val="28"/>
-          <w:highlight w:val="yellow"/>
         </w:rPr>
         <w:t>.2025</w:t>
       </w:r>
       <w:r>
         <w:rPr>
           <w:szCs w:val="28"/>
-          <w:highlight w:val="yellow"/>
         </w:rPr>
         <w:t>)</w:t>
       </w:r>
@@ -42553,13 +41338,11 @@
         <w:ind w:left="0" w:firstLine="284"/>
         <w:rPr>
           <w:szCs w:val="28"/>
-          <w:highlight w:val="yellow"/>
-        </w:rPr>
-      </w:pPr>
-      <w:r>
-        <w:rPr>
-          <w:szCs w:val="28"/>
-          <w:highlight w:val="yellow"/>
+        </w:rPr>
+      </w:pPr>
+      <w:r>
+        <w:rPr>
+          <w:szCs w:val="28"/>
           <w:lang w:val="en-US"/>
         </w:rPr>
         <w:t>Microsoft</w:t>
@@ -42567,14 +41350,12 @@
       <w:r>
         <w:rPr>
           <w:szCs w:val="28"/>
-          <w:highlight w:val="yellow"/>
         </w:rPr>
         <w:t xml:space="preserve"> </w:t>
       </w:r>
       <w:r>
         <w:rPr>
           <w:szCs w:val="28"/>
-          <w:highlight w:val="yellow"/>
           <w:lang w:val="en-US"/>
         </w:rPr>
         <w:t>Visual</w:t>
@@ -42582,14 +41363,12 @@
       <w:r>
         <w:rPr>
           <w:szCs w:val="28"/>
-          <w:highlight w:val="yellow"/>
         </w:rPr>
         <w:t xml:space="preserve"> </w:t>
       </w:r>
       <w:r>
         <w:rPr>
           <w:szCs w:val="28"/>
-          <w:highlight w:val="yellow"/>
           <w:lang w:val="en-US"/>
         </w:rPr>
         <w:t>Studio</w:t>
@@ -42597,7 +41376,6 @@
       <w:r>
         <w:rPr>
           <w:szCs w:val="28"/>
-          <w:highlight w:val="yellow"/>
         </w:rPr>
         <w:t xml:space="preserve"> [Электронный ресурс]. – Режим доступа: </w:t>
       </w:r>
@@ -42606,7 +41384,6 @@
           <w:rPr>
             <w:rStyle w:val="a7"/>
             <w:szCs w:val="28"/>
-            <w:highlight w:val="yellow"/>
           </w:rPr>
           <w:t>https://visualstudio.microsoft.com/ru/</w:t>
         </w:r>
@@ -42614,7 +41391,6 @@
       <w:r>
         <w:rPr>
           <w:szCs w:val="28"/>
-          <w:highlight w:val="yellow"/>
           <w:lang w:val="en-US"/>
         </w:rPr>
         <w:t>vs</w:t>
@@ -42622,21 +41398,18 @@
       <w:r>
         <w:rPr>
           <w:szCs w:val="28"/>
-          <w:highlight w:val="yellow"/>
         </w:rPr>
         <w:t xml:space="preserve"> (дата обращения: 28.03</w:t>
       </w:r>
       <w:r>
         <w:rPr>
           <w:szCs w:val="28"/>
-          <w:highlight w:val="yellow"/>
         </w:rPr>
         <w:t>.2025</w:t>
       </w:r>
       <w:r>
         <w:rPr>
           <w:szCs w:val="28"/>
-          <w:highlight w:val="yellow"/>
         </w:rPr>
         <w:t>)</w:t>
       </w:r>
@@ -42656,14 +41429,12 @@
         <w:ind w:left="0" w:firstLine="284"/>
         <w:rPr>
           <w:szCs w:val="28"/>
-          <w:highlight w:val="yellow"/>
-        </w:rPr>
-      </w:pPr>
-      <w:proofErr w:type="spellStart"/>
-      <w:r>
-        <w:rPr>
-          <w:szCs w:val="28"/>
-          <w:highlight w:val="yellow"/>
+        </w:rPr>
+      </w:pPr>
+      <w:proofErr w:type="spellStart"/>
+      <w:r>
+        <w:rPr>
+          <w:szCs w:val="28"/>
           <w:lang w:val="en-US"/>
         </w:rPr>
         <w:t>JetBrains</w:t>
@@ -42672,14 +41443,12 @@
       <w:r>
         <w:rPr>
           <w:szCs w:val="28"/>
-          <w:highlight w:val="yellow"/>
         </w:rPr>
         <w:t xml:space="preserve"> </w:t>
       </w:r>
       <w:r>
         <w:rPr>
           <w:szCs w:val="28"/>
-          <w:highlight w:val="yellow"/>
           <w:lang w:val="en-US"/>
         </w:rPr>
         <w:t>Rider</w:t>
@@ -42687,34 +41456,27 @@
       <w:r>
         <w:rPr>
           <w:szCs w:val="28"/>
-          <w:highlight w:val="yellow"/>
         </w:rPr>
         <w:t xml:space="preserve"> [Электронный ресурс]. – Режим доступа: </w:t>
       </w:r>
       <w:r>
-        <w:rPr>
-          <w:highlight w:val="yellow"/>
-        </w:rPr>
         <w:t>https://www.jetbrains.com/rider/</w:t>
       </w:r>
       <w:r>
         <w:rPr>
           <w:szCs w:val="28"/>
-          <w:highlight w:val="yellow"/>
         </w:rPr>
         <w:t xml:space="preserve"> (дата обращения: 28.03</w:t>
       </w:r>
       <w:r>
         <w:rPr>
           <w:szCs w:val="28"/>
-          <w:highlight w:val="yellow"/>
         </w:rPr>
         <w:t>.2025</w:t>
       </w:r>
       <w:r>
         <w:rPr>
           <w:szCs w:val="28"/>
-          <w:highlight w:val="yellow"/>
         </w:rPr>
         <w:t>)</w:t>
       </w:r>
@@ -42734,13 +41496,11 @@
         <w:ind w:left="0" w:firstLine="284"/>
         <w:rPr>
           <w:szCs w:val="28"/>
-          <w:highlight w:val="yellow"/>
-        </w:rPr>
-      </w:pPr>
-      <w:r>
-        <w:rPr>
-          <w:szCs w:val="28"/>
-          <w:highlight w:val="yellow"/>
+        </w:rPr>
+      </w:pPr>
+      <w:r>
+        <w:rPr>
+          <w:szCs w:val="28"/>
           <w:lang w:val="en-US"/>
         </w:rPr>
         <w:t>Visual</w:t>
@@ -42748,14 +41508,12 @@
       <w:r>
         <w:rPr>
           <w:szCs w:val="28"/>
-          <w:highlight w:val="yellow"/>
         </w:rPr>
         <w:t xml:space="preserve"> </w:t>
       </w:r>
       <w:r>
         <w:rPr>
           <w:szCs w:val="28"/>
-          <w:highlight w:val="yellow"/>
           <w:lang w:val="en-US"/>
         </w:rPr>
         <w:t>Studio</w:t>
@@ -42763,14 +41521,12 @@
       <w:r>
         <w:rPr>
           <w:szCs w:val="28"/>
-          <w:highlight w:val="yellow"/>
         </w:rPr>
         <w:t xml:space="preserve"> </w:t>
       </w:r>
       <w:r>
         <w:rPr>
           <w:szCs w:val="28"/>
-          <w:highlight w:val="yellow"/>
           <w:lang w:val="en-US"/>
         </w:rPr>
         <w:t>Code</w:t>
@@ -42778,41 +41534,33 @@
       <w:r>
         <w:rPr>
           <w:szCs w:val="28"/>
-          <w:highlight w:val="yellow"/>
         </w:rPr>
         <w:t xml:space="preserve"> </w:t>
       </w:r>
       <w:r>
         <w:rPr>
           <w:szCs w:val="28"/>
-          <w:highlight w:val="yellow"/>
         </w:rPr>
         <w:t xml:space="preserve">[Электронный ресурс]. – Режим доступа: </w:t>
       </w:r>
       <w:r>
-        <w:rPr>
-          <w:highlight w:val="yellow"/>
-        </w:rPr>
         <w:t xml:space="preserve">https://code.visualstudio.com/ </w:t>
       </w:r>
       <w:r>
         <w:rPr>
           <w:szCs w:val="28"/>
-          <w:highlight w:val="yellow"/>
         </w:rPr>
         <w:t>(дата обращения: 28.03</w:t>
       </w:r>
       <w:r>
         <w:rPr>
           <w:szCs w:val="28"/>
-          <w:highlight w:val="yellow"/>
         </w:rPr>
         <w:t>.2025</w:t>
       </w:r>
       <w:r>
         <w:rPr>
           <w:szCs w:val="28"/>
-          <w:highlight w:val="yellow"/>
         </w:rPr>
         <w:t>)</w:t>
       </w:r>
@@ -42832,13 +41580,11 @@
         <w:ind w:left="0" w:firstLine="284"/>
         <w:rPr>
           <w:szCs w:val="28"/>
-          <w:highlight w:val="yellow"/>
-        </w:rPr>
-      </w:pPr>
-      <w:r>
-        <w:rPr>
-          <w:szCs w:val="28"/>
-          <w:highlight w:val="yellow"/>
+        </w:rPr>
+      </w:pPr>
+      <w:r>
+        <w:rPr>
+          <w:szCs w:val="28"/>
           <w:lang w:val="en-US"/>
         </w:rPr>
         <w:t>MS</w:t>
@@ -42846,14 +41592,12 @@
       <w:r>
         <w:rPr>
           <w:szCs w:val="28"/>
-          <w:highlight w:val="yellow"/>
         </w:rPr>
         <w:t xml:space="preserve"> </w:t>
       </w:r>
       <w:r>
         <w:rPr>
           <w:szCs w:val="28"/>
-          <w:highlight w:val="yellow"/>
           <w:lang w:val="en-US"/>
         </w:rPr>
         <w:t>SQL</w:t>
@@ -42861,14 +41605,12 @@
       <w:r>
         <w:rPr>
           <w:szCs w:val="28"/>
-          <w:highlight w:val="yellow"/>
         </w:rPr>
         <w:t xml:space="preserve"> </w:t>
       </w:r>
       <w:r>
         <w:rPr>
           <w:szCs w:val="28"/>
-          <w:highlight w:val="yellow"/>
           <w:lang w:val="en-US"/>
         </w:rPr>
         <w:t>Server</w:t>
@@ -42876,41 +41618,33 @@
       <w:r>
         <w:rPr>
           <w:szCs w:val="28"/>
-          <w:highlight w:val="yellow"/>
         </w:rPr>
         <w:t xml:space="preserve"> </w:t>
       </w:r>
       <w:r>
         <w:rPr>
           <w:szCs w:val="28"/>
-          <w:highlight w:val="yellow"/>
         </w:rPr>
         <w:t xml:space="preserve">[Электронный ресурс]. – Режим доступа: </w:t>
       </w:r>
       <w:r>
-        <w:rPr>
-          <w:highlight w:val="yellow"/>
-        </w:rPr>
         <w:t>https://www.microsoft.com/en-us/sql-server/sql-server-downloads</w:t>
       </w:r>
       <w:r>
         <w:rPr>
           <w:szCs w:val="28"/>
-          <w:highlight w:val="yellow"/>
         </w:rPr>
         <w:t xml:space="preserve"> (дата обращения: 5.04</w:t>
       </w:r>
       <w:r>
         <w:rPr>
           <w:szCs w:val="28"/>
-          <w:highlight w:val="yellow"/>
         </w:rPr>
         <w:t>.2025</w:t>
       </w:r>
       <w:r>
         <w:rPr>
           <w:szCs w:val="28"/>
-          <w:highlight w:val="yellow"/>
         </w:rPr>
         <w:t>)</w:t>
       </w:r>
@@ -42930,14 +41664,12 @@
         <w:ind w:left="0" w:firstLine="284"/>
         <w:rPr>
           <w:szCs w:val="28"/>
-          <w:highlight w:val="yellow"/>
-        </w:rPr>
-      </w:pPr>
-      <w:proofErr w:type="spellStart"/>
-      <w:r>
-        <w:rPr>
-          <w:szCs w:val="28"/>
-          <w:highlight w:val="yellow"/>
+        </w:rPr>
+      </w:pPr>
+      <w:proofErr w:type="spellStart"/>
+      <w:r>
+        <w:rPr>
+          <w:szCs w:val="28"/>
           <w:lang w:val="en-US"/>
         </w:rPr>
         <w:t>Simpleone</w:t>
@@ -42946,7 +41678,6 @@
       <w:r>
         <w:rPr>
           <w:szCs w:val="28"/>
-          <w:highlight w:val="yellow"/>
         </w:rPr>
         <w:t xml:space="preserve"> [Электронный ресурс]. – Режим доступа: </w:t>
       </w:r>
@@ -42955,52 +41686,25 @@
           <w:rPr>
             <w:rStyle w:val="a7"/>
             <w:szCs w:val="28"/>
-            <w:highlight w:val="yellow"/>
           </w:rPr>
-          <w:t>https://simpleo</w:t>
-        </w:r>
-        <w:r>
-          <w:rPr>
-            <w:rStyle w:val="a7"/>
-            <w:szCs w:val="28"/>
-            <w:highlight w:val="yellow"/>
-          </w:rPr>
-          <w:t>n</w:t>
-        </w:r>
-        <w:r>
-          <w:rPr>
-            <w:rStyle w:val="a7"/>
-            <w:szCs w:val="28"/>
-            <w:highlight w:val="yellow"/>
-          </w:rPr>
-          <w:t>e.ru/glossary/orm/</w:t>
+          <w:t>https://simpleone.ru/glossary/orm/</w:t>
         </w:r>
       </w:hyperlink>
       <w:r>
         <w:rPr>
           <w:szCs w:val="28"/>
-          <w:highlight w:val="yellow"/>
         </w:rPr>
         <w:t xml:space="preserve"> (дата обращения: </w:t>
       </w:r>
       <w:r>
         <w:rPr>
           <w:szCs w:val="28"/>
-          <w:highlight w:val="yellow"/>
-        </w:rPr>
-        <w:t>5.04.202</w:t>
-      </w:r>
-      <w:r>
-        <w:rPr>
-          <w:szCs w:val="28"/>
-          <w:highlight w:val="yellow"/>
-        </w:rPr>
-        <w:t>5</w:t>
-      </w:r>
-      <w:r>
-        <w:rPr>
-          <w:szCs w:val="28"/>
-          <w:highlight w:val="yellow"/>
+        </w:rPr>
+        <w:t>5.04.2025</w:t>
+      </w:r>
+      <w:r>
+        <w:rPr>
+          <w:szCs w:val="28"/>
         </w:rPr>
         <w:t>)</w:t>
       </w:r>
@@ -43020,13 +41724,11 @@
         <w:ind w:left="0" w:firstLine="284"/>
         <w:rPr>
           <w:szCs w:val="28"/>
-          <w:highlight w:val="yellow"/>
-        </w:rPr>
-      </w:pPr>
-      <w:r>
-        <w:rPr>
-          <w:szCs w:val="28"/>
-          <w:highlight w:val="yellow"/>
+        </w:rPr>
+      </w:pPr>
+      <w:r>
+        <w:rPr>
+          <w:szCs w:val="28"/>
           <w:lang w:val="en-US"/>
         </w:rPr>
         <w:t>Learn</w:t>
@@ -43034,14 +41736,12 @@
       <w:r>
         <w:rPr>
           <w:szCs w:val="28"/>
-          <w:highlight w:val="yellow"/>
         </w:rPr>
         <w:t xml:space="preserve"> </w:t>
       </w:r>
       <w:r>
         <w:rPr>
           <w:szCs w:val="28"/>
-          <w:highlight w:val="yellow"/>
           <w:lang w:val="en-US"/>
         </w:rPr>
         <w:t>Microsoft</w:t>
@@ -43049,14 +41749,10 @@
       <w:r>
         <w:rPr>
           <w:szCs w:val="28"/>
-          <w:highlight w:val="yellow"/>
         </w:rPr>
         <w:t xml:space="preserve"> [Электронный ресурс]. – Режим доступа:</w:t>
       </w:r>
       <w:r>
-        <w:rPr>
-          <w:highlight w:val="yellow"/>
-        </w:rPr>
         <w:t xml:space="preserve"> </w:t>
       </w:r>
       <w:hyperlink r:id="rId37" w:history="1">
@@ -43064,45 +41760,25 @@
           <w:rPr>
             <w:rStyle w:val="a7"/>
             <w:szCs w:val="28"/>
-            <w:highlight w:val="yellow"/>
           </w:rPr>
-          <w:t>https://learn.microso</w:t>
-        </w:r>
-        <w:r>
-          <w:rPr>
-            <w:rStyle w:val="a7"/>
-            <w:szCs w:val="28"/>
-            <w:highlight w:val="yellow"/>
-          </w:rPr>
-          <w:t>f</w:t>
-        </w:r>
-        <w:r>
-          <w:rPr>
-            <w:rStyle w:val="a7"/>
-            <w:szCs w:val="28"/>
-            <w:highlight w:val="yellow"/>
-          </w:rPr>
-          <w:t>t.com/ru-ru/ef/core/</w:t>
+          <w:t>https://learn.microsoft.com/ru-ru/ef/core/</w:t>
         </w:r>
       </w:hyperlink>
       <w:r>
         <w:rPr>
           <w:szCs w:val="28"/>
-          <w:highlight w:val="yellow"/>
         </w:rPr>
         <w:t xml:space="preserve"> (дата обращения: </w:t>
       </w:r>
       <w:r>
         <w:rPr>
           <w:szCs w:val="28"/>
-          <w:highlight w:val="yellow"/>
         </w:rPr>
         <w:t>5.04.2025</w:t>
       </w:r>
       <w:r>
         <w:rPr>
           <w:szCs w:val="28"/>
-          <w:highlight w:val="yellow"/>
         </w:rPr>
         <w:t xml:space="preserve">) </w:t>
       </w:r>
@@ -43122,14 +41798,12 @@
         <w:ind w:left="0" w:firstLine="284"/>
         <w:rPr>
           <w:szCs w:val="28"/>
-          <w:highlight w:val="yellow"/>
-        </w:rPr>
-      </w:pPr>
-      <w:proofErr w:type="spellStart"/>
-      <w:r>
-        <w:rPr>
-          <w:szCs w:val="28"/>
-          <w:highlight w:val="yellow"/>
+        </w:rPr>
+      </w:pPr>
+      <w:proofErr w:type="spellStart"/>
+      <w:r>
+        <w:rPr>
+          <w:szCs w:val="28"/>
           <w:lang w:val="en-US"/>
         </w:rPr>
         <w:t>Habr</w:t>
@@ -43138,14 +41812,12 @@
       <w:r>
         <w:rPr>
           <w:szCs w:val="28"/>
-          <w:highlight w:val="yellow"/>
         </w:rPr>
         <w:t xml:space="preserve">: </w:t>
       </w:r>
       <w:r>
         <w:rPr>
           <w:szCs w:val="28"/>
-          <w:highlight w:val="yellow"/>
           <w:lang w:val="en-US"/>
         </w:rPr>
         <w:t>Entity</w:t>
@@ -43153,14 +41825,12 @@
       <w:r>
         <w:rPr>
           <w:szCs w:val="28"/>
-          <w:highlight w:val="yellow"/>
         </w:rPr>
         <w:t xml:space="preserve"> </w:t>
       </w:r>
       <w:r>
         <w:rPr>
           <w:szCs w:val="28"/>
-          <w:highlight w:val="yellow"/>
           <w:lang w:val="en-US"/>
         </w:rPr>
         <w:t>Framework</w:t>
@@ -43168,14 +41838,12 @@
       <w:r>
         <w:rPr>
           <w:szCs w:val="28"/>
-          <w:highlight w:val="yellow"/>
         </w:rPr>
         <w:t xml:space="preserve"> </w:t>
       </w:r>
       <w:r>
         <w:rPr>
           <w:szCs w:val="28"/>
-          <w:highlight w:val="yellow"/>
           <w:lang w:val="en-US"/>
         </w:rPr>
         <w:t>Core</w:t>
@@ -43183,7 +41851,6 @@
       <w:r>
         <w:rPr>
           <w:szCs w:val="28"/>
-          <w:highlight w:val="yellow"/>
         </w:rPr>
         <w:t xml:space="preserve"> [Электронный ресурс]. – Режим доступа: </w:t>
       </w:r>
@@ -43192,7 +41859,6 @@
           <w:rPr>
             <w:rStyle w:val="a7"/>
             <w:szCs w:val="28"/>
-            <w:highlight w:val="yellow"/>
           </w:rPr>
           <w:t>https://habr.com/ru/companies/otus/articles/500012/</w:t>
         </w:r>
@@ -43200,21 +41866,18 @@
       <w:r>
         <w:rPr>
           <w:szCs w:val="28"/>
-          <w:highlight w:val="yellow"/>
         </w:rPr>
         <w:t xml:space="preserve"> (дата обращения: </w:t>
       </w:r>
       <w:r>
         <w:rPr>
           <w:szCs w:val="28"/>
-          <w:highlight w:val="yellow"/>
         </w:rPr>
         <w:t>15.04.2025</w:t>
       </w:r>
       <w:r>
         <w:rPr>
           <w:szCs w:val="28"/>
-          <w:highlight w:val="yellow"/>
         </w:rPr>
         <w:t>)</w:t>
       </w:r>
@@ -43234,14 +41897,12 @@
         <w:ind w:left="0" w:firstLine="284"/>
         <w:rPr>
           <w:szCs w:val="28"/>
-          <w:highlight w:val="yellow"/>
-        </w:rPr>
-      </w:pPr>
-      <w:proofErr w:type="spellStart"/>
-      <w:r>
-        <w:rPr>
-          <w:szCs w:val="28"/>
-          <w:highlight w:val="yellow"/>
+        </w:rPr>
+      </w:pPr>
+      <w:proofErr w:type="spellStart"/>
+      <w:r>
+        <w:rPr>
+          <w:szCs w:val="28"/>
           <w:lang w:val="en-US"/>
         </w:rPr>
         <w:t>Habr</w:t>
@@ -43250,20 +41911,15 @@
       <w:r>
         <w:rPr>
           <w:szCs w:val="28"/>
-          <w:highlight w:val="yellow"/>
         </w:rPr>
         <w:t>:</w:t>
       </w:r>
       <w:r>
-        <w:rPr>
-          <w:highlight w:val="yellow"/>
-        </w:rPr>
         <w:t xml:space="preserve"> </w:t>
       </w:r>
       <w:r>
         <w:rPr>
           <w:szCs w:val="28"/>
-          <w:highlight w:val="yellow"/>
           <w:lang w:val="en-US"/>
         </w:rPr>
         <w:t>Clean</w:t>
@@ -43271,14 +41927,12 @@
       <w:r>
         <w:rPr>
           <w:szCs w:val="28"/>
-          <w:highlight w:val="yellow"/>
         </w:rPr>
         <w:t xml:space="preserve"> </w:t>
       </w:r>
       <w:r>
         <w:rPr>
           <w:szCs w:val="28"/>
-          <w:highlight w:val="yellow"/>
           <w:lang w:val="en-US"/>
         </w:rPr>
         <w:t>Architecture</w:t>
@@ -43286,14 +41940,12 @@
       <w:r>
         <w:rPr>
           <w:szCs w:val="28"/>
-          <w:highlight w:val="yellow"/>
         </w:rPr>
         <w:t xml:space="preserve"> [Электронный ресурс]. – Режим доступа:</w:t>
       </w:r>
       <w:r>
         <w:rPr>
           <w:szCs w:val="28"/>
-          <w:highlight w:val="yellow"/>
         </w:rPr>
         <w:br/>
       </w:r>
@@ -43302,7 +41954,6 @@
           <w:rPr>
             <w:rStyle w:val="a7"/>
             <w:szCs w:val="28"/>
-            <w:highlight w:val="yellow"/>
           </w:rPr>
           <w:t>https://habr.com/ru/companies/otus/articles/732178/</w:t>
         </w:r>
@@ -43310,23 +41961,8 @@
       <w:r>
         <w:rPr>
           <w:szCs w:val="28"/>
-          <w:highlight w:val="yellow"/>
-        </w:rPr>
-        <w:t xml:space="preserve"> (дата обращения: </w:t>
-      </w:r>
-      <w:r>
-        <w:rPr>
-          <w:szCs w:val="28"/>
-          <w:highlight w:val="yellow"/>
-        </w:rPr>
-        <w:t>1</w:t>
-      </w:r>
-      <w:r>
-        <w:rPr>
-          <w:szCs w:val="28"/>
-          <w:highlight w:val="yellow"/>
-        </w:rPr>
-        <w:t>7.04.2025)</w:t>
+        </w:rPr>
+        <w:t xml:space="preserve"> (дата обращения: 17.04.2025)</w:t>
       </w:r>
     </w:p>
     <w:p>
@@ -43344,13 +41980,11 @@
         <w:ind w:left="0" w:firstLine="284"/>
         <w:rPr>
           <w:szCs w:val="28"/>
-          <w:highlight w:val="yellow"/>
-        </w:rPr>
-      </w:pPr>
-      <w:r>
-        <w:rPr>
-          <w:szCs w:val="28"/>
-          <w:highlight w:val="yellow"/>
+        </w:rPr>
+      </w:pPr>
+      <w:r>
+        <w:rPr>
+          <w:szCs w:val="28"/>
           <w:lang w:val="en-US"/>
         </w:rPr>
         <w:t>ASP</w:t>
@@ -43358,14 +41992,12 @@
       <w:r>
         <w:rPr>
           <w:szCs w:val="28"/>
-          <w:highlight w:val="yellow"/>
         </w:rPr>
         <w:t>.</w:t>
       </w:r>
       <w:r>
         <w:rPr>
           <w:szCs w:val="28"/>
-          <w:highlight w:val="yellow"/>
           <w:lang w:val="en-US"/>
         </w:rPr>
         <w:t>NET</w:t>
@@ -43373,14 +42005,12 @@
       <w:r>
         <w:rPr>
           <w:szCs w:val="28"/>
-          <w:highlight w:val="yellow"/>
         </w:rPr>
         <w:t xml:space="preserve"> </w:t>
       </w:r>
       <w:r>
         <w:rPr>
           <w:szCs w:val="28"/>
-          <w:highlight w:val="yellow"/>
           <w:lang w:val="en-US"/>
         </w:rPr>
         <w:t>Core</w:t>
@@ -43388,14 +42018,10 @@
       <w:r>
         <w:rPr>
           <w:szCs w:val="28"/>
-          <w:highlight w:val="yellow"/>
         </w:rPr>
         <w:t xml:space="preserve"> [Электронный ресурс]. – Режим доступа:</w:t>
       </w:r>
       <w:r>
-        <w:rPr>
-          <w:highlight w:val="yellow"/>
-        </w:rPr>
         <w:t xml:space="preserve"> </w:t>
       </w:r>
       <w:hyperlink r:id="rId40" w:history="1">
@@ -43403,7 +42029,6 @@
           <w:rPr>
             <w:rStyle w:val="a7"/>
             <w:szCs w:val="28"/>
-            <w:highlight w:val="yellow"/>
           </w:rPr>
           <w:t>https://learn.microsoft.com/ru-ru/ef/core/</w:t>
         </w:r>
@@ -43411,7 +42036,6 @@
       <w:r>
         <w:rPr>
           <w:szCs w:val="28"/>
-          <w:highlight w:val="yellow"/>
         </w:rPr>
         <w:t xml:space="preserve"> (дата обращения: 20.04.2025) </w:t>
       </w:r>
@@ -43419,34 +42043,27 @@
     <w:p>
       <w:pPr>
         <w:pStyle w:val="a3"/>
-        <w:widowControl w:val="0"/>
         <w:numPr>
           <w:ilvl w:val="0"/>
           <w:numId w:val="43"/>
         </w:numPr>
-        <w:autoSpaceDE w:val="0"/>
-        <w:autoSpaceDN w:val="0"/>
-        <w:adjustRightInd w:val="0"/>
         <w:spacing w:after="0" w:line="360" w:lineRule="auto"/>
         <w:ind w:left="0" w:firstLine="284"/>
         <w:rPr>
           <w:szCs w:val="28"/>
-          <w:highlight w:val="yellow"/>
-        </w:rPr>
-      </w:pPr>
-      <w:r>
-        <w:rPr>
-          <w:szCs w:val="28"/>
-          <w:highlight w:val="yellow"/>
+        </w:rPr>
+      </w:pPr>
+      <w:r>
+        <w:rPr>
+          <w:szCs w:val="28"/>
         </w:rPr>
         <w:lastRenderedPageBreak/>
-        <w:t xml:space="preserve">Мартин Ф., </w:t>
-      </w:r>
-      <w:proofErr w:type="spellStart"/>
-      <w:r>
-        <w:rPr>
-          <w:szCs w:val="28"/>
-          <w:highlight w:val="yellow"/>
+        <w:t xml:space="preserve"> Мартин Ф., </w:t>
+      </w:r>
+      <w:proofErr w:type="spellStart"/>
+      <w:r>
+        <w:rPr>
+          <w:szCs w:val="28"/>
         </w:rPr>
         <w:t>Дейвида</w:t>
       </w:r>
@@ -43454,7 +42071,6 @@
       <w:r>
         <w:rPr>
           <w:szCs w:val="28"/>
-          <w:highlight w:val="yellow"/>
         </w:rPr>
         <w:t xml:space="preserve"> Р., </w:t>
       </w:r>
@@ -43462,7 +42078,6 @@
       <w:r>
         <w:rPr>
           <w:szCs w:val="28"/>
-          <w:highlight w:val="yellow"/>
         </w:rPr>
         <w:t>Мэттыо</w:t>
       </w:r>
@@ -43470,7 +42085,6 @@
       <w:r>
         <w:rPr>
           <w:szCs w:val="28"/>
-          <w:highlight w:val="yellow"/>
         </w:rPr>
         <w:t xml:space="preserve"> Ф., Эдвард Х., Роберт М., </w:t>
       </w:r>
@@ -43478,7 +42092,6 @@
       <w:r>
         <w:rPr>
           <w:szCs w:val="28"/>
-          <w:highlight w:val="yellow"/>
         </w:rPr>
         <w:t>Рэнди</w:t>
       </w:r>
@@ -43486,64 +42099,193 @@
       <w:r>
         <w:rPr>
           <w:szCs w:val="28"/>
-          <w:highlight w:val="yellow"/>
-        </w:rPr>
-        <w:t xml:space="preserve"> С. Архитектура корпоративных программных приложений: </w:t>
-      </w:r>
-      <w:r>
-        <w:rPr>
-          <w:highlight w:val="yellow"/>
-        </w:rPr>
-        <w:t>п</w:t>
-      </w:r>
-      <w:r>
-        <w:rPr>
-          <w:highlight w:val="yellow"/>
-        </w:rPr>
-        <w:t xml:space="preserve">ер. с англ. — М.: Издательский дом "Вильяме", 2006. — 544 с.: ил. — </w:t>
-      </w:r>
-      <w:proofErr w:type="spellStart"/>
-      <w:r>
-        <w:rPr>
-          <w:highlight w:val="yellow"/>
-        </w:rPr>
-        <w:t>Парал</w:t>
-      </w:r>
-      <w:proofErr w:type="spellEnd"/>
-      <w:r>
-        <w:rPr>
-          <w:highlight w:val="yellow"/>
-        </w:rPr>
-        <w:t xml:space="preserve">. </w:t>
-      </w:r>
-      <w:proofErr w:type="spellStart"/>
-      <w:r>
-        <w:rPr>
-          <w:highlight w:val="yellow"/>
-        </w:rPr>
-        <w:t>тит</w:t>
-      </w:r>
-      <w:proofErr w:type="spellEnd"/>
-      <w:r>
-        <w:rPr>
-          <w:highlight w:val="yellow"/>
-        </w:rPr>
-        <w:t>. англ.</w:t>
-      </w:r>
-    </w:p>
-    <w:p>
-      <w:r>
-        <w:rPr>
-          <w:color w:val="FF0000"/>
-        </w:rPr>
-        <w:t>Добавить ещё</w:t>
-      </w:r>
-      <w:r>
-        <w:rPr>
-          <w:color w:val="FF0000"/>
-        </w:rPr>
-        <w:t xml:space="preserve"> книги </w:t>
-      </w:r>
+        </w:rPr>
+        <w:t xml:space="preserve"> С. Архитектура корпоративных программных приложений. — М.: Издательский дом "Вильяме", 2006. 544 с.</w:t>
+      </w:r>
+    </w:p>
+    <w:p>
+      <w:pPr>
+        <w:pStyle w:val="a3"/>
+        <w:numPr>
+          <w:ilvl w:val="0"/>
+          <w:numId w:val="43"/>
+        </w:numPr>
+        <w:spacing w:after="0" w:line="360" w:lineRule="auto"/>
+        <w:ind w:left="0" w:firstLine="284"/>
+        <w:rPr>
+          <w:szCs w:val="28"/>
+        </w:rPr>
+      </w:pPr>
+      <w:proofErr w:type="spellStart"/>
+      <w:r>
+        <w:rPr>
+          <w:szCs w:val="28"/>
+        </w:rPr>
+        <w:t>Чамберс</w:t>
+      </w:r>
+      <w:proofErr w:type="spellEnd"/>
+      <w:r>
+        <w:rPr>
+          <w:szCs w:val="28"/>
+        </w:rPr>
+        <w:t xml:space="preserve"> Джеймс, </w:t>
+      </w:r>
+      <w:proofErr w:type="spellStart"/>
+      <w:r>
+        <w:rPr>
+          <w:szCs w:val="28"/>
+        </w:rPr>
+        <w:t>Пэкетт</w:t>
+      </w:r>
+      <w:proofErr w:type="spellEnd"/>
+      <w:r>
+        <w:rPr>
+          <w:szCs w:val="28"/>
+        </w:rPr>
+        <w:t xml:space="preserve"> Дэвид, </w:t>
+      </w:r>
+      <w:proofErr w:type="spellStart"/>
+      <w:r>
+        <w:rPr>
+          <w:szCs w:val="28"/>
+        </w:rPr>
+        <w:t>Тиммс</w:t>
+      </w:r>
+      <w:proofErr w:type="spellEnd"/>
+      <w:r>
+        <w:rPr>
+          <w:szCs w:val="28"/>
+        </w:rPr>
+        <w:t xml:space="preserve"> </w:t>
+      </w:r>
+      <w:proofErr w:type="spellStart"/>
+      <w:r>
+        <w:rPr>
+          <w:szCs w:val="28"/>
+        </w:rPr>
+        <w:t>Саймон</w:t>
+      </w:r>
+      <w:proofErr w:type="spellEnd"/>
+      <w:r>
+        <w:rPr>
+          <w:szCs w:val="28"/>
+        </w:rPr>
+        <w:t xml:space="preserve">. ASP.NET </w:t>
+      </w:r>
+      <w:proofErr w:type="spellStart"/>
+      <w:r>
+        <w:rPr>
+          <w:szCs w:val="28"/>
+        </w:rPr>
+        <w:t>Core</w:t>
+      </w:r>
+      <w:proofErr w:type="spellEnd"/>
+      <w:r>
+        <w:rPr>
+          <w:szCs w:val="28"/>
+        </w:rPr>
+        <w:t>. Разработка приложений. — СПб</w:t>
+      </w:r>
+      <w:proofErr w:type="gramStart"/>
+      <w:r>
+        <w:rPr>
+          <w:szCs w:val="28"/>
+        </w:rPr>
+        <w:t xml:space="preserve">.: </w:t>
+      </w:r>
+      <w:proofErr w:type="gramEnd"/>
+      <w:r>
+        <w:rPr>
+          <w:szCs w:val="28"/>
+        </w:rPr>
+        <w:t>Питер, 2018. — 464 с.</w:t>
+      </w:r>
+    </w:p>
+    <w:p>
+      <w:pPr>
+        <w:pStyle w:val="a3"/>
+        <w:numPr>
+          <w:ilvl w:val="0"/>
+          <w:numId w:val="43"/>
+        </w:numPr>
+        <w:spacing w:after="0" w:line="360" w:lineRule="auto"/>
+        <w:ind w:left="0" w:firstLine="284"/>
+        <w:rPr>
+          <w:szCs w:val="28"/>
+        </w:rPr>
+      </w:pPr>
+      <w:proofErr w:type="spellStart"/>
+      <w:r>
+        <w:rPr>
+          <w:szCs w:val="28"/>
+        </w:rPr>
+        <w:t>Тузовский</w:t>
+      </w:r>
+      <w:proofErr w:type="spellEnd"/>
+      <w:r>
+        <w:rPr>
+          <w:szCs w:val="28"/>
+        </w:rPr>
+        <w:t xml:space="preserve"> А. Ф. Проектирование и разработка </w:t>
+      </w:r>
+      <w:proofErr w:type="spellStart"/>
+      <w:r>
+        <w:rPr>
+          <w:szCs w:val="28"/>
+        </w:rPr>
+        <w:t>web</w:t>
+      </w:r>
+      <w:proofErr w:type="spellEnd"/>
+      <w:r>
+        <w:rPr>
+          <w:szCs w:val="28"/>
+        </w:rPr>
+        <w:t>-приложений</w:t>
+      </w:r>
+      <w:proofErr w:type="gramStart"/>
+      <w:r>
+        <w:rPr>
+          <w:szCs w:val="28"/>
+        </w:rPr>
+        <w:t xml:space="preserve"> :</w:t>
+      </w:r>
+      <w:proofErr w:type="gramEnd"/>
+      <w:r>
+        <w:rPr>
+          <w:szCs w:val="28"/>
+        </w:rPr>
+        <w:t xml:space="preserve"> учебник для вузов. — Москва</w:t>
+      </w:r>
+      <w:proofErr w:type="gramStart"/>
+      <w:r>
+        <w:rPr>
+          <w:szCs w:val="28"/>
+        </w:rPr>
+        <w:t xml:space="preserve"> :</w:t>
+      </w:r>
+      <w:proofErr w:type="gramEnd"/>
+      <w:r>
+        <w:rPr>
+          <w:szCs w:val="28"/>
+        </w:rPr>
+        <w:t xml:space="preserve"> Издательство </w:t>
+      </w:r>
+      <w:proofErr w:type="spellStart"/>
+      <w:r>
+        <w:rPr>
+          <w:szCs w:val="28"/>
+        </w:rPr>
+        <w:t>Юрайт</w:t>
+      </w:r>
+      <w:proofErr w:type="spellEnd"/>
+      <w:r>
+        <w:rPr>
+          <w:szCs w:val="28"/>
+        </w:rPr>
+        <w:t>, 2025. — 219 с.</w:t>
+      </w:r>
+    </w:p>
+    <w:p>
       <w:r>
         <w:br w:type="page"/>
       </w:r>
@@ -50953,7 +49695,7 @@
           <w:rPr>
             <w:noProof/>
           </w:rPr>
-          <w:t>64</w:t>
+          <w:t>65</w:t>
         </w:r>
         <w:r>
           <w:fldChar w:fldCharType="end"/>
@@ -57691,7 +56433,7 @@
 </file>
 
 <file path=customXml/itemProps1.xml><?xml version="1.0" encoding="utf-8"?>
-<ds:datastoreItem xmlns:ds="http://schemas.openxmlformats.org/officeDocument/2006/customXml" ds:itemID="{76CC82B2-E997-4DFA-BF5F-15F4216DE43D}">
+<ds:datastoreItem xmlns:ds="http://schemas.openxmlformats.org/officeDocument/2006/customXml" ds:itemID="{61E2B514-B775-41A7-BD22-EA860875B8D5}">
   <ds:schemaRefs>
     <ds:schemaRef ds:uri="http://schemas.openxmlformats.org/officeDocument/2006/bibliography"/>
   </ds:schemaRefs>

--- a/Черновик диплома (Автосохраненный).docx
+++ b/Черновик диплома (Автосохраненный).docx
@@ -9798,7 +9798,6 @@
         <w:rPr>
           <w:rFonts w:cs="Times New Roman"/>
           <w:szCs w:val="28"/>
-          <w:lang w:val="en-US"/>
         </w:rPr>
         <w:t xml:space="preserve"> [2]</w:t>
       </w:r>
@@ -38080,7 +38079,7 @@
         <w:jc w:val="both"/>
       </w:pPr>
       <w:r>
-        <w:t>В ближайших планах развития системы предусмотрено внедрение калькулятора для автоматического расчета стоимости систем вентиляции и кондиционирования, что значительно упростит процесс формирования коммерческих предложений. Параллельно планируется реализовать функционал учета технических параметров оборудования с последующей интеграцией с производственными процессами. Для повышения мобильности сотрудников будет разработана мобильная версия приложения, позволяющая работать удаленно. Кроме того, система будет дополнена интеграцией с популярными платежными системами, что сделает процесс оплаты заказов более удобным и оперативным для клиентов.</w:t>
+        <w:t>В ближайших планах развития системы предусмотрено внедрение калькулятора для автоматического расчета стоимости систем вентиляции и кондиционирования, что значительно упростит процесс формирования коммерческих предложений. Параллельно планируется реализовать функционал учета технических параметров оборудования с последующей интеграцией с производственными процессами. Для повышения мобильности сотрудников будет разработана мобильная версия приложения, позволяющая работать удаленно. Кроме того, система будет дополнена интеграцией с платежными системами, что сделает процесс оплаты заказов более удобным и оперативным для клиентов.</w:t>
       </w:r>
     </w:p>
     <w:p>
@@ -38873,6 +38872,7 @@
           <w:szCs w:val="28"/>
         </w:rPr>
       </w:pPr>
+      <w:commentRangeStart w:id="30"/>
       <w:r>
         <w:rPr>
           <w:szCs w:val="28"/>
@@ -38951,6 +38951,13 @@
           <w:szCs w:val="28"/>
         </w:rPr>
         <w:t>)</w:t>
+      </w:r>
+      <w:commentRangeEnd w:id="30"/>
+      <w:r>
+        <w:rPr>
+          <w:rStyle w:val="af4"/>
+        </w:rPr>
+        <w:commentReference w:id="30"/>
       </w:r>
     </w:p>
     <w:p>
@@ -39291,7 +39298,7 @@
           <w:color w:val="auto"/>
         </w:rPr>
       </w:pPr>
-      <w:bookmarkStart w:id="30" w:name="_Toc197343134"/>
+      <w:bookmarkStart w:id="31" w:name="_Toc197343134"/>
       <w:r>
         <w:rPr>
           <w:rFonts w:ascii="Times New Roman" w:hAnsi="Times New Roman" w:cs="Times New Roman"/>
@@ -39307,7 +39314,7 @@
         </w:rPr>
         <w:t>Я</w:t>
       </w:r>
-      <w:bookmarkEnd w:id="30"/>
+      <w:bookmarkEnd w:id="31"/>
     </w:p>
     <w:p>
       <w:pPr>
@@ -45438,10 +45445,7 @@
       </w:r>
       <w:proofErr w:type="spellEnd"/>
       <w:r>
-        <w:t xml:space="preserve"> в соответствии с </w:t>
-      </w:r>
-      <w:r>
-        <w:t xml:space="preserve">бумажным </w:t>
+        <w:t xml:space="preserve"> в соответствии с бумажным </w:t>
       </w:r>
       <w:proofErr w:type="spellStart"/>
       <w:r>
@@ -45603,6 +45607,22 @@
       <w:proofErr w:type="spellEnd"/>
       <w:r>
         <w:t xml:space="preserve"> + проставить цитирования по тексту</w:t>
+      </w:r>
+    </w:p>
+  </w:comment>
+  <w:comment w:id="30" w:author="Danik Tropin" w:date="2025-05-10T12:38:00Z" w:initials="DT">
+    <w:p>
+      <w:pPr>
+        <w:pStyle w:val="af5"/>
+      </w:pPr>
+      <w:r>
+        <w:rPr>
+          <w:rStyle w:val="af4"/>
+        </w:rPr>
+        <w:annotationRef/>
+      </w:r>
+      <w:r>
+        <w:t>Накидать еще источников</w:t>
       </w:r>
     </w:p>
   </w:comment>
@@ -45620,12 +45640,14 @@
   <w15:commentEx w15:paraId="54E356F6" w15:done="0"/>
   <w15:commentEx w15:paraId="5012058D" w15:done="0"/>
   <w15:commentEx w15:paraId="42F32FBC" w15:done="0"/>
+  <w15:commentEx w15:paraId="03665D3E" w15:done="0"/>
 </w15:commentsEx>
 </file>
 
 <file path=word/commentsExtensible.xml><?xml version="1.0" encoding="utf-8"?>
 <w16cex:commentsExtensible xmlns:wpc="http://schemas.microsoft.com/office/word/2010/wordprocessingCanvas" xmlns:cx="http://schemas.microsoft.com/office/drawing/2014/chartex" xmlns:cx1="http://schemas.microsoft.com/office/drawing/2015/9/8/chartex" xmlns:cx2="http://schemas.microsoft.com/office/drawing/2015/10/21/chartex" xmlns:cx3="http://schemas.microsoft.com/office/drawing/2016/5/9/chartex" xmlns:cx4="http://schemas.microsoft.com/office/drawing/2016/5/10/chartex" xmlns:cx5="http://schemas.microsoft.com/office/drawing/2016/5/11/chartex" xmlns:cx6="http://schemas.microsoft.com/office/drawing/2016/5/12/chartex" xmlns:cx7="http://schemas.microsoft.com/office/drawing/2016/5/13/chartex" xmlns:cx8="http://schemas.microsoft.com/office/drawing/2016/5/14/chartex" xmlns:cr="http://schemas.microsoft.com/office/comments/2020/reactions" xmlns:mc="http://schemas.openxmlformats.org/markup-compatibility/2006" xmlns:aink="http://schemas.microsoft.com/office/drawing/2016/ink" xmlns:am3d="http://schemas.microsoft.com/office/drawing/2017/model3d" xmlns:o="urn:schemas-microsoft-com:office:office" xmlns:oel="http://schemas.microsoft.com/office/2019/extlst" xmlns:r="http://schemas.openxmlformats.org/officeDocument/2006/relationships" xmlns:m="http://schemas.openxmlformats.org/officeDocument/2006/math" xmlns:v="urn:schemas-microsoft-com:vml" xmlns:wp14="http://schemas.microsoft.com/office/word/2010/wordprocessingDrawing" xmlns:wp="http://schemas.openxmlformats.org/drawingml/2006/wordprocessingDrawing" xmlns:w10="urn:schemas-microsoft-com:office:word" xmlns:w="http://schemas.openxmlformats.org/wordprocessingml/2006/main" xmlns:w14="http://schemas.microsoft.com/office/word/2010/wordml" xmlns:w15="http://schemas.microsoft.com/office/word/2012/wordml" xmlns:w16cex="http://schemas.microsoft.com/office/word/2018/wordml/cex" xmlns:w16cid="http://schemas.microsoft.com/office/word/2016/wordml/cid" xmlns:w16="http://schemas.microsoft.com/office/word/2018/wordml" xmlns:w16du="http://schemas.microsoft.com/office/word/2023/wordml/word16du" xmlns:w16sdtdh="http://schemas.microsoft.com/office/word/2020/wordml/sdtdatahash" xmlns:w16sdtfl="http://schemas.microsoft.com/office/word/2024/wordml/sdtformatlock" xmlns:w16se="http://schemas.microsoft.com/office/word/2015/wordml/symex" xmlns:wpg="http://schemas.microsoft.com/office/word/2010/wordprocessingGroup" xmlns:wpi="http://schemas.microsoft.com/office/word/2010/wordprocessingInk" xmlns:wne="http://schemas.microsoft.com/office/word/2006/wordml" xmlns:wps="http://schemas.microsoft.com/office/word/2010/wordprocessingShape" mc:Ignorable="w14 w15 w16se w16cid w16 w16cex w16sdtdh w16sdtfl cr w16du wp14">
   <w16cex:commentExtensible w16cex:durableId="28ACA904" w16cex:dateUtc="2025-05-04T14:26:00Z"/>
+  <w16cex:commentExtensible w16cex:durableId="367C53EA" w16cex:dateUtc="2025-05-10T05:38:00Z"/>
 </w16cex:commentsExtensible>
 </file>
 
@@ -45640,6 +45662,7 @@
   <w16cid:commentId w16cid:paraId="54E356F6" w16cid:durableId="54E356F6"/>
   <w16cid:commentId w16cid:paraId="5012058D" w16cid:durableId="5012058D"/>
   <w16cid:commentId w16cid:paraId="42F32FBC" w16cid:durableId="42F32FBC"/>
+  <w16cid:commentId w16cid:paraId="03665D3E" w16cid:durableId="367C53EA"/>
 </w16cid:commentsIds>
 </file>
 
@@ -51169,6 +51192,7 @@
   <w:style w:type="character" w:default="1" w:styleId="a0">
     <w:name w:val="Default Paragraph Font"/>
     <w:uiPriority w:val="1"/>
+    <w:semiHidden/>
     <w:unhideWhenUsed/>
   </w:style>
   <w:style w:type="table" w:default="1" w:styleId="a1">
